--- a/DOC_Façade.docx
+++ b/DOC_Façade.docx
@@ -13,6 +13,7 @@
           <w:docPartUnique/>
         </w:docPartObj>
       </w:sdtPr>
+      <w:sdtEndPr/>
       <w:sdtContent>
         <w:p>
           <w:pPr>
@@ -73,6 +74,7 @@
                     <w:dataBinding w:prefixMappings="xmlns:ns0='http://schemas.openxmlformats.org/officeDocument/2006/extended-properties'" w:xpath="/ns0:Properties[1]/ns0:Company[1]" w:storeItemID="{6668398D-A668-4E3E-A5EB-62B293D839F1}"/>
                     <w:text/>
                   </w:sdtPr>
+                  <w:sdtEndPr/>
                   <w:sdtContent>
                     <w:r>
                       <w:rPr>
@@ -136,6 +138,7 @@
                   <w:dataBinding w:prefixMappings="xmlns:ns0='http://schemas.openxmlformats.org/package/2006/metadata/core-properties' xmlns:ns1='http://purl.org/dc/elements/1.1/'" w:xpath="/ns0:coreProperties[1]/ns1:title[1]" w:storeItemID="{6C3C8BC8-F283-45AE-878A-BAB7291924A1}"/>
                   <w:text/>
                 </w:sdtPr>
+                <w:sdtEndPr/>
                 <w:sdtContent>
                   <w:p>
                     <w:pPr>
@@ -179,6 +182,7 @@
                 <w:dataBinding w:prefixMappings="xmlns:ns0='http://schemas.openxmlformats.org/package/2006/metadata/core-properties' xmlns:ns1='http://purl.org/dc/elements/1.1/'" w:xpath="/ns0:coreProperties[1]/ns1:subject[1]" w:storeItemID="{6C3C8BC8-F283-45AE-878A-BAB7291924A1}"/>
                 <w:text/>
               </w:sdtPr>
+              <w:sdtEndPr/>
               <w:sdtContent>
                 <w:tc>
                   <w:tcPr>
@@ -206,7 +210,7 @@
                         <w:sz w:val="24"/>
                         <w:szCs w:val="24"/>
                       </w:rPr>
-                      <w:t xml:space="preserve"> Façade </w:t>
+                      <w:t>Façade</w:t>
                     </w:r>
                   </w:p>
                 </w:tc>
@@ -250,6 +254,7 @@
                   <w:dataBinding w:prefixMappings="xmlns:ns0='http://schemas.openxmlformats.org/package/2006/metadata/core-properties' xmlns:ns1='http://purl.org/dc/elements/1.1/'" w:xpath="/ns0:coreProperties[1]/ns1:creator[1]" w:storeItemID="{6C3C8BC8-F283-45AE-878A-BAB7291924A1}"/>
                   <w:text/>
                 </w:sdtPr>
+                <w:sdtEndPr/>
                 <w:sdtContent>
                   <w:p>
                     <w:pPr>
@@ -261,6 +266,7 @@
                         <w:szCs w:val="28"/>
                       </w:rPr>
                     </w:pPr>
+                    <w:proofErr w:type="gramStart"/>
                     <w:r>
                       <w:rPr>
                         <w:rFonts w:ascii="Verdana" w:hAnsi="Verdana"/>
@@ -268,7 +274,17 @@
                         <w:sz w:val="28"/>
                         <w:szCs w:val="28"/>
                       </w:rPr>
-                      <w:t>sylvain FARISSE</w:t>
+                      <w:t>sylvain</w:t>
+                    </w:r>
+                    <w:proofErr w:type="gramEnd"/>
+                    <w:r>
+                      <w:rPr>
+                        <w:rFonts w:ascii="Verdana" w:hAnsi="Verdana"/>
+                        <w:color w:val="4472C4" w:themeColor="accent1"/>
+                        <w:sz w:val="28"/>
+                        <w:szCs w:val="28"/>
+                      </w:rPr>
+                      <w:t xml:space="preserve"> FARISSE</w:t>
                     </w:r>
                   </w:p>
                 </w:sdtContent>
@@ -295,6 +311,7 @@
                     <w:calendar w:val="gregorian"/>
                   </w:date>
                 </w:sdtPr>
+                <w:sdtEndPr/>
                 <w:sdtContent>
                   <w:p>
                     <w:pPr>
@@ -347,6 +364,13 @@
     </w:sdt>
     <w:sdt>
       <w:sdtPr>
+        <w:rPr>
+          <w:rFonts w:asciiTheme="minorHAnsi" w:eastAsiaTheme="minorHAnsi" w:hAnsiTheme="minorHAnsi" w:cstheme="minorBidi"/>
+          <w:color w:val="auto"/>
+          <w:sz w:val="22"/>
+          <w:szCs w:val="22"/>
+          <w:lang w:eastAsia="en-US"/>
+        </w:rPr>
         <w:id w:val="806751256"/>
         <w:docPartObj>
           <w:docPartGallery w:val="Table of Contents"/>
@@ -355,13 +379,8 @@
       </w:sdtPr>
       <w:sdtEndPr>
         <w:rPr>
-          <w:rFonts w:asciiTheme="minorHAnsi" w:eastAsiaTheme="minorHAnsi" w:hAnsiTheme="minorHAnsi" w:cstheme="minorBidi"/>
           <w:b/>
           <w:bCs/>
-          <w:color w:val="auto"/>
-          <w:sz w:val="22"/>
-          <w:szCs w:val="22"/>
-          <w:lang w:eastAsia="en-US"/>
         </w:rPr>
       </w:sdtEndPr>
       <w:sdtContent>
@@ -394,7 +413,7 @@
           <w:r>
             <w:fldChar w:fldCharType="separate"/>
           </w:r>
-          <w:hyperlink w:anchor="_Toc496800507" w:history="1">
+          <w:hyperlink w:anchor="_Toc497743707" w:history="1">
             <w:r>
               <w:rPr>
                 <w:rStyle w:val="Lienhypertexte"/>
@@ -422,7 +441,7 @@
                 <w:noProof/>
                 <w:webHidden/>
               </w:rPr>
-              <w:instrText xml:space="preserve"> PAGEREF _Toc496800507 \h </w:instrText>
+              <w:instrText xml:space="preserve"> PAGEREF _Toc497743707 \h </w:instrText>
             </w:r>
             <w:r>
               <w:rPr>
@@ -465,7 +484,7 @@
               <w:lang w:eastAsia="fr-FR"/>
             </w:rPr>
           </w:pPr>
-          <w:hyperlink w:anchor="_Toc496800508" w:history="1">
+          <w:hyperlink w:anchor="_Toc497743708" w:history="1">
             <w:r>
               <w:rPr>
                 <w:rStyle w:val="Lienhypertexte"/>
@@ -493,7 +512,7 @@
                 <w:noProof/>
                 <w:webHidden/>
               </w:rPr>
-              <w:instrText xml:space="preserve"> PAGEREF _Toc496800508 \h </w:instrText>
+              <w:instrText xml:space="preserve"> PAGEREF _Toc497743708 \h </w:instrText>
             </w:r>
             <w:r>
               <w:rPr>
@@ -536,14 +555,14 @@
               <w:lang w:eastAsia="fr-FR"/>
             </w:rPr>
           </w:pPr>
-          <w:hyperlink w:anchor="_Toc496800509" w:history="1">
+          <w:hyperlink w:anchor="_Toc497743709" w:history="1">
             <w:r>
               <w:rPr>
                 <w:rStyle w:val="Lienhypertexte"/>
                 <w:rFonts w:ascii="Verdana" w:hAnsi="Verdana"/>
                 <w:noProof/>
               </w:rPr>
-              <w:t>Exemple de Code (Problème et Solution)</w:t>
+              <w:t>Exemple de Diagramme UML (Problème et Solution)</w:t>
             </w:r>
             <w:r>
               <w:rPr>
@@ -564,7 +583,7 @@
                 <w:noProof/>
                 <w:webHidden/>
               </w:rPr>
-              <w:instrText xml:space="preserve"> PAGEREF _Toc496800509 \h </w:instrText>
+              <w:instrText xml:space="preserve"> PAGEREF _Toc497743709 \h </w:instrText>
             </w:r>
             <w:r>
               <w:rPr>
@@ -607,7 +626,7 @@
               <w:lang w:eastAsia="fr-FR"/>
             </w:rPr>
           </w:pPr>
-          <w:hyperlink w:anchor="_Toc496800510" w:history="1">
+          <w:hyperlink w:anchor="_Toc497743710" w:history="1">
             <w:r>
               <w:rPr>
                 <w:rStyle w:val="Lienhypertexte"/>
@@ -635,7 +654,7 @@
                 <w:noProof/>
                 <w:webHidden/>
               </w:rPr>
-              <w:instrText xml:space="preserve"> PAGEREF _Toc496800510 \h </w:instrText>
+              <w:instrText xml:space="preserve"> PAGEREF _Toc497743710 \h </w:instrText>
             </w:r>
             <w:r>
               <w:rPr>
@@ -678,7 +697,7 @@
               <w:lang w:eastAsia="fr-FR"/>
             </w:rPr>
           </w:pPr>
-          <w:hyperlink w:anchor="_Toc496800511" w:history="1">
+          <w:hyperlink w:anchor="_Toc497743711" w:history="1">
             <w:r>
               <w:rPr>
                 <w:rStyle w:val="Lienhypertexte"/>
@@ -706,7 +725,7 @@
                 <w:noProof/>
                 <w:webHidden/>
               </w:rPr>
-              <w:instrText xml:space="preserve"> PAGEREF _Toc496800511 \h </w:instrText>
+              <w:instrText xml:space="preserve"> PAGEREF _Toc497743711 \h </w:instrText>
             </w:r>
             <w:r>
               <w:rPr>
@@ -771,11 +790,12 @@
     <w:p>
       <w:pPr>
         <w:pStyle w:val="Titre1"/>
+        <w:jc w:val="both"/>
         <w:rPr>
           <w:rFonts w:ascii="Verdana" w:hAnsi="Verdana"/>
         </w:rPr>
       </w:pPr>
-      <w:bookmarkStart w:id="0" w:name="_Toc496800507"/>
+      <w:bookmarkStart w:id="0" w:name="_Toc497743707"/>
       <w:r>
         <w:rPr>
           <w:rFonts w:ascii="Verdana" w:hAnsi="Verdana"/>
@@ -787,6 +807,7 @@
     </w:p>
     <w:p>
       <w:pPr>
+        <w:jc w:val="both"/>
         <w:rPr>
           <w:rFonts w:ascii="Verdana" w:hAnsi="Verdana"/>
         </w:rPr>
@@ -846,6 +867,7 @@
     </w:p>
     <w:p>
       <w:pPr>
+        <w:jc w:val="both"/>
         <w:rPr>
           <w:rFonts w:ascii="Verdana" w:hAnsi="Verdana"/>
         </w:rPr>
@@ -854,11 +876,12 @@
     <w:p>
       <w:pPr>
         <w:pStyle w:val="Titre1"/>
+        <w:jc w:val="both"/>
         <w:rPr>
           <w:rFonts w:ascii="Verdana" w:hAnsi="Verdana"/>
         </w:rPr>
       </w:pPr>
-      <w:bookmarkStart w:id="1" w:name="_Toc496800508"/>
+      <w:bookmarkStart w:id="1" w:name="_Toc497743708"/>
       <w:r>
         <w:rPr>
           <w:rFonts w:ascii="Verdana" w:hAnsi="Verdana"/>
@@ -869,6 +892,7 @@
     </w:p>
     <w:p>
       <w:pPr>
+        <w:jc w:val="both"/>
         <w:rPr>
           <w:rFonts w:ascii="Verdana" w:hAnsi="Verdana"/>
         </w:rPr>
@@ -882,6 +906,7 @@
     </w:p>
     <w:p>
       <w:pPr>
+        <w:jc w:val="both"/>
         <w:rPr>
           <w:rFonts w:ascii="Verdana" w:hAnsi="Verdana"/>
         </w:rPr>
@@ -889,6 +914,7 @@
     </w:p>
     <w:p>
       <w:pPr>
+        <w:jc w:val="both"/>
         <w:rPr>
           <w:rFonts w:ascii="Verdana" w:hAnsi="Verdana"/>
         </w:rPr>
@@ -902,6 +928,7 @@
     </w:p>
     <w:p>
       <w:pPr>
+        <w:jc w:val="both"/>
         <w:rPr>
           <w:rFonts w:ascii="Verdana" w:hAnsi="Verdana"/>
         </w:rPr>
@@ -914,6 +941,7 @@
           <w:ilvl w:val="0"/>
           <w:numId w:val="1"/>
         </w:numPr>
+        <w:jc w:val="both"/>
         <w:rPr>
           <w:rFonts w:ascii="Verdana" w:hAnsi="Verdana"/>
         </w:rPr>
@@ -935,6 +963,7 @@
       <w:pPr>
         <w:pStyle w:val="Paragraphedeliste"/>
         <w:ind w:left="1068"/>
+        <w:jc w:val="both"/>
         <w:rPr>
           <w:rFonts w:ascii="Verdana" w:hAnsi="Verdana"/>
         </w:rPr>
@@ -947,6 +976,7 @@
           <w:ilvl w:val="0"/>
           <w:numId w:val="1"/>
         </w:numPr>
+        <w:jc w:val="both"/>
         <w:rPr>
           <w:rFonts w:ascii="Verdana" w:hAnsi="Verdana"/>
         </w:rPr>
@@ -968,6 +998,7 @@
       <w:pPr>
         <w:pStyle w:val="Paragraphedeliste"/>
         <w:ind w:left="1068"/>
+        <w:jc w:val="both"/>
         <w:rPr>
           <w:rFonts w:ascii="Verdana" w:hAnsi="Verdana"/>
         </w:rPr>
@@ -980,6 +1011,7 @@
           <w:ilvl w:val="0"/>
           <w:numId w:val="1"/>
         </w:numPr>
+        <w:jc w:val="both"/>
         <w:rPr>
           <w:rFonts w:ascii="Verdana" w:hAnsi="Verdana"/>
         </w:rPr>
@@ -1001,6 +1033,7 @@
       <w:pPr>
         <w:pStyle w:val="Paragraphedeliste"/>
         <w:ind w:left="1068"/>
+        <w:jc w:val="both"/>
         <w:rPr>
           <w:rFonts w:ascii="Verdana" w:hAnsi="Verdana"/>
         </w:rPr>
@@ -1013,6 +1046,7 @@
           <w:ilvl w:val="0"/>
           <w:numId w:val="1"/>
         </w:numPr>
+        <w:jc w:val="both"/>
         <w:rPr>
           <w:rFonts w:ascii="Verdana" w:hAnsi="Verdana"/>
         </w:rPr>
@@ -1032,6 +1066,7 @@
     </w:p>
     <w:p>
       <w:pPr>
+        <w:jc w:val="both"/>
         <w:rPr>
           <w:rFonts w:ascii="Verdana" w:hAnsi="Verdana"/>
         </w:rPr>
@@ -1045,6 +1080,7 @@
     </w:p>
     <w:p>
       <w:pPr>
+        <w:jc w:val="both"/>
         <w:rPr>
           <w:rFonts w:ascii="Verdana" w:hAnsi="Verdana"/>
         </w:rPr>
@@ -1059,20 +1095,28 @@
     <w:p>
       <w:pPr>
         <w:pStyle w:val="Titre1"/>
+        <w:jc w:val="both"/>
         <w:rPr>
           <w:rFonts w:ascii="Verdana" w:hAnsi="Verdana"/>
         </w:rPr>
       </w:pPr>
-      <w:bookmarkStart w:id="2" w:name="_Toc496800509"/>
+      <w:bookmarkStart w:id="2" w:name="_Toc497743709"/>
       <w:r>
         <w:rPr>
           <w:rFonts w:ascii="Verdana" w:hAnsi="Verdana"/>
         </w:rPr>
         <w:lastRenderedPageBreak/>
-        <w:t>Exemple de Code (Problème et Solution)</w:t>
+        <w:t xml:space="preserve">Exemple de </w:t>
+      </w:r>
+      <w:r>
+        <w:rPr>
+          <w:rFonts w:ascii="Verdana" w:hAnsi="Verdana"/>
+        </w:rPr>
+        <w:t>Diagramme UML</w:t>
       </w:r>
       <w:bookmarkEnd w:id="2"/>
     </w:p>
+    <w:p/>
     <w:p>
       <w:pPr>
         <w:rPr>
@@ -1080,656 +1124,52 @@
         </w:rPr>
       </w:pPr>
       <w:r>
-        <w:rPr>
-          <w:rFonts w:ascii="Verdana" w:hAnsi="Verdana"/>
-        </w:rPr>
-        <w:t>L'exemple suivant cache une API de gestion de calendrier compliquée, derrière une façade plus simple.</w:t>
+        <w:drawing>
+          <wp:inline distT="0" distB="0" distL="0" distR="0" wp14:anchorId="17729263" wp14:editId="39A4A0DD">
+            <wp:extent cx="5784112" cy="4131993"/>
+            <wp:effectExtent l="0" t="0" r="7620" b="1905"/>
+            <wp:docPr id="1" name="Image 1"/>
+            <wp:cNvGraphicFramePr>
+              <a:graphicFrameLocks xmlns:a="http://schemas.openxmlformats.org/drawingml/2006/main" noChangeAspect="1"/>
+            </wp:cNvGraphicFramePr>
+            <a:graphic xmlns:a="http://schemas.openxmlformats.org/drawingml/2006/main">
+              <a:graphicData uri="http://schemas.openxmlformats.org/drawingml/2006/picture">
+                <pic:pic xmlns:pic="http://schemas.openxmlformats.org/drawingml/2006/picture">
+                  <pic:nvPicPr>
+                    <pic:cNvPr id="1" name=""/>
+                    <pic:cNvPicPr/>
+                  </pic:nvPicPr>
+                  <pic:blipFill rotWithShape="1">
+                    <a:blip r:embed="rId9"/>
+                    <a:srcRect r="52012"/>
+                    <a:stretch/>
+                  </pic:blipFill>
+                  <pic:spPr bwMode="auto">
+                    <a:xfrm>
+                      <a:off x="0" y="0"/>
+                      <a:ext cx="5818172" cy="4156324"/>
+                    </a:xfrm>
+                    <a:prstGeom prst="rect">
+                      <a:avLst/>
+                    </a:prstGeom>
+                    <a:ln>
+                      <a:noFill/>
+                    </a:ln>
+                    <a:extLst>
+                      <a:ext uri="{53640926-AAD7-44D8-BBD7-CCE9431645EC}">
+                        <a14:shadowObscured xmlns:a14="http://schemas.microsoft.com/office/drawing/2010/main"/>
+                      </a:ext>
+                    </a:extLst>
+                  </pic:spPr>
+                </pic:pic>
+              </a:graphicData>
+            </a:graphic>
+          </wp:inline>
+        </w:drawing>
       </w:r>
-    </w:p>
-    <w:p>
-      <w:pPr>
-        <w:spacing w:after="0" w:line="240" w:lineRule="auto"/>
-        <w:rPr>
-          <w:rFonts w:cstheme="minorHAnsi"/>
-          <w:sz w:val="18"/>
-        </w:rPr>
-      </w:pPr>
       <w:r>
-        <w:rPr>
-          <w:rFonts w:cstheme="minorHAnsi"/>
-          <w:sz w:val="18"/>
-        </w:rPr>
-        <w:t>import java.util.*;</w:t>
+        <w:t xml:space="preserve"> </w:t>
       </w:r>
-    </w:p>
-    <w:p>
-      <w:pPr>
-        <w:spacing w:after="0" w:line="240" w:lineRule="auto"/>
-        <w:rPr>
-          <w:rFonts w:cstheme="minorHAnsi"/>
-          <w:sz w:val="18"/>
-        </w:rPr>
-      </w:pPr>
-    </w:p>
-    <w:p>
-      <w:pPr>
-        <w:spacing w:after="0" w:line="240" w:lineRule="auto"/>
-        <w:rPr>
-          <w:rFonts w:cstheme="minorHAnsi"/>
-          <w:sz w:val="18"/>
-        </w:rPr>
-      </w:pPr>
-      <w:r>
-        <w:rPr>
-          <w:rFonts w:cstheme="minorHAnsi"/>
-          <w:sz w:val="18"/>
-        </w:rPr>
-        <w:t>/* Façade */</w:t>
-      </w:r>
-    </w:p>
-    <w:p>
-      <w:pPr>
-        <w:spacing w:after="0" w:line="240" w:lineRule="auto"/>
-        <w:rPr>
-          <w:rFonts w:cstheme="minorHAnsi"/>
-          <w:sz w:val="18"/>
-        </w:rPr>
-      </w:pPr>
-      <w:r>
-        <w:rPr>
-          <w:rFonts w:cstheme="minorHAnsi"/>
-          <w:sz w:val="18"/>
-        </w:rPr>
-        <w:t>class UserfriendlyDate</w:t>
-      </w:r>
-    </w:p>
-    <w:p>
-      <w:pPr>
-        <w:spacing w:after="0" w:line="240" w:lineRule="auto"/>
-        <w:rPr>
-          <w:rFonts w:cstheme="minorHAnsi"/>
-          <w:sz w:val="18"/>
-        </w:rPr>
-      </w:pPr>
-      <w:r>
-        <w:rPr>
-          <w:rFonts w:cstheme="minorHAnsi"/>
-          <w:sz w:val="18"/>
-        </w:rPr>
-        <w:t>{</w:t>
-      </w:r>
-    </w:p>
-    <w:p>
-      <w:pPr>
-        <w:spacing w:after="0" w:line="240" w:lineRule="auto"/>
-        <w:rPr>
-          <w:rFonts w:cstheme="minorHAnsi"/>
-          <w:sz w:val="18"/>
-        </w:rPr>
-      </w:pPr>
-      <w:r>
-        <w:rPr>
-          <w:rFonts w:cstheme="minorHAnsi"/>
-          <w:sz w:val="18"/>
-        </w:rPr>
-        <w:t xml:space="preserve">    GregorianCalendar gcal;</w:t>
-      </w:r>
-    </w:p>
-    <w:p>
-      <w:pPr>
-        <w:spacing w:after="0" w:line="240" w:lineRule="auto"/>
-        <w:rPr>
-          <w:rFonts w:cstheme="minorHAnsi"/>
-          <w:sz w:val="18"/>
-        </w:rPr>
-      </w:pPr>
-    </w:p>
-    <w:p>
-      <w:pPr>
-        <w:spacing w:after="0" w:line="240" w:lineRule="auto"/>
-        <w:rPr>
-          <w:rFonts w:cstheme="minorHAnsi"/>
-          <w:sz w:val="18"/>
-        </w:rPr>
-      </w:pPr>
-      <w:r>
-        <w:rPr>
-          <w:rFonts w:cstheme="minorHAnsi"/>
-          <w:sz w:val="18"/>
-        </w:rPr>
-        <w:t xml:space="preserve">    public UserfriendlyDate(String isodate_ymd)</w:t>
-      </w:r>
-    </w:p>
-    <w:p>
-      <w:pPr>
-        <w:spacing w:after="0" w:line="240" w:lineRule="auto"/>
-        <w:rPr>
-          <w:rFonts w:cstheme="minorHAnsi"/>
-          <w:sz w:val="18"/>
-        </w:rPr>
-      </w:pPr>
-      <w:r>
-        <w:rPr>
-          <w:rFonts w:cstheme="minorHAnsi"/>
-          <w:sz w:val="18"/>
-        </w:rPr>
-        <w:t xml:space="preserve">    {</w:t>
-      </w:r>
-    </w:p>
-    <w:p>
-      <w:pPr>
-        <w:spacing w:after="0" w:line="240" w:lineRule="auto"/>
-        <w:rPr>
-          <w:rFonts w:cstheme="minorHAnsi"/>
-          <w:sz w:val="18"/>
-        </w:rPr>
-      </w:pPr>
-      <w:r>
-        <w:rPr>
-          <w:rFonts w:cstheme="minorHAnsi"/>
-          <w:sz w:val="18"/>
-        </w:rPr>
-        <w:t xml:space="preserve">        String[] a = isodate_ymd.split("-");</w:t>
-      </w:r>
-    </w:p>
-    <w:p>
-      <w:pPr>
-        <w:spacing w:after="0" w:line="240" w:lineRule="auto"/>
-        <w:rPr>
-          <w:rFonts w:cstheme="minorHAnsi"/>
-          <w:sz w:val="18"/>
-        </w:rPr>
-      </w:pPr>
-      <w:r>
-        <w:rPr>
-          <w:rFonts w:cstheme="minorHAnsi"/>
-          <w:sz w:val="18"/>
-        </w:rPr>
-        <w:t xml:space="preserve">        gcal = new GregorianCalendar(</w:t>
-      </w:r>
-    </w:p>
-    <w:p>
-      <w:pPr>
-        <w:spacing w:after="0" w:line="240" w:lineRule="auto"/>
-        <w:rPr>
-          <w:rFonts w:cstheme="minorHAnsi"/>
-          <w:sz w:val="18"/>
-        </w:rPr>
-      </w:pPr>
-      <w:r>
-        <w:rPr>
-          <w:rFonts w:cstheme="minorHAnsi"/>
-          <w:sz w:val="18"/>
-        </w:rPr>
-        <w:t xml:space="preserve">            Integer.parseInt(a[0]),    // année</w:t>
-      </w:r>
-    </w:p>
-    <w:p>
-      <w:pPr>
-        <w:spacing w:after="0" w:line="240" w:lineRule="auto"/>
-        <w:rPr>
-          <w:rFonts w:cstheme="minorHAnsi"/>
-          <w:sz w:val="18"/>
-        </w:rPr>
-      </w:pPr>
-      <w:r>
-        <w:rPr>
-          <w:rFonts w:cstheme="minorHAnsi"/>
-          <w:sz w:val="18"/>
-        </w:rPr>
-        <w:t xml:space="preserve">            Integer.parseInt(a[1])-1,  // mois (0 = Janvier)</w:t>
-      </w:r>
-    </w:p>
-    <w:p>
-      <w:pPr>
-        <w:spacing w:after="0" w:line="240" w:lineRule="auto"/>
-        <w:rPr>
-          <w:rFonts w:cstheme="minorHAnsi"/>
-          <w:sz w:val="18"/>
-        </w:rPr>
-      </w:pPr>
-      <w:r>
-        <w:rPr>
-          <w:rFonts w:cstheme="minorHAnsi"/>
-          <w:sz w:val="18"/>
-        </w:rPr>
-        <w:t xml:space="preserve">            Integer.parseInt(a[2]) );  // jour</w:t>
-      </w:r>
-    </w:p>
-    <w:p>
-      <w:pPr>
-        <w:spacing w:after="0" w:line="240" w:lineRule="auto"/>
-        <w:rPr>
-          <w:rFonts w:cstheme="minorHAnsi"/>
-          <w:sz w:val="18"/>
-        </w:rPr>
-      </w:pPr>
-      <w:r>
-        <w:rPr>
-          <w:rFonts w:cstheme="minorHAnsi"/>
-          <w:sz w:val="18"/>
-        </w:rPr>
-        <w:t xml:space="preserve">    }</w:t>
-      </w:r>
-    </w:p>
-    <w:p>
-      <w:pPr>
-        <w:spacing w:after="0" w:line="240" w:lineRule="auto"/>
-        <w:rPr>
-          <w:rFonts w:cstheme="minorHAnsi"/>
-          <w:sz w:val="18"/>
-        </w:rPr>
-      </w:pPr>
-    </w:p>
-    <w:p>
-      <w:pPr>
-        <w:spacing w:after="0" w:line="240" w:lineRule="auto"/>
-        <w:rPr>
-          <w:rFonts w:cstheme="minorHAnsi"/>
-          <w:sz w:val="18"/>
-        </w:rPr>
-      </w:pPr>
-      <w:r>
-        <w:rPr>
-          <w:rFonts w:cstheme="minorHAnsi"/>
-          <w:sz w:val="18"/>
-        </w:rPr>
-        <w:t xml:space="preserve">    public void addDays(int days)</w:t>
-      </w:r>
-    </w:p>
-    <w:p>
-      <w:pPr>
-        <w:spacing w:after="0" w:line="240" w:lineRule="auto"/>
-        <w:rPr>
-          <w:rFonts w:cstheme="minorHAnsi"/>
-          <w:sz w:val="18"/>
-        </w:rPr>
-      </w:pPr>
-      <w:r>
-        <w:rPr>
-          <w:rFonts w:cstheme="minorHAnsi"/>
-          <w:sz w:val="18"/>
-        </w:rPr>
-        <w:t xml:space="preserve">    {</w:t>
-      </w:r>
-    </w:p>
-    <w:p>
-      <w:pPr>
-        <w:spacing w:after="0" w:line="240" w:lineRule="auto"/>
-        <w:rPr>
-          <w:rFonts w:cstheme="minorHAnsi"/>
-          <w:sz w:val="18"/>
-        </w:rPr>
-      </w:pPr>
-      <w:r>
-        <w:rPr>
-          <w:rFonts w:cstheme="minorHAnsi"/>
-          <w:sz w:val="18"/>
-        </w:rPr>
-        <w:t xml:space="preserve">        gcal.add(Calendar.DAY_OF_MONTH, days);</w:t>
-      </w:r>
-    </w:p>
-    <w:p>
-      <w:pPr>
-        <w:spacing w:after="0" w:line="240" w:lineRule="auto"/>
-        <w:rPr>
-          <w:rFonts w:cstheme="minorHAnsi"/>
-          <w:sz w:val="18"/>
-        </w:rPr>
-      </w:pPr>
-      <w:r>
-        <w:rPr>
-          <w:rFonts w:cstheme="minorHAnsi"/>
-          <w:sz w:val="18"/>
-        </w:rPr>
-        <w:t xml:space="preserve">    }</w:t>
-      </w:r>
-    </w:p>
-    <w:p>
-      <w:pPr>
-        <w:spacing w:after="0" w:line="240" w:lineRule="auto"/>
-        <w:rPr>
-          <w:rFonts w:cstheme="minorHAnsi"/>
-          <w:sz w:val="18"/>
-        </w:rPr>
-      </w:pPr>
-    </w:p>
-    <w:p>
-      <w:pPr>
-        <w:spacing w:after="0" w:line="240" w:lineRule="auto"/>
-        <w:rPr>
-          <w:rFonts w:cstheme="minorHAnsi"/>
-          <w:sz w:val="18"/>
-        </w:rPr>
-      </w:pPr>
-      <w:r>
-        <w:rPr>
-          <w:rFonts w:cstheme="minorHAnsi"/>
-          <w:sz w:val="18"/>
-        </w:rPr>
-        <w:t xml:space="preserve">    public String toString()</w:t>
-      </w:r>
-    </w:p>
-    <w:p>
-      <w:pPr>
-        <w:spacing w:after="0" w:line="240" w:lineRule="auto"/>
-        <w:rPr>
-          <w:rFonts w:cstheme="minorHAnsi"/>
-          <w:sz w:val="18"/>
-        </w:rPr>
-      </w:pPr>
-      <w:r>
-        <w:rPr>
-          <w:rFonts w:cstheme="minorHAnsi"/>
-          <w:sz w:val="18"/>
-        </w:rPr>
-        <w:t xml:space="preserve">    {</w:t>
-      </w:r>
-    </w:p>
-    <w:p>
-      <w:pPr>
-        <w:spacing w:after="0" w:line="240" w:lineRule="auto"/>
-        <w:rPr>
-          <w:rFonts w:cstheme="minorHAnsi"/>
-          <w:sz w:val="18"/>
-        </w:rPr>
-      </w:pPr>
-      <w:r>
-        <w:rPr>
-          <w:rFonts w:cstheme="minorHAnsi"/>
-          <w:sz w:val="18"/>
-        </w:rPr>
-        <w:t xml:space="preserve">        return String.format("%1$tY-%1$tm-%1$td", gcal);</w:t>
-      </w:r>
-    </w:p>
-    <w:p>
-      <w:pPr>
-        <w:spacing w:after="0" w:line="240" w:lineRule="auto"/>
-        <w:rPr>
-          <w:rFonts w:cstheme="minorHAnsi"/>
-          <w:sz w:val="18"/>
-        </w:rPr>
-      </w:pPr>
-      <w:r>
-        <w:rPr>
-          <w:rFonts w:cstheme="minorHAnsi"/>
-          <w:sz w:val="18"/>
-        </w:rPr>
-        <w:t xml:space="preserve">    }</w:t>
-      </w:r>
-    </w:p>
-    <w:p>
-      <w:pPr>
-        <w:spacing w:after="0" w:line="240" w:lineRule="auto"/>
-        <w:rPr>
-          <w:rFonts w:cstheme="minorHAnsi"/>
-          <w:sz w:val="18"/>
-        </w:rPr>
-      </w:pPr>
-      <w:r>
-        <w:rPr>
-          <w:rFonts w:cstheme="minorHAnsi"/>
-          <w:sz w:val="18"/>
-        </w:rPr>
-        <w:t>}</w:t>
-      </w:r>
-    </w:p>
-    <w:p>
-      <w:pPr>
-        <w:spacing w:after="0" w:line="240" w:lineRule="auto"/>
-        <w:rPr>
-          <w:rFonts w:cstheme="minorHAnsi"/>
-          <w:sz w:val="18"/>
-        </w:rPr>
-      </w:pPr>
-    </w:p>
-    <w:p>
-      <w:pPr>
-        <w:spacing w:after="0" w:line="240" w:lineRule="auto"/>
-        <w:rPr>
-          <w:rFonts w:cstheme="minorHAnsi"/>
-          <w:sz w:val="18"/>
-        </w:rPr>
-      </w:pPr>
-      <w:r>
-        <w:rPr>
-          <w:rFonts w:cstheme="minorHAnsi"/>
-          <w:sz w:val="18"/>
-        </w:rPr>
-        <w:t>/* Classe utilisatrice */</w:t>
-      </w:r>
-    </w:p>
-    <w:p>
-      <w:pPr>
-        <w:spacing w:after="0" w:line="240" w:lineRule="auto"/>
-        <w:rPr>
-          <w:rFonts w:cstheme="minorHAnsi"/>
-          <w:sz w:val="18"/>
-        </w:rPr>
-      </w:pPr>
-      <w:r>
-        <w:rPr>
-          <w:rFonts w:cstheme="minorHAnsi"/>
-          <w:sz w:val="18"/>
-        </w:rPr>
-        <w:t>class FacadePattern</w:t>
-      </w:r>
-    </w:p>
-    <w:p>
-      <w:pPr>
-        <w:spacing w:after="0" w:line="240" w:lineRule="auto"/>
-        <w:rPr>
-          <w:rFonts w:cstheme="minorHAnsi"/>
-          <w:sz w:val="18"/>
-        </w:rPr>
-      </w:pPr>
-      <w:r>
-        <w:rPr>
-          <w:rFonts w:cstheme="minorHAnsi"/>
-          <w:sz w:val="18"/>
-        </w:rPr>
-        <w:t>{</w:t>
-      </w:r>
-    </w:p>
-    <w:p>
-      <w:pPr>
-        <w:spacing w:after="0" w:line="240" w:lineRule="auto"/>
-        <w:rPr>
-          <w:rFonts w:cstheme="minorHAnsi"/>
-          <w:sz w:val="18"/>
-        </w:rPr>
-      </w:pPr>
-      <w:r>
-        <w:rPr>
-          <w:rFonts w:cstheme="minorHAnsi"/>
-          <w:sz w:val="18"/>
-        </w:rPr>
-        <w:t xml:space="preserve">    public static void main(String[] args)</w:t>
-      </w:r>
-    </w:p>
-    <w:p>
-      <w:pPr>
-        <w:spacing w:after="0" w:line="240" w:lineRule="auto"/>
-        <w:rPr>
-          <w:rFonts w:cstheme="minorHAnsi"/>
-          <w:sz w:val="18"/>
-        </w:rPr>
-      </w:pPr>
-      <w:r>
-        <w:rPr>
-          <w:rFonts w:cstheme="minorHAnsi"/>
-          <w:sz w:val="18"/>
-        </w:rPr>
-        <w:t xml:space="preserve">    {</w:t>
-      </w:r>
-    </w:p>
-    <w:p>
-      <w:pPr>
-        <w:spacing w:after="0" w:line="240" w:lineRule="auto"/>
-        <w:rPr>
-          <w:rFonts w:cstheme="minorHAnsi"/>
-          <w:sz w:val="18"/>
-        </w:rPr>
-      </w:pPr>
-      <w:r>
-        <w:rPr>
-          <w:rFonts w:cstheme="minorHAnsi"/>
-          <w:sz w:val="18"/>
-        </w:rPr>
-        <w:t xml:space="preserve">        UserfriendlyDate d = new UserfriendlyDate("1980-08-20");</w:t>
-      </w:r>
-    </w:p>
-    <w:p>
-      <w:pPr>
-        <w:spacing w:after="0" w:line="240" w:lineRule="auto"/>
-        <w:rPr>
-          <w:rFonts w:cstheme="minorHAnsi"/>
-          <w:sz w:val="18"/>
-        </w:rPr>
-      </w:pPr>
-      <w:r>
-        <w:rPr>
-          <w:rFonts w:cstheme="minorHAnsi"/>
-          <w:sz w:val="18"/>
-        </w:rPr>
-        <w:t xml:space="preserve">        System.out.println("Date : "+d);</w:t>
-      </w:r>
-    </w:p>
-    <w:p>
-      <w:pPr>
-        <w:spacing w:after="0" w:line="240" w:lineRule="auto"/>
-        <w:rPr>
-          <w:rFonts w:cstheme="minorHAnsi"/>
-          <w:sz w:val="18"/>
-        </w:rPr>
-      </w:pPr>
-      <w:r>
-        <w:rPr>
-          <w:rFonts w:cstheme="minorHAnsi"/>
-          <w:sz w:val="18"/>
-        </w:rPr>
-        <w:t xml:space="preserve">        d.addDays(20);</w:t>
-      </w:r>
-    </w:p>
-    <w:p>
-      <w:pPr>
-        <w:spacing w:after="0" w:line="240" w:lineRule="auto"/>
-        <w:rPr>
-          <w:rFonts w:cstheme="minorHAnsi"/>
-          <w:sz w:val="18"/>
-        </w:rPr>
-      </w:pPr>
-      <w:r>
-        <w:rPr>
-          <w:rFonts w:cstheme="minorHAnsi"/>
-          <w:sz w:val="18"/>
-        </w:rPr>
-        <w:t xml:space="preserve">        System.out.println("20 jours après : "+d);</w:t>
-      </w:r>
-    </w:p>
-    <w:p>
-      <w:pPr>
-        <w:spacing w:after="0" w:line="240" w:lineRule="auto"/>
-        <w:rPr>
-          <w:rFonts w:cstheme="minorHAnsi"/>
-          <w:sz w:val="18"/>
-        </w:rPr>
-      </w:pPr>
-      <w:r>
-        <w:rPr>
-          <w:rFonts w:cstheme="minorHAnsi"/>
-          <w:sz w:val="18"/>
-        </w:rPr>
-        <w:t xml:space="preserve">    }</w:t>
-      </w:r>
-    </w:p>
-    <w:p>
-      <w:pPr>
-        <w:spacing w:after="0" w:line="240" w:lineRule="auto"/>
-        <w:rPr>
-          <w:rFonts w:cstheme="minorHAnsi"/>
-          <w:sz w:val="18"/>
-        </w:rPr>
-      </w:pPr>
-      <w:r>
-        <w:rPr>
-          <w:rFonts w:cstheme="minorHAnsi"/>
-          <w:sz w:val="18"/>
-        </w:rPr>
-        <w:t>}</w:t>
-      </w:r>
-    </w:p>
-    <w:p>
-      <w:pPr>
-        <w:rPr>
-          <w:rFonts w:ascii="Verdana" w:hAnsi="Verdana"/>
-        </w:rPr>
-      </w:pPr>
-      <w:r>
-        <w:rPr>
-          <w:rFonts w:ascii="Verdana" w:hAnsi="Verdana"/>
-        </w:rPr>
-        <w:t xml:space="preserve"> Il affiche :</w:t>
-      </w:r>
-    </w:p>
-    <w:p>
-      <w:pPr>
-        <w:pStyle w:val="PrformatHTML"/>
-        <w:pBdr>
-          <w:top w:val="single" w:sz="6" w:space="12" w:color="EAECF0"/>
-          <w:left w:val="single" w:sz="6" w:space="12" w:color="EAECF0"/>
-          <w:bottom w:val="single" w:sz="6" w:space="12" w:color="EAECF0"/>
-          <w:right w:val="single" w:sz="6" w:space="12" w:color="EAECF0"/>
-        </w:pBdr>
-        <w:shd w:val="clear" w:color="auto" w:fill="F8F9FA"/>
-        <w:spacing w:line="312" w:lineRule="atLeast"/>
-        <w:rPr>
-          <w:color w:val="000000"/>
-          <w:sz w:val="21"/>
-          <w:szCs w:val="21"/>
-        </w:rPr>
-      </w:pPr>
-      <w:r>
-        <w:rPr>
-          <w:color w:val="000000"/>
-          <w:sz w:val="21"/>
-          <w:szCs w:val="21"/>
-        </w:rPr>
-        <w:t>Date : 1980-08-20</w:t>
-      </w:r>
-    </w:p>
-    <w:p>
-      <w:pPr>
-        <w:pStyle w:val="PrformatHTML"/>
-        <w:pBdr>
-          <w:top w:val="single" w:sz="6" w:space="12" w:color="EAECF0"/>
-          <w:left w:val="single" w:sz="6" w:space="12" w:color="EAECF0"/>
-          <w:bottom w:val="single" w:sz="6" w:space="12" w:color="EAECF0"/>
-          <w:right w:val="single" w:sz="6" w:space="12" w:color="EAECF0"/>
-        </w:pBdr>
-        <w:shd w:val="clear" w:color="auto" w:fill="F8F9FA"/>
-        <w:spacing w:line="312" w:lineRule="atLeast"/>
-        <w:rPr>
-          <w:color w:val="000000"/>
-          <w:sz w:val="21"/>
-          <w:szCs w:val="21"/>
-        </w:rPr>
-      </w:pPr>
-      <w:r>
-        <w:rPr>
-          <w:color w:val="000000"/>
-          <w:sz w:val="21"/>
-          <w:szCs w:val="21"/>
-        </w:rPr>
-        <w:t>20 jours après : 1980-09-09</w:t>
-      </w:r>
-    </w:p>
-    <w:p>
-      <w:pPr>
-        <w:rPr>
-          <w:rFonts w:ascii="Verdana" w:hAnsi="Verdana"/>
-        </w:rPr>
-      </w:pPr>
       <w:r>
         <w:rPr>
           <w:rFonts w:ascii="Verdana" w:hAnsi="Verdana"/>
@@ -1744,7 +1184,7 @@
           <w:rFonts w:ascii="Verdana" w:hAnsi="Verdana"/>
         </w:rPr>
       </w:pPr>
-      <w:bookmarkStart w:id="3" w:name="_Toc496800510"/>
+      <w:bookmarkStart w:id="3" w:name="_Toc497743710"/>
       <w:r>
         <w:rPr>
           <w:rFonts w:ascii="Verdana" w:hAnsi="Verdana"/>
@@ -1756,12 +1196,483 @@
     </w:p>
     <w:p>
       <w:pPr>
+        <w:jc w:val="both"/>
+        <w:rPr>
+          <w:shd w:val="clear" w:color="auto" w:fill="FFFFFF"/>
+        </w:rPr>
+      </w:pPr>
+      <w:r>
+        <w:rPr>
+          <w:sz w:val="26"/>
+          <w:shd w:val="clear" w:color="auto" w:fill="FFFFFF"/>
+        </w:rPr>
+        <w:t>F</w:t>
+      </w:r>
+      <w:r>
+        <w:rPr>
+          <w:sz w:val="26"/>
+          <w:shd w:val="clear" w:color="auto" w:fill="FFFFFF"/>
+        </w:rPr>
+        <w:t>açade est utilisée lors</w:t>
+      </w:r>
+      <w:r>
+        <w:rPr>
+          <w:sz w:val="26"/>
+          <w:shd w:val="clear" w:color="auto" w:fill="FFFFFF"/>
+        </w:rPr>
+        <w:t xml:space="preserve">qu'une interface plus simple </w:t>
+      </w:r>
+      <w:r>
+        <w:rPr>
+          <w:sz w:val="26"/>
+          <w:shd w:val="clear" w:color="auto" w:fill="FFFFFF"/>
+        </w:rPr>
+        <w:t>est souhaité</w:t>
+      </w:r>
+      <w:r>
+        <w:rPr>
+          <w:sz w:val="26"/>
+          <w:shd w:val="clear" w:color="auto" w:fill="FFFFFF"/>
+        </w:rPr>
+        <w:t>e pour un objet sous-jacent.</w:t>
+      </w:r>
+      <w:r>
+        <w:rPr>
+          <w:shd w:val="clear" w:color="auto" w:fill="FFFFFF"/>
+        </w:rPr>
+        <w:t xml:space="preserve"> </w:t>
+      </w:r>
+      <w:r>
+        <w:rPr>
+          <w:shd w:val="clear" w:color="auto" w:fill="FFFFFF"/>
+        </w:rPr>
+        <w:t>Alternativement, un adaptateur peut être utilisé lorsque l'</w:t>
+      </w:r>
+      <w:proofErr w:type="spellStart"/>
+      <w:r>
+        <w:rPr>
+          <w:shd w:val="clear" w:color="auto" w:fill="FFFFFF"/>
+        </w:rPr>
+        <w:t>encapsuleur</w:t>
+      </w:r>
+      <w:proofErr w:type="spellEnd"/>
+      <w:r>
+        <w:rPr>
+          <w:shd w:val="clear" w:color="auto" w:fill="FFFFFF"/>
+        </w:rPr>
+        <w:t xml:space="preserve"> doit respecter une interface particulière et doit supporter un comportement polymorphe. Un décorateur permet d'ajouter ou de modifier le comportement d'une interface lors de l'exécution.</w:t>
+      </w:r>
+    </w:p>
+    <w:tbl>
+      <w:tblPr>
+        <w:tblStyle w:val="TableauGrille1Clair"/>
+        <w:tblW w:w="0" w:type="auto"/>
+        <w:tblLook w:val="04A0" w:firstRow="1" w:lastRow="0" w:firstColumn="1" w:lastColumn="0" w:noHBand="0" w:noVBand="1"/>
+      </w:tblPr>
+      <w:tblGrid>
+        <w:gridCol w:w="1555"/>
+        <w:gridCol w:w="7507"/>
+      </w:tblGrid>
+      <w:tr>
+        <w:trPr>
+          <w:cnfStyle w:val="100000000000" w:firstRow="1" w:lastRow="0" w:firstColumn="0" w:lastColumn="0" w:oddVBand="0" w:evenVBand="0" w:oddHBand="0" w:evenHBand="0" w:firstRowFirstColumn="0" w:firstRowLastColumn="0" w:lastRowFirstColumn="0" w:lastRowLastColumn="0"/>
+        </w:trPr>
+        <w:tc>
+          <w:tcPr>
+            <w:cnfStyle w:val="001000000000" w:firstRow="0" w:lastRow="0" w:firstColumn="1" w:lastColumn="0" w:oddVBand="0" w:evenVBand="0" w:oddHBand="0" w:evenHBand="0" w:firstRowFirstColumn="0" w:firstRowLastColumn="0" w:lastRowFirstColumn="0" w:lastRowLastColumn="0"/>
+            <w:tcW w:w="1555" w:type="dxa"/>
+          </w:tcPr>
+          <w:p>
+            <w:pPr>
+              <w:jc w:val="center"/>
+              <w:rPr>
+                <w:rFonts w:ascii="Verdana" w:hAnsi="Verdana"/>
+                <w:b w:val="0"/>
+                <w:color w:val="000000" w:themeColor="text1"/>
+              </w:rPr>
+            </w:pPr>
+            <w:r>
+              <w:rPr>
+                <w:rFonts w:ascii="Arial" w:hAnsi="Arial" w:cs="Arial"/>
+                <w:b w:val="0"/>
+                <w:bCs w:val="0"/>
+                <w:color w:val="000000" w:themeColor="text1"/>
+                <w:sz w:val="28"/>
+                <w:shd w:val="clear" w:color="auto" w:fill="EAECF0"/>
+              </w:rPr>
+              <w:t>Pattern</w:t>
+            </w:r>
+          </w:p>
+        </w:tc>
+        <w:tc>
+          <w:tcPr>
+            <w:tcW w:w="7507" w:type="dxa"/>
+          </w:tcPr>
+          <w:p>
+            <w:pPr>
+              <w:tabs>
+                <w:tab w:val="left" w:pos="1172"/>
+              </w:tabs>
+              <w:jc w:val="center"/>
+              <w:cnfStyle w:val="100000000000" w:firstRow="1" w:lastRow="0" w:firstColumn="0" w:lastColumn="0" w:oddVBand="0" w:evenVBand="0" w:oddHBand="0" w:evenHBand="0" w:firstRowFirstColumn="0" w:firstRowLastColumn="0" w:lastRowFirstColumn="0" w:lastRowLastColumn="0"/>
+              <w:rPr>
+                <w:rFonts w:ascii="Arial" w:hAnsi="Arial" w:cs="Arial"/>
+              </w:rPr>
+            </w:pPr>
+            <w:r>
+              <w:rPr>
+                <w:rFonts w:ascii="Arial" w:hAnsi="Arial" w:cs="Arial"/>
+                <w:b w:val="0"/>
+                <w:sz w:val="28"/>
+              </w:rPr>
+              <w:t>Intention</w:t>
+            </w:r>
+          </w:p>
+        </w:tc>
+      </w:tr>
+      <w:tr>
+        <w:tc>
+          <w:tcPr>
+            <w:cnfStyle w:val="001000000000" w:firstRow="0" w:lastRow="0" w:firstColumn="1" w:lastColumn="0" w:oddVBand="0" w:evenVBand="0" w:oddHBand="0" w:evenHBand="0" w:firstRowFirstColumn="0" w:firstRowLastColumn="0" w:lastRowFirstColumn="0" w:lastRowLastColumn="0"/>
+            <w:tcW w:w="1555" w:type="dxa"/>
+          </w:tcPr>
+          <w:p>
+            <w:pPr>
+              <w:jc w:val="center"/>
+              <w:rPr>
+                <w:rFonts w:ascii="Verdana" w:hAnsi="Verdana"/>
+                <w:b w:val="0"/>
+                <w:color w:val="000000" w:themeColor="text1"/>
+              </w:rPr>
+            </w:pPr>
+            <w:hyperlink r:id="rId10" w:tooltip="Adapter pattern" w:history="1">
+              <w:r>
+                <w:rPr>
+                  <w:rStyle w:val="Lienhypertexte"/>
+                  <w:rFonts w:ascii="Arial" w:hAnsi="Arial" w:cs="Arial"/>
+                  <w:b w:val="0"/>
+                  <w:color w:val="000000" w:themeColor="text1"/>
+                  <w:u w:val="none"/>
+                  <w:shd w:val="clear" w:color="auto" w:fill="F8F9FA"/>
+                </w:rPr>
+                <w:t>Adapter</w:t>
+              </w:r>
+            </w:hyperlink>
+          </w:p>
+        </w:tc>
+        <w:tc>
+          <w:tcPr>
+            <w:tcW w:w="7507" w:type="dxa"/>
+          </w:tcPr>
+          <w:p>
+            <w:pPr>
+              <w:jc w:val="center"/>
+              <w:cnfStyle w:val="000000000000" w:firstRow="0" w:lastRow="0" w:firstColumn="0" w:lastColumn="0" w:oddVBand="0" w:evenVBand="0" w:oddHBand="0" w:evenHBand="0" w:firstRowFirstColumn="0" w:firstRowLastColumn="0" w:lastRowFirstColumn="0" w:lastRowLastColumn="0"/>
+              <w:rPr>
+                <w:rFonts w:ascii="Verdana" w:hAnsi="Verdana"/>
+              </w:rPr>
+            </w:pPr>
+            <w:r>
+              <w:rPr>
+                <w:rFonts w:ascii="Arial" w:hAnsi="Arial" w:cs="Arial"/>
+                <w:color w:val="212121"/>
+                <w:shd w:val="clear" w:color="auto" w:fill="FFFFFF"/>
+              </w:rPr>
+              <w:t>Convertit une interface en une autre afin qu'elle corresponde à ce que le client attend</w:t>
+            </w:r>
+          </w:p>
+        </w:tc>
+      </w:tr>
+      <w:tr>
+        <w:tc>
+          <w:tcPr>
+            <w:cnfStyle w:val="001000000000" w:firstRow="0" w:lastRow="0" w:firstColumn="1" w:lastColumn="0" w:oddVBand="0" w:evenVBand="0" w:oddHBand="0" w:evenHBand="0" w:firstRowFirstColumn="0" w:firstRowLastColumn="0" w:lastRowFirstColumn="0" w:lastRowLastColumn="0"/>
+            <w:tcW w:w="1555" w:type="dxa"/>
+          </w:tcPr>
+          <w:p>
+            <w:pPr>
+              <w:jc w:val="center"/>
+              <w:rPr>
+                <w:rFonts w:ascii="Verdana" w:hAnsi="Verdana"/>
+                <w:b w:val="0"/>
+                <w:color w:val="000000" w:themeColor="text1"/>
+              </w:rPr>
+            </w:pPr>
+            <w:hyperlink r:id="rId11" w:tooltip="Decorator pattern" w:history="1">
+              <w:proofErr w:type="spellStart"/>
+              <w:r>
+                <w:rPr>
+                  <w:rStyle w:val="Lienhypertexte"/>
+                  <w:rFonts w:ascii="Arial" w:hAnsi="Arial" w:cs="Arial"/>
+                  <w:b w:val="0"/>
+                  <w:color w:val="000000" w:themeColor="text1"/>
+                  <w:u w:val="none"/>
+                  <w:shd w:val="clear" w:color="auto" w:fill="F8F9FA"/>
+                </w:rPr>
+                <w:t>Decorator</w:t>
+              </w:r>
+              <w:proofErr w:type="spellEnd"/>
+            </w:hyperlink>
+          </w:p>
+        </w:tc>
+        <w:tc>
+          <w:tcPr>
+            <w:tcW w:w="7507" w:type="dxa"/>
+            <w:vAlign w:val="center"/>
+          </w:tcPr>
+          <w:p>
+            <w:pPr>
+              <w:pStyle w:val="PrformatHTML"/>
+              <w:shd w:val="clear" w:color="auto" w:fill="FFFFFF"/>
+              <w:jc w:val="center"/>
+              <w:cnfStyle w:val="000000000000" w:firstRow="0" w:lastRow="0" w:firstColumn="0" w:lastColumn="0" w:oddVBand="0" w:evenVBand="0" w:oddHBand="0" w:evenHBand="0" w:firstRowFirstColumn="0" w:firstRowLastColumn="0" w:lastRowFirstColumn="0" w:lastRowLastColumn="0"/>
+              <w:rPr>
+                <w:rFonts w:ascii="Arial" w:hAnsi="Arial" w:cs="Arial"/>
+                <w:color w:val="212121"/>
+                <w:sz w:val="22"/>
+              </w:rPr>
+            </w:pPr>
+            <w:r>
+              <w:rPr>
+                <w:rFonts w:ascii="Arial" w:hAnsi="Arial" w:cs="Arial"/>
+                <w:color w:val="212121"/>
+                <w:sz w:val="22"/>
+              </w:rPr>
+              <w:t>Dynamique ajoute la responsabilité à l'interface en enveloppant le code d'origine</w:t>
+            </w:r>
+          </w:p>
+        </w:tc>
+      </w:tr>
+      <w:tr>
+        <w:tc>
+          <w:tcPr>
+            <w:cnfStyle w:val="001000000000" w:firstRow="0" w:lastRow="0" w:firstColumn="1" w:lastColumn="0" w:oddVBand="0" w:evenVBand="0" w:oddHBand="0" w:evenHBand="0" w:firstRowFirstColumn="0" w:firstRowLastColumn="0" w:lastRowFirstColumn="0" w:lastRowLastColumn="0"/>
+            <w:tcW w:w="1555" w:type="dxa"/>
+          </w:tcPr>
+          <w:p>
+            <w:pPr>
+              <w:jc w:val="center"/>
+              <w:rPr>
+                <w:rFonts w:ascii="Verdana" w:hAnsi="Verdana"/>
+                <w:b w:val="0"/>
+              </w:rPr>
+            </w:pPr>
+            <w:proofErr w:type="spellStart"/>
+            <w:r>
+              <w:rPr>
+                <w:rFonts w:ascii="Arial" w:hAnsi="Arial" w:cs="Arial"/>
+                <w:b w:val="0"/>
+                <w:color w:val="222222"/>
+                <w:shd w:val="clear" w:color="auto" w:fill="F8F9FA"/>
+              </w:rPr>
+              <w:t>Facade</w:t>
+            </w:r>
+            <w:proofErr w:type="spellEnd"/>
+          </w:p>
+        </w:tc>
+        <w:tc>
+          <w:tcPr>
+            <w:tcW w:w="7507" w:type="dxa"/>
+          </w:tcPr>
+          <w:p>
+            <w:pPr>
+              <w:jc w:val="center"/>
+              <w:cnfStyle w:val="000000000000" w:firstRow="0" w:lastRow="0" w:firstColumn="0" w:lastColumn="0" w:oddVBand="0" w:evenVBand="0" w:oddHBand="0" w:evenHBand="0" w:firstRowFirstColumn="0" w:firstRowLastColumn="0" w:lastRowFirstColumn="0" w:lastRowLastColumn="0"/>
+              <w:rPr>
+                <w:rFonts w:ascii="Arial" w:hAnsi="Arial" w:cs="Arial"/>
+              </w:rPr>
+            </w:pPr>
+            <w:r>
+              <w:rPr>
+                <w:rFonts w:ascii="Arial" w:hAnsi="Arial" w:cs="Arial"/>
+              </w:rPr>
+              <w:t>Fournit une interface simplifiée</w:t>
+            </w:r>
+          </w:p>
+        </w:tc>
+      </w:tr>
+    </w:tbl>
+    <w:p>
+      <w:pPr>
+        <w:jc w:val="both"/>
         <w:rPr>
           <w:rFonts w:ascii="Verdana" w:hAnsi="Verdana"/>
         </w:rPr>
       </w:pPr>
+    </w:p>
+    <w:p>
+      <w:pPr>
+        <w:pStyle w:val="PrformatHTML"/>
+        <w:shd w:val="clear" w:color="auto" w:fill="FFFFFF"/>
+        <w:rPr>
+          <w:rFonts w:ascii="Arial" w:hAnsi="Arial" w:cs="Arial"/>
+          <w:color w:val="212121"/>
+        </w:rPr>
+      </w:pPr>
+      <w:r>
+        <w:rPr>
+          <w:rFonts w:ascii="Arial" w:hAnsi="Arial" w:cs="Arial"/>
+          <w:color w:val="212121"/>
+        </w:rPr>
+        <w:t>Le motif de façade est généralement utilisé lorsque</w:t>
+      </w:r>
+      <w:r>
+        <w:rPr>
+          <w:rFonts w:ascii="Arial" w:hAnsi="Arial" w:cs="Arial"/>
+          <w:color w:val="212121"/>
+        </w:rPr>
+        <w:t> :</w:t>
+      </w:r>
+    </w:p>
+    <w:p>
+      <w:pPr>
+        <w:pStyle w:val="PrformatHTML"/>
+        <w:shd w:val="clear" w:color="auto" w:fill="FFFFFF"/>
+        <w:rPr>
+          <w:rFonts w:ascii="Arial" w:hAnsi="Arial" w:cs="Arial"/>
+          <w:color w:val="212121"/>
+          <w:shd w:val="clear" w:color="auto" w:fill="FFFFFF"/>
+        </w:rPr>
+      </w:pPr>
+      <w:r>
+        <w:rPr>
+          <w:rFonts w:ascii="Arial" w:hAnsi="Arial" w:cs="Arial"/>
+          <w:color w:val="212121"/>
+        </w:rPr>
+        <w:tab/>
+        <w:t>-</w:t>
+      </w:r>
+      <w:r>
+        <w:t xml:space="preserve"> </w:t>
+      </w:r>
+      <w:r>
+        <w:rPr>
+          <w:rFonts w:ascii="Arial" w:hAnsi="Arial" w:cs="Arial"/>
+          <w:color w:val="212121"/>
+          <w:shd w:val="clear" w:color="auto" w:fill="FFFFFF"/>
+        </w:rPr>
+        <w:t>une interface simple est nécessaire pour accéder à un système complexe</w:t>
+      </w:r>
+    </w:p>
+    <w:p>
+      <w:pPr>
+        <w:pStyle w:val="PrformatHTML"/>
+        <w:shd w:val="clear" w:color="auto" w:fill="FFFFFF"/>
+        <w:rPr>
+          <w:rFonts w:ascii="Arial" w:hAnsi="Arial" w:cs="Arial"/>
+          <w:color w:val="212121"/>
+          <w:shd w:val="clear" w:color="auto" w:fill="FFFFFF"/>
+        </w:rPr>
+      </w:pPr>
+      <w:r>
+        <w:rPr>
+          <w:rFonts w:ascii="Arial" w:hAnsi="Arial" w:cs="Arial"/>
+          <w:color w:val="212121"/>
+          <w:shd w:val="clear" w:color="auto" w:fill="FFFFFF"/>
+        </w:rPr>
+        <w:tab/>
+        <w:t xml:space="preserve">-  </w:t>
+      </w:r>
+      <w:r>
+        <w:rPr>
+          <w:rFonts w:ascii="Arial" w:hAnsi="Arial" w:cs="Arial"/>
+          <w:color w:val="212121"/>
+          <w:shd w:val="clear" w:color="auto" w:fill="FFFFFF"/>
+        </w:rPr>
+        <w:t>un système est très com</w:t>
+      </w:r>
+      <w:r>
+        <w:rPr>
+          <w:rFonts w:ascii="Arial" w:hAnsi="Arial" w:cs="Arial"/>
+          <w:color w:val="212121"/>
+          <w:shd w:val="clear" w:color="auto" w:fill="FFFFFF"/>
+        </w:rPr>
+        <w:t>plexe ou difficile à comprendre</w:t>
+      </w:r>
+    </w:p>
+    <w:p>
+      <w:pPr>
+        <w:pStyle w:val="PrformatHTML"/>
+        <w:shd w:val="clear" w:color="auto" w:fill="FFFFFF"/>
+        <w:rPr>
+          <w:rFonts w:ascii="Arial" w:hAnsi="Arial" w:cs="Arial"/>
+          <w:color w:val="212121"/>
+          <w:shd w:val="clear" w:color="auto" w:fill="FFFFFF"/>
+        </w:rPr>
+      </w:pPr>
+      <w:r>
+        <w:rPr>
+          <w:rFonts w:ascii="Arial" w:hAnsi="Arial" w:cs="Arial"/>
+          <w:color w:val="212121"/>
+          <w:shd w:val="clear" w:color="auto" w:fill="FFFFFF"/>
+        </w:rPr>
+        <w:tab/>
+        <w:t>-</w:t>
+      </w:r>
+      <w:r>
+        <w:t xml:space="preserve"> </w:t>
+      </w:r>
+      <w:r>
+        <w:rPr>
+          <w:rFonts w:ascii="Arial" w:hAnsi="Arial" w:cs="Arial"/>
+          <w:color w:val="212121"/>
+          <w:shd w:val="clear" w:color="auto" w:fill="FFFFFF"/>
+        </w:rPr>
+        <w:t>un point d'entrée est nécessaire pour chaque n</w:t>
+      </w:r>
+      <w:r>
+        <w:rPr>
+          <w:rFonts w:ascii="Arial" w:hAnsi="Arial" w:cs="Arial"/>
+          <w:color w:val="212121"/>
+          <w:shd w:val="clear" w:color="auto" w:fill="FFFFFF"/>
+        </w:rPr>
+        <w:t>iveau de logiciel en couches</w:t>
+      </w:r>
+    </w:p>
+    <w:p>
+      <w:pPr>
+        <w:pStyle w:val="PrformatHTML"/>
+        <w:shd w:val="clear" w:color="auto" w:fill="FFFFFF"/>
+        <w:rPr>
+          <w:rFonts w:ascii="Arial" w:hAnsi="Arial" w:cs="Arial"/>
+          <w:color w:val="212121"/>
+          <w:shd w:val="clear" w:color="auto" w:fill="FFFFFF"/>
+        </w:rPr>
+      </w:pPr>
+      <w:r>
+        <w:rPr>
+          <w:rFonts w:ascii="Arial" w:hAnsi="Arial" w:cs="Arial"/>
+          <w:color w:val="212121"/>
+          <w:shd w:val="clear" w:color="auto" w:fill="FFFFFF"/>
+        </w:rPr>
+        <w:tab/>
+      </w:r>
+      <w:r>
+        <w:rPr>
+          <w:rFonts w:ascii="Arial" w:hAnsi="Arial" w:cs="Arial"/>
+          <w:color w:val="212121"/>
+          <w:shd w:val="clear" w:color="auto" w:fill="FFFFFF"/>
+        </w:rPr>
+        <w:t xml:space="preserve">- </w:t>
+      </w:r>
       <w:bookmarkStart w:id="4" w:name="_GoBack"/>
       <w:bookmarkEnd w:id="4"/>
+      <w:r>
+        <w:rPr>
+          <w:rFonts w:ascii="Arial" w:hAnsi="Arial" w:cs="Arial"/>
+          <w:color w:val="212121"/>
+          <w:shd w:val="clear" w:color="auto" w:fill="FFFFFF"/>
+        </w:rPr>
+        <w:t>les abstractions et implémentations d'un sous-système sont étroitement couplées</w:t>
+      </w:r>
+    </w:p>
+    <w:p>
+      <w:pPr>
+        <w:jc w:val="both"/>
+        <w:rPr>
+          <w:rFonts w:ascii="Verdana" w:hAnsi="Verdana"/>
+        </w:rPr>
+      </w:pPr>
     </w:p>
     <w:p>
       <w:pPr>
@@ -1770,23 +1681,4382 @@
           <w:rFonts w:ascii="Verdana" w:hAnsi="Verdana"/>
         </w:rPr>
       </w:pPr>
-      <w:bookmarkStart w:id="5" w:name="_Toc496800511"/>
+      <w:bookmarkStart w:id="5" w:name="_Toc497743711"/>
       <w:r>
         <w:rPr>
           <w:rFonts w:ascii="Verdana" w:hAnsi="Verdana"/>
         </w:rPr>
-        <w:t xml:space="preserve">Exemple de Code </w:t>
-      </w:r>
-      <w:r>
-        <w:rPr>
-          <w:rFonts w:ascii="Verdana" w:hAnsi="Verdana"/>
-        </w:rPr>
-        <w:t>en C#</w:t>
+        <w:t>Exemple de Code en C#</w:t>
       </w:r>
       <w:bookmarkEnd w:id="5"/>
     </w:p>
+    <w:p>
+      <w:pPr>
+        <w:rPr>
+          <w:rFonts w:ascii="Arial" w:hAnsi="Arial" w:cs="Arial"/>
+          <w:color w:val="000000"/>
+          <w:sz w:val="21"/>
+          <w:szCs w:val="21"/>
+        </w:rPr>
+      </w:pPr>
+      <w:r>
+        <w:t xml:space="preserve">Ce code représente une </w:t>
+      </w:r>
+      <w:r>
+        <w:rPr>
+          <w:rStyle w:val="mw-headline"/>
+          <w:rFonts w:cstheme="minorHAnsi"/>
+          <w:color w:val="000000"/>
+          <w:szCs w:val="21"/>
+        </w:rPr>
+        <w:t>Implémentation</w:t>
+      </w:r>
+    </w:p>
+    <w:tbl>
+      <w:tblPr>
+        <w:tblStyle w:val="Grilledutableau"/>
+        <w:tblW w:w="0" w:type="auto"/>
+        <w:tblLook w:val="04A0" w:firstRow="1" w:lastRow="0" w:firstColumn="1" w:lastColumn="0" w:noHBand="0" w:noVBand="1"/>
+      </w:tblPr>
+      <w:tblGrid>
+        <w:gridCol w:w="9062"/>
+      </w:tblGrid>
+      <w:tr>
+        <w:tc>
+          <w:tcPr>
+            <w:tcW w:w="9062" w:type="dxa"/>
+          </w:tcPr>
+          <w:p>
+            <w:pPr>
+              <w:pBdr>
+                <w:top w:val="single" w:sz="6" w:space="12" w:color="EAECF0"/>
+                <w:left w:val="single" w:sz="6" w:space="12" w:color="EAECF0"/>
+                <w:bottom w:val="single" w:sz="6" w:space="12" w:color="EAECF0"/>
+                <w:right w:val="single" w:sz="6" w:space="12" w:color="EAECF0"/>
+              </w:pBdr>
+              <w:shd w:val="clear" w:color="auto" w:fill="F8F9FA"/>
+              <w:tabs>
+                <w:tab w:val="left" w:pos="916"/>
+                <w:tab w:val="left" w:pos="1832"/>
+                <w:tab w:val="left" w:pos="2748"/>
+                <w:tab w:val="left" w:pos="3664"/>
+                <w:tab w:val="left" w:pos="4580"/>
+                <w:tab w:val="left" w:pos="5496"/>
+                <w:tab w:val="left" w:pos="6412"/>
+                <w:tab w:val="left" w:pos="7328"/>
+                <w:tab w:val="left" w:pos="8244"/>
+                <w:tab w:val="left" w:pos="9160"/>
+                <w:tab w:val="left" w:pos="10076"/>
+                <w:tab w:val="left" w:pos="10992"/>
+                <w:tab w:val="left" w:pos="11908"/>
+                <w:tab w:val="left" w:pos="12824"/>
+                <w:tab w:val="left" w:pos="13740"/>
+                <w:tab w:val="left" w:pos="14656"/>
+              </w:tabs>
+              <w:spacing w:line="312" w:lineRule="atLeast"/>
+              <w:rPr>
+                <w:rFonts w:ascii="Courier New" w:eastAsia="Times New Roman" w:hAnsi="Courier New" w:cs="Courier New"/>
+                <w:color w:val="000000"/>
+                <w:sz w:val="21"/>
+                <w:szCs w:val="21"/>
+                <w:lang w:val="en-US" w:eastAsia="fr-FR"/>
+              </w:rPr>
+            </w:pPr>
+            <w:r>
+              <w:rPr>
+                <w:rFonts w:ascii="Courier New" w:eastAsia="Times New Roman" w:hAnsi="Courier New" w:cs="Courier New"/>
+                <w:b/>
+                <w:bCs/>
+                <w:color w:val="008000"/>
+                <w:sz w:val="21"/>
+                <w:szCs w:val="21"/>
+                <w:lang w:val="en-US" w:eastAsia="fr-FR"/>
+              </w:rPr>
+              <w:t>namespace</w:t>
+            </w:r>
+            <w:r>
+              <w:rPr>
+                <w:rFonts w:ascii="Courier New" w:eastAsia="Times New Roman" w:hAnsi="Courier New" w:cs="Courier New"/>
+                <w:color w:val="000000"/>
+                <w:sz w:val="21"/>
+                <w:szCs w:val="21"/>
+                <w:lang w:val="en-US" w:eastAsia="fr-FR"/>
+              </w:rPr>
+              <w:t xml:space="preserve"> </w:t>
+            </w:r>
+            <w:proofErr w:type="spellStart"/>
+            <w:r>
+              <w:rPr>
+                <w:rFonts w:ascii="Courier New" w:eastAsia="Times New Roman" w:hAnsi="Courier New" w:cs="Courier New"/>
+                <w:b/>
+                <w:bCs/>
+                <w:color w:val="0000FF"/>
+                <w:sz w:val="21"/>
+                <w:szCs w:val="21"/>
+                <w:lang w:val="en-US" w:eastAsia="fr-FR"/>
+              </w:rPr>
+              <w:t>DesignPattern.Facade</w:t>
+            </w:r>
+            <w:proofErr w:type="spellEnd"/>
+          </w:p>
+          <w:p>
+            <w:pPr>
+              <w:pBdr>
+                <w:top w:val="single" w:sz="6" w:space="12" w:color="EAECF0"/>
+                <w:left w:val="single" w:sz="6" w:space="12" w:color="EAECF0"/>
+                <w:bottom w:val="single" w:sz="6" w:space="12" w:color="EAECF0"/>
+                <w:right w:val="single" w:sz="6" w:space="12" w:color="EAECF0"/>
+              </w:pBdr>
+              <w:shd w:val="clear" w:color="auto" w:fill="F8F9FA"/>
+              <w:tabs>
+                <w:tab w:val="left" w:pos="916"/>
+                <w:tab w:val="left" w:pos="1832"/>
+                <w:tab w:val="left" w:pos="2748"/>
+                <w:tab w:val="left" w:pos="3664"/>
+                <w:tab w:val="left" w:pos="4580"/>
+                <w:tab w:val="left" w:pos="5496"/>
+                <w:tab w:val="left" w:pos="6412"/>
+                <w:tab w:val="left" w:pos="7328"/>
+                <w:tab w:val="left" w:pos="8244"/>
+                <w:tab w:val="left" w:pos="9160"/>
+                <w:tab w:val="left" w:pos="10076"/>
+                <w:tab w:val="left" w:pos="10992"/>
+                <w:tab w:val="left" w:pos="11908"/>
+                <w:tab w:val="left" w:pos="12824"/>
+                <w:tab w:val="left" w:pos="13740"/>
+                <w:tab w:val="left" w:pos="14656"/>
+              </w:tabs>
+              <w:spacing w:line="312" w:lineRule="atLeast"/>
+              <w:rPr>
+                <w:rFonts w:ascii="Courier New" w:eastAsia="Times New Roman" w:hAnsi="Courier New" w:cs="Courier New"/>
+                <w:color w:val="000000"/>
+                <w:sz w:val="21"/>
+                <w:szCs w:val="21"/>
+                <w:lang w:val="en-US" w:eastAsia="fr-FR"/>
+              </w:rPr>
+            </w:pPr>
+            <w:r>
+              <w:rPr>
+                <w:rFonts w:ascii="Courier New" w:eastAsia="Times New Roman" w:hAnsi="Courier New" w:cs="Courier New"/>
+                <w:color w:val="000000"/>
+                <w:sz w:val="21"/>
+                <w:szCs w:val="21"/>
+                <w:lang w:val="en-US" w:eastAsia="fr-FR"/>
+              </w:rPr>
+              <w:t>{</w:t>
+            </w:r>
+          </w:p>
+          <w:p>
+            <w:pPr>
+              <w:pBdr>
+                <w:top w:val="single" w:sz="6" w:space="12" w:color="EAECF0"/>
+                <w:left w:val="single" w:sz="6" w:space="12" w:color="EAECF0"/>
+                <w:bottom w:val="single" w:sz="6" w:space="12" w:color="EAECF0"/>
+                <w:right w:val="single" w:sz="6" w:space="12" w:color="EAECF0"/>
+              </w:pBdr>
+              <w:shd w:val="clear" w:color="auto" w:fill="F8F9FA"/>
+              <w:tabs>
+                <w:tab w:val="left" w:pos="916"/>
+                <w:tab w:val="left" w:pos="1832"/>
+                <w:tab w:val="left" w:pos="2748"/>
+                <w:tab w:val="left" w:pos="3664"/>
+                <w:tab w:val="left" w:pos="4580"/>
+                <w:tab w:val="left" w:pos="5496"/>
+                <w:tab w:val="left" w:pos="6412"/>
+                <w:tab w:val="left" w:pos="7328"/>
+                <w:tab w:val="left" w:pos="8244"/>
+                <w:tab w:val="left" w:pos="9160"/>
+                <w:tab w:val="left" w:pos="10076"/>
+                <w:tab w:val="left" w:pos="10992"/>
+                <w:tab w:val="left" w:pos="11908"/>
+                <w:tab w:val="left" w:pos="12824"/>
+                <w:tab w:val="left" w:pos="13740"/>
+                <w:tab w:val="left" w:pos="14656"/>
+              </w:tabs>
+              <w:spacing w:line="312" w:lineRule="atLeast"/>
+              <w:rPr>
+                <w:rFonts w:ascii="Courier New" w:eastAsia="Times New Roman" w:hAnsi="Courier New" w:cs="Courier New"/>
+                <w:color w:val="000000"/>
+                <w:sz w:val="21"/>
+                <w:szCs w:val="21"/>
+                <w:lang w:val="en-US" w:eastAsia="fr-FR"/>
+              </w:rPr>
+            </w:pPr>
+            <w:r>
+              <w:rPr>
+                <w:rFonts w:ascii="Courier New" w:eastAsia="Times New Roman" w:hAnsi="Courier New" w:cs="Courier New"/>
+                <w:color w:val="000000"/>
+                <w:sz w:val="21"/>
+                <w:szCs w:val="21"/>
+                <w:lang w:val="en-US" w:eastAsia="fr-FR"/>
+              </w:rPr>
+              <w:t xml:space="preserve">    </w:t>
+            </w:r>
+            <w:r>
+              <w:rPr>
+                <w:rFonts w:ascii="Courier New" w:eastAsia="Times New Roman" w:hAnsi="Courier New" w:cs="Courier New"/>
+                <w:b/>
+                <w:bCs/>
+                <w:color w:val="008000"/>
+                <w:sz w:val="21"/>
+                <w:szCs w:val="21"/>
+                <w:lang w:val="en-US" w:eastAsia="fr-FR"/>
+              </w:rPr>
+              <w:t>class</w:t>
+            </w:r>
+            <w:r>
+              <w:rPr>
+                <w:rFonts w:ascii="Courier New" w:eastAsia="Times New Roman" w:hAnsi="Courier New" w:cs="Courier New"/>
+                <w:color w:val="000000"/>
+                <w:sz w:val="21"/>
+                <w:szCs w:val="21"/>
+                <w:lang w:val="en-US" w:eastAsia="fr-FR"/>
+              </w:rPr>
+              <w:t xml:space="preserve"> </w:t>
+            </w:r>
+            <w:proofErr w:type="spellStart"/>
+            <w:r>
+              <w:rPr>
+                <w:rFonts w:ascii="Courier New" w:eastAsia="Times New Roman" w:hAnsi="Courier New" w:cs="Courier New"/>
+                <w:b/>
+                <w:bCs/>
+                <w:color w:val="0000FF"/>
+                <w:sz w:val="21"/>
+                <w:szCs w:val="21"/>
+                <w:lang w:val="en-US" w:eastAsia="fr-FR"/>
+              </w:rPr>
+              <w:t>SubsystemA</w:t>
+            </w:r>
+            <w:proofErr w:type="spellEnd"/>
+          </w:p>
+          <w:p>
+            <w:pPr>
+              <w:pBdr>
+                <w:top w:val="single" w:sz="6" w:space="12" w:color="EAECF0"/>
+                <w:left w:val="single" w:sz="6" w:space="12" w:color="EAECF0"/>
+                <w:bottom w:val="single" w:sz="6" w:space="12" w:color="EAECF0"/>
+                <w:right w:val="single" w:sz="6" w:space="12" w:color="EAECF0"/>
+              </w:pBdr>
+              <w:shd w:val="clear" w:color="auto" w:fill="F8F9FA"/>
+              <w:tabs>
+                <w:tab w:val="left" w:pos="916"/>
+                <w:tab w:val="left" w:pos="1832"/>
+                <w:tab w:val="left" w:pos="2748"/>
+                <w:tab w:val="left" w:pos="3664"/>
+                <w:tab w:val="left" w:pos="4580"/>
+                <w:tab w:val="left" w:pos="5496"/>
+                <w:tab w:val="left" w:pos="6412"/>
+                <w:tab w:val="left" w:pos="7328"/>
+                <w:tab w:val="left" w:pos="8244"/>
+                <w:tab w:val="left" w:pos="9160"/>
+                <w:tab w:val="left" w:pos="10076"/>
+                <w:tab w:val="left" w:pos="10992"/>
+                <w:tab w:val="left" w:pos="11908"/>
+                <w:tab w:val="left" w:pos="12824"/>
+                <w:tab w:val="left" w:pos="13740"/>
+                <w:tab w:val="left" w:pos="14656"/>
+              </w:tabs>
+              <w:spacing w:line="312" w:lineRule="atLeast"/>
+              <w:rPr>
+                <w:rFonts w:ascii="Courier New" w:eastAsia="Times New Roman" w:hAnsi="Courier New" w:cs="Courier New"/>
+                <w:color w:val="000000"/>
+                <w:sz w:val="21"/>
+                <w:szCs w:val="21"/>
+                <w:lang w:val="en-US" w:eastAsia="fr-FR"/>
+              </w:rPr>
+            </w:pPr>
+            <w:r>
+              <w:rPr>
+                <w:rFonts w:ascii="Courier New" w:eastAsia="Times New Roman" w:hAnsi="Courier New" w:cs="Courier New"/>
+                <w:color w:val="000000"/>
+                <w:sz w:val="21"/>
+                <w:szCs w:val="21"/>
+                <w:lang w:val="en-US" w:eastAsia="fr-FR"/>
+              </w:rPr>
+              <w:t xml:space="preserve">    {</w:t>
+            </w:r>
+          </w:p>
+          <w:p>
+            <w:pPr>
+              <w:pBdr>
+                <w:top w:val="single" w:sz="6" w:space="12" w:color="EAECF0"/>
+                <w:left w:val="single" w:sz="6" w:space="12" w:color="EAECF0"/>
+                <w:bottom w:val="single" w:sz="6" w:space="12" w:color="EAECF0"/>
+                <w:right w:val="single" w:sz="6" w:space="12" w:color="EAECF0"/>
+              </w:pBdr>
+              <w:shd w:val="clear" w:color="auto" w:fill="F8F9FA"/>
+              <w:tabs>
+                <w:tab w:val="left" w:pos="916"/>
+                <w:tab w:val="left" w:pos="1832"/>
+                <w:tab w:val="left" w:pos="2748"/>
+                <w:tab w:val="left" w:pos="3664"/>
+                <w:tab w:val="left" w:pos="4580"/>
+                <w:tab w:val="left" w:pos="5496"/>
+                <w:tab w:val="left" w:pos="6412"/>
+                <w:tab w:val="left" w:pos="7328"/>
+                <w:tab w:val="left" w:pos="8244"/>
+                <w:tab w:val="left" w:pos="9160"/>
+                <w:tab w:val="left" w:pos="10076"/>
+                <w:tab w:val="left" w:pos="10992"/>
+                <w:tab w:val="left" w:pos="11908"/>
+                <w:tab w:val="left" w:pos="12824"/>
+                <w:tab w:val="left" w:pos="13740"/>
+                <w:tab w:val="left" w:pos="14656"/>
+              </w:tabs>
+              <w:spacing w:line="312" w:lineRule="atLeast"/>
+              <w:rPr>
+                <w:rFonts w:ascii="Courier New" w:eastAsia="Times New Roman" w:hAnsi="Courier New" w:cs="Courier New"/>
+                <w:color w:val="000000"/>
+                <w:sz w:val="21"/>
+                <w:szCs w:val="21"/>
+                <w:lang w:val="en-US" w:eastAsia="fr-FR"/>
+              </w:rPr>
+            </w:pPr>
+            <w:r>
+              <w:rPr>
+                <w:rFonts w:ascii="Courier New" w:eastAsia="Times New Roman" w:hAnsi="Courier New" w:cs="Courier New"/>
+                <w:color w:val="000000"/>
+                <w:sz w:val="21"/>
+                <w:szCs w:val="21"/>
+                <w:lang w:val="en-US" w:eastAsia="fr-FR"/>
+              </w:rPr>
+              <w:t xml:space="preserve">        </w:t>
+            </w:r>
+            <w:r>
+              <w:rPr>
+                <w:rFonts w:ascii="Courier New" w:eastAsia="Times New Roman" w:hAnsi="Courier New" w:cs="Courier New"/>
+                <w:b/>
+                <w:bCs/>
+                <w:color w:val="008000"/>
+                <w:sz w:val="21"/>
+                <w:szCs w:val="21"/>
+                <w:lang w:val="en-US" w:eastAsia="fr-FR"/>
+              </w:rPr>
+              <w:t>public</w:t>
+            </w:r>
+            <w:r>
+              <w:rPr>
+                <w:rFonts w:ascii="Courier New" w:eastAsia="Times New Roman" w:hAnsi="Courier New" w:cs="Courier New"/>
+                <w:color w:val="000000"/>
+                <w:sz w:val="21"/>
+                <w:szCs w:val="21"/>
+                <w:lang w:val="en-US" w:eastAsia="fr-FR"/>
+              </w:rPr>
+              <w:t xml:space="preserve"> </w:t>
+            </w:r>
+            <w:r>
+              <w:rPr>
+                <w:rFonts w:ascii="Courier New" w:eastAsia="Times New Roman" w:hAnsi="Courier New" w:cs="Courier New"/>
+                <w:color w:val="B00040"/>
+                <w:sz w:val="21"/>
+                <w:szCs w:val="21"/>
+                <w:lang w:val="en-US" w:eastAsia="fr-FR"/>
+              </w:rPr>
+              <w:t>string</w:t>
+            </w:r>
+            <w:r>
+              <w:rPr>
+                <w:rFonts w:ascii="Courier New" w:eastAsia="Times New Roman" w:hAnsi="Courier New" w:cs="Courier New"/>
+                <w:color w:val="000000"/>
+                <w:sz w:val="21"/>
+                <w:szCs w:val="21"/>
+                <w:lang w:val="en-US" w:eastAsia="fr-FR"/>
+              </w:rPr>
+              <w:t xml:space="preserve"> </w:t>
+            </w:r>
+            <w:r>
+              <w:rPr>
+                <w:rFonts w:ascii="Courier New" w:eastAsia="Times New Roman" w:hAnsi="Courier New" w:cs="Courier New"/>
+                <w:color w:val="0000FF"/>
+                <w:sz w:val="21"/>
+                <w:szCs w:val="21"/>
+                <w:lang w:val="en-US" w:eastAsia="fr-FR"/>
+              </w:rPr>
+              <w:t>OperationA1</w:t>
+            </w:r>
+            <w:r>
+              <w:rPr>
+                <w:rFonts w:ascii="Courier New" w:eastAsia="Times New Roman" w:hAnsi="Courier New" w:cs="Courier New"/>
+                <w:color w:val="000000"/>
+                <w:sz w:val="21"/>
+                <w:szCs w:val="21"/>
+                <w:lang w:val="en-US" w:eastAsia="fr-FR"/>
+              </w:rPr>
+              <w:t>()</w:t>
+            </w:r>
+          </w:p>
+          <w:p>
+            <w:pPr>
+              <w:pBdr>
+                <w:top w:val="single" w:sz="6" w:space="12" w:color="EAECF0"/>
+                <w:left w:val="single" w:sz="6" w:space="12" w:color="EAECF0"/>
+                <w:bottom w:val="single" w:sz="6" w:space="12" w:color="EAECF0"/>
+                <w:right w:val="single" w:sz="6" w:space="12" w:color="EAECF0"/>
+              </w:pBdr>
+              <w:shd w:val="clear" w:color="auto" w:fill="F8F9FA"/>
+              <w:tabs>
+                <w:tab w:val="left" w:pos="916"/>
+                <w:tab w:val="left" w:pos="1832"/>
+                <w:tab w:val="left" w:pos="2748"/>
+                <w:tab w:val="left" w:pos="3664"/>
+                <w:tab w:val="left" w:pos="4580"/>
+                <w:tab w:val="left" w:pos="5496"/>
+                <w:tab w:val="left" w:pos="6412"/>
+                <w:tab w:val="left" w:pos="7328"/>
+                <w:tab w:val="left" w:pos="8244"/>
+                <w:tab w:val="left" w:pos="9160"/>
+                <w:tab w:val="left" w:pos="10076"/>
+                <w:tab w:val="left" w:pos="10992"/>
+                <w:tab w:val="left" w:pos="11908"/>
+                <w:tab w:val="left" w:pos="12824"/>
+                <w:tab w:val="left" w:pos="13740"/>
+                <w:tab w:val="left" w:pos="14656"/>
+              </w:tabs>
+              <w:spacing w:line="312" w:lineRule="atLeast"/>
+              <w:rPr>
+                <w:rFonts w:ascii="Courier New" w:eastAsia="Times New Roman" w:hAnsi="Courier New" w:cs="Courier New"/>
+                <w:color w:val="000000"/>
+                <w:sz w:val="21"/>
+                <w:szCs w:val="21"/>
+                <w:lang w:val="en-US" w:eastAsia="fr-FR"/>
+              </w:rPr>
+            </w:pPr>
+            <w:r>
+              <w:rPr>
+                <w:rFonts w:ascii="Courier New" w:eastAsia="Times New Roman" w:hAnsi="Courier New" w:cs="Courier New"/>
+                <w:color w:val="000000"/>
+                <w:sz w:val="21"/>
+                <w:szCs w:val="21"/>
+                <w:lang w:val="en-US" w:eastAsia="fr-FR"/>
+              </w:rPr>
+              <w:t xml:space="preserve">        {</w:t>
+            </w:r>
+          </w:p>
+          <w:p>
+            <w:pPr>
+              <w:pBdr>
+                <w:top w:val="single" w:sz="6" w:space="12" w:color="EAECF0"/>
+                <w:left w:val="single" w:sz="6" w:space="12" w:color="EAECF0"/>
+                <w:bottom w:val="single" w:sz="6" w:space="12" w:color="EAECF0"/>
+                <w:right w:val="single" w:sz="6" w:space="12" w:color="EAECF0"/>
+              </w:pBdr>
+              <w:shd w:val="clear" w:color="auto" w:fill="F8F9FA"/>
+              <w:tabs>
+                <w:tab w:val="left" w:pos="916"/>
+                <w:tab w:val="left" w:pos="1832"/>
+                <w:tab w:val="left" w:pos="2748"/>
+                <w:tab w:val="left" w:pos="3664"/>
+                <w:tab w:val="left" w:pos="4580"/>
+                <w:tab w:val="left" w:pos="5496"/>
+                <w:tab w:val="left" w:pos="6412"/>
+                <w:tab w:val="left" w:pos="7328"/>
+                <w:tab w:val="left" w:pos="8244"/>
+                <w:tab w:val="left" w:pos="9160"/>
+                <w:tab w:val="left" w:pos="10076"/>
+                <w:tab w:val="left" w:pos="10992"/>
+                <w:tab w:val="left" w:pos="11908"/>
+                <w:tab w:val="left" w:pos="12824"/>
+                <w:tab w:val="left" w:pos="13740"/>
+                <w:tab w:val="left" w:pos="14656"/>
+              </w:tabs>
+              <w:spacing w:line="312" w:lineRule="atLeast"/>
+              <w:rPr>
+                <w:rFonts w:ascii="Courier New" w:eastAsia="Times New Roman" w:hAnsi="Courier New" w:cs="Courier New"/>
+                <w:color w:val="000000"/>
+                <w:sz w:val="21"/>
+                <w:szCs w:val="21"/>
+                <w:lang w:val="en-US" w:eastAsia="fr-FR"/>
+              </w:rPr>
+            </w:pPr>
+            <w:r>
+              <w:rPr>
+                <w:rFonts w:ascii="Courier New" w:eastAsia="Times New Roman" w:hAnsi="Courier New" w:cs="Courier New"/>
+                <w:color w:val="000000"/>
+                <w:sz w:val="21"/>
+                <w:szCs w:val="21"/>
+                <w:lang w:val="en-US" w:eastAsia="fr-FR"/>
+              </w:rPr>
+              <w:t xml:space="preserve">            </w:t>
+            </w:r>
+            <w:r>
+              <w:rPr>
+                <w:rFonts w:ascii="Courier New" w:eastAsia="Times New Roman" w:hAnsi="Courier New" w:cs="Courier New"/>
+                <w:b/>
+                <w:bCs/>
+                <w:color w:val="008000"/>
+                <w:sz w:val="21"/>
+                <w:szCs w:val="21"/>
+                <w:lang w:val="en-US" w:eastAsia="fr-FR"/>
+              </w:rPr>
+              <w:t>return</w:t>
+            </w:r>
+            <w:r>
+              <w:rPr>
+                <w:rFonts w:ascii="Courier New" w:eastAsia="Times New Roman" w:hAnsi="Courier New" w:cs="Courier New"/>
+                <w:color w:val="000000"/>
+                <w:sz w:val="21"/>
+                <w:szCs w:val="21"/>
+                <w:lang w:val="en-US" w:eastAsia="fr-FR"/>
+              </w:rPr>
+              <w:t xml:space="preserve"> </w:t>
+            </w:r>
+            <w:r>
+              <w:rPr>
+                <w:rFonts w:ascii="Courier New" w:eastAsia="Times New Roman" w:hAnsi="Courier New" w:cs="Courier New"/>
+                <w:color w:val="BA2121"/>
+                <w:sz w:val="21"/>
+                <w:szCs w:val="21"/>
+                <w:lang w:val="en-US" w:eastAsia="fr-FR"/>
+              </w:rPr>
+              <w:t>"Subsystem A, Method A1\n"</w:t>
+            </w:r>
+            <w:r>
+              <w:rPr>
+                <w:rFonts w:ascii="Courier New" w:eastAsia="Times New Roman" w:hAnsi="Courier New" w:cs="Courier New"/>
+                <w:color w:val="000000"/>
+                <w:sz w:val="21"/>
+                <w:szCs w:val="21"/>
+                <w:lang w:val="en-US" w:eastAsia="fr-FR"/>
+              </w:rPr>
+              <w:t>;</w:t>
+            </w:r>
+          </w:p>
+          <w:p>
+            <w:pPr>
+              <w:pBdr>
+                <w:top w:val="single" w:sz="6" w:space="12" w:color="EAECF0"/>
+                <w:left w:val="single" w:sz="6" w:space="12" w:color="EAECF0"/>
+                <w:bottom w:val="single" w:sz="6" w:space="12" w:color="EAECF0"/>
+                <w:right w:val="single" w:sz="6" w:space="12" w:color="EAECF0"/>
+              </w:pBdr>
+              <w:shd w:val="clear" w:color="auto" w:fill="F8F9FA"/>
+              <w:tabs>
+                <w:tab w:val="left" w:pos="916"/>
+                <w:tab w:val="left" w:pos="1832"/>
+                <w:tab w:val="left" w:pos="2748"/>
+                <w:tab w:val="left" w:pos="3664"/>
+                <w:tab w:val="left" w:pos="4580"/>
+                <w:tab w:val="left" w:pos="5496"/>
+                <w:tab w:val="left" w:pos="6412"/>
+                <w:tab w:val="left" w:pos="7328"/>
+                <w:tab w:val="left" w:pos="8244"/>
+                <w:tab w:val="left" w:pos="9160"/>
+                <w:tab w:val="left" w:pos="10076"/>
+                <w:tab w:val="left" w:pos="10992"/>
+                <w:tab w:val="left" w:pos="11908"/>
+                <w:tab w:val="left" w:pos="12824"/>
+                <w:tab w:val="left" w:pos="13740"/>
+                <w:tab w:val="left" w:pos="14656"/>
+              </w:tabs>
+              <w:spacing w:line="312" w:lineRule="atLeast"/>
+              <w:rPr>
+                <w:rFonts w:ascii="Courier New" w:eastAsia="Times New Roman" w:hAnsi="Courier New" w:cs="Courier New"/>
+                <w:color w:val="000000"/>
+                <w:sz w:val="21"/>
+                <w:szCs w:val="21"/>
+                <w:lang w:val="en-US" w:eastAsia="fr-FR"/>
+              </w:rPr>
+            </w:pPr>
+            <w:r>
+              <w:rPr>
+                <w:rFonts w:ascii="Courier New" w:eastAsia="Times New Roman" w:hAnsi="Courier New" w:cs="Courier New"/>
+                <w:color w:val="000000"/>
+                <w:sz w:val="21"/>
+                <w:szCs w:val="21"/>
+                <w:lang w:val="en-US" w:eastAsia="fr-FR"/>
+              </w:rPr>
+              <w:t xml:space="preserve">        }</w:t>
+            </w:r>
+          </w:p>
+          <w:p>
+            <w:pPr>
+              <w:pBdr>
+                <w:top w:val="single" w:sz="6" w:space="12" w:color="EAECF0"/>
+                <w:left w:val="single" w:sz="6" w:space="12" w:color="EAECF0"/>
+                <w:bottom w:val="single" w:sz="6" w:space="12" w:color="EAECF0"/>
+                <w:right w:val="single" w:sz="6" w:space="12" w:color="EAECF0"/>
+              </w:pBdr>
+              <w:shd w:val="clear" w:color="auto" w:fill="F8F9FA"/>
+              <w:tabs>
+                <w:tab w:val="left" w:pos="916"/>
+                <w:tab w:val="left" w:pos="1832"/>
+                <w:tab w:val="left" w:pos="2748"/>
+                <w:tab w:val="left" w:pos="3664"/>
+                <w:tab w:val="left" w:pos="4580"/>
+                <w:tab w:val="left" w:pos="5496"/>
+                <w:tab w:val="left" w:pos="6412"/>
+                <w:tab w:val="left" w:pos="7328"/>
+                <w:tab w:val="left" w:pos="8244"/>
+                <w:tab w:val="left" w:pos="9160"/>
+                <w:tab w:val="left" w:pos="10076"/>
+                <w:tab w:val="left" w:pos="10992"/>
+                <w:tab w:val="left" w:pos="11908"/>
+                <w:tab w:val="left" w:pos="12824"/>
+                <w:tab w:val="left" w:pos="13740"/>
+                <w:tab w:val="left" w:pos="14656"/>
+              </w:tabs>
+              <w:spacing w:line="312" w:lineRule="atLeast"/>
+              <w:rPr>
+                <w:rFonts w:ascii="Courier New" w:eastAsia="Times New Roman" w:hAnsi="Courier New" w:cs="Courier New"/>
+                <w:color w:val="000000"/>
+                <w:sz w:val="21"/>
+                <w:szCs w:val="21"/>
+                <w:lang w:val="en-US" w:eastAsia="fr-FR"/>
+              </w:rPr>
+            </w:pPr>
+            <w:r>
+              <w:rPr>
+                <w:rFonts w:ascii="Courier New" w:eastAsia="Times New Roman" w:hAnsi="Courier New" w:cs="Courier New"/>
+                <w:color w:val="000000"/>
+                <w:sz w:val="21"/>
+                <w:szCs w:val="21"/>
+                <w:lang w:val="en-US" w:eastAsia="fr-FR"/>
+              </w:rPr>
+              <w:t xml:space="preserve">        </w:t>
+            </w:r>
+            <w:r>
+              <w:rPr>
+                <w:rFonts w:ascii="Courier New" w:eastAsia="Times New Roman" w:hAnsi="Courier New" w:cs="Courier New"/>
+                <w:b/>
+                <w:bCs/>
+                <w:color w:val="008000"/>
+                <w:sz w:val="21"/>
+                <w:szCs w:val="21"/>
+                <w:lang w:val="en-US" w:eastAsia="fr-FR"/>
+              </w:rPr>
+              <w:t>public</w:t>
+            </w:r>
+            <w:r>
+              <w:rPr>
+                <w:rFonts w:ascii="Courier New" w:eastAsia="Times New Roman" w:hAnsi="Courier New" w:cs="Courier New"/>
+                <w:color w:val="000000"/>
+                <w:sz w:val="21"/>
+                <w:szCs w:val="21"/>
+                <w:lang w:val="en-US" w:eastAsia="fr-FR"/>
+              </w:rPr>
+              <w:t xml:space="preserve"> </w:t>
+            </w:r>
+            <w:r>
+              <w:rPr>
+                <w:rFonts w:ascii="Courier New" w:eastAsia="Times New Roman" w:hAnsi="Courier New" w:cs="Courier New"/>
+                <w:color w:val="B00040"/>
+                <w:sz w:val="21"/>
+                <w:szCs w:val="21"/>
+                <w:lang w:val="en-US" w:eastAsia="fr-FR"/>
+              </w:rPr>
+              <w:t>string</w:t>
+            </w:r>
+            <w:r>
+              <w:rPr>
+                <w:rFonts w:ascii="Courier New" w:eastAsia="Times New Roman" w:hAnsi="Courier New" w:cs="Courier New"/>
+                <w:color w:val="000000"/>
+                <w:sz w:val="21"/>
+                <w:szCs w:val="21"/>
+                <w:lang w:val="en-US" w:eastAsia="fr-FR"/>
+              </w:rPr>
+              <w:t xml:space="preserve"> </w:t>
+            </w:r>
+            <w:r>
+              <w:rPr>
+                <w:rFonts w:ascii="Courier New" w:eastAsia="Times New Roman" w:hAnsi="Courier New" w:cs="Courier New"/>
+                <w:color w:val="0000FF"/>
+                <w:sz w:val="21"/>
+                <w:szCs w:val="21"/>
+                <w:lang w:val="en-US" w:eastAsia="fr-FR"/>
+              </w:rPr>
+              <w:t>OperationA2</w:t>
+            </w:r>
+            <w:r>
+              <w:rPr>
+                <w:rFonts w:ascii="Courier New" w:eastAsia="Times New Roman" w:hAnsi="Courier New" w:cs="Courier New"/>
+                <w:color w:val="000000"/>
+                <w:sz w:val="21"/>
+                <w:szCs w:val="21"/>
+                <w:lang w:val="en-US" w:eastAsia="fr-FR"/>
+              </w:rPr>
+              <w:t>()</w:t>
+            </w:r>
+          </w:p>
+          <w:p>
+            <w:pPr>
+              <w:pBdr>
+                <w:top w:val="single" w:sz="6" w:space="12" w:color="EAECF0"/>
+                <w:left w:val="single" w:sz="6" w:space="12" w:color="EAECF0"/>
+                <w:bottom w:val="single" w:sz="6" w:space="12" w:color="EAECF0"/>
+                <w:right w:val="single" w:sz="6" w:space="12" w:color="EAECF0"/>
+              </w:pBdr>
+              <w:shd w:val="clear" w:color="auto" w:fill="F8F9FA"/>
+              <w:tabs>
+                <w:tab w:val="left" w:pos="916"/>
+                <w:tab w:val="left" w:pos="1832"/>
+                <w:tab w:val="left" w:pos="2748"/>
+                <w:tab w:val="left" w:pos="3664"/>
+                <w:tab w:val="left" w:pos="4580"/>
+                <w:tab w:val="left" w:pos="5496"/>
+                <w:tab w:val="left" w:pos="6412"/>
+                <w:tab w:val="left" w:pos="7328"/>
+                <w:tab w:val="left" w:pos="8244"/>
+                <w:tab w:val="left" w:pos="9160"/>
+                <w:tab w:val="left" w:pos="10076"/>
+                <w:tab w:val="left" w:pos="10992"/>
+                <w:tab w:val="left" w:pos="11908"/>
+                <w:tab w:val="left" w:pos="12824"/>
+                <w:tab w:val="left" w:pos="13740"/>
+                <w:tab w:val="left" w:pos="14656"/>
+              </w:tabs>
+              <w:spacing w:line="312" w:lineRule="atLeast"/>
+              <w:rPr>
+                <w:rFonts w:ascii="Courier New" w:eastAsia="Times New Roman" w:hAnsi="Courier New" w:cs="Courier New"/>
+                <w:color w:val="000000"/>
+                <w:sz w:val="21"/>
+                <w:szCs w:val="21"/>
+                <w:lang w:val="en-US" w:eastAsia="fr-FR"/>
+              </w:rPr>
+            </w:pPr>
+            <w:r>
+              <w:rPr>
+                <w:rFonts w:ascii="Courier New" w:eastAsia="Times New Roman" w:hAnsi="Courier New" w:cs="Courier New"/>
+                <w:color w:val="000000"/>
+                <w:sz w:val="21"/>
+                <w:szCs w:val="21"/>
+                <w:lang w:val="en-US" w:eastAsia="fr-FR"/>
+              </w:rPr>
+              <w:t xml:space="preserve">        {</w:t>
+            </w:r>
+          </w:p>
+          <w:p>
+            <w:pPr>
+              <w:pBdr>
+                <w:top w:val="single" w:sz="6" w:space="12" w:color="EAECF0"/>
+                <w:left w:val="single" w:sz="6" w:space="12" w:color="EAECF0"/>
+                <w:bottom w:val="single" w:sz="6" w:space="12" w:color="EAECF0"/>
+                <w:right w:val="single" w:sz="6" w:space="12" w:color="EAECF0"/>
+              </w:pBdr>
+              <w:shd w:val="clear" w:color="auto" w:fill="F8F9FA"/>
+              <w:tabs>
+                <w:tab w:val="left" w:pos="916"/>
+                <w:tab w:val="left" w:pos="1832"/>
+                <w:tab w:val="left" w:pos="2748"/>
+                <w:tab w:val="left" w:pos="3664"/>
+                <w:tab w:val="left" w:pos="4580"/>
+                <w:tab w:val="left" w:pos="5496"/>
+                <w:tab w:val="left" w:pos="6412"/>
+                <w:tab w:val="left" w:pos="7328"/>
+                <w:tab w:val="left" w:pos="8244"/>
+                <w:tab w:val="left" w:pos="9160"/>
+                <w:tab w:val="left" w:pos="10076"/>
+                <w:tab w:val="left" w:pos="10992"/>
+                <w:tab w:val="left" w:pos="11908"/>
+                <w:tab w:val="left" w:pos="12824"/>
+                <w:tab w:val="left" w:pos="13740"/>
+                <w:tab w:val="left" w:pos="14656"/>
+              </w:tabs>
+              <w:spacing w:line="312" w:lineRule="atLeast"/>
+              <w:rPr>
+                <w:rFonts w:ascii="Courier New" w:eastAsia="Times New Roman" w:hAnsi="Courier New" w:cs="Courier New"/>
+                <w:color w:val="000000"/>
+                <w:sz w:val="21"/>
+                <w:szCs w:val="21"/>
+                <w:lang w:val="en-US" w:eastAsia="fr-FR"/>
+              </w:rPr>
+            </w:pPr>
+            <w:r>
+              <w:rPr>
+                <w:rFonts w:ascii="Courier New" w:eastAsia="Times New Roman" w:hAnsi="Courier New" w:cs="Courier New"/>
+                <w:color w:val="000000"/>
+                <w:sz w:val="21"/>
+                <w:szCs w:val="21"/>
+                <w:lang w:val="en-US" w:eastAsia="fr-FR"/>
+              </w:rPr>
+              <w:t xml:space="preserve">            </w:t>
+            </w:r>
+            <w:r>
+              <w:rPr>
+                <w:rFonts w:ascii="Courier New" w:eastAsia="Times New Roman" w:hAnsi="Courier New" w:cs="Courier New"/>
+                <w:b/>
+                <w:bCs/>
+                <w:color w:val="008000"/>
+                <w:sz w:val="21"/>
+                <w:szCs w:val="21"/>
+                <w:lang w:val="en-US" w:eastAsia="fr-FR"/>
+              </w:rPr>
+              <w:t>return</w:t>
+            </w:r>
+            <w:r>
+              <w:rPr>
+                <w:rFonts w:ascii="Courier New" w:eastAsia="Times New Roman" w:hAnsi="Courier New" w:cs="Courier New"/>
+                <w:color w:val="000000"/>
+                <w:sz w:val="21"/>
+                <w:szCs w:val="21"/>
+                <w:lang w:val="en-US" w:eastAsia="fr-FR"/>
+              </w:rPr>
+              <w:t xml:space="preserve"> </w:t>
+            </w:r>
+            <w:r>
+              <w:rPr>
+                <w:rFonts w:ascii="Courier New" w:eastAsia="Times New Roman" w:hAnsi="Courier New" w:cs="Courier New"/>
+                <w:color w:val="BA2121"/>
+                <w:sz w:val="21"/>
+                <w:szCs w:val="21"/>
+                <w:lang w:val="en-US" w:eastAsia="fr-FR"/>
+              </w:rPr>
+              <w:t>"Subsystem A, Method A2\n"</w:t>
+            </w:r>
+            <w:r>
+              <w:rPr>
+                <w:rFonts w:ascii="Courier New" w:eastAsia="Times New Roman" w:hAnsi="Courier New" w:cs="Courier New"/>
+                <w:color w:val="000000"/>
+                <w:sz w:val="21"/>
+                <w:szCs w:val="21"/>
+                <w:lang w:val="en-US" w:eastAsia="fr-FR"/>
+              </w:rPr>
+              <w:t>;</w:t>
+            </w:r>
+          </w:p>
+          <w:p>
+            <w:pPr>
+              <w:pBdr>
+                <w:top w:val="single" w:sz="6" w:space="12" w:color="EAECF0"/>
+                <w:left w:val="single" w:sz="6" w:space="12" w:color="EAECF0"/>
+                <w:bottom w:val="single" w:sz="6" w:space="12" w:color="EAECF0"/>
+                <w:right w:val="single" w:sz="6" w:space="12" w:color="EAECF0"/>
+              </w:pBdr>
+              <w:shd w:val="clear" w:color="auto" w:fill="F8F9FA"/>
+              <w:tabs>
+                <w:tab w:val="left" w:pos="916"/>
+                <w:tab w:val="left" w:pos="1832"/>
+                <w:tab w:val="left" w:pos="2748"/>
+                <w:tab w:val="left" w:pos="3664"/>
+                <w:tab w:val="left" w:pos="4580"/>
+                <w:tab w:val="left" w:pos="5496"/>
+                <w:tab w:val="left" w:pos="6412"/>
+                <w:tab w:val="left" w:pos="7328"/>
+                <w:tab w:val="left" w:pos="8244"/>
+                <w:tab w:val="left" w:pos="9160"/>
+                <w:tab w:val="left" w:pos="10076"/>
+                <w:tab w:val="left" w:pos="10992"/>
+                <w:tab w:val="left" w:pos="11908"/>
+                <w:tab w:val="left" w:pos="12824"/>
+                <w:tab w:val="left" w:pos="13740"/>
+                <w:tab w:val="left" w:pos="14656"/>
+              </w:tabs>
+              <w:spacing w:line="312" w:lineRule="atLeast"/>
+              <w:rPr>
+                <w:rFonts w:ascii="Courier New" w:eastAsia="Times New Roman" w:hAnsi="Courier New" w:cs="Courier New"/>
+                <w:color w:val="000000"/>
+                <w:sz w:val="21"/>
+                <w:szCs w:val="21"/>
+                <w:lang w:val="en-US" w:eastAsia="fr-FR"/>
+              </w:rPr>
+            </w:pPr>
+            <w:r>
+              <w:rPr>
+                <w:rFonts w:ascii="Courier New" w:eastAsia="Times New Roman" w:hAnsi="Courier New" w:cs="Courier New"/>
+                <w:color w:val="000000"/>
+                <w:sz w:val="21"/>
+                <w:szCs w:val="21"/>
+                <w:lang w:val="en-US" w:eastAsia="fr-FR"/>
+              </w:rPr>
+              <w:t xml:space="preserve">        }</w:t>
+            </w:r>
+          </w:p>
+          <w:p>
+            <w:pPr>
+              <w:pBdr>
+                <w:top w:val="single" w:sz="6" w:space="12" w:color="EAECF0"/>
+                <w:left w:val="single" w:sz="6" w:space="12" w:color="EAECF0"/>
+                <w:bottom w:val="single" w:sz="6" w:space="12" w:color="EAECF0"/>
+                <w:right w:val="single" w:sz="6" w:space="12" w:color="EAECF0"/>
+              </w:pBdr>
+              <w:shd w:val="clear" w:color="auto" w:fill="F8F9FA"/>
+              <w:tabs>
+                <w:tab w:val="left" w:pos="916"/>
+                <w:tab w:val="left" w:pos="1832"/>
+                <w:tab w:val="left" w:pos="2748"/>
+                <w:tab w:val="left" w:pos="3664"/>
+                <w:tab w:val="left" w:pos="4580"/>
+                <w:tab w:val="left" w:pos="5496"/>
+                <w:tab w:val="left" w:pos="6412"/>
+                <w:tab w:val="left" w:pos="7328"/>
+                <w:tab w:val="left" w:pos="8244"/>
+                <w:tab w:val="left" w:pos="9160"/>
+                <w:tab w:val="left" w:pos="10076"/>
+                <w:tab w:val="left" w:pos="10992"/>
+                <w:tab w:val="left" w:pos="11908"/>
+                <w:tab w:val="left" w:pos="12824"/>
+                <w:tab w:val="left" w:pos="13740"/>
+                <w:tab w:val="left" w:pos="14656"/>
+              </w:tabs>
+              <w:spacing w:line="312" w:lineRule="atLeast"/>
+              <w:rPr>
+                <w:rFonts w:ascii="Courier New" w:eastAsia="Times New Roman" w:hAnsi="Courier New" w:cs="Courier New"/>
+                <w:color w:val="000000"/>
+                <w:sz w:val="21"/>
+                <w:szCs w:val="21"/>
+                <w:lang w:val="en-US" w:eastAsia="fr-FR"/>
+              </w:rPr>
+            </w:pPr>
+            <w:r>
+              <w:rPr>
+                <w:rFonts w:ascii="Courier New" w:eastAsia="Times New Roman" w:hAnsi="Courier New" w:cs="Courier New"/>
+                <w:color w:val="000000"/>
+                <w:sz w:val="21"/>
+                <w:szCs w:val="21"/>
+                <w:lang w:val="en-US" w:eastAsia="fr-FR"/>
+              </w:rPr>
+              <w:t xml:space="preserve">    }</w:t>
+            </w:r>
+          </w:p>
+          <w:p>
+            <w:pPr>
+              <w:pBdr>
+                <w:top w:val="single" w:sz="6" w:space="12" w:color="EAECF0"/>
+                <w:left w:val="single" w:sz="6" w:space="12" w:color="EAECF0"/>
+                <w:bottom w:val="single" w:sz="6" w:space="12" w:color="EAECF0"/>
+                <w:right w:val="single" w:sz="6" w:space="12" w:color="EAECF0"/>
+              </w:pBdr>
+              <w:shd w:val="clear" w:color="auto" w:fill="F8F9FA"/>
+              <w:tabs>
+                <w:tab w:val="left" w:pos="916"/>
+                <w:tab w:val="left" w:pos="1832"/>
+                <w:tab w:val="left" w:pos="2748"/>
+                <w:tab w:val="left" w:pos="3664"/>
+                <w:tab w:val="left" w:pos="4580"/>
+                <w:tab w:val="left" w:pos="5496"/>
+                <w:tab w:val="left" w:pos="6412"/>
+                <w:tab w:val="left" w:pos="7328"/>
+                <w:tab w:val="left" w:pos="8244"/>
+                <w:tab w:val="left" w:pos="9160"/>
+                <w:tab w:val="left" w:pos="10076"/>
+                <w:tab w:val="left" w:pos="10992"/>
+                <w:tab w:val="left" w:pos="11908"/>
+                <w:tab w:val="left" w:pos="12824"/>
+                <w:tab w:val="left" w:pos="13740"/>
+                <w:tab w:val="left" w:pos="14656"/>
+              </w:tabs>
+              <w:spacing w:line="312" w:lineRule="atLeast"/>
+              <w:rPr>
+                <w:rFonts w:ascii="Courier New" w:eastAsia="Times New Roman" w:hAnsi="Courier New" w:cs="Courier New"/>
+                <w:color w:val="000000"/>
+                <w:sz w:val="21"/>
+                <w:szCs w:val="21"/>
+                <w:lang w:val="en-US" w:eastAsia="fr-FR"/>
+              </w:rPr>
+            </w:pPr>
+          </w:p>
+          <w:p>
+            <w:pPr>
+              <w:pBdr>
+                <w:top w:val="single" w:sz="6" w:space="12" w:color="EAECF0"/>
+                <w:left w:val="single" w:sz="6" w:space="12" w:color="EAECF0"/>
+                <w:bottom w:val="single" w:sz="6" w:space="12" w:color="EAECF0"/>
+                <w:right w:val="single" w:sz="6" w:space="12" w:color="EAECF0"/>
+              </w:pBdr>
+              <w:shd w:val="clear" w:color="auto" w:fill="F8F9FA"/>
+              <w:tabs>
+                <w:tab w:val="left" w:pos="916"/>
+                <w:tab w:val="left" w:pos="1832"/>
+                <w:tab w:val="left" w:pos="2748"/>
+                <w:tab w:val="left" w:pos="3664"/>
+                <w:tab w:val="left" w:pos="4580"/>
+                <w:tab w:val="left" w:pos="5496"/>
+                <w:tab w:val="left" w:pos="6412"/>
+                <w:tab w:val="left" w:pos="7328"/>
+                <w:tab w:val="left" w:pos="8244"/>
+                <w:tab w:val="left" w:pos="9160"/>
+                <w:tab w:val="left" w:pos="10076"/>
+                <w:tab w:val="left" w:pos="10992"/>
+                <w:tab w:val="left" w:pos="11908"/>
+                <w:tab w:val="left" w:pos="12824"/>
+                <w:tab w:val="left" w:pos="13740"/>
+                <w:tab w:val="left" w:pos="14656"/>
+              </w:tabs>
+              <w:spacing w:line="312" w:lineRule="atLeast"/>
+              <w:rPr>
+                <w:rFonts w:ascii="Courier New" w:eastAsia="Times New Roman" w:hAnsi="Courier New" w:cs="Courier New"/>
+                <w:color w:val="000000"/>
+                <w:sz w:val="21"/>
+                <w:szCs w:val="21"/>
+                <w:lang w:val="en-US" w:eastAsia="fr-FR"/>
+              </w:rPr>
+            </w:pPr>
+            <w:r>
+              <w:rPr>
+                <w:rFonts w:ascii="Courier New" w:eastAsia="Times New Roman" w:hAnsi="Courier New" w:cs="Courier New"/>
+                <w:color w:val="000000"/>
+                <w:sz w:val="21"/>
+                <w:szCs w:val="21"/>
+                <w:lang w:val="en-US" w:eastAsia="fr-FR"/>
+              </w:rPr>
+              <w:t xml:space="preserve">    </w:t>
+            </w:r>
+            <w:r>
+              <w:rPr>
+                <w:rFonts w:ascii="Courier New" w:eastAsia="Times New Roman" w:hAnsi="Courier New" w:cs="Courier New"/>
+                <w:b/>
+                <w:bCs/>
+                <w:color w:val="008000"/>
+                <w:sz w:val="21"/>
+                <w:szCs w:val="21"/>
+                <w:lang w:val="en-US" w:eastAsia="fr-FR"/>
+              </w:rPr>
+              <w:t>class</w:t>
+            </w:r>
+            <w:r>
+              <w:rPr>
+                <w:rFonts w:ascii="Courier New" w:eastAsia="Times New Roman" w:hAnsi="Courier New" w:cs="Courier New"/>
+                <w:color w:val="000000"/>
+                <w:sz w:val="21"/>
+                <w:szCs w:val="21"/>
+                <w:lang w:val="en-US" w:eastAsia="fr-FR"/>
+              </w:rPr>
+              <w:t xml:space="preserve"> </w:t>
+            </w:r>
+            <w:proofErr w:type="spellStart"/>
+            <w:r>
+              <w:rPr>
+                <w:rFonts w:ascii="Courier New" w:eastAsia="Times New Roman" w:hAnsi="Courier New" w:cs="Courier New"/>
+                <w:b/>
+                <w:bCs/>
+                <w:color w:val="0000FF"/>
+                <w:sz w:val="21"/>
+                <w:szCs w:val="21"/>
+                <w:lang w:val="en-US" w:eastAsia="fr-FR"/>
+              </w:rPr>
+              <w:t>SubsystemB</w:t>
+            </w:r>
+            <w:proofErr w:type="spellEnd"/>
+          </w:p>
+          <w:p>
+            <w:pPr>
+              <w:pBdr>
+                <w:top w:val="single" w:sz="6" w:space="12" w:color="EAECF0"/>
+                <w:left w:val="single" w:sz="6" w:space="12" w:color="EAECF0"/>
+                <w:bottom w:val="single" w:sz="6" w:space="12" w:color="EAECF0"/>
+                <w:right w:val="single" w:sz="6" w:space="12" w:color="EAECF0"/>
+              </w:pBdr>
+              <w:shd w:val="clear" w:color="auto" w:fill="F8F9FA"/>
+              <w:tabs>
+                <w:tab w:val="left" w:pos="916"/>
+                <w:tab w:val="left" w:pos="1832"/>
+                <w:tab w:val="left" w:pos="2748"/>
+                <w:tab w:val="left" w:pos="3664"/>
+                <w:tab w:val="left" w:pos="4580"/>
+                <w:tab w:val="left" w:pos="5496"/>
+                <w:tab w:val="left" w:pos="6412"/>
+                <w:tab w:val="left" w:pos="7328"/>
+                <w:tab w:val="left" w:pos="8244"/>
+                <w:tab w:val="left" w:pos="9160"/>
+                <w:tab w:val="left" w:pos="10076"/>
+                <w:tab w:val="left" w:pos="10992"/>
+                <w:tab w:val="left" w:pos="11908"/>
+                <w:tab w:val="left" w:pos="12824"/>
+                <w:tab w:val="left" w:pos="13740"/>
+                <w:tab w:val="left" w:pos="14656"/>
+              </w:tabs>
+              <w:spacing w:line="312" w:lineRule="atLeast"/>
+              <w:rPr>
+                <w:rFonts w:ascii="Courier New" w:eastAsia="Times New Roman" w:hAnsi="Courier New" w:cs="Courier New"/>
+                <w:color w:val="000000"/>
+                <w:sz w:val="21"/>
+                <w:szCs w:val="21"/>
+                <w:lang w:val="en-US" w:eastAsia="fr-FR"/>
+              </w:rPr>
+            </w:pPr>
+            <w:r>
+              <w:rPr>
+                <w:rFonts w:ascii="Courier New" w:eastAsia="Times New Roman" w:hAnsi="Courier New" w:cs="Courier New"/>
+                <w:color w:val="000000"/>
+                <w:sz w:val="21"/>
+                <w:szCs w:val="21"/>
+                <w:lang w:val="en-US" w:eastAsia="fr-FR"/>
+              </w:rPr>
+              <w:t xml:space="preserve">    {</w:t>
+            </w:r>
+          </w:p>
+          <w:p>
+            <w:pPr>
+              <w:pBdr>
+                <w:top w:val="single" w:sz="6" w:space="12" w:color="EAECF0"/>
+                <w:left w:val="single" w:sz="6" w:space="12" w:color="EAECF0"/>
+                <w:bottom w:val="single" w:sz="6" w:space="12" w:color="EAECF0"/>
+                <w:right w:val="single" w:sz="6" w:space="12" w:color="EAECF0"/>
+              </w:pBdr>
+              <w:shd w:val="clear" w:color="auto" w:fill="F8F9FA"/>
+              <w:tabs>
+                <w:tab w:val="left" w:pos="916"/>
+                <w:tab w:val="left" w:pos="1832"/>
+                <w:tab w:val="left" w:pos="2748"/>
+                <w:tab w:val="left" w:pos="3664"/>
+                <w:tab w:val="left" w:pos="4580"/>
+                <w:tab w:val="left" w:pos="5496"/>
+                <w:tab w:val="left" w:pos="6412"/>
+                <w:tab w:val="left" w:pos="7328"/>
+                <w:tab w:val="left" w:pos="8244"/>
+                <w:tab w:val="left" w:pos="9160"/>
+                <w:tab w:val="left" w:pos="10076"/>
+                <w:tab w:val="left" w:pos="10992"/>
+                <w:tab w:val="left" w:pos="11908"/>
+                <w:tab w:val="left" w:pos="12824"/>
+                <w:tab w:val="left" w:pos="13740"/>
+                <w:tab w:val="left" w:pos="14656"/>
+              </w:tabs>
+              <w:spacing w:line="312" w:lineRule="atLeast"/>
+              <w:rPr>
+                <w:rFonts w:ascii="Courier New" w:eastAsia="Times New Roman" w:hAnsi="Courier New" w:cs="Courier New"/>
+                <w:color w:val="000000"/>
+                <w:sz w:val="21"/>
+                <w:szCs w:val="21"/>
+                <w:lang w:val="en-US" w:eastAsia="fr-FR"/>
+              </w:rPr>
+            </w:pPr>
+            <w:r>
+              <w:rPr>
+                <w:rFonts w:ascii="Courier New" w:eastAsia="Times New Roman" w:hAnsi="Courier New" w:cs="Courier New"/>
+                <w:color w:val="000000"/>
+                <w:sz w:val="21"/>
+                <w:szCs w:val="21"/>
+                <w:lang w:val="en-US" w:eastAsia="fr-FR"/>
+              </w:rPr>
+              <w:t xml:space="preserve">        </w:t>
+            </w:r>
+            <w:r>
+              <w:rPr>
+                <w:rFonts w:ascii="Courier New" w:eastAsia="Times New Roman" w:hAnsi="Courier New" w:cs="Courier New"/>
+                <w:b/>
+                <w:bCs/>
+                <w:color w:val="008000"/>
+                <w:sz w:val="21"/>
+                <w:szCs w:val="21"/>
+                <w:lang w:val="en-US" w:eastAsia="fr-FR"/>
+              </w:rPr>
+              <w:t>public</w:t>
+            </w:r>
+            <w:r>
+              <w:rPr>
+                <w:rFonts w:ascii="Courier New" w:eastAsia="Times New Roman" w:hAnsi="Courier New" w:cs="Courier New"/>
+                <w:color w:val="000000"/>
+                <w:sz w:val="21"/>
+                <w:szCs w:val="21"/>
+                <w:lang w:val="en-US" w:eastAsia="fr-FR"/>
+              </w:rPr>
+              <w:t xml:space="preserve"> </w:t>
+            </w:r>
+            <w:r>
+              <w:rPr>
+                <w:rFonts w:ascii="Courier New" w:eastAsia="Times New Roman" w:hAnsi="Courier New" w:cs="Courier New"/>
+                <w:color w:val="B00040"/>
+                <w:sz w:val="21"/>
+                <w:szCs w:val="21"/>
+                <w:lang w:val="en-US" w:eastAsia="fr-FR"/>
+              </w:rPr>
+              <w:t>string</w:t>
+            </w:r>
+            <w:r>
+              <w:rPr>
+                <w:rFonts w:ascii="Courier New" w:eastAsia="Times New Roman" w:hAnsi="Courier New" w:cs="Courier New"/>
+                <w:color w:val="000000"/>
+                <w:sz w:val="21"/>
+                <w:szCs w:val="21"/>
+                <w:lang w:val="en-US" w:eastAsia="fr-FR"/>
+              </w:rPr>
+              <w:t xml:space="preserve"> </w:t>
+            </w:r>
+            <w:r>
+              <w:rPr>
+                <w:rFonts w:ascii="Courier New" w:eastAsia="Times New Roman" w:hAnsi="Courier New" w:cs="Courier New"/>
+                <w:color w:val="0000FF"/>
+                <w:sz w:val="21"/>
+                <w:szCs w:val="21"/>
+                <w:lang w:val="en-US" w:eastAsia="fr-FR"/>
+              </w:rPr>
+              <w:t>OperationB1</w:t>
+            </w:r>
+            <w:r>
+              <w:rPr>
+                <w:rFonts w:ascii="Courier New" w:eastAsia="Times New Roman" w:hAnsi="Courier New" w:cs="Courier New"/>
+                <w:color w:val="000000"/>
+                <w:sz w:val="21"/>
+                <w:szCs w:val="21"/>
+                <w:lang w:val="en-US" w:eastAsia="fr-FR"/>
+              </w:rPr>
+              <w:t>()</w:t>
+            </w:r>
+          </w:p>
+          <w:p>
+            <w:pPr>
+              <w:pBdr>
+                <w:top w:val="single" w:sz="6" w:space="12" w:color="EAECF0"/>
+                <w:left w:val="single" w:sz="6" w:space="12" w:color="EAECF0"/>
+                <w:bottom w:val="single" w:sz="6" w:space="12" w:color="EAECF0"/>
+                <w:right w:val="single" w:sz="6" w:space="12" w:color="EAECF0"/>
+              </w:pBdr>
+              <w:shd w:val="clear" w:color="auto" w:fill="F8F9FA"/>
+              <w:tabs>
+                <w:tab w:val="left" w:pos="916"/>
+                <w:tab w:val="left" w:pos="1832"/>
+                <w:tab w:val="left" w:pos="2748"/>
+                <w:tab w:val="left" w:pos="3664"/>
+                <w:tab w:val="left" w:pos="4580"/>
+                <w:tab w:val="left" w:pos="5496"/>
+                <w:tab w:val="left" w:pos="6412"/>
+                <w:tab w:val="left" w:pos="7328"/>
+                <w:tab w:val="left" w:pos="8244"/>
+                <w:tab w:val="left" w:pos="9160"/>
+                <w:tab w:val="left" w:pos="10076"/>
+                <w:tab w:val="left" w:pos="10992"/>
+                <w:tab w:val="left" w:pos="11908"/>
+                <w:tab w:val="left" w:pos="12824"/>
+                <w:tab w:val="left" w:pos="13740"/>
+                <w:tab w:val="left" w:pos="14656"/>
+              </w:tabs>
+              <w:spacing w:line="312" w:lineRule="atLeast"/>
+              <w:rPr>
+                <w:rFonts w:ascii="Courier New" w:eastAsia="Times New Roman" w:hAnsi="Courier New" w:cs="Courier New"/>
+                <w:color w:val="000000"/>
+                <w:sz w:val="21"/>
+                <w:szCs w:val="21"/>
+                <w:lang w:val="en-US" w:eastAsia="fr-FR"/>
+              </w:rPr>
+            </w:pPr>
+            <w:r>
+              <w:rPr>
+                <w:rFonts w:ascii="Courier New" w:eastAsia="Times New Roman" w:hAnsi="Courier New" w:cs="Courier New"/>
+                <w:color w:val="000000"/>
+                <w:sz w:val="21"/>
+                <w:szCs w:val="21"/>
+                <w:lang w:val="en-US" w:eastAsia="fr-FR"/>
+              </w:rPr>
+              <w:t xml:space="preserve">        {</w:t>
+            </w:r>
+          </w:p>
+          <w:p>
+            <w:pPr>
+              <w:pBdr>
+                <w:top w:val="single" w:sz="6" w:space="12" w:color="EAECF0"/>
+                <w:left w:val="single" w:sz="6" w:space="12" w:color="EAECF0"/>
+                <w:bottom w:val="single" w:sz="6" w:space="12" w:color="EAECF0"/>
+                <w:right w:val="single" w:sz="6" w:space="12" w:color="EAECF0"/>
+              </w:pBdr>
+              <w:shd w:val="clear" w:color="auto" w:fill="F8F9FA"/>
+              <w:tabs>
+                <w:tab w:val="left" w:pos="916"/>
+                <w:tab w:val="left" w:pos="1832"/>
+                <w:tab w:val="left" w:pos="2748"/>
+                <w:tab w:val="left" w:pos="3664"/>
+                <w:tab w:val="left" w:pos="4580"/>
+                <w:tab w:val="left" w:pos="5496"/>
+                <w:tab w:val="left" w:pos="6412"/>
+                <w:tab w:val="left" w:pos="7328"/>
+                <w:tab w:val="left" w:pos="8244"/>
+                <w:tab w:val="left" w:pos="9160"/>
+                <w:tab w:val="left" w:pos="10076"/>
+                <w:tab w:val="left" w:pos="10992"/>
+                <w:tab w:val="left" w:pos="11908"/>
+                <w:tab w:val="left" w:pos="12824"/>
+                <w:tab w:val="left" w:pos="13740"/>
+                <w:tab w:val="left" w:pos="14656"/>
+              </w:tabs>
+              <w:spacing w:line="312" w:lineRule="atLeast"/>
+              <w:rPr>
+                <w:rFonts w:ascii="Courier New" w:eastAsia="Times New Roman" w:hAnsi="Courier New" w:cs="Courier New"/>
+                <w:color w:val="000000"/>
+                <w:sz w:val="21"/>
+                <w:szCs w:val="21"/>
+                <w:lang w:val="en-US" w:eastAsia="fr-FR"/>
+              </w:rPr>
+            </w:pPr>
+            <w:r>
+              <w:rPr>
+                <w:rFonts w:ascii="Courier New" w:eastAsia="Times New Roman" w:hAnsi="Courier New" w:cs="Courier New"/>
+                <w:color w:val="000000"/>
+                <w:sz w:val="21"/>
+                <w:szCs w:val="21"/>
+                <w:lang w:val="en-US" w:eastAsia="fr-FR"/>
+              </w:rPr>
+              <w:t xml:space="preserve">            </w:t>
+            </w:r>
+            <w:r>
+              <w:rPr>
+                <w:rFonts w:ascii="Courier New" w:eastAsia="Times New Roman" w:hAnsi="Courier New" w:cs="Courier New"/>
+                <w:b/>
+                <w:bCs/>
+                <w:color w:val="008000"/>
+                <w:sz w:val="21"/>
+                <w:szCs w:val="21"/>
+                <w:lang w:val="en-US" w:eastAsia="fr-FR"/>
+              </w:rPr>
+              <w:t>return</w:t>
+            </w:r>
+            <w:r>
+              <w:rPr>
+                <w:rFonts w:ascii="Courier New" w:eastAsia="Times New Roman" w:hAnsi="Courier New" w:cs="Courier New"/>
+                <w:color w:val="000000"/>
+                <w:sz w:val="21"/>
+                <w:szCs w:val="21"/>
+                <w:lang w:val="en-US" w:eastAsia="fr-FR"/>
+              </w:rPr>
+              <w:t xml:space="preserve"> </w:t>
+            </w:r>
+            <w:r>
+              <w:rPr>
+                <w:rFonts w:ascii="Courier New" w:eastAsia="Times New Roman" w:hAnsi="Courier New" w:cs="Courier New"/>
+                <w:color w:val="BA2121"/>
+                <w:sz w:val="21"/>
+                <w:szCs w:val="21"/>
+                <w:lang w:val="en-US" w:eastAsia="fr-FR"/>
+              </w:rPr>
+              <w:t>"Subsystem B, Method B1\n"</w:t>
+            </w:r>
+            <w:r>
+              <w:rPr>
+                <w:rFonts w:ascii="Courier New" w:eastAsia="Times New Roman" w:hAnsi="Courier New" w:cs="Courier New"/>
+                <w:color w:val="000000"/>
+                <w:sz w:val="21"/>
+                <w:szCs w:val="21"/>
+                <w:lang w:val="en-US" w:eastAsia="fr-FR"/>
+              </w:rPr>
+              <w:t>;</w:t>
+            </w:r>
+          </w:p>
+          <w:p>
+            <w:pPr>
+              <w:pBdr>
+                <w:top w:val="single" w:sz="6" w:space="12" w:color="EAECF0"/>
+                <w:left w:val="single" w:sz="6" w:space="12" w:color="EAECF0"/>
+                <w:bottom w:val="single" w:sz="6" w:space="12" w:color="EAECF0"/>
+                <w:right w:val="single" w:sz="6" w:space="12" w:color="EAECF0"/>
+              </w:pBdr>
+              <w:shd w:val="clear" w:color="auto" w:fill="F8F9FA"/>
+              <w:tabs>
+                <w:tab w:val="left" w:pos="916"/>
+                <w:tab w:val="left" w:pos="1832"/>
+                <w:tab w:val="left" w:pos="2748"/>
+                <w:tab w:val="left" w:pos="3664"/>
+                <w:tab w:val="left" w:pos="4580"/>
+                <w:tab w:val="left" w:pos="5496"/>
+                <w:tab w:val="left" w:pos="6412"/>
+                <w:tab w:val="left" w:pos="7328"/>
+                <w:tab w:val="left" w:pos="8244"/>
+                <w:tab w:val="left" w:pos="9160"/>
+                <w:tab w:val="left" w:pos="10076"/>
+                <w:tab w:val="left" w:pos="10992"/>
+                <w:tab w:val="left" w:pos="11908"/>
+                <w:tab w:val="left" w:pos="12824"/>
+                <w:tab w:val="left" w:pos="13740"/>
+                <w:tab w:val="left" w:pos="14656"/>
+              </w:tabs>
+              <w:spacing w:line="312" w:lineRule="atLeast"/>
+              <w:rPr>
+                <w:rFonts w:ascii="Courier New" w:eastAsia="Times New Roman" w:hAnsi="Courier New" w:cs="Courier New"/>
+                <w:color w:val="000000"/>
+                <w:sz w:val="21"/>
+                <w:szCs w:val="21"/>
+                <w:lang w:val="en-US" w:eastAsia="fr-FR"/>
+              </w:rPr>
+            </w:pPr>
+            <w:r>
+              <w:rPr>
+                <w:rFonts w:ascii="Courier New" w:eastAsia="Times New Roman" w:hAnsi="Courier New" w:cs="Courier New"/>
+                <w:color w:val="000000"/>
+                <w:sz w:val="21"/>
+                <w:szCs w:val="21"/>
+                <w:lang w:val="en-US" w:eastAsia="fr-FR"/>
+              </w:rPr>
+              <w:t xml:space="preserve">        }</w:t>
+            </w:r>
+          </w:p>
+          <w:p>
+            <w:pPr>
+              <w:pBdr>
+                <w:top w:val="single" w:sz="6" w:space="12" w:color="EAECF0"/>
+                <w:left w:val="single" w:sz="6" w:space="12" w:color="EAECF0"/>
+                <w:bottom w:val="single" w:sz="6" w:space="12" w:color="EAECF0"/>
+                <w:right w:val="single" w:sz="6" w:space="12" w:color="EAECF0"/>
+              </w:pBdr>
+              <w:shd w:val="clear" w:color="auto" w:fill="F8F9FA"/>
+              <w:tabs>
+                <w:tab w:val="left" w:pos="916"/>
+                <w:tab w:val="left" w:pos="1832"/>
+                <w:tab w:val="left" w:pos="2748"/>
+                <w:tab w:val="left" w:pos="3664"/>
+                <w:tab w:val="left" w:pos="4580"/>
+                <w:tab w:val="left" w:pos="5496"/>
+                <w:tab w:val="left" w:pos="6412"/>
+                <w:tab w:val="left" w:pos="7328"/>
+                <w:tab w:val="left" w:pos="8244"/>
+                <w:tab w:val="left" w:pos="9160"/>
+                <w:tab w:val="left" w:pos="10076"/>
+                <w:tab w:val="left" w:pos="10992"/>
+                <w:tab w:val="left" w:pos="11908"/>
+                <w:tab w:val="left" w:pos="12824"/>
+                <w:tab w:val="left" w:pos="13740"/>
+                <w:tab w:val="left" w:pos="14656"/>
+              </w:tabs>
+              <w:spacing w:line="312" w:lineRule="atLeast"/>
+              <w:rPr>
+                <w:rFonts w:ascii="Courier New" w:eastAsia="Times New Roman" w:hAnsi="Courier New" w:cs="Courier New"/>
+                <w:color w:val="000000"/>
+                <w:sz w:val="21"/>
+                <w:szCs w:val="21"/>
+                <w:lang w:val="en-US" w:eastAsia="fr-FR"/>
+              </w:rPr>
+            </w:pPr>
+          </w:p>
+          <w:p>
+            <w:pPr>
+              <w:pBdr>
+                <w:top w:val="single" w:sz="6" w:space="12" w:color="EAECF0"/>
+                <w:left w:val="single" w:sz="6" w:space="12" w:color="EAECF0"/>
+                <w:bottom w:val="single" w:sz="6" w:space="12" w:color="EAECF0"/>
+                <w:right w:val="single" w:sz="6" w:space="12" w:color="EAECF0"/>
+              </w:pBdr>
+              <w:shd w:val="clear" w:color="auto" w:fill="F8F9FA"/>
+              <w:tabs>
+                <w:tab w:val="left" w:pos="916"/>
+                <w:tab w:val="left" w:pos="1832"/>
+                <w:tab w:val="left" w:pos="2748"/>
+                <w:tab w:val="left" w:pos="3664"/>
+                <w:tab w:val="left" w:pos="4580"/>
+                <w:tab w:val="left" w:pos="5496"/>
+                <w:tab w:val="left" w:pos="6412"/>
+                <w:tab w:val="left" w:pos="7328"/>
+                <w:tab w:val="left" w:pos="8244"/>
+                <w:tab w:val="left" w:pos="9160"/>
+                <w:tab w:val="left" w:pos="10076"/>
+                <w:tab w:val="left" w:pos="10992"/>
+                <w:tab w:val="left" w:pos="11908"/>
+                <w:tab w:val="left" w:pos="12824"/>
+                <w:tab w:val="left" w:pos="13740"/>
+                <w:tab w:val="left" w:pos="14656"/>
+              </w:tabs>
+              <w:spacing w:line="312" w:lineRule="atLeast"/>
+              <w:rPr>
+                <w:rFonts w:ascii="Courier New" w:eastAsia="Times New Roman" w:hAnsi="Courier New" w:cs="Courier New"/>
+                <w:color w:val="000000"/>
+                <w:sz w:val="21"/>
+                <w:szCs w:val="21"/>
+                <w:lang w:val="en-US" w:eastAsia="fr-FR"/>
+              </w:rPr>
+            </w:pPr>
+            <w:r>
+              <w:rPr>
+                <w:rFonts w:ascii="Courier New" w:eastAsia="Times New Roman" w:hAnsi="Courier New" w:cs="Courier New"/>
+                <w:color w:val="000000"/>
+                <w:sz w:val="21"/>
+                <w:szCs w:val="21"/>
+                <w:lang w:val="en-US" w:eastAsia="fr-FR"/>
+              </w:rPr>
+              <w:t xml:space="preserve">        </w:t>
+            </w:r>
+            <w:r>
+              <w:rPr>
+                <w:rFonts w:ascii="Courier New" w:eastAsia="Times New Roman" w:hAnsi="Courier New" w:cs="Courier New"/>
+                <w:b/>
+                <w:bCs/>
+                <w:color w:val="008000"/>
+                <w:sz w:val="21"/>
+                <w:szCs w:val="21"/>
+                <w:lang w:val="en-US" w:eastAsia="fr-FR"/>
+              </w:rPr>
+              <w:t>public</w:t>
+            </w:r>
+            <w:r>
+              <w:rPr>
+                <w:rFonts w:ascii="Courier New" w:eastAsia="Times New Roman" w:hAnsi="Courier New" w:cs="Courier New"/>
+                <w:color w:val="000000"/>
+                <w:sz w:val="21"/>
+                <w:szCs w:val="21"/>
+                <w:lang w:val="en-US" w:eastAsia="fr-FR"/>
+              </w:rPr>
+              <w:t xml:space="preserve"> </w:t>
+            </w:r>
+            <w:r>
+              <w:rPr>
+                <w:rFonts w:ascii="Courier New" w:eastAsia="Times New Roman" w:hAnsi="Courier New" w:cs="Courier New"/>
+                <w:color w:val="B00040"/>
+                <w:sz w:val="21"/>
+                <w:szCs w:val="21"/>
+                <w:lang w:val="en-US" w:eastAsia="fr-FR"/>
+              </w:rPr>
+              <w:t>string</w:t>
+            </w:r>
+            <w:r>
+              <w:rPr>
+                <w:rFonts w:ascii="Courier New" w:eastAsia="Times New Roman" w:hAnsi="Courier New" w:cs="Courier New"/>
+                <w:color w:val="000000"/>
+                <w:sz w:val="21"/>
+                <w:szCs w:val="21"/>
+                <w:lang w:val="en-US" w:eastAsia="fr-FR"/>
+              </w:rPr>
+              <w:t xml:space="preserve"> </w:t>
+            </w:r>
+            <w:r>
+              <w:rPr>
+                <w:rFonts w:ascii="Courier New" w:eastAsia="Times New Roman" w:hAnsi="Courier New" w:cs="Courier New"/>
+                <w:color w:val="0000FF"/>
+                <w:sz w:val="21"/>
+                <w:szCs w:val="21"/>
+                <w:lang w:val="en-US" w:eastAsia="fr-FR"/>
+              </w:rPr>
+              <w:t>OperationB2</w:t>
+            </w:r>
+            <w:r>
+              <w:rPr>
+                <w:rFonts w:ascii="Courier New" w:eastAsia="Times New Roman" w:hAnsi="Courier New" w:cs="Courier New"/>
+                <w:color w:val="000000"/>
+                <w:sz w:val="21"/>
+                <w:szCs w:val="21"/>
+                <w:lang w:val="en-US" w:eastAsia="fr-FR"/>
+              </w:rPr>
+              <w:t>()</w:t>
+            </w:r>
+          </w:p>
+          <w:p>
+            <w:pPr>
+              <w:pBdr>
+                <w:top w:val="single" w:sz="6" w:space="12" w:color="EAECF0"/>
+                <w:left w:val="single" w:sz="6" w:space="12" w:color="EAECF0"/>
+                <w:bottom w:val="single" w:sz="6" w:space="12" w:color="EAECF0"/>
+                <w:right w:val="single" w:sz="6" w:space="12" w:color="EAECF0"/>
+              </w:pBdr>
+              <w:shd w:val="clear" w:color="auto" w:fill="F8F9FA"/>
+              <w:tabs>
+                <w:tab w:val="left" w:pos="916"/>
+                <w:tab w:val="left" w:pos="1832"/>
+                <w:tab w:val="left" w:pos="2748"/>
+                <w:tab w:val="left" w:pos="3664"/>
+                <w:tab w:val="left" w:pos="4580"/>
+                <w:tab w:val="left" w:pos="5496"/>
+                <w:tab w:val="left" w:pos="6412"/>
+                <w:tab w:val="left" w:pos="7328"/>
+                <w:tab w:val="left" w:pos="8244"/>
+                <w:tab w:val="left" w:pos="9160"/>
+                <w:tab w:val="left" w:pos="10076"/>
+                <w:tab w:val="left" w:pos="10992"/>
+                <w:tab w:val="left" w:pos="11908"/>
+                <w:tab w:val="left" w:pos="12824"/>
+                <w:tab w:val="left" w:pos="13740"/>
+                <w:tab w:val="left" w:pos="14656"/>
+              </w:tabs>
+              <w:spacing w:line="312" w:lineRule="atLeast"/>
+              <w:rPr>
+                <w:rFonts w:ascii="Courier New" w:eastAsia="Times New Roman" w:hAnsi="Courier New" w:cs="Courier New"/>
+                <w:color w:val="000000"/>
+                <w:sz w:val="21"/>
+                <w:szCs w:val="21"/>
+                <w:lang w:val="en-US" w:eastAsia="fr-FR"/>
+              </w:rPr>
+            </w:pPr>
+            <w:r>
+              <w:rPr>
+                <w:rFonts w:ascii="Courier New" w:eastAsia="Times New Roman" w:hAnsi="Courier New" w:cs="Courier New"/>
+                <w:color w:val="000000"/>
+                <w:sz w:val="21"/>
+                <w:szCs w:val="21"/>
+                <w:lang w:val="en-US" w:eastAsia="fr-FR"/>
+              </w:rPr>
+              <w:t xml:space="preserve">        {</w:t>
+            </w:r>
+          </w:p>
+          <w:p>
+            <w:pPr>
+              <w:pBdr>
+                <w:top w:val="single" w:sz="6" w:space="12" w:color="EAECF0"/>
+                <w:left w:val="single" w:sz="6" w:space="12" w:color="EAECF0"/>
+                <w:bottom w:val="single" w:sz="6" w:space="12" w:color="EAECF0"/>
+                <w:right w:val="single" w:sz="6" w:space="12" w:color="EAECF0"/>
+              </w:pBdr>
+              <w:shd w:val="clear" w:color="auto" w:fill="F8F9FA"/>
+              <w:tabs>
+                <w:tab w:val="left" w:pos="916"/>
+                <w:tab w:val="left" w:pos="1832"/>
+                <w:tab w:val="left" w:pos="2748"/>
+                <w:tab w:val="left" w:pos="3664"/>
+                <w:tab w:val="left" w:pos="4580"/>
+                <w:tab w:val="left" w:pos="5496"/>
+                <w:tab w:val="left" w:pos="6412"/>
+                <w:tab w:val="left" w:pos="7328"/>
+                <w:tab w:val="left" w:pos="8244"/>
+                <w:tab w:val="left" w:pos="9160"/>
+                <w:tab w:val="left" w:pos="10076"/>
+                <w:tab w:val="left" w:pos="10992"/>
+                <w:tab w:val="left" w:pos="11908"/>
+                <w:tab w:val="left" w:pos="12824"/>
+                <w:tab w:val="left" w:pos="13740"/>
+                <w:tab w:val="left" w:pos="14656"/>
+              </w:tabs>
+              <w:spacing w:line="312" w:lineRule="atLeast"/>
+              <w:rPr>
+                <w:rFonts w:ascii="Courier New" w:eastAsia="Times New Roman" w:hAnsi="Courier New" w:cs="Courier New"/>
+                <w:color w:val="000000"/>
+                <w:sz w:val="21"/>
+                <w:szCs w:val="21"/>
+                <w:lang w:val="en-US" w:eastAsia="fr-FR"/>
+              </w:rPr>
+            </w:pPr>
+            <w:r>
+              <w:rPr>
+                <w:rFonts w:ascii="Courier New" w:eastAsia="Times New Roman" w:hAnsi="Courier New" w:cs="Courier New"/>
+                <w:color w:val="000000"/>
+                <w:sz w:val="21"/>
+                <w:szCs w:val="21"/>
+                <w:lang w:val="en-US" w:eastAsia="fr-FR"/>
+              </w:rPr>
+              <w:lastRenderedPageBreak/>
+              <w:t xml:space="preserve">            </w:t>
+            </w:r>
+            <w:r>
+              <w:rPr>
+                <w:rFonts w:ascii="Courier New" w:eastAsia="Times New Roman" w:hAnsi="Courier New" w:cs="Courier New"/>
+                <w:b/>
+                <w:bCs/>
+                <w:color w:val="008000"/>
+                <w:sz w:val="21"/>
+                <w:szCs w:val="21"/>
+                <w:lang w:val="en-US" w:eastAsia="fr-FR"/>
+              </w:rPr>
+              <w:t>return</w:t>
+            </w:r>
+            <w:r>
+              <w:rPr>
+                <w:rFonts w:ascii="Courier New" w:eastAsia="Times New Roman" w:hAnsi="Courier New" w:cs="Courier New"/>
+                <w:color w:val="000000"/>
+                <w:sz w:val="21"/>
+                <w:szCs w:val="21"/>
+                <w:lang w:val="en-US" w:eastAsia="fr-FR"/>
+              </w:rPr>
+              <w:t xml:space="preserve"> </w:t>
+            </w:r>
+            <w:r>
+              <w:rPr>
+                <w:rFonts w:ascii="Courier New" w:eastAsia="Times New Roman" w:hAnsi="Courier New" w:cs="Courier New"/>
+                <w:color w:val="BA2121"/>
+                <w:sz w:val="21"/>
+                <w:szCs w:val="21"/>
+                <w:lang w:val="en-US" w:eastAsia="fr-FR"/>
+              </w:rPr>
+              <w:t>"Subsystem B, Method B2\n"</w:t>
+            </w:r>
+            <w:r>
+              <w:rPr>
+                <w:rFonts w:ascii="Courier New" w:eastAsia="Times New Roman" w:hAnsi="Courier New" w:cs="Courier New"/>
+                <w:color w:val="000000"/>
+                <w:sz w:val="21"/>
+                <w:szCs w:val="21"/>
+                <w:lang w:val="en-US" w:eastAsia="fr-FR"/>
+              </w:rPr>
+              <w:t>;</w:t>
+            </w:r>
+          </w:p>
+          <w:p>
+            <w:pPr>
+              <w:pBdr>
+                <w:top w:val="single" w:sz="6" w:space="12" w:color="EAECF0"/>
+                <w:left w:val="single" w:sz="6" w:space="12" w:color="EAECF0"/>
+                <w:bottom w:val="single" w:sz="6" w:space="12" w:color="EAECF0"/>
+                <w:right w:val="single" w:sz="6" w:space="12" w:color="EAECF0"/>
+              </w:pBdr>
+              <w:shd w:val="clear" w:color="auto" w:fill="F8F9FA"/>
+              <w:tabs>
+                <w:tab w:val="left" w:pos="916"/>
+                <w:tab w:val="left" w:pos="1832"/>
+                <w:tab w:val="left" w:pos="2748"/>
+                <w:tab w:val="left" w:pos="3664"/>
+                <w:tab w:val="left" w:pos="4580"/>
+                <w:tab w:val="left" w:pos="5496"/>
+                <w:tab w:val="left" w:pos="6412"/>
+                <w:tab w:val="left" w:pos="7328"/>
+                <w:tab w:val="left" w:pos="8244"/>
+                <w:tab w:val="left" w:pos="9160"/>
+                <w:tab w:val="left" w:pos="10076"/>
+                <w:tab w:val="left" w:pos="10992"/>
+                <w:tab w:val="left" w:pos="11908"/>
+                <w:tab w:val="left" w:pos="12824"/>
+                <w:tab w:val="left" w:pos="13740"/>
+                <w:tab w:val="left" w:pos="14656"/>
+              </w:tabs>
+              <w:spacing w:line="312" w:lineRule="atLeast"/>
+              <w:rPr>
+                <w:rFonts w:ascii="Courier New" w:eastAsia="Times New Roman" w:hAnsi="Courier New" w:cs="Courier New"/>
+                <w:color w:val="000000"/>
+                <w:sz w:val="21"/>
+                <w:szCs w:val="21"/>
+                <w:lang w:val="en-US" w:eastAsia="fr-FR"/>
+              </w:rPr>
+            </w:pPr>
+            <w:r>
+              <w:rPr>
+                <w:rFonts w:ascii="Courier New" w:eastAsia="Times New Roman" w:hAnsi="Courier New" w:cs="Courier New"/>
+                <w:color w:val="000000"/>
+                <w:sz w:val="21"/>
+                <w:szCs w:val="21"/>
+                <w:lang w:val="en-US" w:eastAsia="fr-FR"/>
+              </w:rPr>
+              <w:t xml:space="preserve">        }</w:t>
+            </w:r>
+          </w:p>
+          <w:p>
+            <w:pPr>
+              <w:pBdr>
+                <w:top w:val="single" w:sz="6" w:space="12" w:color="EAECF0"/>
+                <w:left w:val="single" w:sz="6" w:space="12" w:color="EAECF0"/>
+                <w:bottom w:val="single" w:sz="6" w:space="12" w:color="EAECF0"/>
+                <w:right w:val="single" w:sz="6" w:space="12" w:color="EAECF0"/>
+              </w:pBdr>
+              <w:shd w:val="clear" w:color="auto" w:fill="F8F9FA"/>
+              <w:tabs>
+                <w:tab w:val="left" w:pos="916"/>
+                <w:tab w:val="left" w:pos="1832"/>
+                <w:tab w:val="left" w:pos="2748"/>
+                <w:tab w:val="left" w:pos="3664"/>
+                <w:tab w:val="left" w:pos="4580"/>
+                <w:tab w:val="left" w:pos="5496"/>
+                <w:tab w:val="left" w:pos="6412"/>
+                <w:tab w:val="left" w:pos="7328"/>
+                <w:tab w:val="left" w:pos="8244"/>
+                <w:tab w:val="left" w:pos="9160"/>
+                <w:tab w:val="left" w:pos="10076"/>
+                <w:tab w:val="left" w:pos="10992"/>
+                <w:tab w:val="left" w:pos="11908"/>
+                <w:tab w:val="left" w:pos="12824"/>
+                <w:tab w:val="left" w:pos="13740"/>
+                <w:tab w:val="left" w:pos="14656"/>
+              </w:tabs>
+              <w:spacing w:line="312" w:lineRule="atLeast"/>
+              <w:rPr>
+                <w:rFonts w:ascii="Courier New" w:eastAsia="Times New Roman" w:hAnsi="Courier New" w:cs="Courier New"/>
+                <w:color w:val="000000"/>
+                <w:sz w:val="21"/>
+                <w:szCs w:val="21"/>
+                <w:lang w:val="en-US" w:eastAsia="fr-FR"/>
+              </w:rPr>
+            </w:pPr>
+            <w:r>
+              <w:rPr>
+                <w:rFonts w:ascii="Courier New" w:eastAsia="Times New Roman" w:hAnsi="Courier New" w:cs="Courier New"/>
+                <w:color w:val="000000"/>
+                <w:sz w:val="21"/>
+                <w:szCs w:val="21"/>
+                <w:lang w:val="en-US" w:eastAsia="fr-FR"/>
+              </w:rPr>
+              <w:t xml:space="preserve">    }</w:t>
+            </w:r>
+          </w:p>
+          <w:p>
+            <w:pPr>
+              <w:pBdr>
+                <w:top w:val="single" w:sz="6" w:space="12" w:color="EAECF0"/>
+                <w:left w:val="single" w:sz="6" w:space="12" w:color="EAECF0"/>
+                <w:bottom w:val="single" w:sz="6" w:space="12" w:color="EAECF0"/>
+                <w:right w:val="single" w:sz="6" w:space="12" w:color="EAECF0"/>
+              </w:pBdr>
+              <w:shd w:val="clear" w:color="auto" w:fill="F8F9FA"/>
+              <w:tabs>
+                <w:tab w:val="left" w:pos="916"/>
+                <w:tab w:val="left" w:pos="1832"/>
+                <w:tab w:val="left" w:pos="2748"/>
+                <w:tab w:val="left" w:pos="3664"/>
+                <w:tab w:val="left" w:pos="4580"/>
+                <w:tab w:val="left" w:pos="5496"/>
+                <w:tab w:val="left" w:pos="6412"/>
+                <w:tab w:val="left" w:pos="7328"/>
+                <w:tab w:val="left" w:pos="8244"/>
+                <w:tab w:val="left" w:pos="9160"/>
+                <w:tab w:val="left" w:pos="10076"/>
+                <w:tab w:val="left" w:pos="10992"/>
+                <w:tab w:val="left" w:pos="11908"/>
+                <w:tab w:val="left" w:pos="12824"/>
+                <w:tab w:val="left" w:pos="13740"/>
+                <w:tab w:val="left" w:pos="14656"/>
+              </w:tabs>
+              <w:spacing w:line="312" w:lineRule="atLeast"/>
+              <w:rPr>
+                <w:rFonts w:ascii="Courier New" w:eastAsia="Times New Roman" w:hAnsi="Courier New" w:cs="Courier New"/>
+                <w:color w:val="000000"/>
+                <w:sz w:val="21"/>
+                <w:szCs w:val="21"/>
+                <w:lang w:val="en-US" w:eastAsia="fr-FR"/>
+              </w:rPr>
+            </w:pPr>
+          </w:p>
+          <w:p>
+            <w:pPr>
+              <w:pBdr>
+                <w:top w:val="single" w:sz="6" w:space="12" w:color="EAECF0"/>
+                <w:left w:val="single" w:sz="6" w:space="12" w:color="EAECF0"/>
+                <w:bottom w:val="single" w:sz="6" w:space="12" w:color="EAECF0"/>
+                <w:right w:val="single" w:sz="6" w:space="12" w:color="EAECF0"/>
+              </w:pBdr>
+              <w:shd w:val="clear" w:color="auto" w:fill="F8F9FA"/>
+              <w:tabs>
+                <w:tab w:val="left" w:pos="916"/>
+                <w:tab w:val="left" w:pos="1832"/>
+                <w:tab w:val="left" w:pos="2748"/>
+                <w:tab w:val="left" w:pos="3664"/>
+                <w:tab w:val="left" w:pos="4580"/>
+                <w:tab w:val="left" w:pos="5496"/>
+                <w:tab w:val="left" w:pos="6412"/>
+                <w:tab w:val="left" w:pos="7328"/>
+                <w:tab w:val="left" w:pos="8244"/>
+                <w:tab w:val="left" w:pos="9160"/>
+                <w:tab w:val="left" w:pos="10076"/>
+                <w:tab w:val="left" w:pos="10992"/>
+                <w:tab w:val="left" w:pos="11908"/>
+                <w:tab w:val="left" w:pos="12824"/>
+                <w:tab w:val="left" w:pos="13740"/>
+                <w:tab w:val="left" w:pos="14656"/>
+              </w:tabs>
+              <w:spacing w:line="312" w:lineRule="atLeast"/>
+              <w:rPr>
+                <w:rFonts w:ascii="Courier New" w:eastAsia="Times New Roman" w:hAnsi="Courier New" w:cs="Courier New"/>
+                <w:color w:val="000000"/>
+                <w:sz w:val="21"/>
+                <w:szCs w:val="21"/>
+                <w:lang w:val="en-US" w:eastAsia="fr-FR"/>
+              </w:rPr>
+            </w:pPr>
+            <w:r>
+              <w:rPr>
+                <w:rFonts w:ascii="Courier New" w:eastAsia="Times New Roman" w:hAnsi="Courier New" w:cs="Courier New"/>
+                <w:color w:val="000000"/>
+                <w:sz w:val="21"/>
+                <w:szCs w:val="21"/>
+                <w:lang w:val="en-US" w:eastAsia="fr-FR"/>
+              </w:rPr>
+              <w:t xml:space="preserve">    </w:t>
+            </w:r>
+            <w:r>
+              <w:rPr>
+                <w:rFonts w:ascii="Courier New" w:eastAsia="Times New Roman" w:hAnsi="Courier New" w:cs="Courier New"/>
+                <w:b/>
+                <w:bCs/>
+                <w:color w:val="008000"/>
+                <w:sz w:val="21"/>
+                <w:szCs w:val="21"/>
+                <w:lang w:val="en-US" w:eastAsia="fr-FR"/>
+              </w:rPr>
+              <w:t>class</w:t>
+            </w:r>
+            <w:r>
+              <w:rPr>
+                <w:rFonts w:ascii="Courier New" w:eastAsia="Times New Roman" w:hAnsi="Courier New" w:cs="Courier New"/>
+                <w:color w:val="000000"/>
+                <w:sz w:val="21"/>
+                <w:szCs w:val="21"/>
+                <w:lang w:val="en-US" w:eastAsia="fr-FR"/>
+              </w:rPr>
+              <w:t xml:space="preserve"> </w:t>
+            </w:r>
+            <w:proofErr w:type="spellStart"/>
+            <w:r>
+              <w:rPr>
+                <w:rFonts w:ascii="Courier New" w:eastAsia="Times New Roman" w:hAnsi="Courier New" w:cs="Courier New"/>
+                <w:b/>
+                <w:bCs/>
+                <w:color w:val="0000FF"/>
+                <w:sz w:val="21"/>
+                <w:szCs w:val="21"/>
+                <w:lang w:val="en-US" w:eastAsia="fr-FR"/>
+              </w:rPr>
+              <w:t>SubsystemC</w:t>
+            </w:r>
+            <w:proofErr w:type="spellEnd"/>
+          </w:p>
+          <w:p>
+            <w:pPr>
+              <w:pBdr>
+                <w:top w:val="single" w:sz="6" w:space="12" w:color="EAECF0"/>
+                <w:left w:val="single" w:sz="6" w:space="12" w:color="EAECF0"/>
+                <w:bottom w:val="single" w:sz="6" w:space="12" w:color="EAECF0"/>
+                <w:right w:val="single" w:sz="6" w:space="12" w:color="EAECF0"/>
+              </w:pBdr>
+              <w:shd w:val="clear" w:color="auto" w:fill="F8F9FA"/>
+              <w:tabs>
+                <w:tab w:val="left" w:pos="916"/>
+                <w:tab w:val="left" w:pos="1832"/>
+                <w:tab w:val="left" w:pos="2748"/>
+                <w:tab w:val="left" w:pos="3664"/>
+                <w:tab w:val="left" w:pos="4580"/>
+                <w:tab w:val="left" w:pos="5496"/>
+                <w:tab w:val="left" w:pos="6412"/>
+                <w:tab w:val="left" w:pos="7328"/>
+                <w:tab w:val="left" w:pos="8244"/>
+                <w:tab w:val="left" w:pos="9160"/>
+                <w:tab w:val="left" w:pos="10076"/>
+                <w:tab w:val="left" w:pos="10992"/>
+                <w:tab w:val="left" w:pos="11908"/>
+                <w:tab w:val="left" w:pos="12824"/>
+                <w:tab w:val="left" w:pos="13740"/>
+                <w:tab w:val="left" w:pos="14656"/>
+              </w:tabs>
+              <w:spacing w:line="312" w:lineRule="atLeast"/>
+              <w:rPr>
+                <w:rFonts w:ascii="Courier New" w:eastAsia="Times New Roman" w:hAnsi="Courier New" w:cs="Courier New"/>
+                <w:color w:val="000000"/>
+                <w:sz w:val="21"/>
+                <w:szCs w:val="21"/>
+                <w:lang w:val="en-US" w:eastAsia="fr-FR"/>
+              </w:rPr>
+            </w:pPr>
+            <w:r>
+              <w:rPr>
+                <w:rFonts w:ascii="Courier New" w:eastAsia="Times New Roman" w:hAnsi="Courier New" w:cs="Courier New"/>
+                <w:color w:val="000000"/>
+                <w:sz w:val="21"/>
+                <w:szCs w:val="21"/>
+                <w:lang w:val="en-US" w:eastAsia="fr-FR"/>
+              </w:rPr>
+              <w:t xml:space="preserve">    {</w:t>
+            </w:r>
+          </w:p>
+          <w:p>
+            <w:pPr>
+              <w:pBdr>
+                <w:top w:val="single" w:sz="6" w:space="12" w:color="EAECF0"/>
+                <w:left w:val="single" w:sz="6" w:space="12" w:color="EAECF0"/>
+                <w:bottom w:val="single" w:sz="6" w:space="12" w:color="EAECF0"/>
+                <w:right w:val="single" w:sz="6" w:space="12" w:color="EAECF0"/>
+              </w:pBdr>
+              <w:shd w:val="clear" w:color="auto" w:fill="F8F9FA"/>
+              <w:tabs>
+                <w:tab w:val="left" w:pos="916"/>
+                <w:tab w:val="left" w:pos="1832"/>
+                <w:tab w:val="left" w:pos="2748"/>
+                <w:tab w:val="left" w:pos="3664"/>
+                <w:tab w:val="left" w:pos="4580"/>
+                <w:tab w:val="left" w:pos="5496"/>
+                <w:tab w:val="left" w:pos="6412"/>
+                <w:tab w:val="left" w:pos="7328"/>
+                <w:tab w:val="left" w:pos="8244"/>
+                <w:tab w:val="left" w:pos="9160"/>
+                <w:tab w:val="left" w:pos="10076"/>
+                <w:tab w:val="left" w:pos="10992"/>
+                <w:tab w:val="left" w:pos="11908"/>
+                <w:tab w:val="left" w:pos="12824"/>
+                <w:tab w:val="left" w:pos="13740"/>
+                <w:tab w:val="left" w:pos="14656"/>
+              </w:tabs>
+              <w:spacing w:line="312" w:lineRule="atLeast"/>
+              <w:rPr>
+                <w:rFonts w:ascii="Courier New" w:eastAsia="Times New Roman" w:hAnsi="Courier New" w:cs="Courier New"/>
+                <w:color w:val="000000"/>
+                <w:sz w:val="21"/>
+                <w:szCs w:val="21"/>
+                <w:lang w:val="en-US" w:eastAsia="fr-FR"/>
+              </w:rPr>
+            </w:pPr>
+            <w:r>
+              <w:rPr>
+                <w:rFonts w:ascii="Courier New" w:eastAsia="Times New Roman" w:hAnsi="Courier New" w:cs="Courier New"/>
+                <w:color w:val="000000"/>
+                <w:sz w:val="21"/>
+                <w:szCs w:val="21"/>
+                <w:lang w:val="en-US" w:eastAsia="fr-FR"/>
+              </w:rPr>
+              <w:t xml:space="preserve">        </w:t>
+            </w:r>
+            <w:r>
+              <w:rPr>
+                <w:rFonts w:ascii="Courier New" w:eastAsia="Times New Roman" w:hAnsi="Courier New" w:cs="Courier New"/>
+                <w:b/>
+                <w:bCs/>
+                <w:color w:val="008000"/>
+                <w:sz w:val="21"/>
+                <w:szCs w:val="21"/>
+                <w:lang w:val="en-US" w:eastAsia="fr-FR"/>
+              </w:rPr>
+              <w:t>public</w:t>
+            </w:r>
+            <w:r>
+              <w:rPr>
+                <w:rFonts w:ascii="Courier New" w:eastAsia="Times New Roman" w:hAnsi="Courier New" w:cs="Courier New"/>
+                <w:color w:val="000000"/>
+                <w:sz w:val="21"/>
+                <w:szCs w:val="21"/>
+                <w:lang w:val="en-US" w:eastAsia="fr-FR"/>
+              </w:rPr>
+              <w:t xml:space="preserve"> </w:t>
+            </w:r>
+            <w:r>
+              <w:rPr>
+                <w:rFonts w:ascii="Courier New" w:eastAsia="Times New Roman" w:hAnsi="Courier New" w:cs="Courier New"/>
+                <w:color w:val="B00040"/>
+                <w:sz w:val="21"/>
+                <w:szCs w:val="21"/>
+                <w:lang w:val="en-US" w:eastAsia="fr-FR"/>
+              </w:rPr>
+              <w:t>string</w:t>
+            </w:r>
+            <w:r>
+              <w:rPr>
+                <w:rFonts w:ascii="Courier New" w:eastAsia="Times New Roman" w:hAnsi="Courier New" w:cs="Courier New"/>
+                <w:color w:val="000000"/>
+                <w:sz w:val="21"/>
+                <w:szCs w:val="21"/>
+                <w:lang w:val="en-US" w:eastAsia="fr-FR"/>
+              </w:rPr>
+              <w:t xml:space="preserve"> </w:t>
+            </w:r>
+            <w:r>
+              <w:rPr>
+                <w:rFonts w:ascii="Courier New" w:eastAsia="Times New Roman" w:hAnsi="Courier New" w:cs="Courier New"/>
+                <w:color w:val="0000FF"/>
+                <w:sz w:val="21"/>
+                <w:szCs w:val="21"/>
+                <w:lang w:val="en-US" w:eastAsia="fr-FR"/>
+              </w:rPr>
+              <w:t>OperationC1</w:t>
+            </w:r>
+            <w:r>
+              <w:rPr>
+                <w:rFonts w:ascii="Courier New" w:eastAsia="Times New Roman" w:hAnsi="Courier New" w:cs="Courier New"/>
+                <w:color w:val="000000"/>
+                <w:sz w:val="21"/>
+                <w:szCs w:val="21"/>
+                <w:lang w:val="en-US" w:eastAsia="fr-FR"/>
+              </w:rPr>
+              <w:t>()</w:t>
+            </w:r>
+          </w:p>
+          <w:p>
+            <w:pPr>
+              <w:pBdr>
+                <w:top w:val="single" w:sz="6" w:space="12" w:color="EAECF0"/>
+                <w:left w:val="single" w:sz="6" w:space="12" w:color="EAECF0"/>
+                <w:bottom w:val="single" w:sz="6" w:space="12" w:color="EAECF0"/>
+                <w:right w:val="single" w:sz="6" w:space="12" w:color="EAECF0"/>
+              </w:pBdr>
+              <w:shd w:val="clear" w:color="auto" w:fill="F8F9FA"/>
+              <w:tabs>
+                <w:tab w:val="left" w:pos="916"/>
+                <w:tab w:val="left" w:pos="1832"/>
+                <w:tab w:val="left" w:pos="2748"/>
+                <w:tab w:val="left" w:pos="3664"/>
+                <w:tab w:val="left" w:pos="4580"/>
+                <w:tab w:val="left" w:pos="5496"/>
+                <w:tab w:val="left" w:pos="6412"/>
+                <w:tab w:val="left" w:pos="7328"/>
+                <w:tab w:val="left" w:pos="8244"/>
+                <w:tab w:val="left" w:pos="9160"/>
+                <w:tab w:val="left" w:pos="10076"/>
+                <w:tab w:val="left" w:pos="10992"/>
+                <w:tab w:val="left" w:pos="11908"/>
+                <w:tab w:val="left" w:pos="12824"/>
+                <w:tab w:val="left" w:pos="13740"/>
+                <w:tab w:val="left" w:pos="14656"/>
+              </w:tabs>
+              <w:spacing w:line="312" w:lineRule="atLeast"/>
+              <w:rPr>
+                <w:rFonts w:ascii="Courier New" w:eastAsia="Times New Roman" w:hAnsi="Courier New" w:cs="Courier New"/>
+                <w:color w:val="000000"/>
+                <w:sz w:val="21"/>
+                <w:szCs w:val="21"/>
+                <w:lang w:val="en-US" w:eastAsia="fr-FR"/>
+              </w:rPr>
+            </w:pPr>
+            <w:r>
+              <w:rPr>
+                <w:rFonts w:ascii="Courier New" w:eastAsia="Times New Roman" w:hAnsi="Courier New" w:cs="Courier New"/>
+                <w:color w:val="000000"/>
+                <w:sz w:val="21"/>
+                <w:szCs w:val="21"/>
+                <w:lang w:val="en-US" w:eastAsia="fr-FR"/>
+              </w:rPr>
+              <w:t xml:space="preserve">        {</w:t>
+            </w:r>
+          </w:p>
+          <w:p>
+            <w:pPr>
+              <w:pBdr>
+                <w:top w:val="single" w:sz="6" w:space="12" w:color="EAECF0"/>
+                <w:left w:val="single" w:sz="6" w:space="12" w:color="EAECF0"/>
+                <w:bottom w:val="single" w:sz="6" w:space="12" w:color="EAECF0"/>
+                <w:right w:val="single" w:sz="6" w:space="12" w:color="EAECF0"/>
+              </w:pBdr>
+              <w:shd w:val="clear" w:color="auto" w:fill="F8F9FA"/>
+              <w:tabs>
+                <w:tab w:val="left" w:pos="916"/>
+                <w:tab w:val="left" w:pos="1832"/>
+                <w:tab w:val="left" w:pos="2748"/>
+                <w:tab w:val="left" w:pos="3664"/>
+                <w:tab w:val="left" w:pos="4580"/>
+                <w:tab w:val="left" w:pos="5496"/>
+                <w:tab w:val="left" w:pos="6412"/>
+                <w:tab w:val="left" w:pos="7328"/>
+                <w:tab w:val="left" w:pos="8244"/>
+                <w:tab w:val="left" w:pos="9160"/>
+                <w:tab w:val="left" w:pos="10076"/>
+                <w:tab w:val="left" w:pos="10992"/>
+                <w:tab w:val="left" w:pos="11908"/>
+                <w:tab w:val="left" w:pos="12824"/>
+                <w:tab w:val="left" w:pos="13740"/>
+                <w:tab w:val="left" w:pos="14656"/>
+              </w:tabs>
+              <w:spacing w:line="312" w:lineRule="atLeast"/>
+              <w:rPr>
+                <w:rFonts w:ascii="Courier New" w:eastAsia="Times New Roman" w:hAnsi="Courier New" w:cs="Courier New"/>
+                <w:color w:val="000000"/>
+                <w:sz w:val="21"/>
+                <w:szCs w:val="21"/>
+                <w:lang w:val="en-US" w:eastAsia="fr-FR"/>
+              </w:rPr>
+            </w:pPr>
+            <w:r>
+              <w:rPr>
+                <w:rFonts w:ascii="Courier New" w:eastAsia="Times New Roman" w:hAnsi="Courier New" w:cs="Courier New"/>
+                <w:color w:val="000000"/>
+                <w:sz w:val="21"/>
+                <w:szCs w:val="21"/>
+                <w:lang w:val="en-US" w:eastAsia="fr-FR"/>
+              </w:rPr>
+              <w:t xml:space="preserve">            </w:t>
+            </w:r>
+            <w:r>
+              <w:rPr>
+                <w:rFonts w:ascii="Courier New" w:eastAsia="Times New Roman" w:hAnsi="Courier New" w:cs="Courier New"/>
+                <w:b/>
+                <w:bCs/>
+                <w:color w:val="008000"/>
+                <w:sz w:val="21"/>
+                <w:szCs w:val="21"/>
+                <w:lang w:val="en-US" w:eastAsia="fr-FR"/>
+              </w:rPr>
+              <w:t>return</w:t>
+            </w:r>
+            <w:r>
+              <w:rPr>
+                <w:rFonts w:ascii="Courier New" w:eastAsia="Times New Roman" w:hAnsi="Courier New" w:cs="Courier New"/>
+                <w:color w:val="000000"/>
+                <w:sz w:val="21"/>
+                <w:szCs w:val="21"/>
+                <w:lang w:val="en-US" w:eastAsia="fr-FR"/>
+              </w:rPr>
+              <w:t xml:space="preserve"> </w:t>
+            </w:r>
+            <w:r>
+              <w:rPr>
+                <w:rFonts w:ascii="Courier New" w:eastAsia="Times New Roman" w:hAnsi="Courier New" w:cs="Courier New"/>
+                <w:color w:val="BA2121"/>
+                <w:sz w:val="21"/>
+                <w:szCs w:val="21"/>
+                <w:lang w:val="en-US" w:eastAsia="fr-FR"/>
+              </w:rPr>
+              <w:t>"Subsystem C, Method C1\n"</w:t>
+            </w:r>
+            <w:r>
+              <w:rPr>
+                <w:rFonts w:ascii="Courier New" w:eastAsia="Times New Roman" w:hAnsi="Courier New" w:cs="Courier New"/>
+                <w:color w:val="000000"/>
+                <w:sz w:val="21"/>
+                <w:szCs w:val="21"/>
+                <w:lang w:val="en-US" w:eastAsia="fr-FR"/>
+              </w:rPr>
+              <w:t>;</w:t>
+            </w:r>
+          </w:p>
+          <w:p>
+            <w:pPr>
+              <w:pBdr>
+                <w:top w:val="single" w:sz="6" w:space="12" w:color="EAECF0"/>
+                <w:left w:val="single" w:sz="6" w:space="12" w:color="EAECF0"/>
+                <w:bottom w:val="single" w:sz="6" w:space="12" w:color="EAECF0"/>
+                <w:right w:val="single" w:sz="6" w:space="12" w:color="EAECF0"/>
+              </w:pBdr>
+              <w:shd w:val="clear" w:color="auto" w:fill="F8F9FA"/>
+              <w:tabs>
+                <w:tab w:val="left" w:pos="916"/>
+                <w:tab w:val="left" w:pos="1832"/>
+                <w:tab w:val="left" w:pos="2748"/>
+                <w:tab w:val="left" w:pos="3664"/>
+                <w:tab w:val="left" w:pos="4580"/>
+                <w:tab w:val="left" w:pos="5496"/>
+                <w:tab w:val="left" w:pos="6412"/>
+                <w:tab w:val="left" w:pos="7328"/>
+                <w:tab w:val="left" w:pos="8244"/>
+                <w:tab w:val="left" w:pos="9160"/>
+                <w:tab w:val="left" w:pos="10076"/>
+                <w:tab w:val="left" w:pos="10992"/>
+                <w:tab w:val="left" w:pos="11908"/>
+                <w:tab w:val="left" w:pos="12824"/>
+                <w:tab w:val="left" w:pos="13740"/>
+                <w:tab w:val="left" w:pos="14656"/>
+              </w:tabs>
+              <w:spacing w:line="312" w:lineRule="atLeast"/>
+              <w:rPr>
+                <w:rFonts w:ascii="Courier New" w:eastAsia="Times New Roman" w:hAnsi="Courier New" w:cs="Courier New"/>
+                <w:color w:val="000000"/>
+                <w:sz w:val="21"/>
+                <w:szCs w:val="21"/>
+                <w:lang w:val="en-US" w:eastAsia="fr-FR"/>
+              </w:rPr>
+            </w:pPr>
+            <w:r>
+              <w:rPr>
+                <w:rFonts w:ascii="Courier New" w:eastAsia="Times New Roman" w:hAnsi="Courier New" w:cs="Courier New"/>
+                <w:color w:val="000000"/>
+                <w:sz w:val="21"/>
+                <w:szCs w:val="21"/>
+                <w:lang w:val="en-US" w:eastAsia="fr-FR"/>
+              </w:rPr>
+              <w:t xml:space="preserve">        }</w:t>
+            </w:r>
+          </w:p>
+          <w:p>
+            <w:pPr>
+              <w:pBdr>
+                <w:top w:val="single" w:sz="6" w:space="12" w:color="EAECF0"/>
+                <w:left w:val="single" w:sz="6" w:space="12" w:color="EAECF0"/>
+                <w:bottom w:val="single" w:sz="6" w:space="12" w:color="EAECF0"/>
+                <w:right w:val="single" w:sz="6" w:space="12" w:color="EAECF0"/>
+              </w:pBdr>
+              <w:shd w:val="clear" w:color="auto" w:fill="F8F9FA"/>
+              <w:tabs>
+                <w:tab w:val="left" w:pos="916"/>
+                <w:tab w:val="left" w:pos="1832"/>
+                <w:tab w:val="left" w:pos="2748"/>
+                <w:tab w:val="left" w:pos="3664"/>
+                <w:tab w:val="left" w:pos="4580"/>
+                <w:tab w:val="left" w:pos="5496"/>
+                <w:tab w:val="left" w:pos="6412"/>
+                <w:tab w:val="left" w:pos="7328"/>
+                <w:tab w:val="left" w:pos="8244"/>
+                <w:tab w:val="left" w:pos="9160"/>
+                <w:tab w:val="left" w:pos="10076"/>
+                <w:tab w:val="left" w:pos="10992"/>
+                <w:tab w:val="left" w:pos="11908"/>
+                <w:tab w:val="left" w:pos="12824"/>
+                <w:tab w:val="left" w:pos="13740"/>
+                <w:tab w:val="left" w:pos="14656"/>
+              </w:tabs>
+              <w:spacing w:line="312" w:lineRule="atLeast"/>
+              <w:rPr>
+                <w:rFonts w:ascii="Courier New" w:eastAsia="Times New Roman" w:hAnsi="Courier New" w:cs="Courier New"/>
+                <w:color w:val="000000"/>
+                <w:sz w:val="21"/>
+                <w:szCs w:val="21"/>
+                <w:lang w:val="en-US" w:eastAsia="fr-FR"/>
+              </w:rPr>
+            </w:pPr>
+          </w:p>
+          <w:p>
+            <w:pPr>
+              <w:pBdr>
+                <w:top w:val="single" w:sz="6" w:space="12" w:color="EAECF0"/>
+                <w:left w:val="single" w:sz="6" w:space="12" w:color="EAECF0"/>
+                <w:bottom w:val="single" w:sz="6" w:space="12" w:color="EAECF0"/>
+                <w:right w:val="single" w:sz="6" w:space="12" w:color="EAECF0"/>
+              </w:pBdr>
+              <w:shd w:val="clear" w:color="auto" w:fill="F8F9FA"/>
+              <w:tabs>
+                <w:tab w:val="left" w:pos="916"/>
+                <w:tab w:val="left" w:pos="1832"/>
+                <w:tab w:val="left" w:pos="2748"/>
+                <w:tab w:val="left" w:pos="3664"/>
+                <w:tab w:val="left" w:pos="4580"/>
+                <w:tab w:val="left" w:pos="5496"/>
+                <w:tab w:val="left" w:pos="6412"/>
+                <w:tab w:val="left" w:pos="7328"/>
+                <w:tab w:val="left" w:pos="8244"/>
+                <w:tab w:val="left" w:pos="9160"/>
+                <w:tab w:val="left" w:pos="10076"/>
+                <w:tab w:val="left" w:pos="10992"/>
+                <w:tab w:val="left" w:pos="11908"/>
+                <w:tab w:val="left" w:pos="12824"/>
+                <w:tab w:val="left" w:pos="13740"/>
+                <w:tab w:val="left" w:pos="14656"/>
+              </w:tabs>
+              <w:spacing w:line="312" w:lineRule="atLeast"/>
+              <w:rPr>
+                <w:rFonts w:ascii="Courier New" w:eastAsia="Times New Roman" w:hAnsi="Courier New" w:cs="Courier New"/>
+                <w:color w:val="000000"/>
+                <w:sz w:val="21"/>
+                <w:szCs w:val="21"/>
+                <w:lang w:val="en-US" w:eastAsia="fr-FR"/>
+              </w:rPr>
+            </w:pPr>
+            <w:r>
+              <w:rPr>
+                <w:rFonts w:ascii="Courier New" w:eastAsia="Times New Roman" w:hAnsi="Courier New" w:cs="Courier New"/>
+                <w:color w:val="000000"/>
+                <w:sz w:val="21"/>
+                <w:szCs w:val="21"/>
+                <w:lang w:val="en-US" w:eastAsia="fr-FR"/>
+              </w:rPr>
+              <w:t xml:space="preserve">        </w:t>
+            </w:r>
+            <w:r>
+              <w:rPr>
+                <w:rFonts w:ascii="Courier New" w:eastAsia="Times New Roman" w:hAnsi="Courier New" w:cs="Courier New"/>
+                <w:b/>
+                <w:bCs/>
+                <w:color w:val="008000"/>
+                <w:sz w:val="21"/>
+                <w:szCs w:val="21"/>
+                <w:lang w:val="en-US" w:eastAsia="fr-FR"/>
+              </w:rPr>
+              <w:t>public</w:t>
+            </w:r>
+            <w:r>
+              <w:rPr>
+                <w:rFonts w:ascii="Courier New" w:eastAsia="Times New Roman" w:hAnsi="Courier New" w:cs="Courier New"/>
+                <w:color w:val="000000"/>
+                <w:sz w:val="21"/>
+                <w:szCs w:val="21"/>
+                <w:lang w:val="en-US" w:eastAsia="fr-FR"/>
+              </w:rPr>
+              <w:t xml:space="preserve"> </w:t>
+            </w:r>
+            <w:r>
+              <w:rPr>
+                <w:rFonts w:ascii="Courier New" w:eastAsia="Times New Roman" w:hAnsi="Courier New" w:cs="Courier New"/>
+                <w:color w:val="B00040"/>
+                <w:sz w:val="21"/>
+                <w:szCs w:val="21"/>
+                <w:lang w:val="en-US" w:eastAsia="fr-FR"/>
+              </w:rPr>
+              <w:t>string</w:t>
+            </w:r>
+            <w:r>
+              <w:rPr>
+                <w:rFonts w:ascii="Courier New" w:eastAsia="Times New Roman" w:hAnsi="Courier New" w:cs="Courier New"/>
+                <w:color w:val="000000"/>
+                <w:sz w:val="21"/>
+                <w:szCs w:val="21"/>
+                <w:lang w:val="en-US" w:eastAsia="fr-FR"/>
+              </w:rPr>
+              <w:t xml:space="preserve"> </w:t>
+            </w:r>
+            <w:r>
+              <w:rPr>
+                <w:rFonts w:ascii="Courier New" w:eastAsia="Times New Roman" w:hAnsi="Courier New" w:cs="Courier New"/>
+                <w:color w:val="0000FF"/>
+                <w:sz w:val="21"/>
+                <w:szCs w:val="21"/>
+                <w:lang w:val="en-US" w:eastAsia="fr-FR"/>
+              </w:rPr>
+              <w:t>OperationC2</w:t>
+            </w:r>
+            <w:r>
+              <w:rPr>
+                <w:rFonts w:ascii="Courier New" w:eastAsia="Times New Roman" w:hAnsi="Courier New" w:cs="Courier New"/>
+                <w:color w:val="000000"/>
+                <w:sz w:val="21"/>
+                <w:szCs w:val="21"/>
+                <w:lang w:val="en-US" w:eastAsia="fr-FR"/>
+              </w:rPr>
+              <w:t>()</w:t>
+            </w:r>
+          </w:p>
+          <w:p>
+            <w:pPr>
+              <w:pBdr>
+                <w:top w:val="single" w:sz="6" w:space="12" w:color="EAECF0"/>
+                <w:left w:val="single" w:sz="6" w:space="12" w:color="EAECF0"/>
+                <w:bottom w:val="single" w:sz="6" w:space="12" w:color="EAECF0"/>
+                <w:right w:val="single" w:sz="6" w:space="12" w:color="EAECF0"/>
+              </w:pBdr>
+              <w:shd w:val="clear" w:color="auto" w:fill="F8F9FA"/>
+              <w:tabs>
+                <w:tab w:val="left" w:pos="916"/>
+                <w:tab w:val="left" w:pos="1832"/>
+                <w:tab w:val="left" w:pos="2748"/>
+                <w:tab w:val="left" w:pos="3664"/>
+                <w:tab w:val="left" w:pos="4580"/>
+                <w:tab w:val="left" w:pos="5496"/>
+                <w:tab w:val="left" w:pos="6412"/>
+                <w:tab w:val="left" w:pos="7328"/>
+                <w:tab w:val="left" w:pos="8244"/>
+                <w:tab w:val="left" w:pos="9160"/>
+                <w:tab w:val="left" w:pos="10076"/>
+                <w:tab w:val="left" w:pos="10992"/>
+                <w:tab w:val="left" w:pos="11908"/>
+                <w:tab w:val="left" w:pos="12824"/>
+                <w:tab w:val="left" w:pos="13740"/>
+                <w:tab w:val="left" w:pos="14656"/>
+              </w:tabs>
+              <w:spacing w:line="312" w:lineRule="atLeast"/>
+              <w:rPr>
+                <w:rFonts w:ascii="Courier New" w:eastAsia="Times New Roman" w:hAnsi="Courier New" w:cs="Courier New"/>
+                <w:color w:val="000000"/>
+                <w:sz w:val="21"/>
+                <w:szCs w:val="21"/>
+                <w:lang w:val="en-US" w:eastAsia="fr-FR"/>
+              </w:rPr>
+            </w:pPr>
+            <w:r>
+              <w:rPr>
+                <w:rFonts w:ascii="Courier New" w:eastAsia="Times New Roman" w:hAnsi="Courier New" w:cs="Courier New"/>
+                <w:color w:val="000000"/>
+                <w:sz w:val="21"/>
+                <w:szCs w:val="21"/>
+                <w:lang w:val="en-US" w:eastAsia="fr-FR"/>
+              </w:rPr>
+              <w:t xml:space="preserve">        {</w:t>
+            </w:r>
+          </w:p>
+          <w:p>
+            <w:pPr>
+              <w:pBdr>
+                <w:top w:val="single" w:sz="6" w:space="12" w:color="EAECF0"/>
+                <w:left w:val="single" w:sz="6" w:space="12" w:color="EAECF0"/>
+                <w:bottom w:val="single" w:sz="6" w:space="12" w:color="EAECF0"/>
+                <w:right w:val="single" w:sz="6" w:space="12" w:color="EAECF0"/>
+              </w:pBdr>
+              <w:shd w:val="clear" w:color="auto" w:fill="F8F9FA"/>
+              <w:tabs>
+                <w:tab w:val="left" w:pos="916"/>
+                <w:tab w:val="left" w:pos="1832"/>
+                <w:tab w:val="left" w:pos="2748"/>
+                <w:tab w:val="left" w:pos="3664"/>
+                <w:tab w:val="left" w:pos="4580"/>
+                <w:tab w:val="left" w:pos="5496"/>
+                <w:tab w:val="left" w:pos="6412"/>
+                <w:tab w:val="left" w:pos="7328"/>
+                <w:tab w:val="left" w:pos="8244"/>
+                <w:tab w:val="left" w:pos="9160"/>
+                <w:tab w:val="left" w:pos="10076"/>
+                <w:tab w:val="left" w:pos="10992"/>
+                <w:tab w:val="left" w:pos="11908"/>
+                <w:tab w:val="left" w:pos="12824"/>
+                <w:tab w:val="left" w:pos="13740"/>
+                <w:tab w:val="left" w:pos="14656"/>
+              </w:tabs>
+              <w:spacing w:line="312" w:lineRule="atLeast"/>
+              <w:rPr>
+                <w:rFonts w:ascii="Courier New" w:eastAsia="Times New Roman" w:hAnsi="Courier New" w:cs="Courier New"/>
+                <w:color w:val="000000"/>
+                <w:sz w:val="21"/>
+                <w:szCs w:val="21"/>
+                <w:lang w:val="en-US" w:eastAsia="fr-FR"/>
+              </w:rPr>
+            </w:pPr>
+            <w:r>
+              <w:rPr>
+                <w:rFonts w:ascii="Courier New" w:eastAsia="Times New Roman" w:hAnsi="Courier New" w:cs="Courier New"/>
+                <w:color w:val="000000"/>
+                <w:sz w:val="21"/>
+                <w:szCs w:val="21"/>
+                <w:lang w:val="en-US" w:eastAsia="fr-FR"/>
+              </w:rPr>
+              <w:t xml:space="preserve">            </w:t>
+            </w:r>
+            <w:r>
+              <w:rPr>
+                <w:rFonts w:ascii="Courier New" w:eastAsia="Times New Roman" w:hAnsi="Courier New" w:cs="Courier New"/>
+                <w:b/>
+                <w:bCs/>
+                <w:color w:val="008000"/>
+                <w:sz w:val="21"/>
+                <w:szCs w:val="21"/>
+                <w:lang w:val="en-US" w:eastAsia="fr-FR"/>
+              </w:rPr>
+              <w:t>return</w:t>
+            </w:r>
+            <w:r>
+              <w:rPr>
+                <w:rFonts w:ascii="Courier New" w:eastAsia="Times New Roman" w:hAnsi="Courier New" w:cs="Courier New"/>
+                <w:color w:val="000000"/>
+                <w:sz w:val="21"/>
+                <w:szCs w:val="21"/>
+                <w:lang w:val="en-US" w:eastAsia="fr-FR"/>
+              </w:rPr>
+              <w:t xml:space="preserve"> </w:t>
+            </w:r>
+            <w:r>
+              <w:rPr>
+                <w:rFonts w:ascii="Courier New" w:eastAsia="Times New Roman" w:hAnsi="Courier New" w:cs="Courier New"/>
+                <w:color w:val="BA2121"/>
+                <w:sz w:val="21"/>
+                <w:szCs w:val="21"/>
+                <w:lang w:val="en-US" w:eastAsia="fr-FR"/>
+              </w:rPr>
+              <w:t>"Subsystem C, Method C2\n"</w:t>
+            </w:r>
+            <w:r>
+              <w:rPr>
+                <w:rFonts w:ascii="Courier New" w:eastAsia="Times New Roman" w:hAnsi="Courier New" w:cs="Courier New"/>
+                <w:color w:val="000000"/>
+                <w:sz w:val="21"/>
+                <w:szCs w:val="21"/>
+                <w:lang w:val="en-US" w:eastAsia="fr-FR"/>
+              </w:rPr>
+              <w:t>;</w:t>
+            </w:r>
+          </w:p>
+          <w:p>
+            <w:pPr>
+              <w:pBdr>
+                <w:top w:val="single" w:sz="6" w:space="12" w:color="EAECF0"/>
+                <w:left w:val="single" w:sz="6" w:space="12" w:color="EAECF0"/>
+                <w:bottom w:val="single" w:sz="6" w:space="12" w:color="EAECF0"/>
+                <w:right w:val="single" w:sz="6" w:space="12" w:color="EAECF0"/>
+              </w:pBdr>
+              <w:shd w:val="clear" w:color="auto" w:fill="F8F9FA"/>
+              <w:tabs>
+                <w:tab w:val="left" w:pos="916"/>
+                <w:tab w:val="left" w:pos="1832"/>
+                <w:tab w:val="left" w:pos="2748"/>
+                <w:tab w:val="left" w:pos="3664"/>
+                <w:tab w:val="left" w:pos="4580"/>
+                <w:tab w:val="left" w:pos="5496"/>
+                <w:tab w:val="left" w:pos="6412"/>
+                <w:tab w:val="left" w:pos="7328"/>
+                <w:tab w:val="left" w:pos="8244"/>
+                <w:tab w:val="left" w:pos="9160"/>
+                <w:tab w:val="left" w:pos="10076"/>
+                <w:tab w:val="left" w:pos="10992"/>
+                <w:tab w:val="left" w:pos="11908"/>
+                <w:tab w:val="left" w:pos="12824"/>
+                <w:tab w:val="left" w:pos="13740"/>
+                <w:tab w:val="left" w:pos="14656"/>
+              </w:tabs>
+              <w:spacing w:line="312" w:lineRule="atLeast"/>
+              <w:rPr>
+                <w:rFonts w:ascii="Courier New" w:eastAsia="Times New Roman" w:hAnsi="Courier New" w:cs="Courier New"/>
+                <w:color w:val="000000"/>
+                <w:sz w:val="21"/>
+                <w:szCs w:val="21"/>
+                <w:lang w:eastAsia="fr-FR"/>
+              </w:rPr>
+            </w:pPr>
+            <w:r>
+              <w:rPr>
+                <w:rFonts w:ascii="Courier New" w:eastAsia="Times New Roman" w:hAnsi="Courier New" w:cs="Courier New"/>
+                <w:color w:val="000000"/>
+                <w:sz w:val="21"/>
+                <w:szCs w:val="21"/>
+                <w:lang w:val="en-US" w:eastAsia="fr-FR"/>
+              </w:rPr>
+              <w:t xml:space="preserve">        </w:t>
+            </w:r>
+            <w:r>
+              <w:rPr>
+                <w:rFonts w:ascii="Courier New" w:eastAsia="Times New Roman" w:hAnsi="Courier New" w:cs="Courier New"/>
+                <w:color w:val="000000"/>
+                <w:sz w:val="21"/>
+                <w:szCs w:val="21"/>
+                <w:lang w:eastAsia="fr-FR"/>
+              </w:rPr>
+              <w:t>}</w:t>
+            </w:r>
+          </w:p>
+          <w:p>
+            <w:pPr>
+              <w:pBdr>
+                <w:top w:val="single" w:sz="6" w:space="12" w:color="EAECF0"/>
+                <w:left w:val="single" w:sz="6" w:space="12" w:color="EAECF0"/>
+                <w:bottom w:val="single" w:sz="6" w:space="12" w:color="EAECF0"/>
+                <w:right w:val="single" w:sz="6" w:space="12" w:color="EAECF0"/>
+              </w:pBdr>
+              <w:shd w:val="clear" w:color="auto" w:fill="F8F9FA"/>
+              <w:tabs>
+                <w:tab w:val="left" w:pos="916"/>
+                <w:tab w:val="left" w:pos="1832"/>
+                <w:tab w:val="left" w:pos="2748"/>
+                <w:tab w:val="left" w:pos="3664"/>
+                <w:tab w:val="left" w:pos="4580"/>
+                <w:tab w:val="left" w:pos="5496"/>
+                <w:tab w:val="left" w:pos="6412"/>
+                <w:tab w:val="left" w:pos="7328"/>
+                <w:tab w:val="left" w:pos="8244"/>
+                <w:tab w:val="left" w:pos="9160"/>
+                <w:tab w:val="left" w:pos="10076"/>
+                <w:tab w:val="left" w:pos="10992"/>
+                <w:tab w:val="left" w:pos="11908"/>
+                <w:tab w:val="left" w:pos="12824"/>
+                <w:tab w:val="left" w:pos="13740"/>
+                <w:tab w:val="left" w:pos="14656"/>
+              </w:tabs>
+              <w:spacing w:line="312" w:lineRule="atLeast"/>
+              <w:rPr>
+                <w:rFonts w:ascii="Courier New" w:eastAsia="Times New Roman" w:hAnsi="Courier New" w:cs="Courier New"/>
+                <w:color w:val="000000"/>
+                <w:sz w:val="21"/>
+                <w:szCs w:val="21"/>
+                <w:lang w:val="en-US" w:eastAsia="fr-FR"/>
+              </w:rPr>
+            </w:pPr>
+            <w:r>
+              <w:rPr>
+                <w:rFonts w:ascii="Courier New" w:eastAsia="Times New Roman" w:hAnsi="Courier New" w:cs="Courier New"/>
+                <w:color w:val="000000"/>
+                <w:sz w:val="21"/>
+                <w:szCs w:val="21"/>
+                <w:lang w:val="en-US" w:eastAsia="fr-FR"/>
+              </w:rPr>
+              <w:t xml:space="preserve">    }</w:t>
+            </w:r>
+          </w:p>
+          <w:p>
+            <w:pPr>
+              <w:pBdr>
+                <w:top w:val="single" w:sz="6" w:space="12" w:color="EAECF0"/>
+                <w:left w:val="single" w:sz="6" w:space="12" w:color="EAECF0"/>
+                <w:bottom w:val="single" w:sz="6" w:space="12" w:color="EAECF0"/>
+                <w:right w:val="single" w:sz="6" w:space="12" w:color="EAECF0"/>
+              </w:pBdr>
+              <w:shd w:val="clear" w:color="auto" w:fill="F8F9FA"/>
+              <w:tabs>
+                <w:tab w:val="left" w:pos="916"/>
+                <w:tab w:val="left" w:pos="1832"/>
+                <w:tab w:val="left" w:pos="2748"/>
+                <w:tab w:val="left" w:pos="3664"/>
+                <w:tab w:val="left" w:pos="4580"/>
+                <w:tab w:val="left" w:pos="5496"/>
+                <w:tab w:val="left" w:pos="6412"/>
+                <w:tab w:val="left" w:pos="7328"/>
+                <w:tab w:val="left" w:pos="8244"/>
+                <w:tab w:val="left" w:pos="9160"/>
+                <w:tab w:val="left" w:pos="10076"/>
+                <w:tab w:val="left" w:pos="10992"/>
+                <w:tab w:val="left" w:pos="11908"/>
+                <w:tab w:val="left" w:pos="12824"/>
+                <w:tab w:val="left" w:pos="13740"/>
+                <w:tab w:val="left" w:pos="14656"/>
+              </w:tabs>
+              <w:spacing w:line="312" w:lineRule="atLeast"/>
+              <w:rPr>
+                <w:rFonts w:ascii="Courier New" w:eastAsia="Times New Roman" w:hAnsi="Courier New" w:cs="Courier New"/>
+                <w:color w:val="000000"/>
+                <w:sz w:val="21"/>
+                <w:szCs w:val="21"/>
+                <w:lang w:val="en-US" w:eastAsia="fr-FR"/>
+              </w:rPr>
+            </w:pPr>
+          </w:p>
+          <w:p>
+            <w:pPr>
+              <w:pBdr>
+                <w:top w:val="single" w:sz="6" w:space="12" w:color="EAECF0"/>
+                <w:left w:val="single" w:sz="6" w:space="12" w:color="EAECF0"/>
+                <w:bottom w:val="single" w:sz="6" w:space="12" w:color="EAECF0"/>
+                <w:right w:val="single" w:sz="6" w:space="12" w:color="EAECF0"/>
+              </w:pBdr>
+              <w:shd w:val="clear" w:color="auto" w:fill="F8F9FA"/>
+              <w:tabs>
+                <w:tab w:val="left" w:pos="916"/>
+                <w:tab w:val="left" w:pos="1832"/>
+                <w:tab w:val="left" w:pos="2748"/>
+                <w:tab w:val="left" w:pos="3664"/>
+                <w:tab w:val="left" w:pos="4580"/>
+                <w:tab w:val="left" w:pos="5496"/>
+                <w:tab w:val="left" w:pos="6412"/>
+                <w:tab w:val="left" w:pos="7328"/>
+                <w:tab w:val="left" w:pos="8244"/>
+                <w:tab w:val="left" w:pos="9160"/>
+                <w:tab w:val="left" w:pos="10076"/>
+                <w:tab w:val="left" w:pos="10992"/>
+                <w:tab w:val="left" w:pos="11908"/>
+                <w:tab w:val="left" w:pos="12824"/>
+                <w:tab w:val="left" w:pos="13740"/>
+                <w:tab w:val="left" w:pos="14656"/>
+              </w:tabs>
+              <w:spacing w:line="312" w:lineRule="atLeast"/>
+              <w:rPr>
+                <w:rFonts w:ascii="Courier New" w:eastAsia="Times New Roman" w:hAnsi="Courier New" w:cs="Courier New"/>
+                <w:color w:val="000000"/>
+                <w:sz w:val="21"/>
+                <w:szCs w:val="21"/>
+                <w:lang w:val="en-US" w:eastAsia="fr-FR"/>
+              </w:rPr>
+            </w:pPr>
+            <w:r>
+              <w:rPr>
+                <w:rFonts w:ascii="Courier New" w:eastAsia="Times New Roman" w:hAnsi="Courier New" w:cs="Courier New"/>
+                <w:color w:val="000000"/>
+                <w:sz w:val="21"/>
+                <w:szCs w:val="21"/>
+                <w:lang w:val="en-US" w:eastAsia="fr-FR"/>
+              </w:rPr>
+              <w:t xml:space="preserve">    </w:t>
+            </w:r>
+            <w:r>
+              <w:rPr>
+                <w:rFonts w:ascii="Courier New" w:eastAsia="Times New Roman" w:hAnsi="Courier New" w:cs="Courier New"/>
+                <w:b/>
+                <w:bCs/>
+                <w:color w:val="008000"/>
+                <w:sz w:val="21"/>
+                <w:szCs w:val="21"/>
+                <w:lang w:val="en-US" w:eastAsia="fr-FR"/>
+              </w:rPr>
+              <w:t>public</w:t>
+            </w:r>
+            <w:r>
+              <w:rPr>
+                <w:rFonts w:ascii="Courier New" w:eastAsia="Times New Roman" w:hAnsi="Courier New" w:cs="Courier New"/>
+                <w:color w:val="000000"/>
+                <w:sz w:val="21"/>
+                <w:szCs w:val="21"/>
+                <w:lang w:val="en-US" w:eastAsia="fr-FR"/>
+              </w:rPr>
+              <w:t xml:space="preserve"> </w:t>
+            </w:r>
+            <w:r>
+              <w:rPr>
+                <w:rFonts w:ascii="Courier New" w:eastAsia="Times New Roman" w:hAnsi="Courier New" w:cs="Courier New"/>
+                <w:b/>
+                <w:bCs/>
+                <w:color w:val="008000"/>
+                <w:sz w:val="21"/>
+                <w:szCs w:val="21"/>
+                <w:lang w:val="en-US" w:eastAsia="fr-FR"/>
+              </w:rPr>
+              <w:t>class</w:t>
+            </w:r>
+            <w:r>
+              <w:rPr>
+                <w:rFonts w:ascii="Courier New" w:eastAsia="Times New Roman" w:hAnsi="Courier New" w:cs="Courier New"/>
+                <w:color w:val="000000"/>
+                <w:sz w:val="21"/>
+                <w:szCs w:val="21"/>
+                <w:lang w:val="en-US" w:eastAsia="fr-FR"/>
+              </w:rPr>
+              <w:t xml:space="preserve"> </w:t>
+            </w:r>
+            <w:r>
+              <w:rPr>
+                <w:rFonts w:ascii="Courier New" w:eastAsia="Times New Roman" w:hAnsi="Courier New" w:cs="Courier New"/>
+                <w:b/>
+                <w:bCs/>
+                <w:color w:val="0000FF"/>
+                <w:sz w:val="21"/>
+                <w:szCs w:val="21"/>
+                <w:lang w:val="en-US" w:eastAsia="fr-FR"/>
+              </w:rPr>
+              <w:t>Facade</w:t>
+            </w:r>
+          </w:p>
+          <w:p>
+            <w:pPr>
+              <w:pBdr>
+                <w:top w:val="single" w:sz="6" w:space="12" w:color="EAECF0"/>
+                <w:left w:val="single" w:sz="6" w:space="12" w:color="EAECF0"/>
+                <w:bottom w:val="single" w:sz="6" w:space="12" w:color="EAECF0"/>
+                <w:right w:val="single" w:sz="6" w:space="12" w:color="EAECF0"/>
+              </w:pBdr>
+              <w:shd w:val="clear" w:color="auto" w:fill="F8F9FA"/>
+              <w:tabs>
+                <w:tab w:val="left" w:pos="916"/>
+                <w:tab w:val="left" w:pos="1832"/>
+                <w:tab w:val="left" w:pos="2748"/>
+                <w:tab w:val="left" w:pos="3664"/>
+                <w:tab w:val="left" w:pos="4580"/>
+                <w:tab w:val="left" w:pos="5496"/>
+                <w:tab w:val="left" w:pos="6412"/>
+                <w:tab w:val="left" w:pos="7328"/>
+                <w:tab w:val="left" w:pos="8244"/>
+                <w:tab w:val="left" w:pos="9160"/>
+                <w:tab w:val="left" w:pos="10076"/>
+                <w:tab w:val="left" w:pos="10992"/>
+                <w:tab w:val="left" w:pos="11908"/>
+                <w:tab w:val="left" w:pos="12824"/>
+                <w:tab w:val="left" w:pos="13740"/>
+                <w:tab w:val="left" w:pos="14656"/>
+              </w:tabs>
+              <w:spacing w:line="312" w:lineRule="atLeast"/>
+              <w:rPr>
+                <w:rFonts w:ascii="Courier New" w:eastAsia="Times New Roman" w:hAnsi="Courier New" w:cs="Courier New"/>
+                <w:color w:val="000000"/>
+                <w:sz w:val="21"/>
+                <w:szCs w:val="21"/>
+                <w:lang w:val="en-US" w:eastAsia="fr-FR"/>
+              </w:rPr>
+            </w:pPr>
+            <w:r>
+              <w:rPr>
+                <w:rFonts w:ascii="Courier New" w:eastAsia="Times New Roman" w:hAnsi="Courier New" w:cs="Courier New"/>
+                <w:color w:val="000000"/>
+                <w:sz w:val="21"/>
+                <w:szCs w:val="21"/>
+                <w:lang w:val="en-US" w:eastAsia="fr-FR"/>
+              </w:rPr>
+              <w:t xml:space="preserve">    {</w:t>
+            </w:r>
+          </w:p>
+          <w:p>
+            <w:pPr>
+              <w:pBdr>
+                <w:top w:val="single" w:sz="6" w:space="12" w:color="EAECF0"/>
+                <w:left w:val="single" w:sz="6" w:space="12" w:color="EAECF0"/>
+                <w:bottom w:val="single" w:sz="6" w:space="12" w:color="EAECF0"/>
+                <w:right w:val="single" w:sz="6" w:space="12" w:color="EAECF0"/>
+              </w:pBdr>
+              <w:shd w:val="clear" w:color="auto" w:fill="F8F9FA"/>
+              <w:tabs>
+                <w:tab w:val="left" w:pos="916"/>
+                <w:tab w:val="left" w:pos="1832"/>
+                <w:tab w:val="left" w:pos="2748"/>
+                <w:tab w:val="left" w:pos="3664"/>
+                <w:tab w:val="left" w:pos="4580"/>
+                <w:tab w:val="left" w:pos="5496"/>
+                <w:tab w:val="left" w:pos="6412"/>
+                <w:tab w:val="left" w:pos="7328"/>
+                <w:tab w:val="left" w:pos="8244"/>
+                <w:tab w:val="left" w:pos="9160"/>
+                <w:tab w:val="left" w:pos="10076"/>
+                <w:tab w:val="left" w:pos="10992"/>
+                <w:tab w:val="left" w:pos="11908"/>
+                <w:tab w:val="left" w:pos="12824"/>
+                <w:tab w:val="left" w:pos="13740"/>
+                <w:tab w:val="left" w:pos="14656"/>
+              </w:tabs>
+              <w:spacing w:line="312" w:lineRule="atLeast"/>
+              <w:rPr>
+                <w:rFonts w:ascii="Courier New" w:eastAsia="Times New Roman" w:hAnsi="Courier New" w:cs="Courier New"/>
+                <w:color w:val="000000"/>
+                <w:sz w:val="21"/>
+                <w:szCs w:val="21"/>
+                <w:lang w:val="en-US" w:eastAsia="fr-FR"/>
+              </w:rPr>
+            </w:pPr>
+            <w:r>
+              <w:rPr>
+                <w:rFonts w:ascii="Courier New" w:eastAsia="Times New Roman" w:hAnsi="Courier New" w:cs="Courier New"/>
+                <w:color w:val="000000"/>
+                <w:sz w:val="21"/>
+                <w:szCs w:val="21"/>
+                <w:lang w:val="en-US" w:eastAsia="fr-FR"/>
+              </w:rPr>
+              <w:t xml:space="preserve">        </w:t>
+            </w:r>
+            <w:r>
+              <w:rPr>
+                <w:rFonts w:ascii="Courier New" w:eastAsia="Times New Roman" w:hAnsi="Courier New" w:cs="Courier New"/>
+                <w:b/>
+                <w:bCs/>
+                <w:color w:val="008000"/>
+                <w:sz w:val="21"/>
+                <w:szCs w:val="21"/>
+                <w:lang w:val="en-US" w:eastAsia="fr-FR"/>
+              </w:rPr>
+              <w:t>private</w:t>
+            </w:r>
+            <w:r>
+              <w:rPr>
+                <w:rFonts w:ascii="Courier New" w:eastAsia="Times New Roman" w:hAnsi="Courier New" w:cs="Courier New"/>
+                <w:color w:val="000000"/>
+                <w:sz w:val="21"/>
+                <w:szCs w:val="21"/>
+                <w:lang w:val="en-US" w:eastAsia="fr-FR"/>
+              </w:rPr>
+              <w:t xml:space="preserve"> </w:t>
+            </w:r>
+            <w:proofErr w:type="spellStart"/>
+            <w:r>
+              <w:rPr>
+                <w:rFonts w:ascii="Courier New" w:eastAsia="Times New Roman" w:hAnsi="Courier New" w:cs="Courier New"/>
+                <w:b/>
+                <w:bCs/>
+                <w:color w:val="008000"/>
+                <w:sz w:val="21"/>
+                <w:szCs w:val="21"/>
+                <w:lang w:val="en-US" w:eastAsia="fr-FR"/>
+              </w:rPr>
+              <w:t>readonly</w:t>
+            </w:r>
+            <w:proofErr w:type="spellEnd"/>
+            <w:r>
+              <w:rPr>
+                <w:rFonts w:ascii="Courier New" w:eastAsia="Times New Roman" w:hAnsi="Courier New" w:cs="Courier New"/>
+                <w:color w:val="000000"/>
+                <w:sz w:val="21"/>
+                <w:szCs w:val="21"/>
+                <w:lang w:val="en-US" w:eastAsia="fr-FR"/>
+              </w:rPr>
+              <w:t xml:space="preserve"> </w:t>
+            </w:r>
+            <w:proofErr w:type="spellStart"/>
+            <w:r>
+              <w:rPr>
+                <w:rFonts w:ascii="Courier New" w:eastAsia="Times New Roman" w:hAnsi="Courier New" w:cs="Courier New"/>
+                <w:color w:val="000000"/>
+                <w:sz w:val="21"/>
+                <w:szCs w:val="21"/>
+                <w:lang w:val="en-US" w:eastAsia="fr-FR"/>
+              </w:rPr>
+              <w:t>SubsystemA</w:t>
+            </w:r>
+            <w:proofErr w:type="spellEnd"/>
+            <w:r>
+              <w:rPr>
+                <w:rFonts w:ascii="Courier New" w:eastAsia="Times New Roman" w:hAnsi="Courier New" w:cs="Courier New"/>
+                <w:color w:val="000000"/>
+                <w:sz w:val="21"/>
+                <w:szCs w:val="21"/>
+                <w:lang w:val="en-US" w:eastAsia="fr-FR"/>
+              </w:rPr>
+              <w:t xml:space="preserve"> a = </w:t>
+            </w:r>
+            <w:r>
+              <w:rPr>
+                <w:rFonts w:ascii="Courier New" w:eastAsia="Times New Roman" w:hAnsi="Courier New" w:cs="Courier New"/>
+                <w:b/>
+                <w:bCs/>
+                <w:color w:val="008000"/>
+                <w:sz w:val="21"/>
+                <w:szCs w:val="21"/>
+                <w:lang w:val="en-US" w:eastAsia="fr-FR"/>
+              </w:rPr>
+              <w:t>new</w:t>
+            </w:r>
+            <w:r>
+              <w:rPr>
+                <w:rFonts w:ascii="Courier New" w:eastAsia="Times New Roman" w:hAnsi="Courier New" w:cs="Courier New"/>
+                <w:color w:val="000000"/>
+                <w:sz w:val="21"/>
+                <w:szCs w:val="21"/>
+                <w:lang w:val="en-US" w:eastAsia="fr-FR"/>
+              </w:rPr>
+              <w:t xml:space="preserve"> </w:t>
+            </w:r>
+            <w:proofErr w:type="spellStart"/>
+            <w:proofErr w:type="gramStart"/>
+            <w:r>
+              <w:rPr>
+                <w:rFonts w:ascii="Courier New" w:eastAsia="Times New Roman" w:hAnsi="Courier New" w:cs="Courier New"/>
+                <w:color w:val="000000"/>
+                <w:sz w:val="21"/>
+                <w:szCs w:val="21"/>
+                <w:lang w:val="en-US" w:eastAsia="fr-FR"/>
+              </w:rPr>
+              <w:t>SubsystemA</w:t>
+            </w:r>
+            <w:proofErr w:type="spellEnd"/>
+            <w:r>
+              <w:rPr>
+                <w:rFonts w:ascii="Courier New" w:eastAsia="Times New Roman" w:hAnsi="Courier New" w:cs="Courier New"/>
+                <w:color w:val="000000"/>
+                <w:sz w:val="21"/>
+                <w:szCs w:val="21"/>
+                <w:lang w:val="en-US" w:eastAsia="fr-FR"/>
+              </w:rPr>
+              <w:t>(</w:t>
+            </w:r>
+            <w:proofErr w:type="gramEnd"/>
+            <w:r>
+              <w:rPr>
+                <w:rFonts w:ascii="Courier New" w:eastAsia="Times New Roman" w:hAnsi="Courier New" w:cs="Courier New"/>
+                <w:color w:val="000000"/>
+                <w:sz w:val="21"/>
+                <w:szCs w:val="21"/>
+                <w:lang w:val="en-US" w:eastAsia="fr-FR"/>
+              </w:rPr>
+              <w:t>);</w:t>
+            </w:r>
+          </w:p>
+          <w:p>
+            <w:pPr>
+              <w:pBdr>
+                <w:top w:val="single" w:sz="6" w:space="12" w:color="EAECF0"/>
+                <w:left w:val="single" w:sz="6" w:space="12" w:color="EAECF0"/>
+                <w:bottom w:val="single" w:sz="6" w:space="12" w:color="EAECF0"/>
+                <w:right w:val="single" w:sz="6" w:space="12" w:color="EAECF0"/>
+              </w:pBdr>
+              <w:shd w:val="clear" w:color="auto" w:fill="F8F9FA"/>
+              <w:tabs>
+                <w:tab w:val="left" w:pos="916"/>
+                <w:tab w:val="left" w:pos="1832"/>
+                <w:tab w:val="left" w:pos="2748"/>
+                <w:tab w:val="left" w:pos="3664"/>
+                <w:tab w:val="left" w:pos="4580"/>
+                <w:tab w:val="left" w:pos="5496"/>
+                <w:tab w:val="left" w:pos="6412"/>
+                <w:tab w:val="left" w:pos="7328"/>
+                <w:tab w:val="left" w:pos="8244"/>
+                <w:tab w:val="left" w:pos="9160"/>
+                <w:tab w:val="left" w:pos="10076"/>
+                <w:tab w:val="left" w:pos="10992"/>
+                <w:tab w:val="left" w:pos="11908"/>
+                <w:tab w:val="left" w:pos="12824"/>
+                <w:tab w:val="left" w:pos="13740"/>
+                <w:tab w:val="left" w:pos="14656"/>
+              </w:tabs>
+              <w:spacing w:line="312" w:lineRule="atLeast"/>
+              <w:rPr>
+                <w:rFonts w:ascii="Courier New" w:eastAsia="Times New Roman" w:hAnsi="Courier New" w:cs="Courier New"/>
+                <w:color w:val="000000"/>
+                <w:sz w:val="21"/>
+                <w:szCs w:val="21"/>
+                <w:lang w:val="en-US" w:eastAsia="fr-FR"/>
+              </w:rPr>
+            </w:pPr>
+            <w:r>
+              <w:rPr>
+                <w:rFonts w:ascii="Courier New" w:eastAsia="Times New Roman" w:hAnsi="Courier New" w:cs="Courier New"/>
+                <w:color w:val="000000"/>
+                <w:sz w:val="21"/>
+                <w:szCs w:val="21"/>
+                <w:lang w:val="en-US" w:eastAsia="fr-FR"/>
+              </w:rPr>
+              <w:t xml:space="preserve">        </w:t>
+            </w:r>
+            <w:r>
+              <w:rPr>
+                <w:rFonts w:ascii="Courier New" w:eastAsia="Times New Roman" w:hAnsi="Courier New" w:cs="Courier New"/>
+                <w:b/>
+                <w:bCs/>
+                <w:color w:val="008000"/>
+                <w:sz w:val="21"/>
+                <w:szCs w:val="21"/>
+                <w:lang w:val="en-US" w:eastAsia="fr-FR"/>
+              </w:rPr>
+              <w:t>private</w:t>
+            </w:r>
+            <w:r>
+              <w:rPr>
+                <w:rFonts w:ascii="Courier New" w:eastAsia="Times New Roman" w:hAnsi="Courier New" w:cs="Courier New"/>
+                <w:color w:val="000000"/>
+                <w:sz w:val="21"/>
+                <w:szCs w:val="21"/>
+                <w:lang w:val="en-US" w:eastAsia="fr-FR"/>
+              </w:rPr>
+              <w:t xml:space="preserve"> </w:t>
+            </w:r>
+            <w:proofErr w:type="spellStart"/>
+            <w:r>
+              <w:rPr>
+                <w:rFonts w:ascii="Courier New" w:eastAsia="Times New Roman" w:hAnsi="Courier New" w:cs="Courier New"/>
+                <w:b/>
+                <w:bCs/>
+                <w:color w:val="008000"/>
+                <w:sz w:val="21"/>
+                <w:szCs w:val="21"/>
+                <w:lang w:val="en-US" w:eastAsia="fr-FR"/>
+              </w:rPr>
+              <w:t>readonly</w:t>
+            </w:r>
+            <w:proofErr w:type="spellEnd"/>
+            <w:r>
+              <w:rPr>
+                <w:rFonts w:ascii="Courier New" w:eastAsia="Times New Roman" w:hAnsi="Courier New" w:cs="Courier New"/>
+                <w:color w:val="000000"/>
+                <w:sz w:val="21"/>
+                <w:szCs w:val="21"/>
+                <w:lang w:val="en-US" w:eastAsia="fr-FR"/>
+              </w:rPr>
+              <w:t xml:space="preserve"> </w:t>
+            </w:r>
+            <w:proofErr w:type="spellStart"/>
+            <w:r>
+              <w:rPr>
+                <w:rFonts w:ascii="Courier New" w:eastAsia="Times New Roman" w:hAnsi="Courier New" w:cs="Courier New"/>
+                <w:color w:val="000000"/>
+                <w:sz w:val="21"/>
+                <w:szCs w:val="21"/>
+                <w:lang w:val="en-US" w:eastAsia="fr-FR"/>
+              </w:rPr>
+              <w:t>SubsystemB</w:t>
+            </w:r>
+            <w:proofErr w:type="spellEnd"/>
+            <w:r>
+              <w:rPr>
+                <w:rFonts w:ascii="Courier New" w:eastAsia="Times New Roman" w:hAnsi="Courier New" w:cs="Courier New"/>
+                <w:color w:val="000000"/>
+                <w:sz w:val="21"/>
+                <w:szCs w:val="21"/>
+                <w:lang w:val="en-US" w:eastAsia="fr-FR"/>
+              </w:rPr>
+              <w:t xml:space="preserve"> b = </w:t>
+            </w:r>
+            <w:r>
+              <w:rPr>
+                <w:rFonts w:ascii="Courier New" w:eastAsia="Times New Roman" w:hAnsi="Courier New" w:cs="Courier New"/>
+                <w:b/>
+                <w:bCs/>
+                <w:color w:val="008000"/>
+                <w:sz w:val="21"/>
+                <w:szCs w:val="21"/>
+                <w:lang w:val="en-US" w:eastAsia="fr-FR"/>
+              </w:rPr>
+              <w:t>new</w:t>
+            </w:r>
+            <w:r>
+              <w:rPr>
+                <w:rFonts w:ascii="Courier New" w:eastAsia="Times New Roman" w:hAnsi="Courier New" w:cs="Courier New"/>
+                <w:color w:val="000000"/>
+                <w:sz w:val="21"/>
+                <w:szCs w:val="21"/>
+                <w:lang w:val="en-US" w:eastAsia="fr-FR"/>
+              </w:rPr>
+              <w:t xml:space="preserve"> </w:t>
+            </w:r>
+            <w:proofErr w:type="spellStart"/>
+            <w:proofErr w:type="gramStart"/>
+            <w:r>
+              <w:rPr>
+                <w:rFonts w:ascii="Courier New" w:eastAsia="Times New Roman" w:hAnsi="Courier New" w:cs="Courier New"/>
+                <w:color w:val="000000"/>
+                <w:sz w:val="21"/>
+                <w:szCs w:val="21"/>
+                <w:lang w:val="en-US" w:eastAsia="fr-FR"/>
+              </w:rPr>
+              <w:t>SubsystemB</w:t>
+            </w:r>
+            <w:proofErr w:type="spellEnd"/>
+            <w:r>
+              <w:rPr>
+                <w:rFonts w:ascii="Courier New" w:eastAsia="Times New Roman" w:hAnsi="Courier New" w:cs="Courier New"/>
+                <w:color w:val="000000"/>
+                <w:sz w:val="21"/>
+                <w:szCs w:val="21"/>
+                <w:lang w:val="en-US" w:eastAsia="fr-FR"/>
+              </w:rPr>
+              <w:t>(</w:t>
+            </w:r>
+            <w:proofErr w:type="gramEnd"/>
+            <w:r>
+              <w:rPr>
+                <w:rFonts w:ascii="Courier New" w:eastAsia="Times New Roman" w:hAnsi="Courier New" w:cs="Courier New"/>
+                <w:color w:val="000000"/>
+                <w:sz w:val="21"/>
+                <w:szCs w:val="21"/>
+                <w:lang w:val="en-US" w:eastAsia="fr-FR"/>
+              </w:rPr>
+              <w:t>);</w:t>
+            </w:r>
+          </w:p>
+          <w:p>
+            <w:pPr>
+              <w:pBdr>
+                <w:top w:val="single" w:sz="6" w:space="12" w:color="EAECF0"/>
+                <w:left w:val="single" w:sz="6" w:space="12" w:color="EAECF0"/>
+                <w:bottom w:val="single" w:sz="6" w:space="12" w:color="EAECF0"/>
+                <w:right w:val="single" w:sz="6" w:space="12" w:color="EAECF0"/>
+              </w:pBdr>
+              <w:shd w:val="clear" w:color="auto" w:fill="F8F9FA"/>
+              <w:tabs>
+                <w:tab w:val="left" w:pos="916"/>
+                <w:tab w:val="left" w:pos="1832"/>
+                <w:tab w:val="left" w:pos="2748"/>
+                <w:tab w:val="left" w:pos="3664"/>
+                <w:tab w:val="left" w:pos="4580"/>
+                <w:tab w:val="left" w:pos="5496"/>
+                <w:tab w:val="left" w:pos="6412"/>
+                <w:tab w:val="left" w:pos="7328"/>
+                <w:tab w:val="left" w:pos="8244"/>
+                <w:tab w:val="left" w:pos="9160"/>
+                <w:tab w:val="left" w:pos="10076"/>
+                <w:tab w:val="left" w:pos="10992"/>
+                <w:tab w:val="left" w:pos="11908"/>
+                <w:tab w:val="left" w:pos="12824"/>
+                <w:tab w:val="left" w:pos="13740"/>
+                <w:tab w:val="left" w:pos="14656"/>
+              </w:tabs>
+              <w:spacing w:line="312" w:lineRule="atLeast"/>
+              <w:rPr>
+                <w:rFonts w:ascii="Courier New" w:eastAsia="Times New Roman" w:hAnsi="Courier New" w:cs="Courier New"/>
+                <w:color w:val="000000"/>
+                <w:sz w:val="21"/>
+                <w:szCs w:val="21"/>
+                <w:lang w:val="en-US" w:eastAsia="fr-FR"/>
+              </w:rPr>
+            </w:pPr>
+            <w:r>
+              <w:rPr>
+                <w:rFonts w:ascii="Courier New" w:eastAsia="Times New Roman" w:hAnsi="Courier New" w:cs="Courier New"/>
+                <w:color w:val="000000"/>
+                <w:sz w:val="21"/>
+                <w:szCs w:val="21"/>
+                <w:lang w:val="en-US" w:eastAsia="fr-FR"/>
+              </w:rPr>
+              <w:t xml:space="preserve">        </w:t>
+            </w:r>
+            <w:r>
+              <w:rPr>
+                <w:rFonts w:ascii="Courier New" w:eastAsia="Times New Roman" w:hAnsi="Courier New" w:cs="Courier New"/>
+                <w:b/>
+                <w:bCs/>
+                <w:color w:val="008000"/>
+                <w:sz w:val="21"/>
+                <w:szCs w:val="21"/>
+                <w:lang w:val="en-US" w:eastAsia="fr-FR"/>
+              </w:rPr>
+              <w:t>private</w:t>
+            </w:r>
+            <w:r>
+              <w:rPr>
+                <w:rFonts w:ascii="Courier New" w:eastAsia="Times New Roman" w:hAnsi="Courier New" w:cs="Courier New"/>
+                <w:color w:val="000000"/>
+                <w:sz w:val="21"/>
+                <w:szCs w:val="21"/>
+                <w:lang w:val="en-US" w:eastAsia="fr-FR"/>
+              </w:rPr>
+              <w:t xml:space="preserve"> </w:t>
+            </w:r>
+            <w:proofErr w:type="spellStart"/>
+            <w:r>
+              <w:rPr>
+                <w:rFonts w:ascii="Courier New" w:eastAsia="Times New Roman" w:hAnsi="Courier New" w:cs="Courier New"/>
+                <w:b/>
+                <w:bCs/>
+                <w:color w:val="008000"/>
+                <w:sz w:val="21"/>
+                <w:szCs w:val="21"/>
+                <w:lang w:val="en-US" w:eastAsia="fr-FR"/>
+              </w:rPr>
+              <w:t>readonly</w:t>
+            </w:r>
+            <w:proofErr w:type="spellEnd"/>
+            <w:r>
+              <w:rPr>
+                <w:rFonts w:ascii="Courier New" w:eastAsia="Times New Roman" w:hAnsi="Courier New" w:cs="Courier New"/>
+                <w:color w:val="000000"/>
+                <w:sz w:val="21"/>
+                <w:szCs w:val="21"/>
+                <w:lang w:val="en-US" w:eastAsia="fr-FR"/>
+              </w:rPr>
+              <w:t xml:space="preserve"> </w:t>
+            </w:r>
+            <w:proofErr w:type="spellStart"/>
+            <w:r>
+              <w:rPr>
+                <w:rFonts w:ascii="Courier New" w:eastAsia="Times New Roman" w:hAnsi="Courier New" w:cs="Courier New"/>
+                <w:color w:val="000000"/>
+                <w:sz w:val="21"/>
+                <w:szCs w:val="21"/>
+                <w:lang w:val="en-US" w:eastAsia="fr-FR"/>
+              </w:rPr>
+              <w:t>SubsystemC</w:t>
+            </w:r>
+            <w:proofErr w:type="spellEnd"/>
+            <w:r>
+              <w:rPr>
+                <w:rFonts w:ascii="Courier New" w:eastAsia="Times New Roman" w:hAnsi="Courier New" w:cs="Courier New"/>
+                <w:color w:val="000000"/>
+                <w:sz w:val="21"/>
+                <w:szCs w:val="21"/>
+                <w:lang w:val="en-US" w:eastAsia="fr-FR"/>
+              </w:rPr>
+              <w:t xml:space="preserve"> c = </w:t>
+            </w:r>
+            <w:r>
+              <w:rPr>
+                <w:rFonts w:ascii="Courier New" w:eastAsia="Times New Roman" w:hAnsi="Courier New" w:cs="Courier New"/>
+                <w:b/>
+                <w:bCs/>
+                <w:color w:val="008000"/>
+                <w:sz w:val="21"/>
+                <w:szCs w:val="21"/>
+                <w:lang w:val="en-US" w:eastAsia="fr-FR"/>
+              </w:rPr>
+              <w:t>new</w:t>
+            </w:r>
+            <w:r>
+              <w:rPr>
+                <w:rFonts w:ascii="Courier New" w:eastAsia="Times New Roman" w:hAnsi="Courier New" w:cs="Courier New"/>
+                <w:color w:val="000000"/>
+                <w:sz w:val="21"/>
+                <w:szCs w:val="21"/>
+                <w:lang w:val="en-US" w:eastAsia="fr-FR"/>
+              </w:rPr>
+              <w:t xml:space="preserve"> </w:t>
+            </w:r>
+            <w:proofErr w:type="spellStart"/>
+            <w:proofErr w:type="gramStart"/>
+            <w:r>
+              <w:rPr>
+                <w:rFonts w:ascii="Courier New" w:eastAsia="Times New Roman" w:hAnsi="Courier New" w:cs="Courier New"/>
+                <w:color w:val="000000"/>
+                <w:sz w:val="21"/>
+                <w:szCs w:val="21"/>
+                <w:lang w:val="en-US" w:eastAsia="fr-FR"/>
+              </w:rPr>
+              <w:t>SubsystemC</w:t>
+            </w:r>
+            <w:proofErr w:type="spellEnd"/>
+            <w:r>
+              <w:rPr>
+                <w:rFonts w:ascii="Courier New" w:eastAsia="Times New Roman" w:hAnsi="Courier New" w:cs="Courier New"/>
+                <w:color w:val="000000"/>
+                <w:sz w:val="21"/>
+                <w:szCs w:val="21"/>
+                <w:lang w:val="en-US" w:eastAsia="fr-FR"/>
+              </w:rPr>
+              <w:t>(</w:t>
+            </w:r>
+            <w:proofErr w:type="gramEnd"/>
+            <w:r>
+              <w:rPr>
+                <w:rFonts w:ascii="Courier New" w:eastAsia="Times New Roman" w:hAnsi="Courier New" w:cs="Courier New"/>
+                <w:color w:val="000000"/>
+                <w:sz w:val="21"/>
+                <w:szCs w:val="21"/>
+                <w:lang w:val="en-US" w:eastAsia="fr-FR"/>
+              </w:rPr>
+              <w:t>);</w:t>
+            </w:r>
+          </w:p>
+          <w:p>
+            <w:pPr>
+              <w:pBdr>
+                <w:top w:val="single" w:sz="6" w:space="12" w:color="EAECF0"/>
+                <w:left w:val="single" w:sz="6" w:space="12" w:color="EAECF0"/>
+                <w:bottom w:val="single" w:sz="6" w:space="12" w:color="EAECF0"/>
+                <w:right w:val="single" w:sz="6" w:space="12" w:color="EAECF0"/>
+              </w:pBdr>
+              <w:shd w:val="clear" w:color="auto" w:fill="F8F9FA"/>
+              <w:tabs>
+                <w:tab w:val="left" w:pos="916"/>
+                <w:tab w:val="left" w:pos="1832"/>
+                <w:tab w:val="left" w:pos="2748"/>
+                <w:tab w:val="left" w:pos="3664"/>
+                <w:tab w:val="left" w:pos="4580"/>
+                <w:tab w:val="left" w:pos="5496"/>
+                <w:tab w:val="left" w:pos="6412"/>
+                <w:tab w:val="left" w:pos="7328"/>
+                <w:tab w:val="left" w:pos="8244"/>
+                <w:tab w:val="left" w:pos="9160"/>
+                <w:tab w:val="left" w:pos="10076"/>
+                <w:tab w:val="left" w:pos="10992"/>
+                <w:tab w:val="left" w:pos="11908"/>
+                <w:tab w:val="left" w:pos="12824"/>
+                <w:tab w:val="left" w:pos="13740"/>
+                <w:tab w:val="left" w:pos="14656"/>
+              </w:tabs>
+              <w:spacing w:line="312" w:lineRule="atLeast"/>
+              <w:rPr>
+                <w:rFonts w:ascii="Courier New" w:eastAsia="Times New Roman" w:hAnsi="Courier New" w:cs="Courier New"/>
+                <w:color w:val="000000"/>
+                <w:sz w:val="21"/>
+                <w:szCs w:val="21"/>
+                <w:lang w:val="en-US" w:eastAsia="fr-FR"/>
+              </w:rPr>
+            </w:pPr>
+            <w:r>
+              <w:rPr>
+                <w:rFonts w:ascii="Courier New" w:eastAsia="Times New Roman" w:hAnsi="Courier New" w:cs="Courier New"/>
+                <w:color w:val="000000"/>
+                <w:sz w:val="21"/>
+                <w:szCs w:val="21"/>
+                <w:lang w:val="en-US" w:eastAsia="fr-FR"/>
+              </w:rPr>
+              <w:t xml:space="preserve">        </w:t>
+            </w:r>
+            <w:r>
+              <w:rPr>
+                <w:rFonts w:ascii="Courier New" w:eastAsia="Times New Roman" w:hAnsi="Courier New" w:cs="Courier New"/>
+                <w:b/>
+                <w:bCs/>
+                <w:color w:val="008000"/>
+                <w:sz w:val="21"/>
+                <w:szCs w:val="21"/>
+                <w:lang w:val="en-US" w:eastAsia="fr-FR"/>
+              </w:rPr>
+              <w:t>public</w:t>
+            </w:r>
+            <w:r>
+              <w:rPr>
+                <w:rFonts w:ascii="Courier New" w:eastAsia="Times New Roman" w:hAnsi="Courier New" w:cs="Courier New"/>
+                <w:color w:val="000000"/>
+                <w:sz w:val="21"/>
+                <w:szCs w:val="21"/>
+                <w:lang w:val="en-US" w:eastAsia="fr-FR"/>
+              </w:rPr>
+              <w:t xml:space="preserve"> </w:t>
+            </w:r>
+            <w:r>
+              <w:rPr>
+                <w:rFonts w:ascii="Courier New" w:eastAsia="Times New Roman" w:hAnsi="Courier New" w:cs="Courier New"/>
+                <w:b/>
+                <w:bCs/>
+                <w:color w:val="008000"/>
+                <w:sz w:val="21"/>
+                <w:szCs w:val="21"/>
+                <w:lang w:val="en-US" w:eastAsia="fr-FR"/>
+              </w:rPr>
+              <w:t>void</w:t>
+            </w:r>
+            <w:r>
+              <w:rPr>
+                <w:rFonts w:ascii="Courier New" w:eastAsia="Times New Roman" w:hAnsi="Courier New" w:cs="Courier New"/>
+                <w:color w:val="000000"/>
+                <w:sz w:val="21"/>
+                <w:szCs w:val="21"/>
+                <w:lang w:val="en-US" w:eastAsia="fr-FR"/>
+              </w:rPr>
+              <w:t xml:space="preserve"> </w:t>
+            </w:r>
+            <w:r>
+              <w:rPr>
+                <w:rFonts w:ascii="Courier New" w:eastAsia="Times New Roman" w:hAnsi="Courier New" w:cs="Courier New"/>
+                <w:color w:val="0000FF"/>
+                <w:sz w:val="21"/>
+                <w:szCs w:val="21"/>
+                <w:lang w:val="en-US" w:eastAsia="fr-FR"/>
+              </w:rPr>
+              <w:t>Operation1</w:t>
+            </w:r>
+            <w:r>
+              <w:rPr>
+                <w:rFonts w:ascii="Courier New" w:eastAsia="Times New Roman" w:hAnsi="Courier New" w:cs="Courier New"/>
+                <w:color w:val="000000"/>
+                <w:sz w:val="21"/>
+                <w:szCs w:val="21"/>
+                <w:lang w:val="en-US" w:eastAsia="fr-FR"/>
+              </w:rPr>
+              <w:t>()</w:t>
+            </w:r>
+          </w:p>
+          <w:p>
+            <w:pPr>
+              <w:pBdr>
+                <w:top w:val="single" w:sz="6" w:space="12" w:color="EAECF0"/>
+                <w:left w:val="single" w:sz="6" w:space="12" w:color="EAECF0"/>
+                <w:bottom w:val="single" w:sz="6" w:space="12" w:color="EAECF0"/>
+                <w:right w:val="single" w:sz="6" w:space="12" w:color="EAECF0"/>
+              </w:pBdr>
+              <w:shd w:val="clear" w:color="auto" w:fill="F8F9FA"/>
+              <w:tabs>
+                <w:tab w:val="left" w:pos="916"/>
+                <w:tab w:val="left" w:pos="1832"/>
+                <w:tab w:val="left" w:pos="2748"/>
+                <w:tab w:val="left" w:pos="3664"/>
+                <w:tab w:val="left" w:pos="4580"/>
+                <w:tab w:val="left" w:pos="5496"/>
+                <w:tab w:val="left" w:pos="6412"/>
+                <w:tab w:val="left" w:pos="7328"/>
+                <w:tab w:val="left" w:pos="8244"/>
+                <w:tab w:val="left" w:pos="9160"/>
+                <w:tab w:val="left" w:pos="10076"/>
+                <w:tab w:val="left" w:pos="10992"/>
+                <w:tab w:val="left" w:pos="11908"/>
+                <w:tab w:val="left" w:pos="12824"/>
+                <w:tab w:val="left" w:pos="13740"/>
+                <w:tab w:val="left" w:pos="14656"/>
+              </w:tabs>
+              <w:spacing w:line="312" w:lineRule="atLeast"/>
+              <w:rPr>
+                <w:rFonts w:ascii="Courier New" w:eastAsia="Times New Roman" w:hAnsi="Courier New" w:cs="Courier New"/>
+                <w:color w:val="000000"/>
+                <w:sz w:val="21"/>
+                <w:szCs w:val="21"/>
+                <w:lang w:val="en-US" w:eastAsia="fr-FR"/>
+              </w:rPr>
+            </w:pPr>
+            <w:r>
+              <w:rPr>
+                <w:rFonts w:ascii="Courier New" w:eastAsia="Times New Roman" w:hAnsi="Courier New" w:cs="Courier New"/>
+                <w:color w:val="000000"/>
+                <w:sz w:val="21"/>
+                <w:szCs w:val="21"/>
+                <w:lang w:val="en-US" w:eastAsia="fr-FR"/>
+              </w:rPr>
+              <w:t xml:space="preserve">        {</w:t>
+            </w:r>
+          </w:p>
+          <w:p>
+            <w:pPr>
+              <w:pBdr>
+                <w:top w:val="single" w:sz="6" w:space="12" w:color="EAECF0"/>
+                <w:left w:val="single" w:sz="6" w:space="12" w:color="EAECF0"/>
+                <w:bottom w:val="single" w:sz="6" w:space="12" w:color="EAECF0"/>
+                <w:right w:val="single" w:sz="6" w:space="12" w:color="EAECF0"/>
+              </w:pBdr>
+              <w:shd w:val="clear" w:color="auto" w:fill="F8F9FA"/>
+              <w:tabs>
+                <w:tab w:val="left" w:pos="916"/>
+                <w:tab w:val="left" w:pos="1832"/>
+                <w:tab w:val="left" w:pos="2748"/>
+                <w:tab w:val="left" w:pos="3664"/>
+                <w:tab w:val="left" w:pos="4580"/>
+                <w:tab w:val="left" w:pos="5496"/>
+                <w:tab w:val="left" w:pos="6412"/>
+                <w:tab w:val="left" w:pos="7328"/>
+                <w:tab w:val="left" w:pos="8244"/>
+                <w:tab w:val="left" w:pos="9160"/>
+                <w:tab w:val="left" w:pos="10076"/>
+                <w:tab w:val="left" w:pos="10992"/>
+                <w:tab w:val="left" w:pos="11908"/>
+                <w:tab w:val="left" w:pos="12824"/>
+                <w:tab w:val="left" w:pos="13740"/>
+                <w:tab w:val="left" w:pos="14656"/>
+              </w:tabs>
+              <w:spacing w:line="312" w:lineRule="atLeast"/>
+              <w:rPr>
+                <w:rFonts w:ascii="Courier New" w:eastAsia="Times New Roman" w:hAnsi="Courier New" w:cs="Courier New"/>
+                <w:color w:val="000000"/>
+                <w:sz w:val="21"/>
+                <w:szCs w:val="21"/>
+                <w:lang w:val="en-US" w:eastAsia="fr-FR"/>
+              </w:rPr>
+            </w:pPr>
+            <w:r>
+              <w:rPr>
+                <w:rFonts w:ascii="Courier New" w:eastAsia="Times New Roman" w:hAnsi="Courier New" w:cs="Courier New"/>
+                <w:color w:val="000000"/>
+                <w:sz w:val="21"/>
+                <w:szCs w:val="21"/>
+                <w:lang w:val="en-US" w:eastAsia="fr-FR"/>
+              </w:rPr>
+              <w:t xml:space="preserve">            </w:t>
+            </w:r>
+            <w:proofErr w:type="spellStart"/>
+            <w:r>
+              <w:rPr>
+                <w:rFonts w:ascii="Courier New" w:eastAsia="Times New Roman" w:hAnsi="Courier New" w:cs="Courier New"/>
+                <w:color w:val="000000"/>
+                <w:sz w:val="21"/>
+                <w:szCs w:val="21"/>
+                <w:lang w:val="en-US" w:eastAsia="fr-FR"/>
+              </w:rPr>
+              <w:t>Console.WriteLine</w:t>
+            </w:r>
+            <w:proofErr w:type="spellEnd"/>
+            <w:r>
+              <w:rPr>
+                <w:rFonts w:ascii="Courier New" w:eastAsia="Times New Roman" w:hAnsi="Courier New" w:cs="Courier New"/>
+                <w:color w:val="000000"/>
+                <w:sz w:val="21"/>
+                <w:szCs w:val="21"/>
+                <w:lang w:val="en-US" w:eastAsia="fr-FR"/>
+              </w:rPr>
+              <w:t>(</w:t>
+            </w:r>
+            <w:r>
+              <w:rPr>
+                <w:rFonts w:ascii="Courier New" w:eastAsia="Times New Roman" w:hAnsi="Courier New" w:cs="Courier New"/>
+                <w:color w:val="BA2121"/>
+                <w:sz w:val="21"/>
+                <w:szCs w:val="21"/>
+                <w:lang w:val="en-US" w:eastAsia="fr-FR"/>
+              </w:rPr>
+              <w:t>"Operation 1\n"</w:t>
+            </w:r>
+            <w:r>
+              <w:rPr>
+                <w:rFonts w:ascii="Courier New" w:eastAsia="Times New Roman" w:hAnsi="Courier New" w:cs="Courier New"/>
+                <w:color w:val="000000"/>
+                <w:sz w:val="21"/>
+                <w:szCs w:val="21"/>
+                <w:lang w:val="en-US" w:eastAsia="fr-FR"/>
+              </w:rPr>
+              <w:t xml:space="preserve"> +</w:t>
+            </w:r>
+          </w:p>
+          <w:p>
+            <w:pPr>
+              <w:pBdr>
+                <w:top w:val="single" w:sz="6" w:space="12" w:color="EAECF0"/>
+                <w:left w:val="single" w:sz="6" w:space="12" w:color="EAECF0"/>
+                <w:bottom w:val="single" w:sz="6" w:space="12" w:color="EAECF0"/>
+                <w:right w:val="single" w:sz="6" w:space="12" w:color="EAECF0"/>
+              </w:pBdr>
+              <w:shd w:val="clear" w:color="auto" w:fill="F8F9FA"/>
+              <w:tabs>
+                <w:tab w:val="left" w:pos="916"/>
+                <w:tab w:val="left" w:pos="1832"/>
+                <w:tab w:val="left" w:pos="2748"/>
+                <w:tab w:val="left" w:pos="3664"/>
+                <w:tab w:val="left" w:pos="4580"/>
+                <w:tab w:val="left" w:pos="5496"/>
+                <w:tab w:val="left" w:pos="6412"/>
+                <w:tab w:val="left" w:pos="7328"/>
+                <w:tab w:val="left" w:pos="8244"/>
+                <w:tab w:val="left" w:pos="9160"/>
+                <w:tab w:val="left" w:pos="10076"/>
+                <w:tab w:val="left" w:pos="10992"/>
+                <w:tab w:val="left" w:pos="11908"/>
+                <w:tab w:val="left" w:pos="12824"/>
+                <w:tab w:val="left" w:pos="13740"/>
+                <w:tab w:val="left" w:pos="14656"/>
+              </w:tabs>
+              <w:spacing w:line="312" w:lineRule="atLeast"/>
+              <w:rPr>
+                <w:rFonts w:ascii="Courier New" w:eastAsia="Times New Roman" w:hAnsi="Courier New" w:cs="Courier New"/>
+                <w:color w:val="000000"/>
+                <w:sz w:val="21"/>
+                <w:szCs w:val="21"/>
+                <w:lang w:val="en-US" w:eastAsia="fr-FR"/>
+              </w:rPr>
+            </w:pPr>
+            <w:r>
+              <w:rPr>
+                <w:rFonts w:ascii="Courier New" w:eastAsia="Times New Roman" w:hAnsi="Courier New" w:cs="Courier New"/>
+                <w:color w:val="000000"/>
+                <w:sz w:val="21"/>
+                <w:szCs w:val="21"/>
+                <w:lang w:val="en-US" w:eastAsia="fr-FR"/>
+              </w:rPr>
+              <w:t xml:space="preserve">                </w:t>
+            </w:r>
+            <w:proofErr w:type="gramStart"/>
+            <w:r>
+              <w:rPr>
+                <w:rFonts w:ascii="Courier New" w:eastAsia="Times New Roman" w:hAnsi="Courier New" w:cs="Courier New"/>
+                <w:color w:val="000000"/>
+                <w:sz w:val="21"/>
+                <w:szCs w:val="21"/>
+                <w:lang w:val="en-US" w:eastAsia="fr-FR"/>
+              </w:rPr>
+              <w:t>a.OperationA</w:t>
+            </w:r>
+            <w:proofErr w:type="gramEnd"/>
+            <w:r>
+              <w:rPr>
+                <w:rFonts w:ascii="Courier New" w:eastAsia="Times New Roman" w:hAnsi="Courier New" w:cs="Courier New"/>
+                <w:color w:val="000000"/>
+                <w:sz w:val="21"/>
+                <w:szCs w:val="21"/>
+                <w:lang w:val="en-US" w:eastAsia="fr-FR"/>
+              </w:rPr>
+              <w:t>1() +</w:t>
+            </w:r>
+          </w:p>
+          <w:p>
+            <w:pPr>
+              <w:pBdr>
+                <w:top w:val="single" w:sz="6" w:space="12" w:color="EAECF0"/>
+                <w:left w:val="single" w:sz="6" w:space="12" w:color="EAECF0"/>
+                <w:bottom w:val="single" w:sz="6" w:space="12" w:color="EAECF0"/>
+                <w:right w:val="single" w:sz="6" w:space="12" w:color="EAECF0"/>
+              </w:pBdr>
+              <w:shd w:val="clear" w:color="auto" w:fill="F8F9FA"/>
+              <w:tabs>
+                <w:tab w:val="left" w:pos="916"/>
+                <w:tab w:val="left" w:pos="1832"/>
+                <w:tab w:val="left" w:pos="2748"/>
+                <w:tab w:val="left" w:pos="3664"/>
+                <w:tab w:val="left" w:pos="4580"/>
+                <w:tab w:val="left" w:pos="5496"/>
+                <w:tab w:val="left" w:pos="6412"/>
+                <w:tab w:val="left" w:pos="7328"/>
+                <w:tab w:val="left" w:pos="8244"/>
+                <w:tab w:val="left" w:pos="9160"/>
+                <w:tab w:val="left" w:pos="10076"/>
+                <w:tab w:val="left" w:pos="10992"/>
+                <w:tab w:val="left" w:pos="11908"/>
+                <w:tab w:val="left" w:pos="12824"/>
+                <w:tab w:val="left" w:pos="13740"/>
+                <w:tab w:val="left" w:pos="14656"/>
+              </w:tabs>
+              <w:spacing w:line="312" w:lineRule="atLeast"/>
+              <w:rPr>
+                <w:rFonts w:ascii="Courier New" w:eastAsia="Times New Roman" w:hAnsi="Courier New" w:cs="Courier New"/>
+                <w:color w:val="000000"/>
+                <w:sz w:val="21"/>
+                <w:szCs w:val="21"/>
+                <w:lang w:val="en-US" w:eastAsia="fr-FR"/>
+              </w:rPr>
+            </w:pPr>
+            <w:r>
+              <w:rPr>
+                <w:rFonts w:ascii="Courier New" w:eastAsia="Times New Roman" w:hAnsi="Courier New" w:cs="Courier New"/>
+                <w:color w:val="000000"/>
+                <w:sz w:val="21"/>
+                <w:szCs w:val="21"/>
+                <w:lang w:val="en-US" w:eastAsia="fr-FR"/>
+              </w:rPr>
+              <w:t xml:space="preserve">                </w:t>
+            </w:r>
+            <w:proofErr w:type="gramStart"/>
+            <w:r>
+              <w:rPr>
+                <w:rFonts w:ascii="Courier New" w:eastAsia="Times New Roman" w:hAnsi="Courier New" w:cs="Courier New"/>
+                <w:color w:val="000000"/>
+                <w:sz w:val="21"/>
+                <w:szCs w:val="21"/>
+                <w:lang w:val="en-US" w:eastAsia="fr-FR"/>
+              </w:rPr>
+              <w:t>b.OperationB</w:t>
+            </w:r>
+            <w:proofErr w:type="gramEnd"/>
+            <w:r>
+              <w:rPr>
+                <w:rFonts w:ascii="Courier New" w:eastAsia="Times New Roman" w:hAnsi="Courier New" w:cs="Courier New"/>
+                <w:color w:val="000000"/>
+                <w:sz w:val="21"/>
+                <w:szCs w:val="21"/>
+                <w:lang w:val="en-US" w:eastAsia="fr-FR"/>
+              </w:rPr>
+              <w:t>1() +</w:t>
+            </w:r>
+          </w:p>
+          <w:p>
+            <w:pPr>
+              <w:pBdr>
+                <w:top w:val="single" w:sz="6" w:space="12" w:color="EAECF0"/>
+                <w:left w:val="single" w:sz="6" w:space="12" w:color="EAECF0"/>
+                <w:bottom w:val="single" w:sz="6" w:space="12" w:color="EAECF0"/>
+                <w:right w:val="single" w:sz="6" w:space="12" w:color="EAECF0"/>
+              </w:pBdr>
+              <w:shd w:val="clear" w:color="auto" w:fill="F8F9FA"/>
+              <w:tabs>
+                <w:tab w:val="left" w:pos="916"/>
+                <w:tab w:val="left" w:pos="1832"/>
+                <w:tab w:val="left" w:pos="2748"/>
+                <w:tab w:val="left" w:pos="3664"/>
+                <w:tab w:val="left" w:pos="4580"/>
+                <w:tab w:val="left" w:pos="5496"/>
+                <w:tab w:val="left" w:pos="6412"/>
+                <w:tab w:val="left" w:pos="7328"/>
+                <w:tab w:val="left" w:pos="8244"/>
+                <w:tab w:val="left" w:pos="9160"/>
+                <w:tab w:val="left" w:pos="10076"/>
+                <w:tab w:val="left" w:pos="10992"/>
+                <w:tab w:val="left" w:pos="11908"/>
+                <w:tab w:val="left" w:pos="12824"/>
+                <w:tab w:val="left" w:pos="13740"/>
+                <w:tab w:val="left" w:pos="14656"/>
+              </w:tabs>
+              <w:spacing w:line="312" w:lineRule="atLeast"/>
+              <w:rPr>
+                <w:rFonts w:ascii="Courier New" w:eastAsia="Times New Roman" w:hAnsi="Courier New" w:cs="Courier New"/>
+                <w:color w:val="000000"/>
+                <w:sz w:val="21"/>
+                <w:szCs w:val="21"/>
+                <w:lang w:val="en-US" w:eastAsia="fr-FR"/>
+              </w:rPr>
+            </w:pPr>
+            <w:r>
+              <w:rPr>
+                <w:rFonts w:ascii="Courier New" w:eastAsia="Times New Roman" w:hAnsi="Courier New" w:cs="Courier New"/>
+                <w:color w:val="000000"/>
+                <w:sz w:val="21"/>
+                <w:szCs w:val="21"/>
+                <w:lang w:val="en-US" w:eastAsia="fr-FR"/>
+              </w:rPr>
+              <w:t xml:space="preserve">                c.OperationC1());</w:t>
+            </w:r>
+          </w:p>
+          <w:p>
+            <w:pPr>
+              <w:pBdr>
+                <w:top w:val="single" w:sz="6" w:space="12" w:color="EAECF0"/>
+                <w:left w:val="single" w:sz="6" w:space="12" w:color="EAECF0"/>
+                <w:bottom w:val="single" w:sz="6" w:space="12" w:color="EAECF0"/>
+                <w:right w:val="single" w:sz="6" w:space="12" w:color="EAECF0"/>
+              </w:pBdr>
+              <w:shd w:val="clear" w:color="auto" w:fill="F8F9FA"/>
+              <w:tabs>
+                <w:tab w:val="left" w:pos="916"/>
+                <w:tab w:val="left" w:pos="1832"/>
+                <w:tab w:val="left" w:pos="2748"/>
+                <w:tab w:val="left" w:pos="3664"/>
+                <w:tab w:val="left" w:pos="4580"/>
+                <w:tab w:val="left" w:pos="5496"/>
+                <w:tab w:val="left" w:pos="6412"/>
+                <w:tab w:val="left" w:pos="7328"/>
+                <w:tab w:val="left" w:pos="8244"/>
+                <w:tab w:val="left" w:pos="9160"/>
+                <w:tab w:val="left" w:pos="10076"/>
+                <w:tab w:val="left" w:pos="10992"/>
+                <w:tab w:val="left" w:pos="11908"/>
+                <w:tab w:val="left" w:pos="12824"/>
+                <w:tab w:val="left" w:pos="13740"/>
+                <w:tab w:val="left" w:pos="14656"/>
+              </w:tabs>
+              <w:spacing w:line="312" w:lineRule="atLeast"/>
+              <w:rPr>
+                <w:rFonts w:ascii="Courier New" w:eastAsia="Times New Roman" w:hAnsi="Courier New" w:cs="Courier New"/>
+                <w:color w:val="000000"/>
+                <w:sz w:val="21"/>
+                <w:szCs w:val="21"/>
+                <w:lang w:val="en-US" w:eastAsia="fr-FR"/>
+              </w:rPr>
+            </w:pPr>
+            <w:r>
+              <w:rPr>
+                <w:rFonts w:ascii="Courier New" w:eastAsia="Times New Roman" w:hAnsi="Courier New" w:cs="Courier New"/>
+                <w:color w:val="000000"/>
+                <w:sz w:val="21"/>
+                <w:szCs w:val="21"/>
+                <w:lang w:val="en-US" w:eastAsia="fr-FR"/>
+              </w:rPr>
+              <w:t xml:space="preserve">        }</w:t>
+            </w:r>
+          </w:p>
+          <w:p>
+            <w:pPr>
+              <w:pBdr>
+                <w:top w:val="single" w:sz="6" w:space="12" w:color="EAECF0"/>
+                <w:left w:val="single" w:sz="6" w:space="12" w:color="EAECF0"/>
+                <w:bottom w:val="single" w:sz="6" w:space="12" w:color="EAECF0"/>
+                <w:right w:val="single" w:sz="6" w:space="12" w:color="EAECF0"/>
+              </w:pBdr>
+              <w:shd w:val="clear" w:color="auto" w:fill="F8F9FA"/>
+              <w:tabs>
+                <w:tab w:val="left" w:pos="916"/>
+                <w:tab w:val="left" w:pos="1832"/>
+                <w:tab w:val="left" w:pos="2748"/>
+                <w:tab w:val="left" w:pos="3664"/>
+                <w:tab w:val="left" w:pos="4580"/>
+                <w:tab w:val="left" w:pos="5496"/>
+                <w:tab w:val="left" w:pos="6412"/>
+                <w:tab w:val="left" w:pos="7328"/>
+                <w:tab w:val="left" w:pos="8244"/>
+                <w:tab w:val="left" w:pos="9160"/>
+                <w:tab w:val="left" w:pos="10076"/>
+                <w:tab w:val="left" w:pos="10992"/>
+                <w:tab w:val="left" w:pos="11908"/>
+                <w:tab w:val="left" w:pos="12824"/>
+                <w:tab w:val="left" w:pos="13740"/>
+                <w:tab w:val="left" w:pos="14656"/>
+              </w:tabs>
+              <w:spacing w:line="312" w:lineRule="atLeast"/>
+              <w:rPr>
+                <w:rFonts w:ascii="Courier New" w:eastAsia="Times New Roman" w:hAnsi="Courier New" w:cs="Courier New"/>
+                <w:color w:val="000000"/>
+                <w:sz w:val="21"/>
+                <w:szCs w:val="21"/>
+                <w:lang w:val="en-US" w:eastAsia="fr-FR"/>
+              </w:rPr>
+            </w:pPr>
+            <w:r>
+              <w:rPr>
+                <w:rFonts w:ascii="Courier New" w:eastAsia="Times New Roman" w:hAnsi="Courier New" w:cs="Courier New"/>
+                <w:color w:val="000000"/>
+                <w:sz w:val="21"/>
+                <w:szCs w:val="21"/>
+                <w:lang w:val="en-US" w:eastAsia="fr-FR"/>
+              </w:rPr>
+              <w:t xml:space="preserve">        </w:t>
+            </w:r>
+            <w:r>
+              <w:rPr>
+                <w:rFonts w:ascii="Courier New" w:eastAsia="Times New Roman" w:hAnsi="Courier New" w:cs="Courier New"/>
+                <w:b/>
+                <w:bCs/>
+                <w:color w:val="008000"/>
+                <w:sz w:val="21"/>
+                <w:szCs w:val="21"/>
+                <w:lang w:val="en-US" w:eastAsia="fr-FR"/>
+              </w:rPr>
+              <w:t>public</w:t>
+            </w:r>
+            <w:r>
+              <w:rPr>
+                <w:rFonts w:ascii="Courier New" w:eastAsia="Times New Roman" w:hAnsi="Courier New" w:cs="Courier New"/>
+                <w:color w:val="000000"/>
+                <w:sz w:val="21"/>
+                <w:szCs w:val="21"/>
+                <w:lang w:val="en-US" w:eastAsia="fr-FR"/>
+              </w:rPr>
+              <w:t xml:space="preserve"> </w:t>
+            </w:r>
+            <w:r>
+              <w:rPr>
+                <w:rFonts w:ascii="Courier New" w:eastAsia="Times New Roman" w:hAnsi="Courier New" w:cs="Courier New"/>
+                <w:b/>
+                <w:bCs/>
+                <w:color w:val="008000"/>
+                <w:sz w:val="21"/>
+                <w:szCs w:val="21"/>
+                <w:lang w:val="en-US" w:eastAsia="fr-FR"/>
+              </w:rPr>
+              <w:t>void</w:t>
+            </w:r>
+            <w:r>
+              <w:rPr>
+                <w:rFonts w:ascii="Courier New" w:eastAsia="Times New Roman" w:hAnsi="Courier New" w:cs="Courier New"/>
+                <w:color w:val="000000"/>
+                <w:sz w:val="21"/>
+                <w:szCs w:val="21"/>
+                <w:lang w:val="en-US" w:eastAsia="fr-FR"/>
+              </w:rPr>
+              <w:t xml:space="preserve"> </w:t>
+            </w:r>
+            <w:r>
+              <w:rPr>
+                <w:rFonts w:ascii="Courier New" w:eastAsia="Times New Roman" w:hAnsi="Courier New" w:cs="Courier New"/>
+                <w:color w:val="0000FF"/>
+                <w:sz w:val="21"/>
+                <w:szCs w:val="21"/>
+                <w:lang w:val="en-US" w:eastAsia="fr-FR"/>
+              </w:rPr>
+              <w:t>Operation2</w:t>
+            </w:r>
+            <w:r>
+              <w:rPr>
+                <w:rFonts w:ascii="Courier New" w:eastAsia="Times New Roman" w:hAnsi="Courier New" w:cs="Courier New"/>
+                <w:color w:val="000000"/>
+                <w:sz w:val="21"/>
+                <w:szCs w:val="21"/>
+                <w:lang w:val="en-US" w:eastAsia="fr-FR"/>
+              </w:rPr>
+              <w:t>()</w:t>
+            </w:r>
+          </w:p>
+          <w:p>
+            <w:pPr>
+              <w:pBdr>
+                <w:top w:val="single" w:sz="6" w:space="12" w:color="EAECF0"/>
+                <w:left w:val="single" w:sz="6" w:space="12" w:color="EAECF0"/>
+                <w:bottom w:val="single" w:sz="6" w:space="12" w:color="EAECF0"/>
+                <w:right w:val="single" w:sz="6" w:space="12" w:color="EAECF0"/>
+              </w:pBdr>
+              <w:shd w:val="clear" w:color="auto" w:fill="F8F9FA"/>
+              <w:tabs>
+                <w:tab w:val="left" w:pos="916"/>
+                <w:tab w:val="left" w:pos="1832"/>
+                <w:tab w:val="left" w:pos="2748"/>
+                <w:tab w:val="left" w:pos="3664"/>
+                <w:tab w:val="left" w:pos="4580"/>
+                <w:tab w:val="left" w:pos="5496"/>
+                <w:tab w:val="left" w:pos="6412"/>
+                <w:tab w:val="left" w:pos="7328"/>
+                <w:tab w:val="left" w:pos="8244"/>
+                <w:tab w:val="left" w:pos="9160"/>
+                <w:tab w:val="left" w:pos="10076"/>
+                <w:tab w:val="left" w:pos="10992"/>
+                <w:tab w:val="left" w:pos="11908"/>
+                <w:tab w:val="left" w:pos="12824"/>
+                <w:tab w:val="left" w:pos="13740"/>
+                <w:tab w:val="left" w:pos="14656"/>
+              </w:tabs>
+              <w:spacing w:line="312" w:lineRule="atLeast"/>
+              <w:rPr>
+                <w:rFonts w:ascii="Courier New" w:eastAsia="Times New Roman" w:hAnsi="Courier New" w:cs="Courier New"/>
+                <w:color w:val="000000"/>
+                <w:sz w:val="21"/>
+                <w:szCs w:val="21"/>
+                <w:lang w:val="en-US" w:eastAsia="fr-FR"/>
+              </w:rPr>
+            </w:pPr>
+            <w:r>
+              <w:rPr>
+                <w:rFonts w:ascii="Courier New" w:eastAsia="Times New Roman" w:hAnsi="Courier New" w:cs="Courier New"/>
+                <w:color w:val="000000"/>
+                <w:sz w:val="21"/>
+                <w:szCs w:val="21"/>
+                <w:lang w:val="en-US" w:eastAsia="fr-FR"/>
+              </w:rPr>
+              <w:t xml:space="preserve">        {</w:t>
+            </w:r>
+          </w:p>
+          <w:p>
+            <w:pPr>
+              <w:pBdr>
+                <w:top w:val="single" w:sz="6" w:space="12" w:color="EAECF0"/>
+                <w:left w:val="single" w:sz="6" w:space="12" w:color="EAECF0"/>
+                <w:bottom w:val="single" w:sz="6" w:space="12" w:color="EAECF0"/>
+                <w:right w:val="single" w:sz="6" w:space="12" w:color="EAECF0"/>
+              </w:pBdr>
+              <w:shd w:val="clear" w:color="auto" w:fill="F8F9FA"/>
+              <w:tabs>
+                <w:tab w:val="left" w:pos="916"/>
+                <w:tab w:val="left" w:pos="1832"/>
+                <w:tab w:val="left" w:pos="2748"/>
+                <w:tab w:val="left" w:pos="3664"/>
+                <w:tab w:val="left" w:pos="4580"/>
+                <w:tab w:val="left" w:pos="5496"/>
+                <w:tab w:val="left" w:pos="6412"/>
+                <w:tab w:val="left" w:pos="7328"/>
+                <w:tab w:val="left" w:pos="8244"/>
+                <w:tab w:val="left" w:pos="9160"/>
+                <w:tab w:val="left" w:pos="10076"/>
+                <w:tab w:val="left" w:pos="10992"/>
+                <w:tab w:val="left" w:pos="11908"/>
+                <w:tab w:val="left" w:pos="12824"/>
+                <w:tab w:val="left" w:pos="13740"/>
+                <w:tab w:val="left" w:pos="14656"/>
+              </w:tabs>
+              <w:spacing w:line="312" w:lineRule="atLeast"/>
+              <w:rPr>
+                <w:rFonts w:ascii="Courier New" w:eastAsia="Times New Roman" w:hAnsi="Courier New" w:cs="Courier New"/>
+                <w:color w:val="000000"/>
+                <w:sz w:val="21"/>
+                <w:szCs w:val="21"/>
+                <w:lang w:val="en-US" w:eastAsia="fr-FR"/>
+              </w:rPr>
+            </w:pPr>
+            <w:r>
+              <w:rPr>
+                <w:rFonts w:ascii="Courier New" w:eastAsia="Times New Roman" w:hAnsi="Courier New" w:cs="Courier New"/>
+                <w:color w:val="000000"/>
+                <w:sz w:val="21"/>
+                <w:szCs w:val="21"/>
+                <w:lang w:val="en-US" w:eastAsia="fr-FR"/>
+              </w:rPr>
+              <w:t xml:space="preserve">            </w:t>
+            </w:r>
+            <w:proofErr w:type="spellStart"/>
+            <w:r>
+              <w:rPr>
+                <w:rFonts w:ascii="Courier New" w:eastAsia="Times New Roman" w:hAnsi="Courier New" w:cs="Courier New"/>
+                <w:color w:val="000000"/>
+                <w:sz w:val="21"/>
+                <w:szCs w:val="21"/>
+                <w:lang w:val="en-US" w:eastAsia="fr-FR"/>
+              </w:rPr>
+              <w:t>Console.WriteLine</w:t>
+            </w:r>
+            <w:proofErr w:type="spellEnd"/>
+            <w:r>
+              <w:rPr>
+                <w:rFonts w:ascii="Courier New" w:eastAsia="Times New Roman" w:hAnsi="Courier New" w:cs="Courier New"/>
+                <w:color w:val="000000"/>
+                <w:sz w:val="21"/>
+                <w:szCs w:val="21"/>
+                <w:lang w:val="en-US" w:eastAsia="fr-FR"/>
+              </w:rPr>
+              <w:t>(</w:t>
+            </w:r>
+            <w:r>
+              <w:rPr>
+                <w:rFonts w:ascii="Courier New" w:eastAsia="Times New Roman" w:hAnsi="Courier New" w:cs="Courier New"/>
+                <w:color w:val="BA2121"/>
+                <w:sz w:val="21"/>
+                <w:szCs w:val="21"/>
+                <w:lang w:val="en-US" w:eastAsia="fr-FR"/>
+              </w:rPr>
+              <w:t>"Operation 2\n"</w:t>
+            </w:r>
+            <w:r>
+              <w:rPr>
+                <w:rFonts w:ascii="Courier New" w:eastAsia="Times New Roman" w:hAnsi="Courier New" w:cs="Courier New"/>
+                <w:color w:val="000000"/>
+                <w:sz w:val="21"/>
+                <w:szCs w:val="21"/>
+                <w:lang w:val="en-US" w:eastAsia="fr-FR"/>
+              </w:rPr>
+              <w:t xml:space="preserve"> +</w:t>
+            </w:r>
+          </w:p>
+          <w:p>
+            <w:pPr>
+              <w:pBdr>
+                <w:top w:val="single" w:sz="6" w:space="12" w:color="EAECF0"/>
+                <w:left w:val="single" w:sz="6" w:space="12" w:color="EAECF0"/>
+                <w:bottom w:val="single" w:sz="6" w:space="12" w:color="EAECF0"/>
+                <w:right w:val="single" w:sz="6" w:space="12" w:color="EAECF0"/>
+              </w:pBdr>
+              <w:shd w:val="clear" w:color="auto" w:fill="F8F9FA"/>
+              <w:tabs>
+                <w:tab w:val="left" w:pos="916"/>
+                <w:tab w:val="left" w:pos="1832"/>
+                <w:tab w:val="left" w:pos="2748"/>
+                <w:tab w:val="left" w:pos="3664"/>
+                <w:tab w:val="left" w:pos="4580"/>
+                <w:tab w:val="left" w:pos="5496"/>
+                <w:tab w:val="left" w:pos="6412"/>
+                <w:tab w:val="left" w:pos="7328"/>
+                <w:tab w:val="left" w:pos="8244"/>
+                <w:tab w:val="left" w:pos="9160"/>
+                <w:tab w:val="left" w:pos="10076"/>
+                <w:tab w:val="left" w:pos="10992"/>
+                <w:tab w:val="left" w:pos="11908"/>
+                <w:tab w:val="left" w:pos="12824"/>
+                <w:tab w:val="left" w:pos="13740"/>
+                <w:tab w:val="left" w:pos="14656"/>
+              </w:tabs>
+              <w:spacing w:line="312" w:lineRule="atLeast"/>
+              <w:rPr>
+                <w:rFonts w:ascii="Courier New" w:eastAsia="Times New Roman" w:hAnsi="Courier New" w:cs="Courier New"/>
+                <w:color w:val="000000"/>
+                <w:sz w:val="21"/>
+                <w:szCs w:val="21"/>
+                <w:lang w:val="en-US" w:eastAsia="fr-FR"/>
+              </w:rPr>
+            </w:pPr>
+            <w:r>
+              <w:rPr>
+                <w:rFonts w:ascii="Courier New" w:eastAsia="Times New Roman" w:hAnsi="Courier New" w:cs="Courier New"/>
+                <w:color w:val="000000"/>
+                <w:sz w:val="21"/>
+                <w:szCs w:val="21"/>
+                <w:lang w:val="en-US" w:eastAsia="fr-FR"/>
+              </w:rPr>
+              <w:t xml:space="preserve">                </w:t>
+            </w:r>
+            <w:proofErr w:type="gramStart"/>
+            <w:r>
+              <w:rPr>
+                <w:rFonts w:ascii="Courier New" w:eastAsia="Times New Roman" w:hAnsi="Courier New" w:cs="Courier New"/>
+                <w:color w:val="000000"/>
+                <w:sz w:val="21"/>
+                <w:szCs w:val="21"/>
+                <w:lang w:val="en-US" w:eastAsia="fr-FR"/>
+              </w:rPr>
+              <w:t>a.OperationA</w:t>
+            </w:r>
+            <w:proofErr w:type="gramEnd"/>
+            <w:r>
+              <w:rPr>
+                <w:rFonts w:ascii="Courier New" w:eastAsia="Times New Roman" w:hAnsi="Courier New" w:cs="Courier New"/>
+                <w:color w:val="000000"/>
+                <w:sz w:val="21"/>
+                <w:szCs w:val="21"/>
+                <w:lang w:val="en-US" w:eastAsia="fr-FR"/>
+              </w:rPr>
+              <w:t>2() +</w:t>
+            </w:r>
+          </w:p>
+          <w:p>
+            <w:pPr>
+              <w:pBdr>
+                <w:top w:val="single" w:sz="6" w:space="12" w:color="EAECF0"/>
+                <w:left w:val="single" w:sz="6" w:space="12" w:color="EAECF0"/>
+                <w:bottom w:val="single" w:sz="6" w:space="12" w:color="EAECF0"/>
+                <w:right w:val="single" w:sz="6" w:space="12" w:color="EAECF0"/>
+              </w:pBdr>
+              <w:shd w:val="clear" w:color="auto" w:fill="F8F9FA"/>
+              <w:tabs>
+                <w:tab w:val="left" w:pos="916"/>
+                <w:tab w:val="left" w:pos="1832"/>
+                <w:tab w:val="left" w:pos="2748"/>
+                <w:tab w:val="left" w:pos="3664"/>
+                <w:tab w:val="left" w:pos="4580"/>
+                <w:tab w:val="left" w:pos="5496"/>
+                <w:tab w:val="left" w:pos="6412"/>
+                <w:tab w:val="left" w:pos="7328"/>
+                <w:tab w:val="left" w:pos="8244"/>
+                <w:tab w:val="left" w:pos="9160"/>
+                <w:tab w:val="left" w:pos="10076"/>
+                <w:tab w:val="left" w:pos="10992"/>
+                <w:tab w:val="left" w:pos="11908"/>
+                <w:tab w:val="left" w:pos="12824"/>
+                <w:tab w:val="left" w:pos="13740"/>
+                <w:tab w:val="left" w:pos="14656"/>
+              </w:tabs>
+              <w:spacing w:line="312" w:lineRule="atLeast"/>
+              <w:rPr>
+                <w:rFonts w:ascii="Courier New" w:eastAsia="Times New Roman" w:hAnsi="Courier New" w:cs="Courier New"/>
+                <w:color w:val="000000"/>
+                <w:sz w:val="21"/>
+                <w:szCs w:val="21"/>
+                <w:lang w:val="en-US" w:eastAsia="fr-FR"/>
+              </w:rPr>
+            </w:pPr>
+            <w:r>
+              <w:rPr>
+                <w:rFonts w:ascii="Courier New" w:eastAsia="Times New Roman" w:hAnsi="Courier New" w:cs="Courier New"/>
+                <w:color w:val="000000"/>
+                <w:sz w:val="21"/>
+                <w:szCs w:val="21"/>
+                <w:lang w:val="en-US" w:eastAsia="fr-FR"/>
+              </w:rPr>
+              <w:t xml:space="preserve">                </w:t>
+            </w:r>
+            <w:proofErr w:type="gramStart"/>
+            <w:r>
+              <w:rPr>
+                <w:rFonts w:ascii="Courier New" w:eastAsia="Times New Roman" w:hAnsi="Courier New" w:cs="Courier New"/>
+                <w:color w:val="000000"/>
+                <w:sz w:val="21"/>
+                <w:szCs w:val="21"/>
+                <w:lang w:val="en-US" w:eastAsia="fr-FR"/>
+              </w:rPr>
+              <w:t>b.OperationB</w:t>
+            </w:r>
+            <w:proofErr w:type="gramEnd"/>
+            <w:r>
+              <w:rPr>
+                <w:rFonts w:ascii="Courier New" w:eastAsia="Times New Roman" w:hAnsi="Courier New" w:cs="Courier New"/>
+                <w:color w:val="000000"/>
+                <w:sz w:val="21"/>
+                <w:szCs w:val="21"/>
+                <w:lang w:val="en-US" w:eastAsia="fr-FR"/>
+              </w:rPr>
+              <w:t>2() +</w:t>
+            </w:r>
+          </w:p>
+          <w:p>
+            <w:pPr>
+              <w:pBdr>
+                <w:top w:val="single" w:sz="6" w:space="12" w:color="EAECF0"/>
+                <w:left w:val="single" w:sz="6" w:space="12" w:color="EAECF0"/>
+                <w:bottom w:val="single" w:sz="6" w:space="12" w:color="EAECF0"/>
+                <w:right w:val="single" w:sz="6" w:space="12" w:color="EAECF0"/>
+              </w:pBdr>
+              <w:shd w:val="clear" w:color="auto" w:fill="F8F9FA"/>
+              <w:tabs>
+                <w:tab w:val="left" w:pos="916"/>
+                <w:tab w:val="left" w:pos="1832"/>
+                <w:tab w:val="left" w:pos="2748"/>
+                <w:tab w:val="left" w:pos="3664"/>
+                <w:tab w:val="left" w:pos="4580"/>
+                <w:tab w:val="left" w:pos="5496"/>
+                <w:tab w:val="left" w:pos="6412"/>
+                <w:tab w:val="left" w:pos="7328"/>
+                <w:tab w:val="left" w:pos="8244"/>
+                <w:tab w:val="left" w:pos="9160"/>
+                <w:tab w:val="left" w:pos="10076"/>
+                <w:tab w:val="left" w:pos="10992"/>
+                <w:tab w:val="left" w:pos="11908"/>
+                <w:tab w:val="left" w:pos="12824"/>
+                <w:tab w:val="left" w:pos="13740"/>
+                <w:tab w:val="left" w:pos="14656"/>
+              </w:tabs>
+              <w:spacing w:line="312" w:lineRule="atLeast"/>
+              <w:rPr>
+                <w:rFonts w:ascii="Courier New" w:eastAsia="Times New Roman" w:hAnsi="Courier New" w:cs="Courier New"/>
+                <w:color w:val="000000"/>
+                <w:sz w:val="21"/>
+                <w:szCs w:val="21"/>
+                <w:lang w:val="en-US" w:eastAsia="fr-FR"/>
+              </w:rPr>
+            </w:pPr>
+            <w:r>
+              <w:rPr>
+                <w:rFonts w:ascii="Courier New" w:eastAsia="Times New Roman" w:hAnsi="Courier New" w:cs="Courier New"/>
+                <w:color w:val="000000"/>
+                <w:sz w:val="21"/>
+                <w:szCs w:val="21"/>
+                <w:lang w:val="en-US" w:eastAsia="fr-FR"/>
+              </w:rPr>
+              <w:t xml:space="preserve">                c.OperationC2());</w:t>
+            </w:r>
+          </w:p>
+          <w:p>
+            <w:pPr>
+              <w:pBdr>
+                <w:top w:val="single" w:sz="6" w:space="12" w:color="EAECF0"/>
+                <w:left w:val="single" w:sz="6" w:space="12" w:color="EAECF0"/>
+                <w:bottom w:val="single" w:sz="6" w:space="12" w:color="EAECF0"/>
+                <w:right w:val="single" w:sz="6" w:space="12" w:color="EAECF0"/>
+              </w:pBdr>
+              <w:shd w:val="clear" w:color="auto" w:fill="F8F9FA"/>
+              <w:tabs>
+                <w:tab w:val="left" w:pos="916"/>
+                <w:tab w:val="left" w:pos="1832"/>
+                <w:tab w:val="left" w:pos="2748"/>
+                <w:tab w:val="left" w:pos="3664"/>
+                <w:tab w:val="left" w:pos="4580"/>
+                <w:tab w:val="left" w:pos="5496"/>
+                <w:tab w:val="left" w:pos="6412"/>
+                <w:tab w:val="left" w:pos="7328"/>
+                <w:tab w:val="left" w:pos="8244"/>
+                <w:tab w:val="left" w:pos="9160"/>
+                <w:tab w:val="left" w:pos="10076"/>
+                <w:tab w:val="left" w:pos="10992"/>
+                <w:tab w:val="left" w:pos="11908"/>
+                <w:tab w:val="left" w:pos="12824"/>
+                <w:tab w:val="left" w:pos="13740"/>
+                <w:tab w:val="left" w:pos="14656"/>
+              </w:tabs>
+              <w:spacing w:line="312" w:lineRule="atLeast"/>
+              <w:rPr>
+                <w:rFonts w:ascii="Courier New" w:eastAsia="Times New Roman" w:hAnsi="Courier New" w:cs="Courier New"/>
+                <w:color w:val="000000"/>
+                <w:sz w:val="21"/>
+                <w:szCs w:val="21"/>
+                <w:lang w:eastAsia="fr-FR"/>
+              </w:rPr>
+            </w:pPr>
+            <w:r>
+              <w:rPr>
+                <w:rFonts w:ascii="Courier New" w:eastAsia="Times New Roman" w:hAnsi="Courier New" w:cs="Courier New"/>
+                <w:color w:val="000000"/>
+                <w:sz w:val="21"/>
+                <w:szCs w:val="21"/>
+                <w:lang w:val="en-US" w:eastAsia="fr-FR"/>
+              </w:rPr>
+              <w:t xml:space="preserve">        </w:t>
+            </w:r>
+            <w:r>
+              <w:rPr>
+                <w:rFonts w:ascii="Courier New" w:eastAsia="Times New Roman" w:hAnsi="Courier New" w:cs="Courier New"/>
+                <w:color w:val="000000"/>
+                <w:sz w:val="21"/>
+                <w:szCs w:val="21"/>
+                <w:lang w:eastAsia="fr-FR"/>
+              </w:rPr>
+              <w:t>}</w:t>
+            </w:r>
+          </w:p>
+          <w:p>
+            <w:pPr>
+              <w:pBdr>
+                <w:top w:val="single" w:sz="6" w:space="12" w:color="EAECF0"/>
+                <w:left w:val="single" w:sz="6" w:space="12" w:color="EAECF0"/>
+                <w:bottom w:val="single" w:sz="6" w:space="12" w:color="EAECF0"/>
+                <w:right w:val="single" w:sz="6" w:space="12" w:color="EAECF0"/>
+              </w:pBdr>
+              <w:shd w:val="clear" w:color="auto" w:fill="F8F9FA"/>
+              <w:tabs>
+                <w:tab w:val="left" w:pos="916"/>
+                <w:tab w:val="left" w:pos="1832"/>
+                <w:tab w:val="left" w:pos="2748"/>
+                <w:tab w:val="left" w:pos="3664"/>
+                <w:tab w:val="left" w:pos="4580"/>
+                <w:tab w:val="left" w:pos="5496"/>
+                <w:tab w:val="left" w:pos="6412"/>
+                <w:tab w:val="left" w:pos="7328"/>
+                <w:tab w:val="left" w:pos="8244"/>
+                <w:tab w:val="left" w:pos="9160"/>
+                <w:tab w:val="left" w:pos="10076"/>
+                <w:tab w:val="left" w:pos="10992"/>
+                <w:tab w:val="left" w:pos="11908"/>
+                <w:tab w:val="left" w:pos="12824"/>
+                <w:tab w:val="left" w:pos="13740"/>
+                <w:tab w:val="left" w:pos="14656"/>
+              </w:tabs>
+              <w:spacing w:line="312" w:lineRule="atLeast"/>
+              <w:rPr>
+                <w:rFonts w:ascii="Courier New" w:eastAsia="Times New Roman" w:hAnsi="Courier New" w:cs="Courier New"/>
+                <w:color w:val="000000"/>
+                <w:sz w:val="21"/>
+                <w:szCs w:val="21"/>
+                <w:lang w:eastAsia="fr-FR"/>
+              </w:rPr>
+            </w:pPr>
+            <w:r>
+              <w:rPr>
+                <w:rFonts w:ascii="Courier New" w:eastAsia="Times New Roman" w:hAnsi="Courier New" w:cs="Courier New"/>
+                <w:color w:val="000000"/>
+                <w:sz w:val="21"/>
+                <w:szCs w:val="21"/>
+                <w:lang w:eastAsia="fr-FR"/>
+              </w:rPr>
+              <w:t xml:space="preserve">    }</w:t>
+            </w:r>
+          </w:p>
+          <w:p>
+            <w:pPr>
+              <w:pBdr>
+                <w:top w:val="single" w:sz="6" w:space="12" w:color="EAECF0"/>
+                <w:left w:val="single" w:sz="6" w:space="12" w:color="EAECF0"/>
+                <w:bottom w:val="single" w:sz="6" w:space="12" w:color="EAECF0"/>
+                <w:right w:val="single" w:sz="6" w:space="12" w:color="EAECF0"/>
+              </w:pBdr>
+              <w:shd w:val="clear" w:color="auto" w:fill="F8F9FA"/>
+              <w:tabs>
+                <w:tab w:val="left" w:pos="916"/>
+                <w:tab w:val="left" w:pos="1832"/>
+                <w:tab w:val="left" w:pos="2748"/>
+                <w:tab w:val="left" w:pos="3664"/>
+                <w:tab w:val="left" w:pos="4580"/>
+                <w:tab w:val="left" w:pos="5496"/>
+                <w:tab w:val="left" w:pos="6412"/>
+                <w:tab w:val="left" w:pos="7328"/>
+                <w:tab w:val="left" w:pos="8244"/>
+                <w:tab w:val="left" w:pos="9160"/>
+                <w:tab w:val="left" w:pos="10076"/>
+                <w:tab w:val="left" w:pos="10992"/>
+                <w:tab w:val="left" w:pos="11908"/>
+                <w:tab w:val="left" w:pos="12824"/>
+                <w:tab w:val="left" w:pos="13740"/>
+                <w:tab w:val="left" w:pos="14656"/>
+              </w:tabs>
+              <w:spacing w:line="312" w:lineRule="atLeast"/>
+              <w:rPr>
+                <w:rFonts w:ascii="Courier New" w:eastAsia="Times New Roman" w:hAnsi="Courier New" w:cs="Courier New"/>
+                <w:color w:val="000000"/>
+                <w:sz w:val="21"/>
+                <w:szCs w:val="21"/>
+                <w:lang w:eastAsia="fr-FR"/>
+              </w:rPr>
+            </w:pPr>
+            <w:r>
+              <w:rPr>
+                <w:rFonts w:ascii="Courier New" w:eastAsia="Times New Roman" w:hAnsi="Courier New" w:cs="Courier New"/>
+                <w:color w:val="000000"/>
+                <w:sz w:val="21"/>
+                <w:szCs w:val="21"/>
+                <w:lang w:eastAsia="fr-FR"/>
+              </w:rPr>
+              <w:t>}</w:t>
+            </w:r>
+          </w:p>
+          <w:p/>
+        </w:tc>
+      </w:tr>
+    </w:tbl>
+    <w:p/>
     <w:sectPr>
-      <w:footerReference w:type="default" r:id="rId9"/>
+      <w:footerReference w:type="default" r:id="rId12"/>
       <w:pgSz w:w="11906" w:h="16838"/>
       <w:pgMar w:top="1417" w:right="1417" w:bottom="1417" w:left="1417" w:header="708" w:footer="708" w:gutter="0"/>
       <w:pgNumType w:start="0"/>
@@ -1833,6 +6103,7 @@
         <w:docPartUnique/>
       </w:docPartObj>
     </w:sdtPr>
+    <w:sdtEndPr/>
     <w:sdtContent>
       <w:p>
         <w:pPr>
@@ -1916,7 +6187,7 @@
                                   <w:noProof/>
                                   <w:color w:val="4472C4" w:themeColor="accent1"/>
                                 </w:rPr>
-                                <w:t>4</w:t>
+                                <w:t>5</w:t>
                               </w:r>
                               <w:r>
                                 <w:rPr>
@@ -1968,7 +6239,7 @@
                             <w:noProof/>
                             <w:color w:val="4472C4" w:themeColor="accent1"/>
                           </w:rPr>
-                          <w:t>4</w:t>
+                          <w:t>5</w:t>
                         </w:r>
                         <w:r>
                           <w:rPr>
@@ -2555,6 +6826,29 @@
       <w:szCs w:val="32"/>
     </w:rPr>
   </w:style>
+  <w:style w:type="paragraph" w:styleId="Titre4">
+    <w:name w:val="heading 4"/>
+    <w:basedOn w:val="Normal"/>
+    <w:next w:val="Normal"/>
+    <w:link w:val="Titre4Car"/>
+    <w:uiPriority w:val="9"/>
+    <w:semiHidden/>
+    <w:unhideWhenUsed/>
+    <w:qFormat/>
+    <w:rsid w:val="00336A7D"/>
+    <w:pPr>
+      <w:keepNext/>
+      <w:keepLines/>
+      <w:spacing w:before="40" w:after="0"/>
+      <w:outlineLvl w:val="3"/>
+    </w:pPr>
+    <w:rPr>
+      <w:rFonts w:asciiTheme="majorHAnsi" w:eastAsiaTheme="majorEastAsia" w:hAnsiTheme="majorHAnsi" w:cstheme="majorBidi"/>
+      <w:i/>
+      <w:iCs/>
+      <w:color w:val="2F5496" w:themeColor="accent1" w:themeShade="BF"/>
+    </w:rPr>
+  </w:style>
   <w:style w:type="character" w:default="1" w:styleId="Policepardfaut">
     <w:name w:val="Default Paragraph Font"/>
     <w:uiPriority w:val="1"/>
@@ -2761,6 +7055,247 @@
       <w:u w:val="single"/>
     </w:rPr>
   </w:style>
+  <w:style w:type="table" w:styleId="Grilledutableau">
+    <w:name w:val="Table Grid"/>
+    <w:basedOn w:val="TableauNormal"/>
+    <w:uiPriority w:val="39"/>
+    <w:rsid w:val="00F8113E"/>
+    <w:pPr>
+      <w:spacing w:after="0" w:line="240" w:lineRule="auto"/>
+    </w:pPr>
+    <w:tblPr>
+      <w:tblBorders>
+        <w:top w:val="single" w:sz="4" w:space="0" w:color="auto"/>
+        <w:left w:val="single" w:sz="4" w:space="0" w:color="auto"/>
+        <w:bottom w:val="single" w:sz="4" w:space="0" w:color="auto"/>
+        <w:right w:val="single" w:sz="4" w:space="0" w:color="auto"/>
+        <w:insideH w:val="single" w:sz="4" w:space="0" w:color="auto"/>
+        <w:insideV w:val="single" w:sz="4" w:space="0" w:color="auto"/>
+      </w:tblBorders>
+    </w:tblPr>
+  </w:style>
+  <w:style w:type="character" w:customStyle="1" w:styleId="k">
+    <w:name w:val="k"/>
+    <w:basedOn w:val="Policepardfaut"/>
+    <w:rsid w:val="00F8113E"/>
+  </w:style>
+  <w:style w:type="character" w:customStyle="1" w:styleId="nn">
+    <w:name w:val="nn"/>
+    <w:basedOn w:val="Policepardfaut"/>
+    <w:rsid w:val="00F8113E"/>
+  </w:style>
+  <w:style w:type="character" w:customStyle="1" w:styleId="p">
+    <w:name w:val="p"/>
+    <w:basedOn w:val="Policepardfaut"/>
+    <w:rsid w:val="00F8113E"/>
+  </w:style>
+  <w:style w:type="character" w:customStyle="1" w:styleId="nc">
+    <w:name w:val="nc"/>
+    <w:basedOn w:val="Policepardfaut"/>
+    <w:rsid w:val="00F8113E"/>
+  </w:style>
+  <w:style w:type="character" w:customStyle="1" w:styleId="kt">
+    <w:name w:val="kt"/>
+    <w:basedOn w:val="Policepardfaut"/>
+    <w:rsid w:val="00F8113E"/>
+  </w:style>
+  <w:style w:type="character" w:customStyle="1" w:styleId="nf">
+    <w:name w:val="nf"/>
+    <w:basedOn w:val="Policepardfaut"/>
+    <w:rsid w:val="00F8113E"/>
+  </w:style>
+  <w:style w:type="character" w:customStyle="1" w:styleId="s">
+    <w:name w:val="s"/>
+    <w:basedOn w:val="Policepardfaut"/>
+    <w:rsid w:val="00F8113E"/>
+  </w:style>
+  <w:style w:type="character" w:customStyle="1" w:styleId="n">
+    <w:name w:val="n"/>
+    <w:basedOn w:val="Policepardfaut"/>
+    <w:rsid w:val="00F8113E"/>
+  </w:style>
+  <w:style w:type="character" w:customStyle="1" w:styleId="Titre4Car">
+    <w:name w:val="Titre 4 Car"/>
+    <w:basedOn w:val="Policepardfaut"/>
+    <w:link w:val="Titre4"/>
+    <w:uiPriority w:val="9"/>
+    <w:semiHidden/>
+    <w:rsid w:val="00336A7D"/>
+    <w:rPr>
+      <w:rFonts w:asciiTheme="majorHAnsi" w:eastAsiaTheme="majorEastAsia" w:hAnsiTheme="majorHAnsi" w:cstheme="majorBidi"/>
+      <w:i/>
+      <w:iCs/>
+      <w:color w:val="2F5496" w:themeColor="accent1" w:themeShade="BF"/>
+    </w:rPr>
+  </w:style>
+  <w:style w:type="character" w:customStyle="1" w:styleId="mw-headline">
+    <w:name w:val="mw-headline"/>
+    <w:basedOn w:val="Policepardfaut"/>
+    <w:rsid w:val="00336A7D"/>
+  </w:style>
+  <w:style w:type="table" w:styleId="TableauGrille5Fonc-Accentuation1">
+    <w:name w:val="Grid Table 5 Dark Accent 1"/>
+    <w:basedOn w:val="TableauNormal"/>
+    <w:uiPriority w:val="50"/>
+    <w:rsid w:val="00DD2617"/>
+    <w:pPr>
+      <w:spacing w:after="0" w:line="240" w:lineRule="auto"/>
+    </w:pPr>
+    <w:tblPr>
+      <w:tblStyleRowBandSize w:val="1"/>
+      <w:tblStyleColBandSize w:val="1"/>
+      <w:tblBorders>
+        <w:top w:val="single" w:sz="4" w:space="0" w:color="FFFFFF" w:themeColor="background1"/>
+        <w:left w:val="single" w:sz="4" w:space="0" w:color="FFFFFF" w:themeColor="background1"/>
+        <w:bottom w:val="single" w:sz="4" w:space="0" w:color="FFFFFF" w:themeColor="background1"/>
+        <w:right w:val="single" w:sz="4" w:space="0" w:color="FFFFFF" w:themeColor="background1"/>
+        <w:insideH w:val="single" w:sz="4" w:space="0" w:color="FFFFFF" w:themeColor="background1"/>
+        <w:insideV w:val="single" w:sz="4" w:space="0" w:color="FFFFFF" w:themeColor="background1"/>
+      </w:tblBorders>
+    </w:tblPr>
+    <w:tcPr>
+      <w:shd w:val="clear" w:color="auto" w:fill="D9E2F3" w:themeFill="accent1" w:themeFillTint="33"/>
+    </w:tcPr>
+    <w:tblStylePr w:type="firstRow">
+      <w:rPr>
+        <w:b/>
+        <w:bCs/>
+        <w:color w:val="FFFFFF" w:themeColor="background1"/>
+      </w:rPr>
+      <w:tblPr/>
+      <w:tcPr>
+        <w:tcBorders>
+          <w:top w:val="single" w:sz="4" w:space="0" w:color="FFFFFF" w:themeColor="background1"/>
+          <w:left w:val="single" w:sz="4" w:space="0" w:color="FFFFFF" w:themeColor="background1"/>
+          <w:right w:val="single" w:sz="4" w:space="0" w:color="FFFFFF" w:themeColor="background1"/>
+          <w:insideH w:val="nil"/>
+          <w:insideV w:val="nil"/>
+        </w:tcBorders>
+        <w:shd w:val="clear" w:color="auto" w:fill="4472C4" w:themeFill="accent1"/>
+      </w:tcPr>
+    </w:tblStylePr>
+    <w:tblStylePr w:type="lastRow">
+      <w:rPr>
+        <w:b/>
+        <w:bCs/>
+        <w:color w:val="FFFFFF" w:themeColor="background1"/>
+      </w:rPr>
+      <w:tblPr/>
+      <w:tcPr>
+        <w:tcBorders>
+          <w:left w:val="single" w:sz="4" w:space="0" w:color="FFFFFF" w:themeColor="background1"/>
+          <w:bottom w:val="single" w:sz="4" w:space="0" w:color="FFFFFF" w:themeColor="background1"/>
+          <w:right w:val="single" w:sz="4" w:space="0" w:color="FFFFFF" w:themeColor="background1"/>
+          <w:insideH w:val="nil"/>
+          <w:insideV w:val="nil"/>
+        </w:tcBorders>
+        <w:shd w:val="clear" w:color="auto" w:fill="4472C4" w:themeFill="accent1"/>
+      </w:tcPr>
+    </w:tblStylePr>
+    <w:tblStylePr w:type="firstCol">
+      <w:rPr>
+        <w:b/>
+        <w:bCs/>
+        <w:color w:val="FFFFFF" w:themeColor="background1"/>
+      </w:rPr>
+      <w:tblPr/>
+      <w:tcPr>
+        <w:tcBorders>
+          <w:top w:val="single" w:sz="4" w:space="0" w:color="FFFFFF" w:themeColor="background1"/>
+          <w:left w:val="single" w:sz="4" w:space="0" w:color="FFFFFF" w:themeColor="background1"/>
+          <w:bottom w:val="single" w:sz="4" w:space="0" w:color="FFFFFF" w:themeColor="background1"/>
+          <w:insideV w:val="nil"/>
+        </w:tcBorders>
+        <w:shd w:val="clear" w:color="auto" w:fill="4472C4" w:themeFill="accent1"/>
+      </w:tcPr>
+    </w:tblStylePr>
+    <w:tblStylePr w:type="lastCol">
+      <w:rPr>
+        <w:b/>
+        <w:bCs/>
+        <w:color w:val="FFFFFF" w:themeColor="background1"/>
+      </w:rPr>
+      <w:tblPr/>
+      <w:tcPr>
+        <w:tcBorders>
+          <w:top w:val="single" w:sz="4" w:space="0" w:color="FFFFFF" w:themeColor="background1"/>
+          <w:bottom w:val="single" w:sz="4" w:space="0" w:color="FFFFFF" w:themeColor="background1"/>
+          <w:right w:val="single" w:sz="4" w:space="0" w:color="FFFFFF" w:themeColor="background1"/>
+          <w:insideV w:val="nil"/>
+        </w:tcBorders>
+        <w:shd w:val="clear" w:color="auto" w:fill="4472C4" w:themeFill="accent1"/>
+      </w:tcPr>
+    </w:tblStylePr>
+    <w:tblStylePr w:type="band1Vert">
+      <w:tblPr/>
+      <w:tcPr>
+        <w:shd w:val="clear" w:color="auto" w:fill="B4C6E7" w:themeFill="accent1" w:themeFillTint="66"/>
+      </w:tcPr>
+    </w:tblStylePr>
+    <w:tblStylePr w:type="band1Horz">
+      <w:tblPr/>
+      <w:tcPr>
+        <w:shd w:val="clear" w:color="auto" w:fill="B4C6E7" w:themeFill="accent1" w:themeFillTint="66"/>
+      </w:tcPr>
+    </w:tblStylePr>
+  </w:style>
+  <w:style w:type="table" w:styleId="TableauGrille1Clair">
+    <w:name w:val="Grid Table 1 Light"/>
+    <w:basedOn w:val="TableauNormal"/>
+    <w:uiPriority w:val="46"/>
+    <w:rsid w:val="00DD2617"/>
+    <w:pPr>
+      <w:spacing w:after="0" w:line="240" w:lineRule="auto"/>
+    </w:pPr>
+    <w:tblPr>
+      <w:tblStyleRowBandSize w:val="1"/>
+      <w:tblStyleColBandSize w:val="1"/>
+      <w:tblBorders>
+        <w:top w:val="single" w:sz="4" w:space="0" w:color="999999" w:themeColor="text1" w:themeTint="66"/>
+        <w:left w:val="single" w:sz="4" w:space="0" w:color="999999" w:themeColor="text1" w:themeTint="66"/>
+        <w:bottom w:val="single" w:sz="4" w:space="0" w:color="999999" w:themeColor="text1" w:themeTint="66"/>
+        <w:right w:val="single" w:sz="4" w:space="0" w:color="999999" w:themeColor="text1" w:themeTint="66"/>
+        <w:insideH w:val="single" w:sz="4" w:space="0" w:color="999999" w:themeColor="text1" w:themeTint="66"/>
+        <w:insideV w:val="single" w:sz="4" w:space="0" w:color="999999" w:themeColor="text1" w:themeTint="66"/>
+      </w:tblBorders>
+    </w:tblPr>
+    <w:tblStylePr w:type="firstRow">
+      <w:rPr>
+        <w:b/>
+        <w:bCs/>
+      </w:rPr>
+      <w:tblPr/>
+      <w:tcPr>
+        <w:tcBorders>
+          <w:bottom w:val="single" w:sz="12" w:space="0" w:color="666666" w:themeColor="text1" w:themeTint="99"/>
+        </w:tcBorders>
+      </w:tcPr>
+    </w:tblStylePr>
+    <w:tblStylePr w:type="lastRow">
+      <w:rPr>
+        <w:b/>
+        <w:bCs/>
+      </w:rPr>
+      <w:tblPr/>
+      <w:tcPr>
+        <w:tcBorders>
+          <w:top w:val="double" w:sz="2" w:space="0" w:color="666666" w:themeColor="text1" w:themeTint="99"/>
+        </w:tcBorders>
+      </w:tcPr>
+    </w:tblStylePr>
+    <w:tblStylePr w:type="firstCol">
+      <w:rPr>
+        <w:b/>
+        <w:bCs/>
+      </w:rPr>
+    </w:tblStylePr>
+    <w:tblStylePr w:type="lastCol">
+      <w:rPr>
+        <w:b/>
+        <w:bCs/>
+      </w:rPr>
+    </w:tblStylePr>
+  </w:style>
 </w:styles>
 </file>
 
@@ -2930,12 +7465,11 @@
 <file path=word/glossary/fontTable.xml><?xml version="1.0" encoding="utf-8"?>
 <w:fonts xmlns:mc="http://schemas.openxmlformats.org/markup-compatibility/2006" xmlns:r="http://schemas.openxmlformats.org/officeDocument/2006/relationships" xmlns:w="http://schemas.openxmlformats.org/wordprocessingml/2006/main" xmlns:w14="http://schemas.microsoft.com/office/word/2010/wordml" xmlns:w15="http://schemas.microsoft.com/office/word/2012/wordml" xmlns:w16cid="http://schemas.microsoft.com/office/word/2016/wordml/cid" xmlns:w16se="http://schemas.microsoft.com/office/word/2015/wordml/symex" mc:Ignorable="w14 w15 w16se w16cid">
   <w:font w:name="Calibri">
-    <w:altName w:val="Calibri"/>
     <w:panose1 w:val="020F0502020204030204"/>
     <w:charset w:val="00"/>
     <w:family w:val="swiss"/>
     <w:pitch w:val="variable"/>
-    <w:sig w:usb0="E00002FF" w:usb1="4000ACFF" w:usb2="00000001" w:usb3="00000000" w:csb0="0000019F" w:csb1="00000000"/>
+    <w:sig w:usb0="E0002AFF" w:usb1="C000247B" w:usb2="00000009" w:usb3="00000000" w:csb0="000001FF" w:csb1="00000000"/>
   </w:font>
   <w:font w:name="Courier New">
     <w:panose1 w:val="02070309020205020404"/>
@@ -2949,7 +7483,7 @@
     <w:charset w:val="00"/>
     <w:family w:val="roman"/>
     <w:pitch w:val="variable"/>
-    <w:sig w:usb0="E0002AFF" w:usb1="C0007843" w:usb2="00000009" w:usb3="00000000" w:csb0="000001FF" w:csb1="00000000"/>
+    <w:sig w:usb0="E0002EFF" w:usb1="C000785B" w:usb2="00000009" w:usb3="00000000" w:csb0="000001FF" w:csb1="00000000"/>
   </w:font>
   <w:font w:name="Wingdings">
     <w:panose1 w:val="05000000000000000000"/>
@@ -2970,7 +7504,7 @@
     <w:charset w:val="00"/>
     <w:family w:val="swiss"/>
     <w:pitch w:val="variable"/>
-    <w:sig w:usb0="A00002EF" w:usb1="4000207B" w:usb2="00000000" w:usb3="00000000" w:csb0="0000009F" w:csb1="00000000"/>
+    <w:sig w:usb0="E0002AFF" w:usb1="C000247B" w:usb2="00000009" w:usb3="00000000" w:csb0="000001FF" w:csb1="00000000"/>
   </w:font>
   <w:font w:name="Verdana">
     <w:panose1 w:val="020B0604030504040204"/>
@@ -2978,6 +7512,13 @@
     <w:family w:val="swiss"/>
     <w:pitch w:val="variable"/>
     <w:sig w:usb0="A10006FF" w:usb1="4000205B" w:usb2="00000010" w:usb3="00000000" w:csb0="0000019F" w:csb1="00000000"/>
+  </w:font>
+  <w:font w:name="Arial">
+    <w:panose1 w:val="020B0604020202020204"/>
+    <w:charset w:val="00"/>
+    <w:family w:val="swiss"/>
+    <w:pitch w:val="variable"/>
+    <w:sig w:usb0="E0002EFF" w:usb1="C0007843" w:usb2="00000009" w:usb3="00000000" w:csb0="000001FF" w:csb1="00000000"/>
   </w:font>
 </w:fonts>
 </file>
@@ -2995,9 +7536,12 @@
     <w:compatSetting w:name="enableOpenTypeFeatures" w:uri="http://schemas.microsoft.com/office/word" w:val="1"/>
     <w:compatSetting w:name="doNotFlipMirrorIndents" w:uri="http://schemas.microsoft.com/office/word" w:val="1"/>
     <w:compatSetting w:name="differentiateMultirowTableHeaders" w:uri="http://schemas.microsoft.com/office/word" w:val="1"/>
+    <w:compatSetting w:name="useWord2013TrackBottomHyphenation" w:uri="http://schemas.microsoft.com/office/word" w:val="1"/>
   </w:compat>
   <w:rsids>
     <w:rsidRoot w:val="00BE77E0"/>
+    <w:rsid w:val="0022762C"/>
+    <w:rsid w:val="00466E56"/>
     <w:rsid w:val="00722B4A"/>
     <w:rsid w:val="00BE77E0"/>
   </w:rsids>
@@ -3800,7 +8344,7 @@
 </file>
 
 <file path=customXml/itemProps2.xml><?xml version="1.0" encoding="utf-8"?>
-<ds:datastoreItem xmlns:ds="http://schemas.openxmlformats.org/officeDocument/2006/customXml" ds:itemID="{95087E2B-8537-4AA9-8B6F-EA0A91071258}">
+<ds:datastoreItem xmlns:ds="http://schemas.openxmlformats.org/officeDocument/2006/customXml" ds:itemID="{4CDB9FB5-427E-4E6C-9715-D472B9EB4903}">
   <ds:schemaRefs>
     <ds:schemaRef ds:uri="http://schemas.openxmlformats.org/officeDocument/2006/bibliography"/>
   </ds:schemaRefs>

--- a/DOC_Façade.docx
+++ b/DOC_Façade.docx
@@ -365,7 +365,7 @@
     <w:sdt>
       <w:sdtPr>
         <w:rPr>
-          <w:rFonts w:asciiTheme="minorHAnsi" w:eastAsiaTheme="minorHAnsi" w:hAnsiTheme="minorHAnsi" w:cstheme="minorBidi"/>
+          <w:rFonts w:ascii="Verdana" w:eastAsiaTheme="minorHAnsi" w:hAnsi="Verdana" w:cstheme="minorBidi"/>
           <w:color w:val="auto"/>
           <w:sz w:val="22"/>
           <w:szCs w:val="22"/>
@@ -387,8 +387,14 @@
         <w:p>
           <w:pPr>
             <w:pStyle w:val="En-ttedetabledesmatires"/>
+            <w:rPr>
+              <w:rFonts w:ascii="Verdana" w:hAnsi="Verdana"/>
+            </w:rPr>
           </w:pPr>
           <w:r>
+            <w:rPr>
+              <w:rFonts w:ascii="Verdana" w:hAnsi="Verdana"/>
+            </w:rPr>
             <w:t>Table des matières</w:t>
           </w:r>
         </w:p>
@@ -399,18 +405,27 @@
               <w:tab w:val="right" w:leader="dot" w:pos="9062"/>
             </w:tabs>
             <w:rPr>
-              <w:rFonts w:eastAsiaTheme="minorEastAsia"/>
+              <w:rFonts w:ascii="Verdana" w:eastAsiaTheme="minorEastAsia" w:hAnsi="Verdana"/>
               <w:noProof/>
               <w:lang w:eastAsia="fr-FR"/>
             </w:rPr>
           </w:pPr>
           <w:r>
+            <w:rPr>
+              <w:rFonts w:ascii="Verdana" w:hAnsi="Verdana"/>
+            </w:rPr>
             <w:fldChar w:fldCharType="begin"/>
           </w:r>
           <w:r>
+            <w:rPr>
+              <w:rFonts w:ascii="Verdana" w:hAnsi="Verdana"/>
+            </w:rPr>
             <w:instrText xml:space="preserve"> TOC \o "1-3" \h \z \u </w:instrText>
           </w:r>
           <w:r>
+            <w:rPr>
+              <w:rFonts w:ascii="Verdana" w:hAnsi="Verdana"/>
+            </w:rPr>
             <w:fldChar w:fldCharType="separate"/>
           </w:r>
           <w:hyperlink w:anchor="_Toc497743707" w:history="1">
@@ -424,6 +439,7 @@
             </w:r>
             <w:r>
               <w:rPr>
+                <w:rFonts w:ascii="Verdana" w:hAnsi="Verdana"/>
                 <w:noProof/>
                 <w:webHidden/>
               </w:rPr>
@@ -431,6 +447,7 @@
             </w:r>
             <w:r>
               <w:rPr>
+                <w:rFonts w:ascii="Verdana" w:hAnsi="Verdana"/>
                 <w:noProof/>
                 <w:webHidden/>
               </w:rPr>
@@ -438,6 +455,7 @@
             </w:r>
             <w:r>
               <w:rPr>
+                <w:rFonts w:ascii="Verdana" w:hAnsi="Verdana"/>
                 <w:noProof/>
                 <w:webHidden/>
               </w:rPr>
@@ -445,12 +463,14 @@
             </w:r>
             <w:r>
               <w:rPr>
+                <w:rFonts w:ascii="Verdana" w:hAnsi="Verdana"/>
                 <w:noProof/>
                 <w:webHidden/>
               </w:rPr>
             </w:r>
             <w:r>
               <w:rPr>
+                <w:rFonts w:ascii="Verdana" w:hAnsi="Verdana"/>
                 <w:noProof/>
                 <w:webHidden/>
               </w:rPr>
@@ -458,6 +478,7 @@
             </w:r>
             <w:r>
               <w:rPr>
+                <w:rFonts w:ascii="Verdana" w:hAnsi="Verdana"/>
                 <w:noProof/>
                 <w:webHidden/>
               </w:rPr>
@@ -465,6 +486,7 @@
             </w:r>
             <w:r>
               <w:rPr>
+                <w:rFonts w:ascii="Verdana" w:hAnsi="Verdana"/>
                 <w:noProof/>
                 <w:webHidden/>
               </w:rPr>
@@ -479,7 +501,7 @@
               <w:tab w:val="right" w:leader="dot" w:pos="9062"/>
             </w:tabs>
             <w:rPr>
-              <w:rFonts w:eastAsiaTheme="minorEastAsia"/>
+              <w:rFonts w:ascii="Verdana" w:eastAsiaTheme="minorEastAsia" w:hAnsi="Verdana"/>
               <w:noProof/>
               <w:lang w:eastAsia="fr-FR"/>
             </w:rPr>
@@ -495,6 +517,7 @@
             </w:r>
             <w:r>
               <w:rPr>
+                <w:rFonts w:ascii="Verdana" w:hAnsi="Verdana"/>
                 <w:noProof/>
                 <w:webHidden/>
               </w:rPr>
@@ -502,6 +525,7 @@
             </w:r>
             <w:r>
               <w:rPr>
+                <w:rFonts w:ascii="Verdana" w:hAnsi="Verdana"/>
                 <w:noProof/>
                 <w:webHidden/>
               </w:rPr>
@@ -509,6 +533,7 @@
             </w:r>
             <w:r>
               <w:rPr>
+                <w:rFonts w:ascii="Verdana" w:hAnsi="Verdana"/>
                 <w:noProof/>
                 <w:webHidden/>
               </w:rPr>
@@ -516,12 +541,14 @@
             </w:r>
             <w:r>
               <w:rPr>
+                <w:rFonts w:ascii="Verdana" w:hAnsi="Verdana"/>
                 <w:noProof/>
                 <w:webHidden/>
               </w:rPr>
             </w:r>
             <w:r>
               <w:rPr>
+                <w:rFonts w:ascii="Verdana" w:hAnsi="Verdana"/>
                 <w:noProof/>
                 <w:webHidden/>
               </w:rPr>
@@ -529,6 +556,7 @@
             </w:r>
             <w:r>
               <w:rPr>
+                <w:rFonts w:ascii="Verdana" w:hAnsi="Verdana"/>
                 <w:noProof/>
                 <w:webHidden/>
               </w:rPr>
@@ -536,6 +564,7 @@
             </w:r>
             <w:r>
               <w:rPr>
+                <w:rFonts w:ascii="Verdana" w:hAnsi="Verdana"/>
                 <w:noProof/>
                 <w:webHidden/>
               </w:rPr>
@@ -550,7 +579,7 @@
               <w:tab w:val="right" w:leader="dot" w:pos="9062"/>
             </w:tabs>
             <w:rPr>
-              <w:rFonts w:eastAsiaTheme="minorEastAsia"/>
+              <w:rFonts w:ascii="Verdana" w:eastAsiaTheme="minorEastAsia" w:hAnsi="Verdana"/>
               <w:noProof/>
               <w:lang w:eastAsia="fr-FR"/>
             </w:rPr>
@@ -566,6 +595,7 @@
             </w:r>
             <w:r>
               <w:rPr>
+                <w:rFonts w:ascii="Verdana" w:hAnsi="Verdana"/>
                 <w:noProof/>
                 <w:webHidden/>
               </w:rPr>
@@ -573,6 +603,7 @@
             </w:r>
             <w:r>
               <w:rPr>
+                <w:rFonts w:ascii="Verdana" w:hAnsi="Verdana"/>
                 <w:noProof/>
                 <w:webHidden/>
               </w:rPr>
@@ -580,6 +611,7 @@
             </w:r>
             <w:r>
               <w:rPr>
+                <w:rFonts w:ascii="Verdana" w:hAnsi="Verdana"/>
                 <w:noProof/>
                 <w:webHidden/>
               </w:rPr>
@@ -587,12 +619,14 @@
             </w:r>
             <w:r>
               <w:rPr>
+                <w:rFonts w:ascii="Verdana" w:hAnsi="Verdana"/>
                 <w:noProof/>
                 <w:webHidden/>
               </w:rPr>
             </w:r>
             <w:r>
               <w:rPr>
+                <w:rFonts w:ascii="Verdana" w:hAnsi="Verdana"/>
                 <w:noProof/>
                 <w:webHidden/>
               </w:rPr>
@@ -600,6 +634,7 @@
             </w:r>
             <w:r>
               <w:rPr>
+                <w:rFonts w:ascii="Verdana" w:hAnsi="Verdana"/>
                 <w:noProof/>
                 <w:webHidden/>
               </w:rPr>
@@ -607,6 +642,7 @@
             </w:r>
             <w:r>
               <w:rPr>
+                <w:rFonts w:ascii="Verdana" w:hAnsi="Verdana"/>
                 <w:noProof/>
                 <w:webHidden/>
               </w:rPr>
@@ -621,7 +657,7 @@
               <w:tab w:val="right" w:leader="dot" w:pos="9062"/>
             </w:tabs>
             <w:rPr>
-              <w:rFonts w:eastAsiaTheme="minorEastAsia"/>
+              <w:rFonts w:ascii="Verdana" w:eastAsiaTheme="minorEastAsia" w:hAnsi="Verdana"/>
               <w:noProof/>
               <w:lang w:eastAsia="fr-FR"/>
             </w:rPr>
@@ -637,6 +673,7 @@
             </w:r>
             <w:r>
               <w:rPr>
+                <w:rFonts w:ascii="Verdana" w:hAnsi="Verdana"/>
                 <w:noProof/>
                 <w:webHidden/>
               </w:rPr>
@@ -644,6 +681,7 @@
             </w:r>
             <w:r>
               <w:rPr>
+                <w:rFonts w:ascii="Verdana" w:hAnsi="Verdana"/>
                 <w:noProof/>
                 <w:webHidden/>
               </w:rPr>
@@ -651,6 +689,7 @@
             </w:r>
             <w:r>
               <w:rPr>
+                <w:rFonts w:ascii="Verdana" w:hAnsi="Verdana"/>
                 <w:noProof/>
                 <w:webHidden/>
               </w:rPr>
@@ -658,12 +697,14 @@
             </w:r>
             <w:r>
               <w:rPr>
+                <w:rFonts w:ascii="Verdana" w:hAnsi="Verdana"/>
                 <w:noProof/>
                 <w:webHidden/>
               </w:rPr>
             </w:r>
             <w:r>
               <w:rPr>
+                <w:rFonts w:ascii="Verdana" w:hAnsi="Verdana"/>
                 <w:noProof/>
                 <w:webHidden/>
               </w:rPr>
@@ -671,6 +712,7 @@
             </w:r>
             <w:r>
               <w:rPr>
+                <w:rFonts w:ascii="Verdana" w:hAnsi="Verdana"/>
                 <w:noProof/>
                 <w:webHidden/>
               </w:rPr>
@@ -678,6 +720,7 @@
             </w:r>
             <w:r>
               <w:rPr>
+                <w:rFonts w:ascii="Verdana" w:hAnsi="Verdana"/>
                 <w:noProof/>
                 <w:webHidden/>
               </w:rPr>
@@ -692,7 +735,7 @@
               <w:tab w:val="right" w:leader="dot" w:pos="9062"/>
             </w:tabs>
             <w:rPr>
-              <w:rFonts w:eastAsiaTheme="minorEastAsia"/>
+              <w:rFonts w:ascii="Verdana" w:eastAsiaTheme="minorEastAsia" w:hAnsi="Verdana"/>
               <w:noProof/>
               <w:lang w:eastAsia="fr-FR"/>
             </w:rPr>
@@ -708,6 +751,7 @@
             </w:r>
             <w:r>
               <w:rPr>
+                <w:rFonts w:ascii="Verdana" w:hAnsi="Verdana"/>
                 <w:noProof/>
                 <w:webHidden/>
               </w:rPr>
@@ -715,6 +759,7 @@
             </w:r>
             <w:r>
               <w:rPr>
+                <w:rFonts w:ascii="Verdana" w:hAnsi="Verdana"/>
                 <w:noProof/>
                 <w:webHidden/>
               </w:rPr>
@@ -722,6 +767,7 @@
             </w:r>
             <w:r>
               <w:rPr>
+                <w:rFonts w:ascii="Verdana" w:hAnsi="Verdana"/>
                 <w:noProof/>
                 <w:webHidden/>
               </w:rPr>
@@ -729,12 +775,14 @@
             </w:r>
             <w:r>
               <w:rPr>
+                <w:rFonts w:ascii="Verdana" w:hAnsi="Verdana"/>
                 <w:noProof/>
                 <w:webHidden/>
               </w:rPr>
             </w:r>
             <w:r>
               <w:rPr>
+                <w:rFonts w:ascii="Verdana" w:hAnsi="Verdana"/>
                 <w:noProof/>
                 <w:webHidden/>
               </w:rPr>
@@ -742,6 +790,7 @@
             </w:r>
             <w:r>
               <w:rPr>
+                <w:rFonts w:ascii="Verdana" w:hAnsi="Verdana"/>
                 <w:noProof/>
                 <w:webHidden/>
               </w:rPr>
@@ -749,6 +798,7 @@
             </w:r>
             <w:r>
               <w:rPr>
+                <w:rFonts w:ascii="Verdana" w:hAnsi="Verdana"/>
                 <w:noProof/>
                 <w:webHidden/>
               </w:rPr>
@@ -757,8 +807,14 @@
           </w:hyperlink>
         </w:p>
         <w:p>
+          <w:pPr>
+            <w:rPr>
+              <w:rFonts w:ascii="Verdana" w:hAnsi="Verdana"/>
+            </w:rPr>
+          </w:pPr>
           <w:r>
             <w:rPr>
+              <w:rFonts w:ascii="Verdana" w:hAnsi="Verdana"/>
               <w:b/>
               <w:bCs/>
             </w:rPr>
@@ -1116,14 +1172,24 @@
       </w:r>
       <w:bookmarkEnd w:id="2"/>
     </w:p>
-    <w:p/>
     <w:p>
       <w:pPr>
         <w:rPr>
           <w:rFonts w:ascii="Verdana" w:hAnsi="Verdana"/>
         </w:rPr>
       </w:pPr>
+    </w:p>
+    <w:p>
+      <w:pPr>
+        <w:rPr>
+          <w:rFonts w:ascii="Verdana" w:hAnsi="Verdana"/>
+        </w:rPr>
+      </w:pPr>
       <w:r>
+        <w:rPr>
+          <w:rFonts w:ascii="Verdana" w:hAnsi="Verdana"/>
+          <w:noProof/>
+        </w:rPr>
         <w:drawing>
           <wp:inline distT="0" distB="0" distL="0" distR="0" wp14:anchorId="17729263" wp14:editId="39A4A0DD">
             <wp:extent cx="5784112" cy="4131993"/>
@@ -1168,6 +1234,9 @@
         </w:drawing>
       </w:r>
       <w:r>
+        <w:rPr>
+          <w:rFonts w:ascii="Verdana" w:hAnsi="Verdana"/>
+        </w:rPr>
         <w:t xml:space="preserve"> </w:t>
       </w:r>
       <w:r>
@@ -1198,59 +1267,65 @@
       <w:pPr>
         <w:jc w:val="both"/>
         <w:rPr>
+          <w:rFonts w:ascii="Verdana" w:hAnsi="Verdana"/>
           <w:shd w:val="clear" w:color="auto" w:fill="FFFFFF"/>
         </w:rPr>
       </w:pPr>
+      <w:bookmarkStart w:id="4" w:name="_GoBack"/>
       <w:r>
         <w:rPr>
-          <w:sz w:val="26"/>
+          <w:rFonts w:ascii="Verdana" w:hAnsi="Verdana"/>
           <w:shd w:val="clear" w:color="auto" w:fill="FFFFFF"/>
         </w:rPr>
-        <w:t>F</w:t>
+        <w:t>Façade est utilisée lors</w:t>
       </w:r>
       <w:r>
         <w:rPr>
-          <w:sz w:val="26"/>
-          <w:shd w:val="clear" w:color="auto" w:fill="FFFFFF"/>
-        </w:rPr>
-        <w:t>açade est utilisée lors</w:t>
-      </w:r>
-      <w:r>
-        <w:rPr>
-          <w:sz w:val="26"/>
+          <w:rFonts w:ascii="Verdana" w:hAnsi="Verdana"/>
           <w:shd w:val="clear" w:color="auto" w:fill="FFFFFF"/>
         </w:rPr>
         <w:t xml:space="preserve">qu'une interface plus simple </w:t>
       </w:r>
       <w:r>
         <w:rPr>
-          <w:sz w:val="26"/>
+          <w:rFonts w:ascii="Verdana" w:hAnsi="Verdana"/>
           <w:shd w:val="clear" w:color="auto" w:fill="FFFFFF"/>
         </w:rPr>
         <w:t>est souhaité</w:t>
       </w:r>
       <w:r>
         <w:rPr>
-          <w:sz w:val="26"/>
+          <w:rFonts w:ascii="Verdana" w:hAnsi="Verdana"/>
           <w:shd w:val="clear" w:color="auto" w:fill="FFFFFF"/>
         </w:rPr>
-        <w:t>e pour un objet sous-jacent.</w:t>
+        <w:t xml:space="preserve">e pour un objet sous-jacent. </w:t>
       </w:r>
       <w:r>
         <w:rPr>
+          <w:rFonts w:ascii="Verdana" w:hAnsi="Verdana"/>
+          <w:shd w:val="clear" w:color="auto" w:fill="FFFFFF"/>
+        </w:rPr>
+        <w:t>Alternativement, un adaptateur peut être utilisé lorsque</w:t>
+      </w:r>
+      <w:r>
+        <w:rPr>
+          <w:rFonts w:ascii="Verdana" w:hAnsi="Verdana"/>
           <w:shd w:val="clear" w:color="auto" w:fill="FFFFFF"/>
         </w:rPr>
         <w:t xml:space="preserve"> </w:t>
       </w:r>
+      <w:bookmarkEnd w:id="4"/>
       <w:r>
         <w:rPr>
+          <w:rFonts w:ascii="Verdana" w:hAnsi="Verdana"/>
           <w:shd w:val="clear" w:color="auto" w:fill="FFFFFF"/>
         </w:rPr>
-        <w:t>Alternativement, un adaptateur peut être utilisé lorsque l'</w:t>
+        <w:t>l'</w:t>
       </w:r>
       <w:proofErr w:type="spellStart"/>
       <w:r>
         <w:rPr>
+          <w:rFonts w:ascii="Verdana" w:hAnsi="Verdana"/>
           <w:shd w:val="clear" w:color="auto" w:fill="FFFFFF"/>
         </w:rPr>
         <w:t>encapsuleur</w:t>
@@ -1258,6 +1333,7 @@
       <w:proofErr w:type="spellEnd"/>
       <w:r>
         <w:rPr>
+          <w:rFonts w:ascii="Verdana" w:hAnsi="Verdana"/>
           <w:shd w:val="clear" w:color="auto" w:fill="FFFFFF"/>
         </w:rPr>
         <w:t xml:space="preserve"> doit respecter une interface particulière et doit supporter un comportement polymorphe. Un décorateur permet d'ajouter ou de modifier le comportement d'une interface lors de l'exécution.</w:t>
@@ -1293,7 +1369,7 @@
             </w:pPr>
             <w:r>
               <w:rPr>
-                <w:rFonts w:ascii="Arial" w:hAnsi="Arial" w:cs="Arial"/>
+                <w:rFonts w:ascii="Verdana" w:hAnsi="Verdana" w:cs="Arial"/>
                 <w:b w:val="0"/>
                 <w:bCs w:val="0"/>
                 <w:color w:val="000000" w:themeColor="text1"/>
@@ -1316,12 +1392,12 @@
               <w:jc w:val="center"/>
               <w:cnfStyle w:val="100000000000" w:firstRow="1" w:lastRow="0" w:firstColumn="0" w:lastColumn="0" w:oddVBand="0" w:evenVBand="0" w:oddHBand="0" w:evenHBand="0" w:firstRowFirstColumn="0" w:firstRowLastColumn="0" w:lastRowFirstColumn="0" w:lastRowLastColumn="0"/>
               <w:rPr>
-                <w:rFonts w:ascii="Arial" w:hAnsi="Arial" w:cs="Arial"/>
+                <w:rFonts w:ascii="Verdana" w:hAnsi="Verdana" w:cs="Arial"/>
               </w:rPr>
             </w:pPr>
             <w:r>
               <w:rPr>
-                <w:rFonts w:ascii="Arial" w:hAnsi="Arial" w:cs="Arial"/>
+                <w:rFonts w:ascii="Verdana" w:hAnsi="Verdana" w:cs="Arial"/>
                 <w:b w:val="0"/>
                 <w:sz w:val="28"/>
               </w:rPr>
@@ -1349,7 +1425,7 @@
               <w:r>
                 <w:rPr>
                   <w:rStyle w:val="Lienhypertexte"/>
-                  <w:rFonts w:ascii="Arial" w:hAnsi="Arial" w:cs="Arial"/>
+                  <w:rFonts w:ascii="Verdana" w:hAnsi="Verdana" w:cs="Arial"/>
                   <w:b w:val="0"/>
                   <w:color w:val="000000" w:themeColor="text1"/>
                   <w:u w:val="none"/>
@@ -1374,7 +1450,7 @@
             </w:pPr>
             <w:r>
               <w:rPr>
-                <w:rFonts w:ascii="Arial" w:hAnsi="Arial" w:cs="Arial"/>
+                <w:rFonts w:ascii="Verdana" w:hAnsi="Verdana" w:cs="Arial"/>
                 <w:color w:val="212121"/>
                 <w:shd w:val="clear" w:color="auto" w:fill="FFFFFF"/>
               </w:rPr>
@@ -1403,7 +1479,7 @@
               <w:r>
                 <w:rPr>
                   <w:rStyle w:val="Lienhypertexte"/>
-                  <w:rFonts w:ascii="Arial" w:hAnsi="Arial" w:cs="Arial"/>
+                  <w:rFonts w:ascii="Verdana" w:hAnsi="Verdana" w:cs="Arial"/>
                   <w:b w:val="0"/>
                   <w:color w:val="000000" w:themeColor="text1"/>
                   <w:u w:val="none"/>
@@ -1427,14 +1503,14 @@
               <w:jc w:val="center"/>
               <w:cnfStyle w:val="000000000000" w:firstRow="0" w:lastRow="0" w:firstColumn="0" w:lastColumn="0" w:oddVBand="0" w:evenVBand="0" w:oddHBand="0" w:evenHBand="0" w:firstRowFirstColumn="0" w:firstRowLastColumn="0" w:lastRowFirstColumn="0" w:lastRowLastColumn="0"/>
               <w:rPr>
-                <w:rFonts w:ascii="Arial" w:hAnsi="Arial" w:cs="Arial"/>
+                <w:rFonts w:ascii="Verdana" w:hAnsi="Verdana" w:cs="Arial"/>
                 <w:color w:val="212121"/>
                 <w:sz w:val="22"/>
               </w:rPr>
             </w:pPr>
             <w:r>
               <w:rPr>
-                <w:rFonts w:ascii="Arial" w:hAnsi="Arial" w:cs="Arial"/>
+                <w:rFonts w:ascii="Verdana" w:hAnsi="Verdana" w:cs="Arial"/>
                 <w:color w:val="212121"/>
                 <w:sz w:val="22"/>
               </w:rPr>
@@ -1460,7 +1536,7 @@
             <w:proofErr w:type="spellStart"/>
             <w:r>
               <w:rPr>
-                <w:rFonts w:ascii="Arial" w:hAnsi="Arial" w:cs="Arial"/>
+                <w:rFonts w:ascii="Verdana" w:hAnsi="Verdana" w:cs="Arial"/>
                 <w:b w:val="0"/>
                 <w:color w:val="222222"/>
                 <w:shd w:val="clear" w:color="auto" w:fill="F8F9FA"/>
@@ -1479,12 +1555,12 @@
               <w:jc w:val="center"/>
               <w:cnfStyle w:val="000000000000" w:firstRow="0" w:lastRow="0" w:firstColumn="0" w:lastColumn="0" w:oddVBand="0" w:evenVBand="0" w:oddHBand="0" w:evenHBand="0" w:firstRowFirstColumn="0" w:firstRowLastColumn="0" w:lastRowFirstColumn="0" w:lastRowLastColumn="0"/>
               <w:rPr>
-                <w:rFonts w:ascii="Arial" w:hAnsi="Arial" w:cs="Arial"/>
+                <w:rFonts w:ascii="Verdana" w:hAnsi="Verdana" w:cs="Arial"/>
               </w:rPr>
             </w:pPr>
             <w:r>
               <w:rPr>
-                <w:rFonts w:ascii="Arial" w:hAnsi="Arial" w:cs="Arial"/>
+                <w:rFonts w:ascii="Verdana" w:hAnsi="Verdana" w:cs="Arial"/>
               </w:rPr>
               <w:t>Fournit une interface simplifiée</w:t>
             </w:r>
@@ -1505,23 +1581,16 @@
         <w:pStyle w:val="PrformatHTML"/>
         <w:shd w:val="clear" w:color="auto" w:fill="FFFFFF"/>
         <w:rPr>
-          <w:rFonts w:ascii="Arial" w:hAnsi="Arial" w:cs="Arial"/>
+          <w:rFonts w:ascii="Verdana" w:hAnsi="Verdana" w:cs="Arial"/>
           <w:color w:val="212121"/>
         </w:rPr>
       </w:pPr>
       <w:r>
         <w:rPr>
-          <w:rFonts w:ascii="Arial" w:hAnsi="Arial" w:cs="Arial"/>
+          <w:rFonts w:ascii="Verdana" w:hAnsi="Verdana" w:cs="Arial"/>
           <w:color w:val="212121"/>
         </w:rPr>
-        <w:t>Le motif de façade est généralement utilisé lorsque</w:t>
-      </w:r>
-      <w:r>
-        <w:rPr>
-          <w:rFonts w:ascii="Arial" w:hAnsi="Arial" w:cs="Arial"/>
-          <w:color w:val="212121"/>
-        </w:rPr>
-        <w:t> :</w:t>
+        <w:t>Le motif de façade est généralement utilisé lorsque :</w:t>
       </w:r>
     </w:p>
     <w:p>
@@ -1529,25 +1598,28 @@
         <w:pStyle w:val="PrformatHTML"/>
         <w:shd w:val="clear" w:color="auto" w:fill="FFFFFF"/>
         <w:rPr>
-          <w:rFonts w:ascii="Arial" w:hAnsi="Arial" w:cs="Arial"/>
+          <w:rFonts w:ascii="Verdana" w:hAnsi="Verdana" w:cs="Arial"/>
           <w:color w:val="212121"/>
           <w:shd w:val="clear" w:color="auto" w:fill="FFFFFF"/>
         </w:rPr>
       </w:pPr>
       <w:r>
         <w:rPr>
-          <w:rFonts w:ascii="Arial" w:hAnsi="Arial" w:cs="Arial"/>
+          <w:rFonts w:ascii="Verdana" w:hAnsi="Verdana" w:cs="Arial"/>
           <w:color w:val="212121"/>
         </w:rPr>
         <w:tab/>
         <w:t>-</w:t>
       </w:r>
       <w:r>
+        <w:rPr>
+          <w:rFonts w:ascii="Verdana" w:hAnsi="Verdana"/>
+        </w:rPr>
         <w:t xml:space="preserve"> </w:t>
       </w:r>
       <w:r>
         <w:rPr>
-          <w:rFonts w:ascii="Arial" w:hAnsi="Arial" w:cs="Arial"/>
+          <w:rFonts w:ascii="Verdana" w:hAnsi="Verdana" w:cs="Arial"/>
           <w:color w:val="212121"/>
           <w:shd w:val="clear" w:color="auto" w:fill="FFFFFF"/>
         </w:rPr>
@@ -1559,31 +1631,23 @@
         <w:pStyle w:val="PrformatHTML"/>
         <w:shd w:val="clear" w:color="auto" w:fill="FFFFFF"/>
         <w:rPr>
-          <w:rFonts w:ascii="Arial" w:hAnsi="Arial" w:cs="Arial"/>
+          <w:rFonts w:ascii="Verdana" w:hAnsi="Verdana" w:cs="Arial"/>
           <w:color w:val="212121"/>
           <w:shd w:val="clear" w:color="auto" w:fill="FFFFFF"/>
         </w:rPr>
       </w:pPr>
       <w:r>
         <w:rPr>
-          <w:rFonts w:ascii="Arial" w:hAnsi="Arial" w:cs="Arial"/>
+          <w:rFonts w:ascii="Verdana" w:hAnsi="Verdana" w:cs="Arial"/>
           <w:color w:val="212121"/>
           <w:shd w:val="clear" w:color="auto" w:fill="FFFFFF"/>
         </w:rPr>
         <w:tab/>
-        <w:t xml:space="preserve">-  </w:t>
+        <w:t>-  un système est très com</w:t>
       </w:r>
       <w:r>
         <w:rPr>
-          <w:rFonts w:ascii="Arial" w:hAnsi="Arial" w:cs="Arial"/>
-          <w:color w:val="212121"/>
-          <w:shd w:val="clear" w:color="auto" w:fill="FFFFFF"/>
-        </w:rPr>
-        <w:t>un système est très com</w:t>
-      </w:r>
-      <w:r>
-        <w:rPr>
-          <w:rFonts w:ascii="Arial" w:hAnsi="Arial" w:cs="Arial"/>
+          <w:rFonts w:ascii="Verdana" w:hAnsi="Verdana" w:cs="Arial"/>
           <w:color w:val="212121"/>
           <w:shd w:val="clear" w:color="auto" w:fill="FFFFFF"/>
         </w:rPr>
@@ -1595,14 +1659,14 @@
         <w:pStyle w:val="PrformatHTML"/>
         <w:shd w:val="clear" w:color="auto" w:fill="FFFFFF"/>
         <w:rPr>
-          <w:rFonts w:ascii="Arial" w:hAnsi="Arial" w:cs="Arial"/>
+          <w:rFonts w:ascii="Verdana" w:hAnsi="Verdana" w:cs="Arial"/>
           <w:color w:val="212121"/>
           <w:shd w:val="clear" w:color="auto" w:fill="FFFFFF"/>
         </w:rPr>
       </w:pPr>
       <w:r>
         <w:rPr>
-          <w:rFonts w:ascii="Arial" w:hAnsi="Arial" w:cs="Arial"/>
+          <w:rFonts w:ascii="Verdana" w:hAnsi="Verdana" w:cs="Arial"/>
           <w:color w:val="212121"/>
           <w:shd w:val="clear" w:color="auto" w:fill="FFFFFF"/>
         </w:rPr>
@@ -1610,23 +1674,18 @@
         <w:t>-</w:t>
       </w:r>
       <w:r>
+        <w:rPr>
+          <w:rFonts w:ascii="Verdana" w:hAnsi="Verdana"/>
+        </w:rPr>
         <w:t xml:space="preserve"> </w:t>
       </w:r>
       <w:r>
         <w:rPr>
-          <w:rFonts w:ascii="Arial" w:hAnsi="Arial" w:cs="Arial"/>
+          <w:rFonts w:ascii="Verdana" w:hAnsi="Verdana" w:cs="Arial"/>
           <w:color w:val="212121"/>
           <w:shd w:val="clear" w:color="auto" w:fill="FFFFFF"/>
         </w:rPr>
-        <w:t>un point d'entrée est nécessaire pour chaque n</w:t>
-      </w:r>
-      <w:r>
-        <w:rPr>
-          <w:rFonts w:ascii="Arial" w:hAnsi="Arial" w:cs="Arial"/>
-          <w:color w:val="212121"/>
-          <w:shd w:val="clear" w:color="auto" w:fill="FFFFFF"/>
-        </w:rPr>
-        <w:t>iveau de logiciel en couches</w:t>
+        <w:t>un point d'entrée est nécessaire pour chaque niveau de logiciel en couches</w:t>
       </w:r>
     </w:p>
     <w:p>
@@ -1634,36 +1693,19 @@
         <w:pStyle w:val="PrformatHTML"/>
         <w:shd w:val="clear" w:color="auto" w:fill="FFFFFF"/>
         <w:rPr>
-          <w:rFonts w:ascii="Arial" w:hAnsi="Arial" w:cs="Arial"/>
+          <w:rFonts w:ascii="Verdana" w:hAnsi="Verdana" w:cs="Arial"/>
           <w:color w:val="212121"/>
           <w:shd w:val="clear" w:color="auto" w:fill="FFFFFF"/>
         </w:rPr>
       </w:pPr>
       <w:r>
         <w:rPr>
-          <w:rFonts w:ascii="Arial" w:hAnsi="Arial" w:cs="Arial"/>
+          <w:rFonts w:ascii="Verdana" w:hAnsi="Verdana" w:cs="Arial"/>
           <w:color w:val="212121"/>
           <w:shd w:val="clear" w:color="auto" w:fill="FFFFFF"/>
         </w:rPr>
         <w:tab/>
-      </w:r>
-      <w:r>
-        <w:rPr>
-          <w:rFonts w:ascii="Arial" w:hAnsi="Arial" w:cs="Arial"/>
-          <w:color w:val="212121"/>
-          <w:shd w:val="clear" w:color="auto" w:fill="FFFFFF"/>
-        </w:rPr>
-        <w:t xml:space="preserve">- </w:t>
-      </w:r>
-      <w:bookmarkStart w:id="4" w:name="_GoBack"/>
-      <w:bookmarkEnd w:id="4"/>
-      <w:r>
-        <w:rPr>
-          <w:rFonts w:ascii="Arial" w:hAnsi="Arial" w:cs="Arial"/>
-          <w:color w:val="212121"/>
-          <w:shd w:val="clear" w:color="auto" w:fill="FFFFFF"/>
-        </w:rPr>
-        <w:t>les abstractions et implémentations d'un sous-système sont étroitement couplées</w:t>
+        <w:t>- les abstractions et implémentations d'un sous-système sont étroitement couplées</w:t>
       </w:r>
     </w:p>
     <w:p>
@@ -1693,19 +1735,22 @@
     <w:p>
       <w:pPr>
         <w:rPr>
-          <w:rFonts w:ascii="Arial" w:hAnsi="Arial" w:cs="Arial"/>
+          <w:rFonts w:ascii="Verdana" w:hAnsi="Verdana" w:cs="Arial"/>
           <w:color w:val="000000"/>
           <w:sz w:val="21"/>
           <w:szCs w:val="21"/>
         </w:rPr>
       </w:pPr>
       <w:r>
+        <w:rPr>
+          <w:rFonts w:ascii="Verdana" w:hAnsi="Verdana"/>
+        </w:rPr>
         <w:t xml:space="preserve">Ce code représente une </w:t>
       </w:r>
       <w:r>
         <w:rPr>
           <w:rStyle w:val="mw-headline"/>
-          <w:rFonts w:cstheme="minorHAnsi"/>
+          <w:rFonts w:ascii="Verdana" w:hAnsi="Verdana" w:cstheme="minorHAnsi"/>
           <w:color w:val="000000"/>
           <w:szCs w:val="21"/>
         </w:rPr>
@@ -1755,7 +1800,7 @@
               </w:tabs>
               <w:spacing w:line="312" w:lineRule="atLeast"/>
               <w:rPr>
-                <w:rFonts w:ascii="Courier New" w:eastAsia="Times New Roman" w:hAnsi="Courier New" w:cs="Courier New"/>
+                <w:rFonts w:ascii="Verdana" w:eastAsia="Times New Roman" w:hAnsi="Verdana" w:cs="Courier New"/>
                 <w:color w:val="000000"/>
                 <w:sz w:val="21"/>
                 <w:szCs w:val="21"/>
@@ -1764,7 +1809,7 @@
             </w:pPr>
             <w:r>
               <w:rPr>
-                <w:rFonts w:ascii="Courier New" w:eastAsia="Times New Roman" w:hAnsi="Courier New" w:cs="Courier New"/>
+                <w:rFonts w:ascii="Verdana" w:eastAsia="Times New Roman" w:hAnsi="Verdana" w:cs="Courier New"/>
                 <w:b/>
                 <w:bCs/>
                 <w:color w:val="008000"/>
@@ -1776,7 +1821,7 @@
             </w:r>
             <w:r>
               <w:rPr>
-                <w:rFonts w:ascii="Courier New" w:eastAsia="Times New Roman" w:hAnsi="Courier New" w:cs="Courier New"/>
+                <w:rFonts w:ascii="Verdana" w:eastAsia="Times New Roman" w:hAnsi="Verdana" w:cs="Courier New"/>
                 <w:color w:val="000000"/>
                 <w:sz w:val="21"/>
                 <w:szCs w:val="21"/>
@@ -1787,7 +1832,7 @@
             <w:proofErr w:type="spellStart"/>
             <w:r>
               <w:rPr>
-                <w:rFonts w:ascii="Courier New" w:eastAsia="Times New Roman" w:hAnsi="Courier New" w:cs="Courier New"/>
+                <w:rFonts w:ascii="Verdana" w:eastAsia="Times New Roman" w:hAnsi="Verdana" w:cs="Courier New"/>
                 <w:b/>
                 <w:bCs/>
                 <w:color w:val="0000FF"/>
@@ -1828,7 +1873,7 @@
               </w:tabs>
               <w:spacing w:line="312" w:lineRule="atLeast"/>
               <w:rPr>
-                <w:rFonts w:ascii="Courier New" w:eastAsia="Times New Roman" w:hAnsi="Courier New" w:cs="Courier New"/>
+                <w:rFonts w:ascii="Verdana" w:eastAsia="Times New Roman" w:hAnsi="Verdana" w:cs="Courier New"/>
                 <w:color w:val="000000"/>
                 <w:sz w:val="21"/>
                 <w:szCs w:val="21"/>
@@ -1837,7 +1882,7 @@
             </w:pPr>
             <w:r>
               <w:rPr>
-                <w:rFonts w:ascii="Courier New" w:eastAsia="Times New Roman" w:hAnsi="Courier New" w:cs="Courier New"/>
+                <w:rFonts w:ascii="Verdana" w:eastAsia="Times New Roman" w:hAnsi="Verdana" w:cs="Courier New"/>
                 <w:color w:val="000000"/>
                 <w:sz w:val="21"/>
                 <w:szCs w:val="21"/>
@@ -1875,7 +1920,7 @@
               </w:tabs>
               <w:spacing w:line="312" w:lineRule="atLeast"/>
               <w:rPr>
-                <w:rFonts w:ascii="Courier New" w:eastAsia="Times New Roman" w:hAnsi="Courier New" w:cs="Courier New"/>
+                <w:rFonts w:ascii="Verdana" w:eastAsia="Times New Roman" w:hAnsi="Verdana" w:cs="Courier New"/>
                 <w:color w:val="000000"/>
                 <w:sz w:val="21"/>
                 <w:szCs w:val="21"/>
@@ -1884,7 +1929,7 @@
             </w:pPr>
             <w:r>
               <w:rPr>
-                <w:rFonts w:ascii="Courier New" w:eastAsia="Times New Roman" w:hAnsi="Courier New" w:cs="Courier New"/>
+                <w:rFonts w:ascii="Verdana" w:eastAsia="Times New Roman" w:hAnsi="Verdana" w:cs="Courier New"/>
                 <w:color w:val="000000"/>
                 <w:sz w:val="21"/>
                 <w:szCs w:val="21"/>
@@ -1894,7 +1939,7 @@
             </w:r>
             <w:r>
               <w:rPr>
-                <w:rFonts w:ascii="Courier New" w:eastAsia="Times New Roman" w:hAnsi="Courier New" w:cs="Courier New"/>
+                <w:rFonts w:ascii="Verdana" w:eastAsia="Times New Roman" w:hAnsi="Verdana" w:cs="Courier New"/>
                 <w:b/>
                 <w:bCs/>
                 <w:color w:val="008000"/>
@@ -1906,7 +1951,7 @@
             </w:r>
             <w:r>
               <w:rPr>
-                <w:rFonts w:ascii="Courier New" w:eastAsia="Times New Roman" w:hAnsi="Courier New" w:cs="Courier New"/>
+                <w:rFonts w:ascii="Verdana" w:eastAsia="Times New Roman" w:hAnsi="Verdana" w:cs="Courier New"/>
                 <w:color w:val="000000"/>
                 <w:sz w:val="21"/>
                 <w:szCs w:val="21"/>
@@ -1917,7 +1962,7 @@
             <w:proofErr w:type="spellStart"/>
             <w:r>
               <w:rPr>
-                <w:rFonts w:ascii="Courier New" w:eastAsia="Times New Roman" w:hAnsi="Courier New" w:cs="Courier New"/>
+                <w:rFonts w:ascii="Verdana" w:eastAsia="Times New Roman" w:hAnsi="Verdana" w:cs="Courier New"/>
                 <w:b/>
                 <w:bCs/>
                 <w:color w:val="0000FF"/>
@@ -1958,7 +2003,7 @@
               </w:tabs>
               <w:spacing w:line="312" w:lineRule="atLeast"/>
               <w:rPr>
-                <w:rFonts w:ascii="Courier New" w:eastAsia="Times New Roman" w:hAnsi="Courier New" w:cs="Courier New"/>
+                <w:rFonts w:ascii="Verdana" w:eastAsia="Times New Roman" w:hAnsi="Verdana" w:cs="Courier New"/>
                 <w:color w:val="000000"/>
                 <w:sz w:val="21"/>
                 <w:szCs w:val="21"/>
@@ -1967,7 +2012,7 @@
             </w:pPr>
             <w:r>
               <w:rPr>
-                <w:rFonts w:ascii="Courier New" w:eastAsia="Times New Roman" w:hAnsi="Courier New" w:cs="Courier New"/>
+                <w:rFonts w:ascii="Verdana" w:eastAsia="Times New Roman" w:hAnsi="Verdana" w:cs="Courier New"/>
                 <w:color w:val="000000"/>
                 <w:sz w:val="21"/>
                 <w:szCs w:val="21"/>
@@ -2005,7 +2050,7 @@
               </w:tabs>
               <w:spacing w:line="312" w:lineRule="atLeast"/>
               <w:rPr>
-                <w:rFonts w:ascii="Courier New" w:eastAsia="Times New Roman" w:hAnsi="Courier New" w:cs="Courier New"/>
+                <w:rFonts w:ascii="Verdana" w:eastAsia="Times New Roman" w:hAnsi="Verdana" w:cs="Courier New"/>
                 <w:color w:val="000000"/>
                 <w:sz w:val="21"/>
                 <w:szCs w:val="21"/>
@@ -2014,7 +2059,7 @@
             </w:pPr>
             <w:r>
               <w:rPr>
-                <w:rFonts w:ascii="Courier New" w:eastAsia="Times New Roman" w:hAnsi="Courier New" w:cs="Courier New"/>
+                <w:rFonts w:ascii="Verdana" w:eastAsia="Times New Roman" w:hAnsi="Verdana" w:cs="Courier New"/>
                 <w:color w:val="000000"/>
                 <w:sz w:val="21"/>
                 <w:szCs w:val="21"/>
@@ -2024,7 +2069,7 @@
             </w:r>
             <w:r>
               <w:rPr>
-                <w:rFonts w:ascii="Courier New" w:eastAsia="Times New Roman" w:hAnsi="Courier New" w:cs="Courier New"/>
+                <w:rFonts w:ascii="Verdana" w:eastAsia="Times New Roman" w:hAnsi="Verdana" w:cs="Courier New"/>
                 <w:b/>
                 <w:bCs/>
                 <w:color w:val="008000"/>
@@ -2036,7 +2081,7 @@
             </w:r>
             <w:r>
               <w:rPr>
-                <w:rFonts w:ascii="Courier New" w:eastAsia="Times New Roman" w:hAnsi="Courier New" w:cs="Courier New"/>
+                <w:rFonts w:ascii="Verdana" w:eastAsia="Times New Roman" w:hAnsi="Verdana" w:cs="Courier New"/>
                 <w:color w:val="000000"/>
                 <w:sz w:val="21"/>
                 <w:szCs w:val="21"/>
@@ -2046,7 +2091,7 @@
             </w:r>
             <w:r>
               <w:rPr>
-                <w:rFonts w:ascii="Courier New" w:eastAsia="Times New Roman" w:hAnsi="Courier New" w:cs="Courier New"/>
+                <w:rFonts w:ascii="Verdana" w:eastAsia="Times New Roman" w:hAnsi="Verdana" w:cs="Courier New"/>
                 <w:color w:val="B00040"/>
                 <w:sz w:val="21"/>
                 <w:szCs w:val="21"/>
@@ -2056,7 +2101,7 @@
             </w:r>
             <w:r>
               <w:rPr>
-                <w:rFonts w:ascii="Courier New" w:eastAsia="Times New Roman" w:hAnsi="Courier New" w:cs="Courier New"/>
+                <w:rFonts w:ascii="Verdana" w:eastAsia="Times New Roman" w:hAnsi="Verdana" w:cs="Courier New"/>
                 <w:color w:val="000000"/>
                 <w:sz w:val="21"/>
                 <w:szCs w:val="21"/>
@@ -2066,7 +2111,7 @@
             </w:r>
             <w:r>
               <w:rPr>
-                <w:rFonts w:ascii="Courier New" w:eastAsia="Times New Roman" w:hAnsi="Courier New" w:cs="Courier New"/>
+                <w:rFonts w:ascii="Verdana" w:eastAsia="Times New Roman" w:hAnsi="Verdana" w:cs="Courier New"/>
                 <w:color w:val="0000FF"/>
                 <w:sz w:val="21"/>
                 <w:szCs w:val="21"/>
@@ -2076,7 +2121,7 @@
             </w:r>
             <w:r>
               <w:rPr>
-                <w:rFonts w:ascii="Courier New" w:eastAsia="Times New Roman" w:hAnsi="Courier New" w:cs="Courier New"/>
+                <w:rFonts w:ascii="Verdana" w:eastAsia="Times New Roman" w:hAnsi="Verdana" w:cs="Courier New"/>
                 <w:color w:val="000000"/>
                 <w:sz w:val="21"/>
                 <w:szCs w:val="21"/>
@@ -2114,7 +2159,7 @@
               </w:tabs>
               <w:spacing w:line="312" w:lineRule="atLeast"/>
               <w:rPr>
-                <w:rFonts w:ascii="Courier New" w:eastAsia="Times New Roman" w:hAnsi="Courier New" w:cs="Courier New"/>
+                <w:rFonts w:ascii="Verdana" w:eastAsia="Times New Roman" w:hAnsi="Verdana" w:cs="Courier New"/>
                 <w:color w:val="000000"/>
                 <w:sz w:val="21"/>
                 <w:szCs w:val="21"/>
@@ -2123,7 +2168,7 @@
             </w:pPr>
             <w:r>
               <w:rPr>
-                <w:rFonts w:ascii="Courier New" w:eastAsia="Times New Roman" w:hAnsi="Courier New" w:cs="Courier New"/>
+                <w:rFonts w:ascii="Verdana" w:eastAsia="Times New Roman" w:hAnsi="Verdana" w:cs="Courier New"/>
                 <w:color w:val="000000"/>
                 <w:sz w:val="21"/>
                 <w:szCs w:val="21"/>
@@ -2161,7 +2206,7 @@
               </w:tabs>
               <w:spacing w:line="312" w:lineRule="atLeast"/>
               <w:rPr>
-                <w:rFonts w:ascii="Courier New" w:eastAsia="Times New Roman" w:hAnsi="Courier New" w:cs="Courier New"/>
+                <w:rFonts w:ascii="Verdana" w:eastAsia="Times New Roman" w:hAnsi="Verdana" w:cs="Courier New"/>
                 <w:color w:val="000000"/>
                 <w:sz w:val="21"/>
                 <w:szCs w:val="21"/>
@@ -2170,7 +2215,7 @@
             </w:pPr>
             <w:r>
               <w:rPr>
-                <w:rFonts w:ascii="Courier New" w:eastAsia="Times New Roman" w:hAnsi="Courier New" w:cs="Courier New"/>
+                <w:rFonts w:ascii="Verdana" w:eastAsia="Times New Roman" w:hAnsi="Verdana" w:cs="Courier New"/>
                 <w:color w:val="000000"/>
                 <w:sz w:val="21"/>
                 <w:szCs w:val="21"/>
@@ -2180,7 +2225,7 @@
             </w:r>
             <w:r>
               <w:rPr>
-                <w:rFonts w:ascii="Courier New" w:eastAsia="Times New Roman" w:hAnsi="Courier New" w:cs="Courier New"/>
+                <w:rFonts w:ascii="Verdana" w:eastAsia="Times New Roman" w:hAnsi="Verdana" w:cs="Courier New"/>
                 <w:b/>
                 <w:bCs/>
                 <w:color w:val="008000"/>
@@ -2192,7 +2237,7 @@
             </w:r>
             <w:r>
               <w:rPr>
-                <w:rFonts w:ascii="Courier New" w:eastAsia="Times New Roman" w:hAnsi="Courier New" w:cs="Courier New"/>
+                <w:rFonts w:ascii="Verdana" w:eastAsia="Times New Roman" w:hAnsi="Verdana" w:cs="Courier New"/>
                 <w:color w:val="000000"/>
                 <w:sz w:val="21"/>
                 <w:szCs w:val="21"/>
@@ -2202,7 +2247,7 @@
             </w:r>
             <w:r>
               <w:rPr>
-                <w:rFonts w:ascii="Courier New" w:eastAsia="Times New Roman" w:hAnsi="Courier New" w:cs="Courier New"/>
+                <w:rFonts w:ascii="Verdana" w:eastAsia="Times New Roman" w:hAnsi="Verdana" w:cs="Courier New"/>
                 <w:color w:val="BA2121"/>
                 <w:sz w:val="21"/>
                 <w:szCs w:val="21"/>
@@ -2212,7 +2257,7 @@
             </w:r>
             <w:r>
               <w:rPr>
-                <w:rFonts w:ascii="Courier New" w:eastAsia="Times New Roman" w:hAnsi="Courier New" w:cs="Courier New"/>
+                <w:rFonts w:ascii="Verdana" w:eastAsia="Times New Roman" w:hAnsi="Verdana" w:cs="Courier New"/>
                 <w:color w:val="000000"/>
                 <w:sz w:val="21"/>
                 <w:szCs w:val="21"/>
@@ -2250,7 +2295,7 @@
               </w:tabs>
               <w:spacing w:line="312" w:lineRule="atLeast"/>
               <w:rPr>
-                <w:rFonts w:ascii="Courier New" w:eastAsia="Times New Roman" w:hAnsi="Courier New" w:cs="Courier New"/>
+                <w:rFonts w:ascii="Verdana" w:eastAsia="Times New Roman" w:hAnsi="Verdana" w:cs="Courier New"/>
                 <w:color w:val="000000"/>
                 <w:sz w:val="21"/>
                 <w:szCs w:val="21"/>
@@ -2259,7 +2304,7 @@
             </w:pPr>
             <w:r>
               <w:rPr>
-                <w:rFonts w:ascii="Courier New" w:eastAsia="Times New Roman" w:hAnsi="Courier New" w:cs="Courier New"/>
+                <w:rFonts w:ascii="Verdana" w:eastAsia="Times New Roman" w:hAnsi="Verdana" w:cs="Courier New"/>
                 <w:color w:val="000000"/>
                 <w:sz w:val="21"/>
                 <w:szCs w:val="21"/>
@@ -2297,7 +2342,7 @@
               </w:tabs>
               <w:spacing w:line="312" w:lineRule="atLeast"/>
               <w:rPr>
-                <w:rFonts w:ascii="Courier New" w:eastAsia="Times New Roman" w:hAnsi="Courier New" w:cs="Courier New"/>
+                <w:rFonts w:ascii="Verdana" w:eastAsia="Times New Roman" w:hAnsi="Verdana" w:cs="Courier New"/>
                 <w:color w:val="000000"/>
                 <w:sz w:val="21"/>
                 <w:szCs w:val="21"/>
@@ -2306,7 +2351,7 @@
             </w:pPr>
             <w:r>
               <w:rPr>
-                <w:rFonts w:ascii="Courier New" w:eastAsia="Times New Roman" w:hAnsi="Courier New" w:cs="Courier New"/>
+                <w:rFonts w:ascii="Verdana" w:eastAsia="Times New Roman" w:hAnsi="Verdana" w:cs="Courier New"/>
                 <w:color w:val="000000"/>
                 <w:sz w:val="21"/>
                 <w:szCs w:val="21"/>
@@ -2316,7 +2361,7 @@
             </w:r>
             <w:r>
               <w:rPr>
-                <w:rFonts w:ascii="Courier New" w:eastAsia="Times New Roman" w:hAnsi="Courier New" w:cs="Courier New"/>
+                <w:rFonts w:ascii="Verdana" w:eastAsia="Times New Roman" w:hAnsi="Verdana" w:cs="Courier New"/>
                 <w:b/>
                 <w:bCs/>
                 <w:color w:val="008000"/>
@@ -2328,7 +2373,7 @@
             </w:r>
             <w:r>
               <w:rPr>
-                <w:rFonts w:ascii="Courier New" w:eastAsia="Times New Roman" w:hAnsi="Courier New" w:cs="Courier New"/>
+                <w:rFonts w:ascii="Verdana" w:eastAsia="Times New Roman" w:hAnsi="Verdana" w:cs="Courier New"/>
                 <w:color w:val="000000"/>
                 <w:sz w:val="21"/>
                 <w:szCs w:val="21"/>
@@ -2338,7 +2383,7 @@
             </w:r>
             <w:r>
               <w:rPr>
-                <w:rFonts w:ascii="Courier New" w:eastAsia="Times New Roman" w:hAnsi="Courier New" w:cs="Courier New"/>
+                <w:rFonts w:ascii="Verdana" w:eastAsia="Times New Roman" w:hAnsi="Verdana" w:cs="Courier New"/>
                 <w:color w:val="B00040"/>
                 <w:sz w:val="21"/>
                 <w:szCs w:val="21"/>
@@ -2348,7 +2393,7 @@
             </w:r>
             <w:r>
               <w:rPr>
-                <w:rFonts w:ascii="Courier New" w:eastAsia="Times New Roman" w:hAnsi="Courier New" w:cs="Courier New"/>
+                <w:rFonts w:ascii="Verdana" w:eastAsia="Times New Roman" w:hAnsi="Verdana" w:cs="Courier New"/>
                 <w:color w:val="000000"/>
                 <w:sz w:val="21"/>
                 <w:szCs w:val="21"/>
@@ -2358,7 +2403,7 @@
             </w:r>
             <w:r>
               <w:rPr>
-                <w:rFonts w:ascii="Courier New" w:eastAsia="Times New Roman" w:hAnsi="Courier New" w:cs="Courier New"/>
+                <w:rFonts w:ascii="Verdana" w:eastAsia="Times New Roman" w:hAnsi="Verdana" w:cs="Courier New"/>
                 <w:color w:val="0000FF"/>
                 <w:sz w:val="21"/>
                 <w:szCs w:val="21"/>
@@ -2368,7 +2413,7 @@
             </w:r>
             <w:r>
               <w:rPr>
-                <w:rFonts w:ascii="Courier New" w:eastAsia="Times New Roman" w:hAnsi="Courier New" w:cs="Courier New"/>
+                <w:rFonts w:ascii="Verdana" w:eastAsia="Times New Roman" w:hAnsi="Verdana" w:cs="Courier New"/>
                 <w:color w:val="000000"/>
                 <w:sz w:val="21"/>
                 <w:szCs w:val="21"/>
@@ -2406,7 +2451,7 @@
               </w:tabs>
               <w:spacing w:line="312" w:lineRule="atLeast"/>
               <w:rPr>
-                <w:rFonts w:ascii="Courier New" w:eastAsia="Times New Roman" w:hAnsi="Courier New" w:cs="Courier New"/>
+                <w:rFonts w:ascii="Verdana" w:eastAsia="Times New Roman" w:hAnsi="Verdana" w:cs="Courier New"/>
                 <w:color w:val="000000"/>
                 <w:sz w:val="21"/>
                 <w:szCs w:val="21"/>
@@ -2415,7 +2460,7 @@
             </w:pPr>
             <w:r>
               <w:rPr>
-                <w:rFonts w:ascii="Courier New" w:eastAsia="Times New Roman" w:hAnsi="Courier New" w:cs="Courier New"/>
+                <w:rFonts w:ascii="Verdana" w:eastAsia="Times New Roman" w:hAnsi="Verdana" w:cs="Courier New"/>
                 <w:color w:val="000000"/>
                 <w:sz w:val="21"/>
                 <w:szCs w:val="21"/>
@@ -2453,7 +2498,7 @@
               </w:tabs>
               <w:spacing w:line="312" w:lineRule="atLeast"/>
               <w:rPr>
-                <w:rFonts w:ascii="Courier New" w:eastAsia="Times New Roman" w:hAnsi="Courier New" w:cs="Courier New"/>
+                <w:rFonts w:ascii="Verdana" w:eastAsia="Times New Roman" w:hAnsi="Verdana" w:cs="Courier New"/>
                 <w:color w:val="000000"/>
                 <w:sz w:val="21"/>
                 <w:szCs w:val="21"/>
@@ -2462,7 +2507,7 @@
             </w:pPr>
             <w:r>
               <w:rPr>
-                <w:rFonts w:ascii="Courier New" w:eastAsia="Times New Roman" w:hAnsi="Courier New" w:cs="Courier New"/>
+                <w:rFonts w:ascii="Verdana" w:eastAsia="Times New Roman" w:hAnsi="Verdana" w:cs="Courier New"/>
                 <w:color w:val="000000"/>
                 <w:sz w:val="21"/>
                 <w:szCs w:val="21"/>
@@ -2472,7 +2517,7 @@
             </w:r>
             <w:r>
               <w:rPr>
-                <w:rFonts w:ascii="Courier New" w:eastAsia="Times New Roman" w:hAnsi="Courier New" w:cs="Courier New"/>
+                <w:rFonts w:ascii="Verdana" w:eastAsia="Times New Roman" w:hAnsi="Verdana" w:cs="Courier New"/>
                 <w:b/>
                 <w:bCs/>
                 <w:color w:val="008000"/>
@@ -2484,7 +2529,7 @@
             </w:r>
             <w:r>
               <w:rPr>
-                <w:rFonts w:ascii="Courier New" w:eastAsia="Times New Roman" w:hAnsi="Courier New" w:cs="Courier New"/>
+                <w:rFonts w:ascii="Verdana" w:eastAsia="Times New Roman" w:hAnsi="Verdana" w:cs="Courier New"/>
                 <w:color w:val="000000"/>
                 <w:sz w:val="21"/>
                 <w:szCs w:val="21"/>
@@ -2494,7 +2539,7 @@
             </w:r>
             <w:r>
               <w:rPr>
-                <w:rFonts w:ascii="Courier New" w:eastAsia="Times New Roman" w:hAnsi="Courier New" w:cs="Courier New"/>
+                <w:rFonts w:ascii="Verdana" w:eastAsia="Times New Roman" w:hAnsi="Verdana" w:cs="Courier New"/>
                 <w:color w:val="BA2121"/>
                 <w:sz w:val="21"/>
                 <w:szCs w:val="21"/>
@@ -2504,7 +2549,7 @@
             </w:r>
             <w:r>
               <w:rPr>
-                <w:rFonts w:ascii="Courier New" w:eastAsia="Times New Roman" w:hAnsi="Courier New" w:cs="Courier New"/>
+                <w:rFonts w:ascii="Verdana" w:eastAsia="Times New Roman" w:hAnsi="Verdana" w:cs="Courier New"/>
                 <w:color w:val="000000"/>
                 <w:sz w:val="21"/>
                 <w:szCs w:val="21"/>
@@ -2542,7 +2587,7 @@
               </w:tabs>
               <w:spacing w:line="312" w:lineRule="atLeast"/>
               <w:rPr>
-                <w:rFonts w:ascii="Courier New" w:eastAsia="Times New Roman" w:hAnsi="Courier New" w:cs="Courier New"/>
+                <w:rFonts w:ascii="Verdana" w:eastAsia="Times New Roman" w:hAnsi="Verdana" w:cs="Courier New"/>
                 <w:color w:val="000000"/>
                 <w:sz w:val="21"/>
                 <w:szCs w:val="21"/>
@@ -2551,7 +2596,7 @@
             </w:pPr>
             <w:r>
               <w:rPr>
-                <w:rFonts w:ascii="Courier New" w:eastAsia="Times New Roman" w:hAnsi="Courier New" w:cs="Courier New"/>
+                <w:rFonts w:ascii="Verdana" w:eastAsia="Times New Roman" w:hAnsi="Verdana" w:cs="Courier New"/>
                 <w:color w:val="000000"/>
                 <w:sz w:val="21"/>
                 <w:szCs w:val="21"/>
@@ -2589,7 +2634,7 @@
               </w:tabs>
               <w:spacing w:line="312" w:lineRule="atLeast"/>
               <w:rPr>
-                <w:rFonts w:ascii="Courier New" w:eastAsia="Times New Roman" w:hAnsi="Courier New" w:cs="Courier New"/>
+                <w:rFonts w:ascii="Verdana" w:eastAsia="Times New Roman" w:hAnsi="Verdana" w:cs="Courier New"/>
                 <w:color w:val="000000"/>
                 <w:sz w:val="21"/>
                 <w:szCs w:val="21"/>
@@ -2598,7 +2643,7 @@
             </w:pPr>
             <w:r>
               <w:rPr>
-                <w:rFonts w:ascii="Courier New" w:eastAsia="Times New Roman" w:hAnsi="Courier New" w:cs="Courier New"/>
+                <w:rFonts w:ascii="Verdana" w:eastAsia="Times New Roman" w:hAnsi="Verdana" w:cs="Courier New"/>
                 <w:color w:val="000000"/>
                 <w:sz w:val="21"/>
                 <w:szCs w:val="21"/>
@@ -2636,7 +2681,7 @@
               </w:tabs>
               <w:spacing w:line="312" w:lineRule="atLeast"/>
               <w:rPr>
-                <w:rFonts w:ascii="Courier New" w:eastAsia="Times New Roman" w:hAnsi="Courier New" w:cs="Courier New"/>
+                <w:rFonts w:ascii="Verdana" w:eastAsia="Times New Roman" w:hAnsi="Verdana" w:cs="Courier New"/>
                 <w:color w:val="000000"/>
                 <w:sz w:val="21"/>
                 <w:szCs w:val="21"/>
@@ -2673,7 +2718,7 @@
               </w:tabs>
               <w:spacing w:line="312" w:lineRule="atLeast"/>
               <w:rPr>
-                <w:rFonts w:ascii="Courier New" w:eastAsia="Times New Roman" w:hAnsi="Courier New" w:cs="Courier New"/>
+                <w:rFonts w:ascii="Verdana" w:eastAsia="Times New Roman" w:hAnsi="Verdana" w:cs="Courier New"/>
                 <w:color w:val="000000"/>
                 <w:sz w:val="21"/>
                 <w:szCs w:val="21"/>
@@ -2682,7 +2727,7 @@
             </w:pPr>
             <w:r>
               <w:rPr>
-                <w:rFonts w:ascii="Courier New" w:eastAsia="Times New Roman" w:hAnsi="Courier New" w:cs="Courier New"/>
+                <w:rFonts w:ascii="Verdana" w:eastAsia="Times New Roman" w:hAnsi="Verdana" w:cs="Courier New"/>
                 <w:color w:val="000000"/>
                 <w:sz w:val="21"/>
                 <w:szCs w:val="21"/>
@@ -2692,7 +2737,7 @@
             </w:r>
             <w:r>
               <w:rPr>
-                <w:rFonts w:ascii="Courier New" w:eastAsia="Times New Roman" w:hAnsi="Courier New" w:cs="Courier New"/>
+                <w:rFonts w:ascii="Verdana" w:eastAsia="Times New Roman" w:hAnsi="Verdana" w:cs="Courier New"/>
                 <w:b/>
                 <w:bCs/>
                 <w:color w:val="008000"/>
@@ -2704,7 +2749,7 @@
             </w:r>
             <w:r>
               <w:rPr>
-                <w:rFonts w:ascii="Courier New" w:eastAsia="Times New Roman" w:hAnsi="Courier New" w:cs="Courier New"/>
+                <w:rFonts w:ascii="Verdana" w:eastAsia="Times New Roman" w:hAnsi="Verdana" w:cs="Courier New"/>
                 <w:color w:val="000000"/>
                 <w:sz w:val="21"/>
                 <w:szCs w:val="21"/>
@@ -2715,7 +2760,7 @@
             <w:proofErr w:type="spellStart"/>
             <w:r>
               <w:rPr>
-                <w:rFonts w:ascii="Courier New" w:eastAsia="Times New Roman" w:hAnsi="Courier New" w:cs="Courier New"/>
+                <w:rFonts w:ascii="Verdana" w:eastAsia="Times New Roman" w:hAnsi="Verdana" w:cs="Courier New"/>
                 <w:b/>
                 <w:bCs/>
                 <w:color w:val="0000FF"/>
@@ -2756,7 +2801,7 @@
               </w:tabs>
               <w:spacing w:line="312" w:lineRule="atLeast"/>
               <w:rPr>
-                <w:rFonts w:ascii="Courier New" w:eastAsia="Times New Roman" w:hAnsi="Courier New" w:cs="Courier New"/>
+                <w:rFonts w:ascii="Verdana" w:eastAsia="Times New Roman" w:hAnsi="Verdana" w:cs="Courier New"/>
                 <w:color w:val="000000"/>
                 <w:sz w:val="21"/>
                 <w:szCs w:val="21"/>
@@ -2765,7 +2810,7 @@
             </w:pPr>
             <w:r>
               <w:rPr>
-                <w:rFonts w:ascii="Courier New" w:eastAsia="Times New Roman" w:hAnsi="Courier New" w:cs="Courier New"/>
+                <w:rFonts w:ascii="Verdana" w:eastAsia="Times New Roman" w:hAnsi="Verdana" w:cs="Courier New"/>
                 <w:color w:val="000000"/>
                 <w:sz w:val="21"/>
                 <w:szCs w:val="21"/>
@@ -2803,7 +2848,7 @@
               </w:tabs>
               <w:spacing w:line="312" w:lineRule="atLeast"/>
               <w:rPr>
-                <w:rFonts w:ascii="Courier New" w:eastAsia="Times New Roman" w:hAnsi="Courier New" w:cs="Courier New"/>
+                <w:rFonts w:ascii="Verdana" w:eastAsia="Times New Roman" w:hAnsi="Verdana" w:cs="Courier New"/>
                 <w:color w:val="000000"/>
                 <w:sz w:val="21"/>
                 <w:szCs w:val="21"/>
@@ -2812,7 +2857,7 @@
             </w:pPr>
             <w:r>
               <w:rPr>
-                <w:rFonts w:ascii="Courier New" w:eastAsia="Times New Roman" w:hAnsi="Courier New" w:cs="Courier New"/>
+                <w:rFonts w:ascii="Verdana" w:eastAsia="Times New Roman" w:hAnsi="Verdana" w:cs="Courier New"/>
                 <w:color w:val="000000"/>
                 <w:sz w:val="21"/>
                 <w:szCs w:val="21"/>
@@ -2822,7 +2867,7 @@
             </w:r>
             <w:r>
               <w:rPr>
-                <w:rFonts w:ascii="Courier New" w:eastAsia="Times New Roman" w:hAnsi="Courier New" w:cs="Courier New"/>
+                <w:rFonts w:ascii="Verdana" w:eastAsia="Times New Roman" w:hAnsi="Verdana" w:cs="Courier New"/>
                 <w:b/>
                 <w:bCs/>
                 <w:color w:val="008000"/>
@@ -2834,7 +2879,7 @@
             </w:r>
             <w:r>
               <w:rPr>
-                <w:rFonts w:ascii="Courier New" w:eastAsia="Times New Roman" w:hAnsi="Courier New" w:cs="Courier New"/>
+                <w:rFonts w:ascii="Verdana" w:eastAsia="Times New Roman" w:hAnsi="Verdana" w:cs="Courier New"/>
                 <w:color w:val="000000"/>
                 <w:sz w:val="21"/>
                 <w:szCs w:val="21"/>
@@ -2844,7 +2889,7 @@
             </w:r>
             <w:r>
               <w:rPr>
-                <w:rFonts w:ascii="Courier New" w:eastAsia="Times New Roman" w:hAnsi="Courier New" w:cs="Courier New"/>
+                <w:rFonts w:ascii="Verdana" w:eastAsia="Times New Roman" w:hAnsi="Verdana" w:cs="Courier New"/>
                 <w:color w:val="B00040"/>
                 <w:sz w:val="21"/>
                 <w:szCs w:val="21"/>
@@ -2854,7 +2899,7 @@
             </w:r>
             <w:r>
               <w:rPr>
-                <w:rFonts w:ascii="Courier New" w:eastAsia="Times New Roman" w:hAnsi="Courier New" w:cs="Courier New"/>
+                <w:rFonts w:ascii="Verdana" w:eastAsia="Times New Roman" w:hAnsi="Verdana" w:cs="Courier New"/>
                 <w:color w:val="000000"/>
                 <w:sz w:val="21"/>
                 <w:szCs w:val="21"/>
@@ -2864,7 +2909,7 @@
             </w:r>
             <w:r>
               <w:rPr>
-                <w:rFonts w:ascii="Courier New" w:eastAsia="Times New Roman" w:hAnsi="Courier New" w:cs="Courier New"/>
+                <w:rFonts w:ascii="Verdana" w:eastAsia="Times New Roman" w:hAnsi="Verdana" w:cs="Courier New"/>
                 <w:color w:val="0000FF"/>
                 <w:sz w:val="21"/>
                 <w:szCs w:val="21"/>
@@ -2874,7 +2919,7 @@
             </w:r>
             <w:r>
               <w:rPr>
-                <w:rFonts w:ascii="Courier New" w:eastAsia="Times New Roman" w:hAnsi="Courier New" w:cs="Courier New"/>
+                <w:rFonts w:ascii="Verdana" w:eastAsia="Times New Roman" w:hAnsi="Verdana" w:cs="Courier New"/>
                 <w:color w:val="000000"/>
                 <w:sz w:val="21"/>
                 <w:szCs w:val="21"/>
@@ -2912,7 +2957,7 @@
               </w:tabs>
               <w:spacing w:line="312" w:lineRule="atLeast"/>
               <w:rPr>
-                <w:rFonts w:ascii="Courier New" w:eastAsia="Times New Roman" w:hAnsi="Courier New" w:cs="Courier New"/>
+                <w:rFonts w:ascii="Verdana" w:eastAsia="Times New Roman" w:hAnsi="Verdana" w:cs="Courier New"/>
                 <w:color w:val="000000"/>
                 <w:sz w:val="21"/>
                 <w:szCs w:val="21"/>
@@ -2921,7 +2966,7 @@
             </w:pPr>
             <w:r>
               <w:rPr>
-                <w:rFonts w:ascii="Courier New" w:eastAsia="Times New Roman" w:hAnsi="Courier New" w:cs="Courier New"/>
+                <w:rFonts w:ascii="Verdana" w:eastAsia="Times New Roman" w:hAnsi="Verdana" w:cs="Courier New"/>
                 <w:color w:val="000000"/>
                 <w:sz w:val="21"/>
                 <w:szCs w:val="21"/>
@@ -2959,7 +3004,7 @@
               </w:tabs>
               <w:spacing w:line="312" w:lineRule="atLeast"/>
               <w:rPr>
-                <w:rFonts w:ascii="Courier New" w:eastAsia="Times New Roman" w:hAnsi="Courier New" w:cs="Courier New"/>
+                <w:rFonts w:ascii="Verdana" w:eastAsia="Times New Roman" w:hAnsi="Verdana" w:cs="Courier New"/>
                 <w:color w:val="000000"/>
                 <w:sz w:val="21"/>
                 <w:szCs w:val="21"/>
@@ -2968,7 +3013,7 @@
             </w:pPr>
             <w:r>
               <w:rPr>
-                <w:rFonts w:ascii="Courier New" w:eastAsia="Times New Roman" w:hAnsi="Courier New" w:cs="Courier New"/>
+                <w:rFonts w:ascii="Verdana" w:eastAsia="Times New Roman" w:hAnsi="Verdana" w:cs="Courier New"/>
                 <w:color w:val="000000"/>
                 <w:sz w:val="21"/>
                 <w:szCs w:val="21"/>
@@ -2978,7 +3023,7 @@
             </w:r>
             <w:r>
               <w:rPr>
-                <w:rFonts w:ascii="Courier New" w:eastAsia="Times New Roman" w:hAnsi="Courier New" w:cs="Courier New"/>
+                <w:rFonts w:ascii="Verdana" w:eastAsia="Times New Roman" w:hAnsi="Verdana" w:cs="Courier New"/>
                 <w:b/>
                 <w:bCs/>
                 <w:color w:val="008000"/>
@@ -2990,7 +3035,7 @@
             </w:r>
             <w:r>
               <w:rPr>
-                <w:rFonts w:ascii="Courier New" w:eastAsia="Times New Roman" w:hAnsi="Courier New" w:cs="Courier New"/>
+                <w:rFonts w:ascii="Verdana" w:eastAsia="Times New Roman" w:hAnsi="Verdana" w:cs="Courier New"/>
                 <w:color w:val="000000"/>
                 <w:sz w:val="21"/>
                 <w:szCs w:val="21"/>
@@ -3000,7 +3045,7 @@
             </w:r>
             <w:r>
               <w:rPr>
-                <w:rFonts w:ascii="Courier New" w:eastAsia="Times New Roman" w:hAnsi="Courier New" w:cs="Courier New"/>
+                <w:rFonts w:ascii="Verdana" w:eastAsia="Times New Roman" w:hAnsi="Verdana" w:cs="Courier New"/>
                 <w:color w:val="BA2121"/>
                 <w:sz w:val="21"/>
                 <w:szCs w:val="21"/>
@@ -3010,7 +3055,7 @@
             </w:r>
             <w:r>
               <w:rPr>
-                <w:rFonts w:ascii="Courier New" w:eastAsia="Times New Roman" w:hAnsi="Courier New" w:cs="Courier New"/>
+                <w:rFonts w:ascii="Verdana" w:eastAsia="Times New Roman" w:hAnsi="Verdana" w:cs="Courier New"/>
                 <w:color w:val="000000"/>
                 <w:sz w:val="21"/>
                 <w:szCs w:val="21"/>
@@ -3048,7 +3093,7 @@
               </w:tabs>
               <w:spacing w:line="312" w:lineRule="atLeast"/>
               <w:rPr>
-                <w:rFonts w:ascii="Courier New" w:eastAsia="Times New Roman" w:hAnsi="Courier New" w:cs="Courier New"/>
+                <w:rFonts w:ascii="Verdana" w:eastAsia="Times New Roman" w:hAnsi="Verdana" w:cs="Courier New"/>
                 <w:color w:val="000000"/>
                 <w:sz w:val="21"/>
                 <w:szCs w:val="21"/>
@@ -3057,7 +3102,7 @@
             </w:pPr>
             <w:r>
               <w:rPr>
-                <w:rFonts w:ascii="Courier New" w:eastAsia="Times New Roman" w:hAnsi="Courier New" w:cs="Courier New"/>
+                <w:rFonts w:ascii="Verdana" w:eastAsia="Times New Roman" w:hAnsi="Verdana" w:cs="Courier New"/>
                 <w:color w:val="000000"/>
                 <w:sz w:val="21"/>
                 <w:szCs w:val="21"/>
@@ -3095,7 +3140,7 @@
               </w:tabs>
               <w:spacing w:line="312" w:lineRule="atLeast"/>
               <w:rPr>
-                <w:rFonts w:ascii="Courier New" w:eastAsia="Times New Roman" w:hAnsi="Courier New" w:cs="Courier New"/>
+                <w:rFonts w:ascii="Verdana" w:eastAsia="Times New Roman" w:hAnsi="Verdana" w:cs="Courier New"/>
                 <w:color w:val="000000"/>
                 <w:sz w:val="21"/>
                 <w:szCs w:val="21"/>
@@ -3132,7 +3177,7 @@
               </w:tabs>
               <w:spacing w:line="312" w:lineRule="atLeast"/>
               <w:rPr>
-                <w:rFonts w:ascii="Courier New" w:eastAsia="Times New Roman" w:hAnsi="Courier New" w:cs="Courier New"/>
+                <w:rFonts w:ascii="Verdana" w:eastAsia="Times New Roman" w:hAnsi="Verdana" w:cs="Courier New"/>
                 <w:color w:val="000000"/>
                 <w:sz w:val="21"/>
                 <w:szCs w:val="21"/>
@@ -3141,17 +3186,18 @@
             </w:pPr>
             <w:r>
               <w:rPr>
-                <w:rFonts w:ascii="Courier New" w:eastAsia="Times New Roman" w:hAnsi="Courier New" w:cs="Courier New"/>
-                <w:color w:val="000000"/>
-                <w:sz w:val="21"/>
-                <w:szCs w:val="21"/>
-                <w:lang w:val="en-US" w:eastAsia="fr-FR"/>
-              </w:rPr>
+                <w:rFonts w:ascii="Verdana" w:eastAsia="Times New Roman" w:hAnsi="Verdana" w:cs="Courier New"/>
+                <w:color w:val="000000"/>
+                <w:sz w:val="21"/>
+                <w:szCs w:val="21"/>
+                <w:lang w:val="en-US" w:eastAsia="fr-FR"/>
+              </w:rPr>
+              <w:lastRenderedPageBreak/>
               <w:t xml:space="preserve">        </w:t>
             </w:r>
             <w:r>
               <w:rPr>
-                <w:rFonts w:ascii="Courier New" w:eastAsia="Times New Roman" w:hAnsi="Courier New" w:cs="Courier New"/>
+                <w:rFonts w:ascii="Verdana" w:eastAsia="Times New Roman" w:hAnsi="Verdana" w:cs="Courier New"/>
                 <w:b/>
                 <w:bCs/>
                 <w:color w:val="008000"/>
@@ -3163,7 +3209,7 @@
             </w:r>
             <w:r>
               <w:rPr>
-                <w:rFonts w:ascii="Courier New" w:eastAsia="Times New Roman" w:hAnsi="Courier New" w:cs="Courier New"/>
+                <w:rFonts w:ascii="Verdana" w:eastAsia="Times New Roman" w:hAnsi="Verdana" w:cs="Courier New"/>
                 <w:color w:val="000000"/>
                 <w:sz w:val="21"/>
                 <w:szCs w:val="21"/>
@@ -3173,7 +3219,7 @@
             </w:r>
             <w:r>
               <w:rPr>
-                <w:rFonts w:ascii="Courier New" w:eastAsia="Times New Roman" w:hAnsi="Courier New" w:cs="Courier New"/>
+                <w:rFonts w:ascii="Verdana" w:eastAsia="Times New Roman" w:hAnsi="Verdana" w:cs="Courier New"/>
                 <w:color w:val="B00040"/>
                 <w:sz w:val="21"/>
                 <w:szCs w:val="21"/>
@@ -3183,7 +3229,7 @@
             </w:r>
             <w:r>
               <w:rPr>
-                <w:rFonts w:ascii="Courier New" w:eastAsia="Times New Roman" w:hAnsi="Courier New" w:cs="Courier New"/>
+                <w:rFonts w:ascii="Verdana" w:eastAsia="Times New Roman" w:hAnsi="Verdana" w:cs="Courier New"/>
                 <w:color w:val="000000"/>
                 <w:sz w:val="21"/>
                 <w:szCs w:val="21"/>
@@ -3193,7 +3239,7 @@
             </w:r>
             <w:r>
               <w:rPr>
-                <w:rFonts w:ascii="Courier New" w:eastAsia="Times New Roman" w:hAnsi="Courier New" w:cs="Courier New"/>
+                <w:rFonts w:ascii="Verdana" w:eastAsia="Times New Roman" w:hAnsi="Verdana" w:cs="Courier New"/>
                 <w:color w:val="0000FF"/>
                 <w:sz w:val="21"/>
                 <w:szCs w:val="21"/>
@@ -3203,7 +3249,7 @@
             </w:r>
             <w:r>
               <w:rPr>
-                <w:rFonts w:ascii="Courier New" w:eastAsia="Times New Roman" w:hAnsi="Courier New" w:cs="Courier New"/>
+                <w:rFonts w:ascii="Verdana" w:eastAsia="Times New Roman" w:hAnsi="Verdana" w:cs="Courier New"/>
                 <w:color w:val="000000"/>
                 <w:sz w:val="21"/>
                 <w:szCs w:val="21"/>
@@ -3241,7 +3287,7 @@
               </w:tabs>
               <w:spacing w:line="312" w:lineRule="atLeast"/>
               <w:rPr>
-                <w:rFonts w:ascii="Courier New" w:eastAsia="Times New Roman" w:hAnsi="Courier New" w:cs="Courier New"/>
+                <w:rFonts w:ascii="Verdana" w:eastAsia="Times New Roman" w:hAnsi="Verdana" w:cs="Courier New"/>
                 <w:color w:val="000000"/>
                 <w:sz w:val="21"/>
                 <w:szCs w:val="21"/>
@@ -3250,7 +3296,7 @@
             </w:pPr>
             <w:r>
               <w:rPr>
-                <w:rFonts w:ascii="Courier New" w:eastAsia="Times New Roman" w:hAnsi="Courier New" w:cs="Courier New"/>
+                <w:rFonts w:ascii="Verdana" w:eastAsia="Times New Roman" w:hAnsi="Verdana" w:cs="Courier New"/>
                 <w:color w:val="000000"/>
                 <w:sz w:val="21"/>
                 <w:szCs w:val="21"/>
@@ -3288,7 +3334,7 @@
               </w:tabs>
               <w:spacing w:line="312" w:lineRule="atLeast"/>
               <w:rPr>
-                <w:rFonts w:ascii="Courier New" w:eastAsia="Times New Roman" w:hAnsi="Courier New" w:cs="Courier New"/>
+                <w:rFonts w:ascii="Verdana" w:eastAsia="Times New Roman" w:hAnsi="Verdana" w:cs="Courier New"/>
                 <w:color w:val="000000"/>
                 <w:sz w:val="21"/>
                 <w:szCs w:val="21"/>
@@ -3297,18 +3343,17 @@
             </w:pPr>
             <w:r>
               <w:rPr>
-                <w:rFonts w:ascii="Courier New" w:eastAsia="Times New Roman" w:hAnsi="Courier New" w:cs="Courier New"/>
-                <w:color w:val="000000"/>
-                <w:sz w:val="21"/>
-                <w:szCs w:val="21"/>
-                <w:lang w:val="en-US" w:eastAsia="fr-FR"/>
-              </w:rPr>
-              <w:lastRenderedPageBreak/>
+                <w:rFonts w:ascii="Verdana" w:eastAsia="Times New Roman" w:hAnsi="Verdana" w:cs="Courier New"/>
+                <w:color w:val="000000"/>
+                <w:sz w:val="21"/>
+                <w:szCs w:val="21"/>
+                <w:lang w:val="en-US" w:eastAsia="fr-FR"/>
+              </w:rPr>
               <w:t xml:space="preserve">            </w:t>
             </w:r>
             <w:r>
               <w:rPr>
-                <w:rFonts w:ascii="Courier New" w:eastAsia="Times New Roman" w:hAnsi="Courier New" w:cs="Courier New"/>
+                <w:rFonts w:ascii="Verdana" w:eastAsia="Times New Roman" w:hAnsi="Verdana" w:cs="Courier New"/>
                 <w:b/>
                 <w:bCs/>
                 <w:color w:val="008000"/>
@@ -3320,7 +3365,7 @@
             </w:r>
             <w:r>
               <w:rPr>
-                <w:rFonts w:ascii="Courier New" w:eastAsia="Times New Roman" w:hAnsi="Courier New" w:cs="Courier New"/>
+                <w:rFonts w:ascii="Verdana" w:eastAsia="Times New Roman" w:hAnsi="Verdana" w:cs="Courier New"/>
                 <w:color w:val="000000"/>
                 <w:sz w:val="21"/>
                 <w:szCs w:val="21"/>
@@ -3330,7 +3375,7 @@
             </w:r>
             <w:r>
               <w:rPr>
-                <w:rFonts w:ascii="Courier New" w:eastAsia="Times New Roman" w:hAnsi="Courier New" w:cs="Courier New"/>
+                <w:rFonts w:ascii="Verdana" w:eastAsia="Times New Roman" w:hAnsi="Verdana" w:cs="Courier New"/>
                 <w:color w:val="BA2121"/>
                 <w:sz w:val="21"/>
                 <w:szCs w:val="21"/>
@@ -3340,7 +3385,7 @@
             </w:r>
             <w:r>
               <w:rPr>
-                <w:rFonts w:ascii="Courier New" w:eastAsia="Times New Roman" w:hAnsi="Courier New" w:cs="Courier New"/>
+                <w:rFonts w:ascii="Verdana" w:eastAsia="Times New Roman" w:hAnsi="Verdana" w:cs="Courier New"/>
                 <w:color w:val="000000"/>
                 <w:sz w:val="21"/>
                 <w:szCs w:val="21"/>
@@ -3378,7 +3423,7 @@
               </w:tabs>
               <w:spacing w:line="312" w:lineRule="atLeast"/>
               <w:rPr>
-                <w:rFonts w:ascii="Courier New" w:eastAsia="Times New Roman" w:hAnsi="Courier New" w:cs="Courier New"/>
+                <w:rFonts w:ascii="Verdana" w:eastAsia="Times New Roman" w:hAnsi="Verdana" w:cs="Courier New"/>
                 <w:color w:val="000000"/>
                 <w:sz w:val="21"/>
                 <w:szCs w:val="21"/>
@@ -3387,7 +3432,7 @@
             </w:pPr>
             <w:r>
               <w:rPr>
-                <w:rFonts w:ascii="Courier New" w:eastAsia="Times New Roman" w:hAnsi="Courier New" w:cs="Courier New"/>
+                <w:rFonts w:ascii="Verdana" w:eastAsia="Times New Roman" w:hAnsi="Verdana" w:cs="Courier New"/>
                 <w:color w:val="000000"/>
                 <w:sz w:val="21"/>
                 <w:szCs w:val="21"/>
@@ -3425,7 +3470,7 @@
               </w:tabs>
               <w:spacing w:line="312" w:lineRule="atLeast"/>
               <w:rPr>
-                <w:rFonts w:ascii="Courier New" w:eastAsia="Times New Roman" w:hAnsi="Courier New" w:cs="Courier New"/>
+                <w:rFonts w:ascii="Verdana" w:eastAsia="Times New Roman" w:hAnsi="Verdana" w:cs="Courier New"/>
                 <w:color w:val="000000"/>
                 <w:sz w:val="21"/>
                 <w:szCs w:val="21"/>
@@ -3434,7 +3479,7 @@
             </w:pPr>
             <w:r>
               <w:rPr>
-                <w:rFonts w:ascii="Courier New" w:eastAsia="Times New Roman" w:hAnsi="Courier New" w:cs="Courier New"/>
+                <w:rFonts w:ascii="Verdana" w:eastAsia="Times New Roman" w:hAnsi="Verdana" w:cs="Courier New"/>
                 <w:color w:val="000000"/>
                 <w:sz w:val="21"/>
                 <w:szCs w:val="21"/>
@@ -3472,7 +3517,7 @@
               </w:tabs>
               <w:spacing w:line="312" w:lineRule="atLeast"/>
               <w:rPr>
-                <w:rFonts w:ascii="Courier New" w:eastAsia="Times New Roman" w:hAnsi="Courier New" w:cs="Courier New"/>
+                <w:rFonts w:ascii="Verdana" w:eastAsia="Times New Roman" w:hAnsi="Verdana" w:cs="Courier New"/>
                 <w:color w:val="000000"/>
                 <w:sz w:val="21"/>
                 <w:szCs w:val="21"/>
@@ -3509,7 +3554,7 @@
               </w:tabs>
               <w:spacing w:line="312" w:lineRule="atLeast"/>
               <w:rPr>
-                <w:rFonts w:ascii="Courier New" w:eastAsia="Times New Roman" w:hAnsi="Courier New" w:cs="Courier New"/>
+                <w:rFonts w:ascii="Verdana" w:eastAsia="Times New Roman" w:hAnsi="Verdana" w:cs="Courier New"/>
                 <w:color w:val="000000"/>
                 <w:sz w:val="21"/>
                 <w:szCs w:val="21"/>
@@ -3518,7 +3563,7 @@
             </w:pPr>
             <w:r>
               <w:rPr>
-                <w:rFonts w:ascii="Courier New" w:eastAsia="Times New Roman" w:hAnsi="Courier New" w:cs="Courier New"/>
+                <w:rFonts w:ascii="Verdana" w:eastAsia="Times New Roman" w:hAnsi="Verdana" w:cs="Courier New"/>
                 <w:color w:val="000000"/>
                 <w:sz w:val="21"/>
                 <w:szCs w:val="21"/>
@@ -3528,7 +3573,7 @@
             </w:r>
             <w:r>
               <w:rPr>
-                <w:rFonts w:ascii="Courier New" w:eastAsia="Times New Roman" w:hAnsi="Courier New" w:cs="Courier New"/>
+                <w:rFonts w:ascii="Verdana" w:eastAsia="Times New Roman" w:hAnsi="Verdana" w:cs="Courier New"/>
                 <w:b/>
                 <w:bCs/>
                 <w:color w:val="008000"/>
@@ -3540,7 +3585,7 @@
             </w:r>
             <w:r>
               <w:rPr>
-                <w:rFonts w:ascii="Courier New" w:eastAsia="Times New Roman" w:hAnsi="Courier New" w:cs="Courier New"/>
+                <w:rFonts w:ascii="Verdana" w:eastAsia="Times New Roman" w:hAnsi="Verdana" w:cs="Courier New"/>
                 <w:color w:val="000000"/>
                 <w:sz w:val="21"/>
                 <w:szCs w:val="21"/>
@@ -3551,7 +3596,7 @@
             <w:proofErr w:type="spellStart"/>
             <w:r>
               <w:rPr>
-                <w:rFonts w:ascii="Courier New" w:eastAsia="Times New Roman" w:hAnsi="Courier New" w:cs="Courier New"/>
+                <w:rFonts w:ascii="Verdana" w:eastAsia="Times New Roman" w:hAnsi="Verdana" w:cs="Courier New"/>
                 <w:b/>
                 <w:bCs/>
                 <w:color w:val="0000FF"/>
@@ -3592,7 +3637,7 @@
               </w:tabs>
               <w:spacing w:line="312" w:lineRule="atLeast"/>
               <w:rPr>
-                <w:rFonts w:ascii="Courier New" w:eastAsia="Times New Roman" w:hAnsi="Courier New" w:cs="Courier New"/>
+                <w:rFonts w:ascii="Verdana" w:eastAsia="Times New Roman" w:hAnsi="Verdana" w:cs="Courier New"/>
                 <w:color w:val="000000"/>
                 <w:sz w:val="21"/>
                 <w:szCs w:val="21"/>
@@ -3601,7 +3646,7 @@
             </w:pPr>
             <w:r>
               <w:rPr>
-                <w:rFonts w:ascii="Courier New" w:eastAsia="Times New Roman" w:hAnsi="Courier New" w:cs="Courier New"/>
+                <w:rFonts w:ascii="Verdana" w:eastAsia="Times New Roman" w:hAnsi="Verdana" w:cs="Courier New"/>
                 <w:color w:val="000000"/>
                 <w:sz w:val="21"/>
                 <w:szCs w:val="21"/>
@@ -3639,7 +3684,7 @@
               </w:tabs>
               <w:spacing w:line="312" w:lineRule="atLeast"/>
               <w:rPr>
-                <w:rFonts w:ascii="Courier New" w:eastAsia="Times New Roman" w:hAnsi="Courier New" w:cs="Courier New"/>
+                <w:rFonts w:ascii="Verdana" w:eastAsia="Times New Roman" w:hAnsi="Verdana" w:cs="Courier New"/>
                 <w:color w:val="000000"/>
                 <w:sz w:val="21"/>
                 <w:szCs w:val="21"/>
@@ -3648,7 +3693,7 @@
             </w:pPr>
             <w:r>
               <w:rPr>
-                <w:rFonts w:ascii="Courier New" w:eastAsia="Times New Roman" w:hAnsi="Courier New" w:cs="Courier New"/>
+                <w:rFonts w:ascii="Verdana" w:eastAsia="Times New Roman" w:hAnsi="Verdana" w:cs="Courier New"/>
                 <w:color w:val="000000"/>
                 <w:sz w:val="21"/>
                 <w:szCs w:val="21"/>
@@ -3658,7 +3703,7 @@
             </w:r>
             <w:r>
               <w:rPr>
-                <w:rFonts w:ascii="Courier New" w:eastAsia="Times New Roman" w:hAnsi="Courier New" w:cs="Courier New"/>
+                <w:rFonts w:ascii="Verdana" w:eastAsia="Times New Roman" w:hAnsi="Verdana" w:cs="Courier New"/>
                 <w:b/>
                 <w:bCs/>
                 <w:color w:val="008000"/>
@@ -3670,7 +3715,7 @@
             </w:r>
             <w:r>
               <w:rPr>
-                <w:rFonts w:ascii="Courier New" w:eastAsia="Times New Roman" w:hAnsi="Courier New" w:cs="Courier New"/>
+                <w:rFonts w:ascii="Verdana" w:eastAsia="Times New Roman" w:hAnsi="Verdana" w:cs="Courier New"/>
                 <w:color w:val="000000"/>
                 <w:sz w:val="21"/>
                 <w:szCs w:val="21"/>
@@ -3680,7 +3725,7 @@
             </w:r>
             <w:r>
               <w:rPr>
-                <w:rFonts w:ascii="Courier New" w:eastAsia="Times New Roman" w:hAnsi="Courier New" w:cs="Courier New"/>
+                <w:rFonts w:ascii="Verdana" w:eastAsia="Times New Roman" w:hAnsi="Verdana" w:cs="Courier New"/>
                 <w:color w:val="B00040"/>
                 <w:sz w:val="21"/>
                 <w:szCs w:val="21"/>
@@ -3690,7 +3735,7 @@
             </w:r>
             <w:r>
               <w:rPr>
-                <w:rFonts w:ascii="Courier New" w:eastAsia="Times New Roman" w:hAnsi="Courier New" w:cs="Courier New"/>
+                <w:rFonts w:ascii="Verdana" w:eastAsia="Times New Roman" w:hAnsi="Verdana" w:cs="Courier New"/>
                 <w:color w:val="000000"/>
                 <w:sz w:val="21"/>
                 <w:szCs w:val="21"/>
@@ -3700,7 +3745,7 @@
             </w:r>
             <w:r>
               <w:rPr>
-                <w:rFonts w:ascii="Courier New" w:eastAsia="Times New Roman" w:hAnsi="Courier New" w:cs="Courier New"/>
+                <w:rFonts w:ascii="Verdana" w:eastAsia="Times New Roman" w:hAnsi="Verdana" w:cs="Courier New"/>
                 <w:color w:val="0000FF"/>
                 <w:sz w:val="21"/>
                 <w:szCs w:val="21"/>
@@ -3710,7 +3755,7 @@
             </w:r>
             <w:r>
               <w:rPr>
-                <w:rFonts w:ascii="Courier New" w:eastAsia="Times New Roman" w:hAnsi="Courier New" w:cs="Courier New"/>
+                <w:rFonts w:ascii="Verdana" w:eastAsia="Times New Roman" w:hAnsi="Verdana" w:cs="Courier New"/>
                 <w:color w:val="000000"/>
                 <w:sz w:val="21"/>
                 <w:szCs w:val="21"/>
@@ -3748,7 +3793,7 @@
               </w:tabs>
               <w:spacing w:line="312" w:lineRule="atLeast"/>
               <w:rPr>
-                <w:rFonts w:ascii="Courier New" w:eastAsia="Times New Roman" w:hAnsi="Courier New" w:cs="Courier New"/>
+                <w:rFonts w:ascii="Verdana" w:eastAsia="Times New Roman" w:hAnsi="Verdana" w:cs="Courier New"/>
                 <w:color w:val="000000"/>
                 <w:sz w:val="21"/>
                 <w:szCs w:val="21"/>
@@ -3757,7 +3802,7 @@
             </w:pPr>
             <w:r>
               <w:rPr>
-                <w:rFonts w:ascii="Courier New" w:eastAsia="Times New Roman" w:hAnsi="Courier New" w:cs="Courier New"/>
+                <w:rFonts w:ascii="Verdana" w:eastAsia="Times New Roman" w:hAnsi="Verdana" w:cs="Courier New"/>
                 <w:color w:val="000000"/>
                 <w:sz w:val="21"/>
                 <w:szCs w:val="21"/>
@@ -3795,7 +3840,7 @@
               </w:tabs>
               <w:spacing w:line="312" w:lineRule="atLeast"/>
               <w:rPr>
-                <w:rFonts w:ascii="Courier New" w:eastAsia="Times New Roman" w:hAnsi="Courier New" w:cs="Courier New"/>
+                <w:rFonts w:ascii="Verdana" w:eastAsia="Times New Roman" w:hAnsi="Verdana" w:cs="Courier New"/>
                 <w:color w:val="000000"/>
                 <w:sz w:val="21"/>
                 <w:szCs w:val="21"/>
@@ -3804,7 +3849,7 @@
             </w:pPr>
             <w:r>
               <w:rPr>
-                <w:rFonts w:ascii="Courier New" w:eastAsia="Times New Roman" w:hAnsi="Courier New" w:cs="Courier New"/>
+                <w:rFonts w:ascii="Verdana" w:eastAsia="Times New Roman" w:hAnsi="Verdana" w:cs="Courier New"/>
                 <w:color w:val="000000"/>
                 <w:sz w:val="21"/>
                 <w:szCs w:val="21"/>
@@ -3814,7 +3859,7 @@
             </w:r>
             <w:r>
               <w:rPr>
-                <w:rFonts w:ascii="Courier New" w:eastAsia="Times New Roman" w:hAnsi="Courier New" w:cs="Courier New"/>
+                <w:rFonts w:ascii="Verdana" w:eastAsia="Times New Roman" w:hAnsi="Verdana" w:cs="Courier New"/>
                 <w:b/>
                 <w:bCs/>
                 <w:color w:val="008000"/>
@@ -3826,7 +3871,7 @@
             </w:r>
             <w:r>
               <w:rPr>
-                <w:rFonts w:ascii="Courier New" w:eastAsia="Times New Roman" w:hAnsi="Courier New" w:cs="Courier New"/>
+                <w:rFonts w:ascii="Verdana" w:eastAsia="Times New Roman" w:hAnsi="Verdana" w:cs="Courier New"/>
                 <w:color w:val="000000"/>
                 <w:sz w:val="21"/>
                 <w:szCs w:val="21"/>
@@ -3836,7 +3881,7 @@
             </w:r>
             <w:r>
               <w:rPr>
-                <w:rFonts w:ascii="Courier New" w:eastAsia="Times New Roman" w:hAnsi="Courier New" w:cs="Courier New"/>
+                <w:rFonts w:ascii="Verdana" w:eastAsia="Times New Roman" w:hAnsi="Verdana" w:cs="Courier New"/>
                 <w:color w:val="BA2121"/>
                 <w:sz w:val="21"/>
                 <w:szCs w:val="21"/>
@@ -3846,7 +3891,7 @@
             </w:r>
             <w:r>
               <w:rPr>
-                <w:rFonts w:ascii="Courier New" w:eastAsia="Times New Roman" w:hAnsi="Courier New" w:cs="Courier New"/>
+                <w:rFonts w:ascii="Verdana" w:eastAsia="Times New Roman" w:hAnsi="Verdana" w:cs="Courier New"/>
                 <w:color w:val="000000"/>
                 <w:sz w:val="21"/>
                 <w:szCs w:val="21"/>
@@ -3884,7 +3929,7 @@
               </w:tabs>
               <w:spacing w:line="312" w:lineRule="atLeast"/>
               <w:rPr>
-                <w:rFonts w:ascii="Courier New" w:eastAsia="Times New Roman" w:hAnsi="Courier New" w:cs="Courier New"/>
+                <w:rFonts w:ascii="Verdana" w:eastAsia="Times New Roman" w:hAnsi="Verdana" w:cs="Courier New"/>
                 <w:color w:val="000000"/>
                 <w:sz w:val="21"/>
                 <w:szCs w:val="21"/>
@@ -3893,7 +3938,7 @@
             </w:pPr>
             <w:r>
               <w:rPr>
-                <w:rFonts w:ascii="Courier New" w:eastAsia="Times New Roman" w:hAnsi="Courier New" w:cs="Courier New"/>
+                <w:rFonts w:ascii="Verdana" w:eastAsia="Times New Roman" w:hAnsi="Verdana" w:cs="Courier New"/>
                 <w:color w:val="000000"/>
                 <w:sz w:val="21"/>
                 <w:szCs w:val="21"/>
@@ -3931,7 +3976,7 @@
               </w:tabs>
               <w:spacing w:line="312" w:lineRule="atLeast"/>
               <w:rPr>
-                <w:rFonts w:ascii="Courier New" w:eastAsia="Times New Roman" w:hAnsi="Courier New" w:cs="Courier New"/>
+                <w:rFonts w:ascii="Verdana" w:eastAsia="Times New Roman" w:hAnsi="Verdana" w:cs="Courier New"/>
                 <w:color w:val="000000"/>
                 <w:sz w:val="21"/>
                 <w:szCs w:val="21"/>
@@ -3968,7 +4013,7 @@
               </w:tabs>
               <w:spacing w:line="312" w:lineRule="atLeast"/>
               <w:rPr>
-                <w:rFonts w:ascii="Courier New" w:eastAsia="Times New Roman" w:hAnsi="Courier New" w:cs="Courier New"/>
+                <w:rFonts w:ascii="Verdana" w:eastAsia="Times New Roman" w:hAnsi="Verdana" w:cs="Courier New"/>
                 <w:color w:val="000000"/>
                 <w:sz w:val="21"/>
                 <w:szCs w:val="21"/>
@@ -3977,7 +4022,7 @@
             </w:pPr>
             <w:r>
               <w:rPr>
-                <w:rFonts w:ascii="Courier New" w:eastAsia="Times New Roman" w:hAnsi="Courier New" w:cs="Courier New"/>
+                <w:rFonts w:ascii="Verdana" w:eastAsia="Times New Roman" w:hAnsi="Verdana" w:cs="Courier New"/>
                 <w:color w:val="000000"/>
                 <w:sz w:val="21"/>
                 <w:szCs w:val="21"/>
@@ -3987,7 +4032,7 @@
             </w:r>
             <w:r>
               <w:rPr>
-                <w:rFonts w:ascii="Courier New" w:eastAsia="Times New Roman" w:hAnsi="Courier New" w:cs="Courier New"/>
+                <w:rFonts w:ascii="Verdana" w:eastAsia="Times New Roman" w:hAnsi="Verdana" w:cs="Courier New"/>
                 <w:b/>
                 <w:bCs/>
                 <w:color w:val="008000"/>
@@ -3999,7 +4044,7 @@
             </w:r>
             <w:r>
               <w:rPr>
-                <w:rFonts w:ascii="Courier New" w:eastAsia="Times New Roman" w:hAnsi="Courier New" w:cs="Courier New"/>
+                <w:rFonts w:ascii="Verdana" w:eastAsia="Times New Roman" w:hAnsi="Verdana" w:cs="Courier New"/>
                 <w:color w:val="000000"/>
                 <w:sz w:val="21"/>
                 <w:szCs w:val="21"/>
@@ -4009,7 +4054,7 @@
             </w:r>
             <w:r>
               <w:rPr>
-                <w:rFonts w:ascii="Courier New" w:eastAsia="Times New Roman" w:hAnsi="Courier New" w:cs="Courier New"/>
+                <w:rFonts w:ascii="Verdana" w:eastAsia="Times New Roman" w:hAnsi="Verdana" w:cs="Courier New"/>
                 <w:color w:val="B00040"/>
                 <w:sz w:val="21"/>
                 <w:szCs w:val="21"/>
@@ -4019,7 +4064,7 @@
             </w:r>
             <w:r>
               <w:rPr>
-                <w:rFonts w:ascii="Courier New" w:eastAsia="Times New Roman" w:hAnsi="Courier New" w:cs="Courier New"/>
+                <w:rFonts w:ascii="Verdana" w:eastAsia="Times New Roman" w:hAnsi="Verdana" w:cs="Courier New"/>
                 <w:color w:val="000000"/>
                 <w:sz w:val="21"/>
                 <w:szCs w:val="21"/>
@@ -4029,7 +4074,7 @@
             </w:r>
             <w:r>
               <w:rPr>
-                <w:rFonts w:ascii="Courier New" w:eastAsia="Times New Roman" w:hAnsi="Courier New" w:cs="Courier New"/>
+                <w:rFonts w:ascii="Verdana" w:eastAsia="Times New Roman" w:hAnsi="Verdana" w:cs="Courier New"/>
                 <w:color w:val="0000FF"/>
                 <w:sz w:val="21"/>
                 <w:szCs w:val="21"/>
@@ -4039,7 +4084,7 @@
             </w:r>
             <w:r>
               <w:rPr>
-                <w:rFonts w:ascii="Courier New" w:eastAsia="Times New Roman" w:hAnsi="Courier New" w:cs="Courier New"/>
+                <w:rFonts w:ascii="Verdana" w:eastAsia="Times New Roman" w:hAnsi="Verdana" w:cs="Courier New"/>
                 <w:color w:val="000000"/>
                 <w:sz w:val="21"/>
                 <w:szCs w:val="21"/>
@@ -4077,7 +4122,7 @@
               </w:tabs>
               <w:spacing w:line="312" w:lineRule="atLeast"/>
               <w:rPr>
-                <w:rFonts w:ascii="Courier New" w:eastAsia="Times New Roman" w:hAnsi="Courier New" w:cs="Courier New"/>
+                <w:rFonts w:ascii="Verdana" w:eastAsia="Times New Roman" w:hAnsi="Verdana" w:cs="Courier New"/>
                 <w:color w:val="000000"/>
                 <w:sz w:val="21"/>
                 <w:szCs w:val="21"/>
@@ -4086,7 +4131,7 @@
             </w:pPr>
             <w:r>
               <w:rPr>
-                <w:rFonts w:ascii="Courier New" w:eastAsia="Times New Roman" w:hAnsi="Courier New" w:cs="Courier New"/>
+                <w:rFonts w:ascii="Verdana" w:eastAsia="Times New Roman" w:hAnsi="Verdana" w:cs="Courier New"/>
                 <w:color w:val="000000"/>
                 <w:sz w:val="21"/>
                 <w:szCs w:val="21"/>
@@ -4124,7 +4169,7 @@
               </w:tabs>
               <w:spacing w:line="312" w:lineRule="atLeast"/>
               <w:rPr>
-                <w:rFonts w:ascii="Courier New" w:eastAsia="Times New Roman" w:hAnsi="Courier New" w:cs="Courier New"/>
+                <w:rFonts w:ascii="Verdana" w:eastAsia="Times New Roman" w:hAnsi="Verdana" w:cs="Courier New"/>
                 <w:color w:val="000000"/>
                 <w:sz w:val="21"/>
                 <w:szCs w:val="21"/>
@@ -4133,7 +4178,7 @@
             </w:pPr>
             <w:r>
               <w:rPr>
-                <w:rFonts w:ascii="Courier New" w:eastAsia="Times New Roman" w:hAnsi="Courier New" w:cs="Courier New"/>
+                <w:rFonts w:ascii="Verdana" w:eastAsia="Times New Roman" w:hAnsi="Verdana" w:cs="Courier New"/>
                 <w:color w:val="000000"/>
                 <w:sz w:val="21"/>
                 <w:szCs w:val="21"/>
@@ -4143,7 +4188,7 @@
             </w:r>
             <w:r>
               <w:rPr>
-                <w:rFonts w:ascii="Courier New" w:eastAsia="Times New Roman" w:hAnsi="Courier New" w:cs="Courier New"/>
+                <w:rFonts w:ascii="Verdana" w:eastAsia="Times New Roman" w:hAnsi="Verdana" w:cs="Courier New"/>
                 <w:b/>
                 <w:bCs/>
                 <w:color w:val="008000"/>
@@ -4155,7 +4200,7 @@
             </w:r>
             <w:r>
               <w:rPr>
-                <w:rFonts w:ascii="Courier New" w:eastAsia="Times New Roman" w:hAnsi="Courier New" w:cs="Courier New"/>
+                <w:rFonts w:ascii="Verdana" w:eastAsia="Times New Roman" w:hAnsi="Verdana" w:cs="Courier New"/>
                 <w:color w:val="000000"/>
                 <w:sz w:val="21"/>
                 <w:szCs w:val="21"/>
@@ -4165,7 +4210,7 @@
             </w:r>
             <w:r>
               <w:rPr>
-                <w:rFonts w:ascii="Courier New" w:eastAsia="Times New Roman" w:hAnsi="Courier New" w:cs="Courier New"/>
+                <w:rFonts w:ascii="Verdana" w:eastAsia="Times New Roman" w:hAnsi="Verdana" w:cs="Courier New"/>
                 <w:color w:val="BA2121"/>
                 <w:sz w:val="21"/>
                 <w:szCs w:val="21"/>
@@ -4175,7 +4220,7 @@
             </w:r>
             <w:r>
               <w:rPr>
-                <w:rFonts w:ascii="Courier New" w:eastAsia="Times New Roman" w:hAnsi="Courier New" w:cs="Courier New"/>
+                <w:rFonts w:ascii="Verdana" w:eastAsia="Times New Roman" w:hAnsi="Verdana" w:cs="Courier New"/>
                 <w:color w:val="000000"/>
                 <w:sz w:val="21"/>
                 <w:szCs w:val="21"/>
@@ -4213,7 +4258,7 @@
               </w:tabs>
               <w:spacing w:line="312" w:lineRule="atLeast"/>
               <w:rPr>
-                <w:rFonts w:ascii="Courier New" w:eastAsia="Times New Roman" w:hAnsi="Courier New" w:cs="Courier New"/>
+                <w:rFonts w:ascii="Verdana" w:eastAsia="Times New Roman" w:hAnsi="Verdana" w:cs="Courier New"/>
                 <w:color w:val="000000"/>
                 <w:sz w:val="21"/>
                 <w:szCs w:val="21"/>
@@ -4222,7 +4267,7 @@
             </w:pPr>
             <w:r>
               <w:rPr>
-                <w:rFonts w:ascii="Courier New" w:eastAsia="Times New Roman" w:hAnsi="Courier New" w:cs="Courier New"/>
+                <w:rFonts w:ascii="Verdana" w:eastAsia="Times New Roman" w:hAnsi="Verdana" w:cs="Courier New"/>
                 <w:color w:val="000000"/>
                 <w:sz w:val="21"/>
                 <w:szCs w:val="21"/>
@@ -4232,7 +4277,7 @@
             </w:r>
             <w:r>
               <w:rPr>
-                <w:rFonts w:ascii="Courier New" w:eastAsia="Times New Roman" w:hAnsi="Courier New" w:cs="Courier New"/>
+                <w:rFonts w:ascii="Verdana" w:eastAsia="Times New Roman" w:hAnsi="Verdana" w:cs="Courier New"/>
                 <w:color w:val="000000"/>
                 <w:sz w:val="21"/>
                 <w:szCs w:val="21"/>
@@ -4270,7 +4315,7 @@
               </w:tabs>
               <w:spacing w:line="312" w:lineRule="atLeast"/>
               <w:rPr>
-                <w:rFonts w:ascii="Courier New" w:eastAsia="Times New Roman" w:hAnsi="Courier New" w:cs="Courier New"/>
+                <w:rFonts w:ascii="Verdana" w:eastAsia="Times New Roman" w:hAnsi="Verdana" w:cs="Courier New"/>
                 <w:color w:val="000000"/>
                 <w:sz w:val="21"/>
                 <w:szCs w:val="21"/>
@@ -4279,7 +4324,7 @@
             </w:pPr>
             <w:r>
               <w:rPr>
-                <w:rFonts w:ascii="Courier New" w:eastAsia="Times New Roman" w:hAnsi="Courier New" w:cs="Courier New"/>
+                <w:rFonts w:ascii="Verdana" w:eastAsia="Times New Roman" w:hAnsi="Verdana" w:cs="Courier New"/>
                 <w:color w:val="000000"/>
                 <w:sz w:val="21"/>
                 <w:szCs w:val="21"/>
@@ -4317,7 +4362,7 @@
               </w:tabs>
               <w:spacing w:line="312" w:lineRule="atLeast"/>
               <w:rPr>
-                <w:rFonts w:ascii="Courier New" w:eastAsia="Times New Roman" w:hAnsi="Courier New" w:cs="Courier New"/>
+                <w:rFonts w:ascii="Verdana" w:eastAsia="Times New Roman" w:hAnsi="Verdana" w:cs="Courier New"/>
                 <w:color w:val="000000"/>
                 <w:sz w:val="21"/>
                 <w:szCs w:val="21"/>
@@ -4354,7 +4399,7 @@
               </w:tabs>
               <w:spacing w:line="312" w:lineRule="atLeast"/>
               <w:rPr>
-                <w:rFonts w:ascii="Courier New" w:eastAsia="Times New Roman" w:hAnsi="Courier New" w:cs="Courier New"/>
+                <w:rFonts w:ascii="Verdana" w:eastAsia="Times New Roman" w:hAnsi="Verdana" w:cs="Courier New"/>
                 <w:color w:val="000000"/>
                 <w:sz w:val="21"/>
                 <w:szCs w:val="21"/>
@@ -4363,7 +4408,7 @@
             </w:pPr>
             <w:r>
               <w:rPr>
-                <w:rFonts w:ascii="Courier New" w:eastAsia="Times New Roman" w:hAnsi="Courier New" w:cs="Courier New"/>
+                <w:rFonts w:ascii="Verdana" w:eastAsia="Times New Roman" w:hAnsi="Verdana" w:cs="Courier New"/>
                 <w:color w:val="000000"/>
                 <w:sz w:val="21"/>
                 <w:szCs w:val="21"/>
@@ -4373,7 +4418,7 @@
             </w:r>
             <w:r>
               <w:rPr>
-                <w:rFonts w:ascii="Courier New" w:eastAsia="Times New Roman" w:hAnsi="Courier New" w:cs="Courier New"/>
+                <w:rFonts w:ascii="Verdana" w:eastAsia="Times New Roman" w:hAnsi="Verdana" w:cs="Courier New"/>
                 <w:b/>
                 <w:bCs/>
                 <w:color w:val="008000"/>
@@ -4385,7 +4430,7 @@
             </w:r>
             <w:r>
               <w:rPr>
-                <w:rFonts w:ascii="Courier New" w:eastAsia="Times New Roman" w:hAnsi="Courier New" w:cs="Courier New"/>
+                <w:rFonts w:ascii="Verdana" w:eastAsia="Times New Roman" w:hAnsi="Verdana" w:cs="Courier New"/>
                 <w:color w:val="000000"/>
                 <w:sz w:val="21"/>
                 <w:szCs w:val="21"/>
@@ -4395,7 +4440,7 @@
             </w:r>
             <w:r>
               <w:rPr>
-                <w:rFonts w:ascii="Courier New" w:eastAsia="Times New Roman" w:hAnsi="Courier New" w:cs="Courier New"/>
+                <w:rFonts w:ascii="Verdana" w:eastAsia="Times New Roman" w:hAnsi="Verdana" w:cs="Courier New"/>
                 <w:b/>
                 <w:bCs/>
                 <w:color w:val="008000"/>
@@ -4407,7 +4452,7 @@
             </w:r>
             <w:r>
               <w:rPr>
-                <w:rFonts w:ascii="Courier New" w:eastAsia="Times New Roman" w:hAnsi="Courier New" w:cs="Courier New"/>
+                <w:rFonts w:ascii="Verdana" w:eastAsia="Times New Roman" w:hAnsi="Verdana" w:cs="Courier New"/>
                 <w:color w:val="000000"/>
                 <w:sz w:val="21"/>
                 <w:szCs w:val="21"/>
@@ -4417,7 +4462,7 @@
             </w:r>
             <w:r>
               <w:rPr>
-                <w:rFonts w:ascii="Courier New" w:eastAsia="Times New Roman" w:hAnsi="Courier New" w:cs="Courier New"/>
+                <w:rFonts w:ascii="Verdana" w:eastAsia="Times New Roman" w:hAnsi="Verdana" w:cs="Courier New"/>
                 <w:b/>
                 <w:bCs/>
                 <w:color w:val="0000FF"/>
@@ -4457,7 +4502,7 @@
               </w:tabs>
               <w:spacing w:line="312" w:lineRule="atLeast"/>
               <w:rPr>
-                <w:rFonts w:ascii="Courier New" w:eastAsia="Times New Roman" w:hAnsi="Courier New" w:cs="Courier New"/>
+                <w:rFonts w:ascii="Verdana" w:eastAsia="Times New Roman" w:hAnsi="Verdana" w:cs="Courier New"/>
                 <w:color w:val="000000"/>
                 <w:sz w:val="21"/>
                 <w:szCs w:val="21"/>
@@ -4466,7 +4511,7 @@
             </w:pPr>
             <w:r>
               <w:rPr>
-                <w:rFonts w:ascii="Courier New" w:eastAsia="Times New Roman" w:hAnsi="Courier New" w:cs="Courier New"/>
+                <w:rFonts w:ascii="Verdana" w:eastAsia="Times New Roman" w:hAnsi="Verdana" w:cs="Courier New"/>
                 <w:color w:val="000000"/>
                 <w:sz w:val="21"/>
                 <w:szCs w:val="21"/>
@@ -4504,7 +4549,7 @@
               </w:tabs>
               <w:spacing w:line="312" w:lineRule="atLeast"/>
               <w:rPr>
-                <w:rFonts w:ascii="Courier New" w:eastAsia="Times New Roman" w:hAnsi="Courier New" w:cs="Courier New"/>
+                <w:rFonts w:ascii="Verdana" w:eastAsia="Times New Roman" w:hAnsi="Verdana" w:cs="Courier New"/>
                 <w:color w:val="000000"/>
                 <w:sz w:val="21"/>
                 <w:szCs w:val="21"/>
@@ -4513,7 +4558,7 @@
             </w:pPr>
             <w:r>
               <w:rPr>
-                <w:rFonts w:ascii="Courier New" w:eastAsia="Times New Roman" w:hAnsi="Courier New" w:cs="Courier New"/>
+                <w:rFonts w:ascii="Verdana" w:eastAsia="Times New Roman" w:hAnsi="Verdana" w:cs="Courier New"/>
                 <w:color w:val="000000"/>
                 <w:sz w:val="21"/>
                 <w:szCs w:val="21"/>
@@ -4523,7 +4568,7 @@
             </w:r>
             <w:r>
               <w:rPr>
-                <w:rFonts w:ascii="Courier New" w:eastAsia="Times New Roman" w:hAnsi="Courier New" w:cs="Courier New"/>
+                <w:rFonts w:ascii="Verdana" w:eastAsia="Times New Roman" w:hAnsi="Verdana" w:cs="Courier New"/>
                 <w:b/>
                 <w:bCs/>
                 <w:color w:val="008000"/>
@@ -4535,7 +4580,7 @@
             </w:r>
             <w:r>
               <w:rPr>
-                <w:rFonts w:ascii="Courier New" w:eastAsia="Times New Roman" w:hAnsi="Courier New" w:cs="Courier New"/>
+                <w:rFonts w:ascii="Verdana" w:eastAsia="Times New Roman" w:hAnsi="Verdana" w:cs="Courier New"/>
                 <w:color w:val="000000"/>
                 <w:sz w:val="21"/>
                 <w:szCs w:val="21"/>
@@ -4546,7 +4591,7 @@
             <w:proofErr w:type="spellStart"/>
             <w:r>
               <w:rPr>
-                <w:rFonts w:ascii="Courier New" w:eastAsia="Times New Roman" w:hAnsi="Courier New" w:cs="Courier New"/>
+                <w:rFonts w:ascii="Verdana" w:eastAsia="Times New Roman" w:hAnsi="Verdana" w:cs="Courier New"/>
                 <w:b/>
                 <w:bCs/>
                 <w:color w:val="008000"/>
@@ -4559,7 +4604,7 @@
             <w:proofErr w:type="spellEnd"/>
             <w:r>
               <w:rPr>
-                <w:rFonts w:ascii="Courier New" w:eastAsia="Times New Roman" w:hAnsi="Courier New" w:cs="Courier New"/>
+                <w:rFonts w:ascii="Verdana" w:eastAsia="Times New Roman" w:hAnsi="Verdana" w:cs="Courier New"/>
                 <w:color w:val="000000"/>
                 <w:sz w:val="21"/>
                 <w:szCs w:val="21"/>
@@ -4570,7 +4615,7 @@
             <w:proofErr w:type="spellStart"/>
             <w:r>
               <w:rPr>
-                <w:rFonts w:ascii="Courier New" w:eastAsia="Times New Roman" w:hAnsi="Courier New" w:cs="Courier New"/>
+                <w:rFonts w:ascii="Verdana" w:eastAsia="Times New Roman" w:hAnsi="Verdana" w:cs="Courier New"/>
                 <w:color w:val="000000"/>
                 <w:sz w:val="21"/>
                 <w:szCs w:val="21"/>
@@ -4581,7 +4626,7 @@
             <w:proofErr w:type="spellEnd"/>
             <w:r>
               <w:rPr>
-                <w:rFonts w:ascii="Courier New" w:eastAsia="Times New Roman" w:hAnsi="Courier New" w:cs="Courier New"/>
+                <w:rFonts w:ascii="Verdana" w:eastAsia="Times New Roman" w:hAnsi="Verdana" w:cs="Courier New"/>
                 <w:color w:val="000000"/>
                 <w:sz w:val="21"/>
                 <w:szCs w:val="21"/>
@@ -4591,7 +4636,7 @@
             </w:r>
             <w:r>
               <w:rPr>
-                <w:rFonts w:ascii="Courier New" w:eastAsia="Times New Roman" w:hAnsi="Courier New" w:cs="Courier New"/>
+                <w:rFonts w:ascii="Verdana" w:eastAsia="Times New Roman" w:hAnsi="Verdana" w:cs="Courier New"/>
                 <w:b/>
                 <w:bCs/>
                 <w:color w:val="008000"/>
@@ -4603,7 +4648,7 @@
             </w:r>
             <w:r>
               <w:rPr>
-                <w:rFonts w:ascii="Courier New" w:eastAsia="Times New Roman" w:hAnsi="Courier New" w:cs="Courier New"/>
+                <w:rFonts w:ascii="Verdana" w:eastAsia="Times New Roman" w:hAnsi="Verdana" w:cs="Courier New"/>
                 <w:color w:val="000000"/>
                 <w:sz w:val="21"/>
                 <w:szCs w:val="21"/>
@@ -4615,7 +4660,7 @@
             <w:proofErr w:type="gramStart"/>
             <w:r>
               <w:rPr>
-                <w:rFonts w:ascii="Courier New" w:eastAsia="Times New Roman" w:hAnsi="Courier New" w:cs="Courier New"/>
+                <w:rFonts w:ascii="Verdana" w:eastAsia="Times New Roman" w:hAnsi="Verdana" w:cs="Courier New"/>
                 <w:color w:val="000000"/>
                 <w:sz w:val="21"/>
                 <w:szCs w:val="21"/>
@@ -4626,7 +4671,7 @@
             <w:proofErr w:type="spellEnd"/>
             <w:r>
               <w:rPr>
-                <w:rFonts w:ascii="Courier New" w:eastAsia="Times New Roman" w:hAnsi="Courier New" w:cs="Courier New"/>
+                <w:rFonts w:ascii="Verdana" w:eastAsia="Times New Roman" w:hAnsi="Verdana" w:cs="Courier New"/>
                 <w:color w:val="000000"/>
                 <w:sz w:val="21"/>
                 <w:szCs w:val="21"/>
@@ -4637,7 +4682,7 @@
             <w:proofErr w:type="gramEnd"/>
             <w:r>
               <w:rPr>
-                <w:rFonts w:ascii="Courier New" w:eastAsia="Times New Roman" w:hAnsi="Courier New" w:cs="Courier New"/>
+                <w:rFonts w:ascii="Verdana" w:eastAsia="Times New Roman" w:hAnsi="Verdana" w:cs="Courier New"/>
                 <w:color w:val="000000"/>
                 <w:sz w:val="21"/>
                 <w:szCs w:val="21"/>
@@ -4675,7 +4720,7 @@
               </w:tabs>
               <w:spacing w:line="312" w:lineRule="atLeast"/>
               <w:rPr>
-                <w:rFonts w:ascii="Courier New" w:eastAsia="Times New Roman" w:hAnsi="Courier New" w:cs="Courier New"/>
+                <w:rFonts w:ascii="Verdana" w:eastAsia="Times New Roman" w:hAnsi="Verdana" w:cs="Courier New"/>
                 <w:color w:val="000000"/>
                 <w:sz w:val="21"/>
                 <w:szCs w:val="21"/>
@@ -4684,7 +4729,7 @@
             </w:pPr>
             <w:r>
               <w:rPr>
-                <w:rFonts w:ascii="Courier New" w:eastAsia="Times New Roman" w:hAnsi="Courier New" w:cs="Courier New"/>
+                <w:rFonts w:ascii="Verdana" w:eastAsia="Times New Roman" w:hAnsi="Verdana" w:cs="Courier New"/>
                 <w:color w:val="000000"/>
                 <w:sz w:val="21"/>
                 <w:szCs w:val="21"/>
@@ -4694,7 +4739,7 @@
             </w:r>
             <w:r>
               <w:rPr>
-                <w:rFonts w:ascii="Courier New" w:eastAsia="Times New Roman" w:hAnsi="Courier New" w:cs="Courier New"/>
+                <w:rFonts w:ascii="Verdana" w:eastAsia="Times New Roman" w:hAnsi="Verdana" w:cs="Courier New"/>
                 <w:b/>
                 <w:bCs/>
                 <w:color w:val="008000"/>
@@ -4706,7 +4751,7 @@
             </w:r>
             <w:r>
               <w:rPr>
-                <w:rFonts w:ascii="Courier New" w:eastAsia="Times New Roman" w:hAnsi="Courier New" w:cs="Courier New"/>
+                <w:rFonts w:ascii="Verdana" w:eastAsia="Times New Roman" w:hAnsi="Verdana" w:cs="Courier New"/>
                 <w:color w:val="000000"/>
                 <w:sz w:val="21"/>
                 <w:szCs w:val="21"/>
@@ -4717,7 +4762,7 @@
             <w:proofErr w:type="spellStart"/>
             <w:r>
               <w:rPr>
-                <w:rFonts w:ascii="Courier New" w:eastAsia="Times New Roman" w:hAnsi="Courier New" w:cs="Courier New"/>
+                <w:rFonts w:ascii="Verdana" w:eastAsia="Times New Roman" w:hAnsi="Verdana" w:cs="Courier New"/>
                 <w:b/>
                 <w:bCs/>
                 <w:color w:val="008000"/>
@@ -4730,7 +4775,7 @@
             <w:proofErr w:type="spellEnd"/>
             <w:r>
               <w:rPr>
-                <w:rFonts w:ascii="Courier New" w:eastAsia="Times New Roman" w:hAnsi="Courier New" w:cs="Courier New"/>
+                <w:rFonts w:ascii="Verdana" w:eastAsia="Times New Roman" w:hAnsi="Verdana" w:cs="Courier New"/>
                 <w:color w:val="000000"/>
                 <w:sz w:val="21"/>
                 <w:szCs w:val="21"/>
@@ -4741,7 +4786,7 @@
             <w:proofErr w:type="spellStart"/>
             <w:r>
               <w:rPr>
-                <w:rFonts w:ascii="Courier New" w:eastAsia="Times New Roman" w:hAnsi="Courier New" w:cs="Courier New"/>
+                <w:rFonts w:ascii="Verdana" w:eastAsia="Times New Roman" w:hAnsi="Verdana" w:cs="Courier New"/>
                 <w:color w:val="000000"/>
                 <w:sz w:val="21"/>
                 <w:szCs w:val="21"/>
@@ -4752,7 +4797,7 @@
             <w:proofErr w:type="spellEnd"/>
             <w:r>
               <w:rPr>
-                <w:rFonts w:ascii="Courier New" w:eastAsia="Times New Roman" w:hAnsi="Courier New" w:cs="Courier New"/>
+                <w:rFonts w:ascii="Verdana" w:eastAsia="Times New Roman" w:hAnsi="Verdana" w:cs="Courier New"/>
                 <w:color w:val="000000"/>
                 <w:sz w:val="21"/>
                 <w:szCs w:val="21"/>
@@ -4762,7 +4807,7 @@
             </w:r>
             <w:r>
               <w:rPr>
-                <w:rFonts w:ascii="Courier New" w:eastAsia="Times New Roman" w:hAnsi="Courier New" w:cs="Courier New"/>
+                <w:rFonts w:ascii="Verdana" w:eastAsia="Times New Roman" w:hAnsi="Verdana" w:cs="Courier New"/>
                 <w:b/>
                 <w:bCs/>
                 <w:color w:val="008000"/>
@@ -4774,7 +4819,7 @@
             </w:r>
             <w:r>
               <w:rPr>
-                <w:rFonts w:ascii="Courier New" w:eastAsia="Times New Roman" w:hAnsi="Courier New" w:cs="Courier New"/>
+                <w:rFonts w:ascii="Verdana" w:eastAsia="Times New Roman" w:hAnsi="Verdana" w:cs="Courier New"/>
                 <w:color w:val="000000"/>
                 <w:sz w:val="21"/>
                 <w:szCs w:val="21"/>
@@ -4786,7 +4831,7 @@
             <w:proofErr w:type="gramStart"/>
             <w:r>
               <w:rPr>
-                <w:rFonts w:ascii="Courier New" w:eastAsia="Times New Roman" w:hAnsi="Courier New" w:cs="Courier New"/>
+                <w:rFonts w:ascii="Verdana" w:eastAsia="Times New Roman" w:hAnsi="Verdana" w:cs="Courier New"/>
                 <w:color w:val="000000"/>
                 <w:sz w:val="21"/>
                 <w:szCs w:val="21"/>
@@ -4797,7 +4842,7 @@
             <w:proofErr w:type="spellEnd"/>
             <w:r>
               <w:rPr>
-                <w:rFonts w:ascii="Courier New" w:eastAsia="Times New Roman" w:hAnsi="Courier New" w:cs="Courier New"/>
+                <w:rFonts w:ascii="Verdana" w:eastAsia="Times New Roman" w:hAnsi="Verdana" w:cs="Courier New"/>
                 <w:color w:val="000000"/>
                 <w:sz w:val="21"/>
                 <w:szCs w:val="21"/>
@@ -4808,7 +4853,7 @@
             <w:proofErr w:type="gramEnd"/>
             <w:r>
               <w:rPr>
-                <w:rFonts w:ascii="Courier New" w:eastAsia="Times New Roman" w:hAnsi="Courier New" w:cs="Courier New"/>
+                <w:rFonts w:ascii="Verdana" w:eastAsia="Times New Roman" w:hAnsi="Verdana" w:cs="Courier New"/>
                 <w:color w:val="000000"/>
                 <w:sz w:val="21"/>
                 <w:szCs w:val="21"/>
@@ -4846,7 +4891,7 @@
               </w:tabs>
               <w:spacing w:line="312" w:lineRule="atLeast"/>
               <w:rPr>
-                <w:rFonts w:ascii="Courier New" w:eastAsia="Times New Roman" w:hAnsi="Courier New" w:cs="Courier New"/>
+                <w:rFonts w:ascii="Verdana" w:eastAsia="Times New Roman" w:hAnsi="Verdana" w:cs="Courier New"/>
                 <w:color w:val="000000"/>
                 <w:sz w:val="21"/>
                 <w:szCs w:val="21"/>
@@ -4855,7 +4900,7 @@
             </w:pPr>
             <w:r>
               <w:rPr>
-                <w:rFonts w:ascii="Courier New" w:eastAsia="Times New Roman" w:hAnsi="Courier New" w:cs="Courier New"/>
+                <w:rFonts w:ascii="Verdana" w:eastAsia="Times New Roman" w:hAnsi="Verdana" w:cs="Courier New"/>
                 <w:color w:val="000000"/>
                 <w:sz w:val="21"/>
                 <w:szCs w:val="21"/>
@@ -4865,7 +4910,7 @@
             </w:r>
             <w:r>
               <w:rPr>
-                <w:rFonts w:ascii="Courier New" w:eastAsia="Times New Roman" w:hAnsi="Courier New" w:cs="Courier New"/>
+                <w:rFonts w:ascii="Verdana" w:eastAsia="Times New Roman" w:hAnsi="Verdana" w:cs="Courier New"/>
                 <w:b/>
                 <w:bCs/>
                 <w:color w:val="008000"/>
@@ -4877,7 +4922,7 @@
             </w:r>
             <w:r>
               <w:rPr>
-                <w:rFonts w:ascii="Courier New" w:eastAsia="Times New Roman" w:hAnsi="Courier New" w:cs="Courier New"/>
+                <w:rFonts w:ascii="Verdana" w:eastAsia="Times New Roman" w:hAnsi="Verdana" w:cs="Courier New"/>
                 <w:color w:val="000000"/>
                 <w:sz w:val="21"/>
                 <w:szCs w:val="21"/>
@@ -4888,7 +4933,7 @@
             <w:proofErr w:type="spellStart"/>
             <w:r>
               <w:rPr>
-                <w:rFonts w:ascii="Courier New" w:eastAsia="Times New Roman" w:hAnsi="Courier New" w:cs="Courier New"/>
+                <w:rFonts w:ascii="Verdana" w:eastAsia="Times New Roman" w:hAnsi="Verdana" w:cs="Courier New"/>
                 <w:b/>
                 <w:bCs/>
                 <w:color w:val="008000"/>
@@ -4901,7 +4946,7 @@
             <w:proofErr w:type="spellEnd"/>
             <w:r>
               <w:rPr>
-                <w:rFonts w:ascii="Courier New" w:eastAsia="Times New Roman" w:hAnsi="Courier New" w:cs="Courier New"/>
+                <w:rFonts w:ascii="Verdana" w:eastAsia="Times New Roman" w:hAnsi="Verdana" w:cs="Courier New"/>
                 <w:color w:val="000000"/>
                 <w:sz w:val="21"/>
                 <w:szCs w:val="21"/>
@@ -4912,7 +4957,7 @@
             <w:proofErr w:type="spellStart"/>
             <w:r>
               <w:rPr>
-                <w:rFonts w:ascii="Courier New" w:eastAsia="Times New Roman" w:hAnsi="Courier New" w:cs="Courier New"/>
+                <w:rFonts w:ascii="Verdana" w:eastAsia="Times New Roman" w:hAnsi="Verdana" w:cs="Courier New"/>
                 <w:color w:val="000000"/>
                 <w:sz w:val="21"/>
                 <w:szCs w:val="21"/>
@@ -4923,7 +4968,7 @@
             <w:proofErr w:type="spellEnd"/>
             <w:r>
               <w:rPr>
-                <w:rFonts w:ascii="Courier New" w:eastAsia="Times New Roman" w:hAnsi="Courier New" w:cs="Courier New"/>
+                <w:rFonts w:ascii="Verdana" w:eastAsia="Times New Roman" w:hAnsi="Verdana" w:cs="Courier New"/>
                 <w:color w:val="000000"/>
                 <w:sz w:val="21"/>
                 <w:szCs w:val="21"/>
@@ -4933,7 +4978,7 @@
             </w:r>
             <w:r>
               <w:rPr>
-                <w:rFonts w:ascii="Courier New" w:eastAsia="Times New Roman" w:hAnsi="Courier New" w:cs="Courier New"/>
+                <w:rFonts w:ascii="Verdana" w:eastAsia="Times New Roman" w:hAnsi="Verdana" w:cs="Courier New"/>
                 <w:b/>
                 <w:bCs/>
                 <w:color w:val="008000"/>
@@ -4945,7 +4990,7 @@
             </w:r>
             <w:r>
               <w:rPr>
-                <w:rFonts w:ascii="Courier New" w:eastAsia="Times New Roman" w:hAnsi="Courier New" w:cs="Courier New"/>
+                <w:rFonts w:ascii="Verdana" w:eastAsia="Times New Roman" w:hAnsi="Verdana" w:cs="Courier New"/>
                 <w:color w:val="000000"/>
                 <w:sz w:val="21"/>
                 <w:szCs w:val="21"/>
@@ -4957,7 +5002,7 @@
             <w:proofErr w:type="gramStart"/>
             <w:r>
               <w:rPr>
-                <w:rFonts w:ascii="Courier New" w:eastAsia="Times New Roman" w:hAnsi="Courier New" w:cs="Courier New"/>
+                <w:rFonts w:ascii="Verdana" w:eastAsia="Times New Roman" w:hAnsi="Verdana" w:cs="Courier New"/>
                 <w:color w:val="000000"/>
                 <w:sz w:val="21"/>
                 <w:szCs w:val="21"/>
@@ -4968,7 +5013,7 @@
             <w:proofErr w:type="spellEnd"/>
             <w:r>
               <w:rPr>
-                <w:rFonts w:ascii="Courier New" w:eastAsia="Times New Roman" w:hAnsi="Courier New" w:cs="Courier New"/>
+                <w:rFonts w:ascii="Verdana" w:eastAsia="Times New Roman" w:hAnsi="Verdana" w:cs="Courier New"/>
                 <w:color w:val="000000"/>
                 <w:sz w:val="21"/>
                 <w:szCs w:val="21"/>
@@ -4979,7 +5024,7 @@
             <w:proofErr w:type="gramEnd"/>
             <w:r>
               <w:rPr>
-                <w:rFonts w:ascii="Courier New" w:eastAsia="Times New Roman" w:hAnsi="Courier New" w:cs="Courier New"/>
+                <w:rFonts w:ascii="Verdana" w:eastAsia="Times New Roman" w:hAnsi="Verdana" w:cs="Courier New"/>
                 <w:color w:val="000000"/>
                 <w:sz w:val="21"/>
                 <w:szCs w:val="21"/>
@@ -5017,7 +5062,7 @@
               </w:tabs>
               <w:spacing w:line="312" w:lineRule="atLeast"/>
               <w:rPr>
-                <w:rFonts w:ascii="Courier New" w:eastAsia="Times New Roman" w:hAnsi="Courier New" w:cs="Courier New"/>
+                <w:rFonts w:ascii="Verdana" w:eastAsia="Times New Roman" w:hAnsi="Verdana" w:cs="Courier New"/>
                 <w:color w:val="000000"/>
                 <w:sz w:val="21"/>
                 <w:szCs w:val="21"/>
@@ -5026,7 +5071,7 @@
             </w:pPr>
             <w:r>
               <w:rPr>
-                <w:rFonts w:ascii="Courier New" w:eastAsia="Times New Roman" w:hAnsi="Courier New" w:cs="Courier New"/>
+                <w:rFonts w:ascii="Verdana" w:eastAsia="Times New Roman" w:hAnsi="Verdana" w:cs="Courier New"/>
                 <w:color w:val="000000"/>
                 <w:sz w:val="21"/>
                 <w:szCs w:val="21"/>
@@ -5036,7 +5081,7 @@
             </w:r>
             <w:r>
               <w:rPr>
-                <w:rFonts w:ascii="Courier New" w:eastAsia="Times New Roman" w:hAnsi="Courier New" w:cs="Courier New"/>
+                <w:rFonts w:ascii="Verdana" w:eastAsia="Times New Roman" w:hAnsi="Verdana" w:cs="Courier New"/>
                 <w:b/>
                 <w:bCs/>
                 <w:color w:val="008000"/>
@@ -5048,7 +5093,7 @@
             </w:r>
             <w:r>
               <w:rPr>
-                <w:rFonts w:ascii="Courier New" w:eastAsia="Times New Roman" w:hAnsi="Courier New" w:cs="Courier New"/>
+                <w:rFonts w:ascii="Verdana" w:eastAsia="Times New Roman" w:hAnsi="Verdana" w:cs="Courier New"/>
                 <w:color w:val="000000"/>
                 <w:sz w:val="21"/>
                 <w:szCs w:val="21"/>
@@ -5058,7 +5103,7 @@
             </w:r>
             <w:r>
               <w:rPr>
-                <w:rFonts w:ascii="Courier New" w:eastAsia="Times New Roman" w:hAnsi="Courier New" w:cs="Courier New"/>
+                <w:rFonts w:ascii="Verdana" w:eastAsia="Times New Roman" w:hAnsi="Verdana" w:cs="Courier New"/>
                 <w:b/>
                 <w:bCs/>
                 <w:color w:val="008000"/>
@@ -5070,7 +5115,7 @@
             </w:r>
             <w:r>
               <w:rPr>
-                <w:rFonts w:ascii="Courier New" w:eastAsia="Times New Roman" w:hAnsi="Courier New" w:cs="Courier New"/>
+                <w:rFonts w:ascii="Verdana" w:eastAsia="Times New Roman" w:hAnsi="Verdana" w:cs="Courier New"/>
                 <w:color w:val="000000"/>
                 <w:sz w:val="21"/>
                 <w:szCs w:val="21"/>
@@ -5080,7 +5125,7 @@
             </w:r>
             <w:r>
               <w:rPr>
-                <w:rFonts w:ascii="Courier New" w:eastAsia="Times New Roman" w:hAnsi="Courier New" w:cs="Courier New"/>
+                <w:rFonts w:ascii="Verdana" w:eastAsia="Times New Roman" w:hAnsi="Verdana" w:cs="Courier New"/>
                 <w:color w:val="0000FF"/>
                 <w:sz w:val="21"/>
                 <w:szCs w:val="21"/>
@@ -5090,7 +5135,7 @@
             </w:r>
             <w:r>
               <w:rPr>
-                <w:rFonts w:ascii="Courier New" w:eastAsia="Times New Roman" w:hAnsi="Courier New" w:cs="Courier New"/>
+                <w:rFonts w:ascii="Verdana" w:eastAsia="Times New Roman" w:hAnsi="Verdana" w:cs="Courier New"/>
                 <w:color w:val="000000"/>
                 <w:sz w:val="21"/>
                 <w:szCs w:val="21"/>
@@ -5128,7 +5173,7 @@
               </w:tabs>
               <w:spacing w:line="312" w:lineRule="atLeast"/>
               <w:rPr>
-                <w:rFonts w:ascii="Courier New" w:eastAsia="Times New Roman" w:hAnsi="Courier New" w:cs="Courier New"/>
+                <w:rFonts w:ascii="Verdana" w:eastAsia="Times New Roman" w:hAnsi="Verdana" w:cs="Courier New"/>
                 <w:color w:val="000000"/>
                 <w:sz w:val="21"/>
                 <w:szCs w:val="21"/>
@@ -5137,7 +5182,7 @@
             </w:pPr>
             <w:r>
               <w:rPr>
-                <w:rFonts w:ascii="Courier New" w:eastAsia="Times New Roman" w:hAnsi="Courier New" w:cs="Courier New"/>
+                <w:rFonts w:ascii="Verdana" w:eastAsia="Times New Roman" w:hAnsi="Verdana" w:cs="Courier New"/>
                 <w:color w:val="000000"/>
                 <w:sz w:val="21"/>
                 <w:szCs w:val="21"/>
@@ -5175,7 +5220,7 @@
               </w:tabs>
               <w:spacing w:line="312" w:lineRule="atLeast"/>
               <w:rPr>
-                <w:rFonts w:ascii="Courier New" w:eastAsia="Times New Roman" w:hAnsi="Courier New" w:cs="Courier New"/>
+                <w:rFonts w:ascii="Verdana" w:eastAsia="Times New Roman" w:hAnsi="Verdana" w:cs="Courier New"/>
                 <w:color w:val="000000"/>
                 <w:sz w:val="21"/>
                 <w:szCs w:val="21"/>
@@ -5184,7 +5229,7 @@
             </w:pPr>
             <w:r>
               <w:rPr>
-                <w:rFonts w:ascii="Courier New" w:eastAsia="Times New Roman" w:hAnsi="Courier New" w:cs="Courier New"/>
+                <w:rFonts w:ascii="Verdana" w:eastAsia="Times New Roman" w:hAnsi="Verdana" w:cs="Courier New"/>
                 <w:color w:val="000000"/>
                 <w:sz w:val="21"/>
                 <w:szCs w:val="21"/>
@@ -5195,7 +5240,7 @@
             <w:proofErr w:type="spellStart"/>
             <w:r>
               <w:rPr>
-                <w:rFonts w:ascii="Courier New" w:eastAsia="Times New Roman" w:hAnsi="Courier New" w:cs="Courier New"/>
+                <w:rFonts w:ascii="Verdana" w:eastAsia="Times New Roman" w:hAnsi="Verdana" w:cs="Courier New"/>
                 <w:color w:val="000000"/>
                 <w:sz w:val="21"/>
                 <w:szCs w:val="21"/>
@@ -5206,7 +5251,7 @@
             <w:proofErr w:type="spellEnd"/>
             <w:r>
               <w:rPr>
-                <w:rFonts w:ascii="Courier New" w:eastAsia="Times New Roman" w:hAnsi="Courier New" w:cs="Courier New"/>
+                <w:rFonts w:ascii="Verdana" w:eastAsia="Times New Roman" w:hAnsi="Verdana" w:cs="Courier New"/>
                 <w:color w:val="000000"/>
                 <w:sz w:val="21"/>
                 <w:szCs w:val="21"/>
@@ -5216,7 +5261,7 @@
             </w:r>
             <w:r>
               <w:rPr>
-                <w:rFonts w:ascii="Courier New" w:eastAsia="Times New Roman" w:hAnsi="Courier New" w:cs="Courier New"/>
+                <w:rFonts w:ascii="Verdana" w:eastAsia="Times New Roman" w:hAnsi="Verdana" w:cs="Courier New"/>
                 <w:color w:val="BA2121"/>
                 <w:sz w:val="21"/>
                 <w:szCs w:val="21"/>
@@ -5226,7 +5271,7 @@
             </w:r>
             <w:r>
               <w:rPr>
-                <w:rFonts w:ascii="Courier New" w:eastAsia="Times New Roman" w:hAnsi="Courier New" w:cs="Courier New"/>
+                <w:rFonts w:ascii="Verdana" w:eastAsia="Times New Roman" w:hAnsi="Verdana" w:cs="Courier New"/>
                 <w:color w:val="000000"/>
                 <w:sz w:val="21"/>
                 <w:szCs w:val="21"/>
@@ -5264,7 +5309,7 @@
               </w:tabs>
               <w:spacing w:line="312" w:lineRule="atLeast"/>
               <w:rPr>
-                <w:rFonts w:ascii="Courier New" w:eastAsia="Times New Roman" w:hAnsi="Courier New" w:cs="Courier New"/>
+                <w:rFonts w:ascii="Verdana" w:eastAsia="Times New Roman" w:hAnsi="Verdana" w:cs="Courier New"/>
                 <w:color w:val="000000"/>
                 <w:sz w:val="21"/>
                 <w:szCs w:val="21"/>
@@ -5273,7 +5318,7 @@
             </w:pPr>
             <w:r>
               <w:rPr>
-                <w:rFonts w:ascii="Courier New" w:eastAsia="Times New Roman" w:hAnsi="Courier New" w:cs="Courier New"/>
+                <w:rFonts w:ascii="Verdana" w:eastAsia="Times New Roman" w:hAnsi="Verdana" w:cs="Courier New"/>
                 <w:color w:val="000000"/>
                 <w:sz w:val="21"/>
                 <w:szCs w:val="21"/>
@@ -5284,7 +5329,7 @@
             <w:proofErr w:type="gramStart"/>
             <w:r>
               <w:rPr>
-                <w:rFonts w:ascii="Courier New" w:eastAsia="Times New Roman" w:hAnsi="Courier New" w:cs="Courier New"/>
+                <w:rFonts w:ascii="Verdana" w:eastAsia="Times New Roman" w:hAnsi="Verdana" w:cs="Courier New"/>
                 <w:color w:val="000000"/>
                 <w:sz w:val="21"/>
                 <w:szCs w:val="21"/>
@@ -5295,7 +5340,7 @@
             <w:proofErr w:type="gramEnd"/>
             <w:r>
               <w:rPr>
-                <w:rFonts w:ascii="Courier New" w:eastAsia="Times New Roman" w:hAnsi="Courier New" w:cs="Courier New"/>
+                <w:rFonts w:ascii="Verdana" w:eastAsia="Times New Roman" w:hAnsi="Verdana" w:cs="Courier New"/>
                 <w:color w:val="000000"/>
                 <w:sz w:val="21"/>
                 <w:szCs w:val="21"/>
@@ -5333,7 +5378,7 @@
               </w:tabs>
               <w:spacing w:line="312" w:lineRule="atLeast"/>
               <w:rPr>
-                <w:rFonts w:ascii="Courier New" w:eastAsia="Times New Roman" w:hAnsi="Courier New" w:cs="Courier New"/>
+                <w:rFonts w:ascii="Verdana" w:eastAsia="Times New Roman" w:hAnsi="Verdana" w:cs="Courier New"/>
                 <w:color w:val="000000"/>
                 <w:sz w:val="21"/>
                 <w:szCs w:val="21"/>
@@ -5342,7 +5387,7 @@
             </w:pPr>
             <w:r>
               <w:rPr>
-                <w:rFonts w:ascii="Courier New" w:eastAsia="Times New Roman" w:hAnsi="Courier New" w:cs="Courier New"/>
+                <w:rFonts w:ascii="Verdana" w:eastAsia="Times New Roman" w:hAnsi="Verdana" w:cs="Courier New"/>
                 <w:color w:val="000000"/>
                 <w:sz w:val="21"/>
                 <w:szCs w:val="21"/>
@@ -5353,7 +5398,7 @@
             <w:proofErr w:type="gramStart"/>
             <w:r>
               <w:rPr>
-                <w:rFonts w:ascii="Courier New" w:eastAsia="Times New Roman" w:hAnsi="Courier New" w:cs="Courier New"/>
+                <w:rFonts w:ascii="Verdana" w:eastAsia="Times New Roman" w:hAnsi="Verdana" w:cs="Courier New"/>
                 <w:color w:val="000000"/>
                 <w:sz w:val="21"/>
                 <w:szCs w:val="21"/>
@@ -5364,7 +5409,7 @@
             <w:proofErr w:type="gramEnd"/>
             <w:r>
               <w:rPr>
-                <w:rFonts w:ascii="Courier New" w:eastAsia="Times New Roman" w:hAnsi="Courier New" w:cs="Courier New"/>
+                <w:rFonts w:ascii="Verdana" w:eastAsia="Times New Roman" w:hAnsi="Verdana" w:cs="Courier New"/>
                 <w:color w:val="000000"/>
                 <w:sz w:val="21"/>
                 <w:szCs w:val="21"/>
@@ -5402,7 +5447,7 @@
               </w:tabs>
               <w:spacing w:line="312" w:lineRule="atLeast"/>
               <w:rPr>
-                <w:rFonts w:ascii="Courier New" w:eastAsia="Times New Roman" w:hAnsi="Courier New" w:cs="Courier New"/>
+                <w:rFonts w:ascii="Verdana" w:eastAsia="Times New Roman" w:hAnsi="Verdana" w:cs="Courier New"/>
                 <w:color w:val="000000"/>
                 <w:sz w:val="21"/>
                 <w:szCs w:val="21"/>
@@ -5411,7 +5456,7 @@
             </w:pPr>
             <w:r>
               <w:rPr>
-                <w:rFonts w:ascii="Courier New" w:eastAsia="Times New Roman" w:hAnsi="Courier New" w:cs="Courier New"/>
+                <w:rFonts w:ascii="Verdana" w:eastAsia="Times New Roman" w:hAnsi="Verdana" w:cs="Courier New"/>
                 <w:color w:val="000000"/>
                 <w:sz w:val="21"/>
                 <w:szCs w:val="21"/>
@@ -5449,7 +5494,7 @@
               </w:tabs>
               <w:spacing w:line="312" w:lineRule="atLeast"/>
               <w:rPr>
-                <w:rFonts w:ascii="Courier New" w:eastAsia="Times New Roman" w:hAnsi="Courier New" w:cs="Courier New"/>
+                <w:rFonts w:ascii="Verdana" w:eastAsia="Times New Roman" w:hAnsi="Verdana" w:cs="Courier New"/>
                 <w:color w:val="000000"/>
                 <w:sz w:val="21"/>
                 <w:szCs w:val="21"/>
@@ -5458,7 +5503,7 @@
             </w:pPr>
             <w:r>
               <w:rPr>
-                <w:rFonts w:ascii="Courier New" w:eastAsia="Times New Roman" w:hAnsi="Courier New" w:cs="Courier New"/>
+                <w:rFonts w:ascii="Verdana" w:eastAsia="Times New Roman" w:hAnsi="Verdana" w:cs="Courier New"/>
                 <w:color w:val="000000"/>
                 <w:sz w:val="21"/>
                 <w:szCs w:val="21"/>
@@ -5496,7 +5541,7 @@
               </w:tabs>
               <w:spacing w:line="312" w:lineRule="atLeast"/>
               <w:rPr>
-                <w:rFonts w:ascii="Courier New" w:eastAsia="Times New Roman" w:hAnsi="Courier New" w:cs="Courier New"/>
+                <w:rFonts w:ascii="Verdana" w:eastAsia="Times New Roman" w:hAnsi="Verdana" w:cs="Courier New"/>
                 <w:color w:val="000000"/>
                 <w:sz w:val="21"/>
                 <w:szCs w:val="21"/>
@@ -5505,7 +5550,7 @@
             </w:pPr>
             <w:r>
               <w:rPr>
-                <w:rFonts w:ascii="Courier New" w:eastAsia="Times New Roman" w:hAnsi="Courier New" w:cs="Courier New"/>
+                <w:rFonts w:ascii="Verdana" w:eastAsia="Times New Roman" w:hAnsi="Verdana" w:cs="Courier New"/>
                 <w:color w:val="000000"/>
                 <w:sz w:val="21"/>
                 <w:szCs w:val="21"/>
@@ -5515,7 +5560,7 @@
             </w:r>
             <w:r>
               <w:rPr>
-                <w:rFonts w:ascii="Courier New" w:eastAsia="Times New Roman" w:hAnsi="Courier New" w:cs="Courier New"/>
+                <w:rFonts w:ascii="Verdana" w:eastAsia="Times New Roman" w:hAnsi="Verdana" w:cs="Courier New"/>
                 <w:b/>
                 <w:bCs/>
                 <w:color w:val="008000"/>
@@ -5527,7 +5572,7 @@
             </w:r>
             <w:r>
               <w:rPr>
-                <w:rFonts w:ascii="Courier New" w:eastAsia="Times New Roman" w:hAnsi="Courier New" w:cs="Courier New"/>
+                <w:rFonts w:ascii="Verdana" w:eastAsia="Times New Roman" w:hAnsi="Verdana" w:cs="Courier New"/>
                 <w:color w:val="000000"/>
                 <w:sz w:val="21"/>
                 <w:szCs w:val="21"/>
@@ -5537,7 +5582,7 @@
             </w:r>
             <w:r>
               <w:rPr>
-                <w:rFonts w:ascii="Courier New" w:eastAsia="Times New Roman" w:hAnsi="Courier New" w:cs="Courier New"/>
+                <w:rFonts w:ascii="Verdana" w:eastAsia="Times New Roman" w:hAnsi="Verdana" w:cs="Courier New"/>
                 <w:b/>
                 <w:bCs/>
                 <w:color w:val="008000"/>
@@ -5549,7 +5594,7 @@
             </w:r>
             <w:r>
               <w:rPr>
-                <w:rFonts w:ascii="Courier New" w:eastAsia="Times New Roman" w:hAnsi="Courier New" w:cs="Courier New"/>
+                <w:rFonts w:ascii="Verdana" w:eastAsia="Times New Roman" w:hAnsi="Verdana" w:cs="Courier New"/>
                 <w:color w:val="000000"/>
                 <w:sz w:val="21"/>
                 <w:szCs w:val="21"/>
@@ -5559,7 +5604,7 @@
             </w:r>
             <w:r>
               <w:rPr>
-                <w:rFonts w:ascii="Courier New" w:eastAsia="Times New Roman" w:hAnsi="Courier New" w:cs="Courier New"/>
+                <w:rFonts w:ascii="Verdana" w:eastAsia="Times New Roman" w:hAnsi="Verdana" w:cs="Courier New"/>
                 <w:color w:val="0000FF"/>
                 <w:sz w:val="21"/>
                 <w:szCs w:val="21"/>
@@ -5569,7 +5614,7 @@
             </w:r>
             <w:r>
               <w:rPr>
-                <w:rFonts w:ascii="Courier New" w:eastAsia="Times New Roman" w:hAnsi="Courier New" w:cs="Courier New"/>
+                <w:rFonts w:ascii="Verdana" w:eastAsia="Times New Roman" w:hAnsi="Verdana" w:cs="Courier New"/>
                 <w:color w:val="000000"/>
                 <w:sz w:val="21"/>
                 <w:szCs w:val="21"/>
@@ -5607,7 +5652,7 @@
               </w:tabs>
               <w:spacing w:line="312" w:lineRule="atLeast"/>
               <w:rPr>
-                <w:rFonts w:ascii="Courier New" w:eastAsia="Times New Roman" w:hAnsi="Courier New" w:cs="Courier New"/>
+                <w:rFonts w:ascii="Verdana" w:eastAsia="Times New Roman" w:hAnsi="Verdana" w:cs="Courier New"/>
                 <w:color w:val="000000"/>
                 <w:sz w:val="21"/>
                 <w:szCs w:val="21"/>
@@ -5616,7 +5661,7 @@
             </w:pPr>
             <w:r>
               <w:rPr>
-                <w:rFonts w:ascii="Courier New" w:eastAsia="Times New Roman" w:hAnsi="Courier New" w:cs="Courier New"/>
+                <w:rFonts w:ascii="Verdana" w:eastAsia="Times New Roman" w:hAnsi="Verdana" w:cs="Courier New"/>
                 <w:color w:val="000000"/>
                 <w:sz w:val="21"/>
                 <w:szCs w:val="21"/>
@@ -5654,7 +5699,7 @@
               </w:tabs>
               <w:spacing w:line="312" w:lineRule="atLeast"/>
               <w:rPr>
-                <w:rFonts w:ascii="Courier New" w:eastAsia="Times New Roman" w:hAnsi="Courier New" w:cs="Courier New"/>
+                <w:rFonts w:ascii="Verdana" w:eastAsia="Times New Roman" w:hAnsi="Verdana" w:cs="Courier New"/>
                 <w:color w:val="000000"/>
                 <w:sz w:val="21"/>
                 <w:szCs w:val="21"/>
@@ -5663,7 +5708,7 @@
             </w:pPr>
             <w:r>
               <w:rPr>
-                <w:rFonts w:ascii="Courier New" w:eastAsia="Times New Roman" w:hAnsi="Courier New" w:cs="Courier New"/>
+                <w:rFonts w:ascii="Verdana" w:eastAsia="Times New Roman" w:hAnsi="Verdana" w:cs="Courier New"/>
                 <w:color w:val="000000"/>
                 <w:sz w:val="21"/>
                 <w:szCs w:val="21"/>
@@ -5674,7 +5719,7 @@
             <w:proofErr w:type="spellStart"/>
             <w:r>
               <w:rPr>
-                <w:rFonts w:ascii="Courier New" w:eastAsia="Times New Roman" w:hAnsi="Courier New" w:cs="Courier New"/>
+                <w:rFonts w:ascii="Verdana" w:eastAsia="Times New Roman" w:hAnsi="Verdana" w:cs="Courier New"/>
                 <w:color w:val="000000"/>
                 <w:sz w:val="21"/>
                 <w:szCs w:val="21"/>
@@ -5685,7 +5730,7 @@
             <w:proofErr w:type="spellEnd"/>
             <w:r>
               <w:rPr>
-                <w:rFonts w:ascii="Courier New" w:eastAsia="Times New Roman" w:hAnsi="Courier New" w:cs="Courier New"/>
+                <w:rFonts w:ascii="Verdana" w:eastAsia="Times New Roman" w:hAnsi="Verdana" w:cs="Courier New"/>
                 <w:color w:val="000000"/>
                 <w:sz w:val="21"/>
                 <w:szCs w:val="21"/>
@@ -5695,7 +5740,7 @@
             </w:r>
             <w:r>
               <w:rPr>
-                <w:rFonts w:ascii="Courier New" w:eastAsia="Times New Roman" w:hAnsi="Courier New" w:cs="Courier New"/>
+                <w:rFonts w:ascii="Verdana" w:eastAsia="Times New Roman" w:hAnsi="Verdana" w:cs="Courier New"/>
                 <w:color w:val="BA2121"/>
                 <w:sz w:val="21"/>
                 <w:szCs w:val="21"/>
@@ -5705,7 +5750,7 @@
             </w:r>
             <w:r>
               <w:rPr>
-                <w:rFonts w:ascii="Courier New" w:eastAsia="Times New Roman" w:hAnsi="Courier New" w:cs="Courier New"/>
+                <w:rFonts w:ascii="Verdana" w:eastAsia="Times New Roman" w:hAnsi="Verdana" w:cs="Courier New"/>
                 <w:color w:val="000000"/>
                 <w:sz w:val="21"/>
                 <w:szCs w:val="21"/>
@@ -5743,7 +5788,7 @@
               </w:tabs>
               <w:spacing w:line="312" w:lineRule="atLeast"/>
               <w:rPr>
-                <w:rFonts w:ascii="Courier New" w:eastAsia="Times New Roman" w:hAnsi="Courier New" w:cs="Courier New"/>
+                <w:rFonts w:ascii="Verdana" w:eastAsia="Times New Roman" w:hAnsi="Verdana" w:cs="Courier New"/>
                 <w:color w:val="000000"/>
                 <w:sz w:val="21"/>
                 <w:szCs w:val="21"/>
@@ -5752,7 +5797,7 @@
             </w:pPr>
             <w:r>
               <w:rPr>
-                <w:rFonts w:ascii="Courier New" w:eastAsia="Times New Roman" w:hAnsi="Courier New" w:cs="Courier New"/>
+                <w:rFonts w:ascii="Verdana" w:eastAsia="Times New Roman" w:hAnsi="Verdana" w:cs="Courier New"/>
                 <w:color w:val="000000"/>
                 <w:sz w:val="21"/>
                 <w:szCs w:val="21"/>
@@ -5763,7 +5808,7 @@
             <w:proofErr w:type="gramStart"/>
             <w:r>
               <w:rPr>
-                <w:rFonts w:ascii="Courier New" w:eastAsia="Times New Roman" w:hAnsi="Courier New" w:cs="Courier New"/>
+                <w:rFonts w:ascii="Verdana" w:eastAsia="Times New Roman" w:hAnsi="Verdana" w:cs="Courier New"/>
                 <w:color w:val="000000"/>
                 <w:sz w:val="21"/>
                 <w:szCs w:val="21"/>
@@ -5774,7 +5819,7 @@
             <w:proofErr w:type="gramEnd"/>
             <w:r>
               <w:rPr>
-                <w:rFonts w:ascii="Courier New" w:eastAsia="Times New Roman" w:hAnsi="Courier New" w:cs="Courier New"/>
+                <w:rFonts w:ascii="Verdana" w:eastAsia="Times New Roman" w:hAnsi="Verdana" w:cs="Courier New"/>
                 <w:color w:val="000000"/>
                 <w:sz w:val="21"/>
                 <w:szCs w:val="21"/>
@@ -5812,7 +5857,7 @@
               </w:tabs>
               <w:spacing w:line="312" w:lineRule="atLeast"/>
               <w:rPr>
-                <w:rFonts w:ascii="Courier New" w:eastAsia="Times New Roman" w:hAnsi="Courier New" w:cs="Courier New"/>
+                <w:rFonts w:ascii="Verdana" w:eastAsia="Times New Roman" w:hAnsi="Verdana" w:cs="Courier New"/>
                 <w:color w:val="000000"/>
                 <w:sz w:val="21"/>
                 <w:szCs w:val="21"/>
@@ -5821,7 +5866,7 @@
             </w:pPr>
             <w:r>
               <w:rPr>
-                <w:rFonts w:ascii="Courier New" w:eastAsia="Times New Roman" w:hAnsi="Courier New" w:cs="Courier New"/>
+                <w:rFonts w:ascii="Verdana" w:eastAsia="Times New Roman" w:hAnsi="Verdana" w:cs="Courier New"/>
                 <w:color w:val="000000"/>
                 <w:sz w:val="21"/>
                 <w:szCs w:val="21"/>
@@ -5832,7 +5877,7 @@
             <w:proofErr w:type="gramStart"/>
             <w:r>
               <w:rPr>
-                <w:rFonts w:ascii="Courier New" w:eastAsia="Times New Roman" w:hAnsi="Courier New" w:cs="Courier New"/>
+                <w:rFonts w:ascii="Verdana" w:eastAsia="Times New Roman" w:hAnsi="Verdana" w:cs="Courier New"/>
                 <w:color w:val="000000"/>
                 <w:sz w:val="21"/>
                 <w:szCs w:val="21"/>
@@ -5843,7 +5888,7 @@
             <w:proofErr w:type="gramEnd"/>
             <w:r>
               <w:rPr>
-                <w:rFonts w:ascii="Courier New" w:eastAsia="Times New Roman" w:hAnsi="Courier New" w:cs="Courier New"/>
+                <w:rFonts w:ascii="Verdana" w:eastAsia="Times New Roman" w:hAnsi="Verdana" w:cs="Courier New"/>
                 <w:color w:val="000000"/>
                 <w:sz w:val="21"/>
                 <w:szCs w:val="21"/>
@@ -5881,7 +5926,7 @@
               </w:tabs>
               <w:spacing w:line="312" w:lineRule="atLeast"/>
               <w:rPr>
-                <w:rFonts w:ascii="Courier New" w:eastAsia="Times New Roman" w:hAnsi="Courier New" w:cs="Courier New"/>
+                <w:rFonts w:ascii="Verdana" w:eastAsia="Times New Roman" w:hAnsi="Verdana" w:cs="Courier New"/>
                 <w:color w:val="000000"/>
                 <w:sz w:val="21"/>
                 <w:szCs w:val="21"/>
@@ -5890,7 +5935,7 @@
             </w:pPr>
             <w:r>
               <w:rPr>
-                <w:rFonts w:ascii="Courier New" w:eastAsia="Times New Roman" w:hAnsi="Courier New" w:cs="Courier New"/>
+                <w:rFonts w:ascii="Verdana" w:eastAsia="Times New Roman" w:hAnsi="Verdana" w:cs="Courier New"/>
                 <w:color w:val="000000"/>
                 <w:sz w:val="21"/>
                 <w:szCs w:val="21"/>
@@ -5928,7 +5973,7 @@
               </w:tabs>
               <w:spacing w:line="312" w:lineRule="atLeast"/>
               <w:rPr>
-                <w:rFonts w:ascii="Courier New" w:eastAsia="Times New Roman" w:hAnsi="Courier New" w:cs="Courier New"/>
+                <w:rFonts w:ascii="Verdana" w:eastAsia="Times New Roman" w:hAnsi="Verdana" w:cs="Courier New"/>
                 <w:color w:val="000000"/>
                 <w:sz w:val="21"/>
                 <w:szCs w:val="21"/>
@@ -5937,7 +5982,7 @@
             </w:pPr>
             <w:r>
               <w:rPr>
-                <w:rFonts w:ascii="Courier New" w:eastAsia="Times New Roman" w:hAnsi="Courier New" w:cs="Courier New"/>
+                <w:rFonts w:ascii="Verdana" w:eastAsia="Times New Roman" w:hAnsi="Verdana" w:cs="Courier New"/>
                 <w:color w:val="000000"/>
                 <w:sz w:val="21"/>
                 <w:szCs w:val="21"/>
@@ -5947,7 +5992,7 @@
             </w:r>
             <w:r>
               <w:rPr>
-                <w:rFonts w:ascii="Courier New" w:eastAsia="Times New Roman" w:hAnsi="Courier New" w:cs="Courier New"/>
+                <w:rFonts w:ascii="Verdana" w:eastAsia="Times New Roman" w:hAnsi="Verdana" w:cs="Courier New"/>
                 <w:color w:val="000000"/>
                 <w:sz w:val="21"/>
                 <w:szCs w:val="21"/>
@@ -5985,7 +6030,7 @@
               </w:tabs>
               <w:spacing w:line="312" w:lineRule="atLeast"/>
               <w:rPr>
-                <w:rFonts w:ascii="Courier New" w:eastAsia="Times New Roman" w:hAnsi="Courier New" w:cs="Courier New"/>
+                <w:rFonts w:ascii="Verdana" w:eastAsia="Times New Roman" w:hAnsi="Verdana" w:cs="Courier New"/>
                 <w:color w:val="000000"/>
                 <w:sz w:val="21"/>
                 <w:szCs w:val="21"/>
@@ -5994,7 +6039,7 @@
             </w:pPr>
             <w:r>
               <w:rPr>
-                <w:rFonts w:ascii="Courier New" w:eastAsia="Times New Roman" w:hAnsi="Courier New" w:cs="Courier New"/>
+                <w:rFonts w:ascii="Verdana" w:eastAsia="Times New Roman" w:hAnsi="Verdana" w:cs="Courier New"/>
                 <w:color w:val="000000"/>
                 <w:sz w:val="21"/>
                 <w:szCs w:val="21"/>
@@ -6032,7 +6077,7 @@
               </w:tabs>
               <w:spacing w:line="312" w:lineRule="atLeast"/>
               <w:rPr>
-                <w:rFonts w:ascii="Courier New" w:eastAsia="Times New Roman" w:hAnsi="Courier New" w:cs="Courier New"/>
+                <w:rFonts w:ascii="Verdana" w:eastAsia="Times New Roman" w:hAnsi="Verdana" w:cs="Courier New"/>
                 <w:color w:val="000000"/>
                 <w:sz w:val="21"/>
                 <w:szCs w:val="21"/>
@@ -6041,7 +6086,7 @@
             </w:pPr>
             <w:r>
               <w:rPr>
-                <w:rFonts w:ascii="Courier New" w:eastAsia="Times New Roman" w:hAnsi="Courier New" w:cs="Courier New"/>
+                <w:rFonts w:ascii="Verdana" w:eastAsia="Times New Roman" w:hAnsi="Verdana" w:cs="Courier New"/>
                 <w:color w:val="000000"/>
                 <w:sz w:val="21"/>
                 <w:szCs w:val="21"/>
@@ -6050,11 +6095,23 @@
               <w:t>}</w:t>
             </w:r>
           </w:p>
-          <w:p/>
+          <w:p>
+            <w:pPr>
+              <w:rPr>
+                <w:rFonts w:ascii="Verdana" w:hAnsi="Verdana"/>
+              </w:rPr>
+            </w:pPr>
+          </w:p>
         </w:tc>
       </w:tr>
     </w:tbl>
-    <w:p/>
+    <w:p>
+      <w:pPr>
+        <w:rPr>
+          <w:rFonts w:ascii="Verdana" w:hAnsi="Verdana"/>
+        </w:rPr>
+      </w:pPr>
+    </w:p>
     <w:sectPr>
       <w:footerReference w:type="default" r:id="rId12"/>
       <w:pgSz w:w="11906" w:h="16838"/>
@@ -7541,6 +7598,7 @@
   <w:rsids>
     <w:rsidRoot w:val="00BE77E0"/>
     <w:rsid w:val="0022762C"/>
+    <w:rsid w:val="00262FB3"/>
     <w:rsid w:val="00466E56"/>
     <w:rsid w:val="00722B4A"/>
     <w:rsid w:val="00BE77E0"/>
@@ -8344,7 +8402,7 @@
 </file>
 
 <file path=customXml/itemProps2.xml><?xml version="1.0" encoding="utf-8"?>
-<ds:datastoreItem xmlns:ds="http://schemas.openxmlformats.org/officeDocument/2006/customXml" ds:itemID="{4CDB9FB5-427E-4E6C-9715-D472B9EB4903}">
+<ds:datastoreItem xmlns:ds="http://schemas.openxmlformats.org/officeDocument/2006/customXml" ds:itemID="{44399326-AA2A-403F-8739-EFA2419466EE}">
   <ds:schemaRefs>
     <ds:schemaRef ds:uri="http://schemas.openxmlformats.org/officeDocument/2006/bibliography"/>
   </ds:schemaRefs>
